--- a/Rel_Intercalar.docx
+++ b/Rel_Intercalar.docx
@@ -343,7 +343,6 @@
           <w:szCs w:val="22"/>
         </w:rPr>
       </w:pPr>
-      <w:bookmarkStart w:id="0" w:name="_GoBack"/>
       <w:r>
         <w:rPr>
           <w:sz w:val="22"/>
@@ -366,7 +365,6 @@
         <w:t>ei11130@fe.up.pt</w:t>
       </w:r>
     </w:p>
-    <w:bookmarkEnd w:id="0"/>
     <w:p>
       <w:pPr>
         <w:tabs>
@@ -996,18 +994,6 @@
           <w:b/>
         </w:rPr>
         <w:tab/>
-      </w:r>
-      <w:r>
-        <w:rPr>
-          <w:b/>
-        </w:rPr>
-        <w:tab/>
-      </w:r>
-      <w:r>
-        <w:rPr>
-          <w:b/>
-        </w:rPr>
-        <w:tab/>
         <w:t>Algoritmo Genetico:</w:t>
       </w:r>
     </w:p>
@@ -1017,18 +1003,6 @@
           <w:b/>
         </w:rPr>
       </w:pPr>
-      <w:r>
-        <w:rPr>
-          <w:b/>
-        </w:rPr>
-        <w:tab/>
-      </w:r>
-      <w:r>
-        <w:rPr>
-          <w:b/>
-        </w:rPr>
-        <w:tab/>
-      </w:r>
       <w:r>
         <w:rPr>
           <w:b/>
@@ -1038,42 +1012,372 @@
       </w:r>
     </w:p>
     <w:p>
-      <w:r>
-        <w:rPr>
-          <w:b/>
-        </w:rPr>
-        <w:tab/>
-      </w:r>
-      <w:r>
-        <w:rPr>
-          <w:b/>
-        </w:rPr>
-        <w:tab/>
-      </w:r>
-      <w:r>
-        <w:rPr>
-          <w:b/>
-        </w:rPr>
-        <w:tab/>
+      <w:pPr>
+        <w:ind w:firstLine="720"/>
+        <w:rPr>
+          <w:b/>
+        </w:rPr>
+      </w:pPr>
+      <w:r>
+        <w:rPr>
+          <w:b/>
+        </w:rPr>
         <w:t>Branch and Bound</w:t>
       </w:r>
+      <w:r>
+        <w:rPr>
+          <w:b/>
+        </w:rPr>
+        <w:t>:</w:t>
+      </w:r>
+    </w:p>
+    <w:p>
+      <w:pPr>
+        <w:ind w:firstLine="720"/>
+        <w:rPr>
+          <w:b/>
+        </w:rPr>
+      </w:pPr>
+    </w:p>
+    <w:p>
+      <w:pPr>
+        <w:ind w:firstLine="720"/>
+      </w:pPr>
+      <w:r>
+        <w:t xml:space="preserve">O algoritmo Branch and Bound faz uso de duas estruturas </w:t>
+      </w:r>
+      <w:r>
+        <w:rPr>
+          <w:b/>
+        </w:rPr>
+        <w:t>Node</w:t>
+      </w:r>
+      <w:r>
+        <w:t xml:space="preserve"> e </w:t>
+      </w:r>
+      <w:r>
+        <w:rPr>
+          <w:b/>
+        </w:rPr>
+        <w:t>timeInterval</w:t>
+      </w:r>
+      <w:r>
+        <w:t xml:space="preserve"> assim como da estrutura </w:t>
+      </w:r>
+      <w:r>
+        <w:rPr>
+          <w:b/>
+        </w:rPr>
+        <w:t>Avião</w:t>
+      </w:r>
+      <w:r>
+        <w:t xml:space="preserve"> supramencionada para a definição do seu espaço de soluções.</w:t>
+      </w:r>
     </w:p>
     <w:p/>
     <w:p>
-      <w:pPr>
-        <w:ind w:left="720" w:firstLine="720"/>
+      <w:r>
         <w:rPr>
           <w:b/>
           <w:sz w:val="24"/>
           <w:szCs w:val="24"/>
         </w:rPr>
-      </w:pPr>
+        <w:t>Node</w:t>
+      </w:r>
+      <w:r>
+        <w:t>:</w:t>
+      </w:r>
+    </w:p>
+    <w:p>
+      <w:pPr>
+        <w:ind w:firstLine="0"/>
+      </w:pPr>
+      <w:bookmarkStart w:id="0" w:name="_GoBack"/>
+      <w:bookmarkEnd w:id="0"/>
+      <w:r>
+        <w:t>Esta estrutura de dados é usada para representar um nó no grafo a ser precorrido pelo algoritmo, a esta estrutura estão definidos os seguintes campos:</w:t>
+      </w:r>
+    </w:p>
+    <w:p>
+      <w:r>
+        <w:t xml:space="preserve">- </w:t>
+      </w:r>
+      <w:r>
+        <w:rPr>
+          <w:b/>
+        </w:rPr>
+        <w:t>level</w:t>
+      </w:r>
+      <w:r>
+        <w:t xml:space="preserve"> : Campo utilizado para especificar a que profundidade da raiz do grafo, o nó se encontra.</w:t>
+      </w:r>
+    </w:p>
+    <w:p>
+      <w:pPr>
+        <w:rPr>
+          <w:rFonts w:cs="Consolas"/>
+          <w:color w:val="000000"/>
+        </w:rPr>
+      </w:pPr>
+      <w:r>
+        <w:t xml:space="preserve">-  </w:t>
+      </w:r>
+      <w:r>
+        <w:rPr>
+          <w:rFonts w:cs="Consolas"/>
+          <w:b/>
+          <w:color w:val="000000"/>
+          <w:highlight w:val="white"/>
+        </w:rPr>
+        <w:t>departTime</w:t>
+      </w:r>
+      <w:r>
+        <w:rPr>
+          <w:rFonts w:cs="Consolas"/>
+          <w:color w:val="000000"/>
+        </w:rPr>
+        <w:t>: Valor contendo a hora para o aviao contido neste nó (ver “</w:t>
+      </w:r>
+      <w:r>
+        <w:rPr>
+          <w:rFonts w:cs="Consolas"/>
+          <w:color w:val="000000"/>
+          <w:highlight w:val="white"/>
+        </w:rPr>
+        <w:t>plane</w:t>
+      </w:r>
+      <w:r>
+        <w:rPr>
+          <w:rFonts w:cs="Consolas"/>
+          <w:color w:val="000000"/>
+        </w:rPr>
+        <w:t>” abaixo)</w:t>
+      </w:r>
+    </w:p>
+    <w:p>
+      <w:pPr>
+        <w:rPr>
+          <w:rFonts w:cs="Consolas"/>
+          <w:color w:val="000000"/>
+        </w:rPr>
+      </w:pPr>
+      <w:r>
+        <w:rPr>
+          <w:rFonts w:cs="Consolas"/>
+          <w:color w:val="000000"/>
+        </w:rPr>
+        <w:t xml:space="preserve">- </w:t>
+      </w:r>
+      <w:r>
+        <w:rPr>
+          <w:rFonts w:cs="Consolas"/>
+          <w:b/>
+          <w:color w:val="000000"/>
+        </w:rPr>
+        <w:t>parent</w:t>
+      </w:r>
+      <w:r>
+        <w:rPr>
+          <w:rFonts w:cs="Consolas"/>
+          <w:color w:val="000000"/>
+        </w:rPr>
+        <w:t>: Apontador usado para fazer a ligação entre o nó atual e o seu pai, efetivamente funcionando como uma aresta no grafo.</w:t>
+      </w:r>
+    </w:p>
+    <w:p>
+      <w:pPr>
+        <w:rPr>
+          <w:rFonts w:cs="Consolas"/>
+          <w:color w:val="000000"/>
+        </w:rPr>
+      </w:pPr>
+      <w:r>
+        <w:rPr>
+          <w:rFonts w:cs="Consolas"/>
+          <w:color w:val="000000"/>
+        </w:rPr>
+        <w:t>-</w:t>
+      </w:r>
+      <w:r>
+        <w:rPr>
+          <w:rFonts w:cs="Consolas"/>
+          <w:color w:val="000000"/>
+        </w:rPr>
+        <w:t xml:space="preserve"> </w:t>
+      </w:r>
+      <w:r>
+        <w:rPr>
+          <w:rFonts w:cs="Consolas"/>
+          <w:b/>
+          <w:color w:val="000000"/>
+        </w:rPr>
+        <w:t>branches</w:t>
+      </w:r>
+      <w:r>
+        <w:rPr>
+          <w:rFonts w:cs="Consolas"/>
+          <w:color w:val="000000"/>
+        </w:rPr>
+        <w:t>: Vetor de apontadores para os nós-filhos de um determinado nó, tendo a mesma funcionalidade que o campo parent (usado para navegar no grafo de pai para filho).</w:t>
+      </w:r>
+    </w:p>
+    <w:p>
+      <w:r>
+        <w:rPr>
+          <w:rFonts w:cs="Consolas"/>
+          <w:color w:val="000000"/>
+        </w:rPr>
+        <w:t>-</w:t>
+      </w:r>
+      <w:r>
+        <w:rPr>
+          <w:rFonts w:cs="Consolas"/>
+          <w:color w:val="000000"/>
+        </w:rPr>
+        <w:t xml:space="preserve"> </w:t>
+      </w:r>
+      <w:r>
+        <w:rPr>
+          <w:rFonts w:cs="Consolas"/>
+          <w:b/>
+          <w:color w:val="000000"/>
+        </w:rPr>
+        <w:t>plane</w:t>
+      </w:r>
+      <w:r>
+        <w:rPr>
+          <w:rFonts w:cs="Consolas"/>
+          <w:color w:val="000000"/>
+        </w:rPr>
+        <w:t>: Apontador para o avião a ser representado neste nó, contêndo todas as suas caracteristicas já mencionadas.</w:t>
+      </w:r>
+      <w:r>
+        <w:rPr>
+          <w:rFonts w:cs="Consolas"/>
+          <w:color w:val="000000"/>
+        </w:rPr>
+        <w:tab/>
+      </w:r>
+      <w:r>
+        <w:rPr>
+          <w:rFonts w:cs="Consolas"/>
+          <w:color w:val="000000"/>
+          <w:sz w:val="19"/>
+          <w:szCs w:val="19"/>
+        </w:rPr>
+        <w:tab/>
+      </w:r>
+    </w:p>
+    <w:p>
+      <w:r>
+        <w:t xml:space="preserve">- </w:t>
+      </w:r>
+      <w:r>
+        <w:rPr>
+          <w:b/>
+        </w:rPr>
+        <w:t>restrictions</w:t>
+      </w:r>
+      <w:r>
+        <w:t>: Vetor de timeInterval usado para representar todas as restrições temporais que existem para chegar ao nó. Herda as restrições dos nós ancestrais para validar ou não uma possivel junção a outros nós.</w:t>
+      </w:r>
+    </w:p>
+    <w:p/>
+    <w:p>
       <w:r>
         <w:rPr>
           <w:b/>
           <w:sz w:val="24"/>
           <w:szCs w:val="24"/>
         </w:rPr>
+        <w:t>timeInterval</w:t>
+      </w:r>
+      <w:r>
+        <w:t>:</w:t>
+      </w:r>
+    </w:p>
+    <w:p>
+      <w:pPr>
+        <w:ind w:firstLine="0"/>
+      </w:pPr>
+      <w:r>
+        <w:t xml:space="preserve">Esta estrutura de dados é usada para representar o intervalo de tempo, ao qual um avião está associado. Isto é, indica o tempo em que </w:t>
+      </w:r>
+      <w:r>
+        <w:t>o avião associado irá</w:t>
+      </w:r>
+      <w:r>
+        <w:t xml:space="preserve"> aterrar assim como o tempo que a pista está indesponível para utilização</w:t>
+      </w:r>
+      <w:r>
+        <w:t>.</w:t>
+      </w:r>
+    </w:p>
+    <w:p>
+      <w:r>
+        <w:t xml:space="preserve">- </w:t>
+      </w:r>
+      <w:r>
+        <w:rPr>
+          <w:b/>
+        </w:rPr>
+        <w:t>start</w:t>
+      </w:r>
+      <w:r>
+        <w:t>: Valor indicativo do inicio do periodo a que um avião está vinculado.</w:t>
+      </w:r>
+    </w:p>
+    <w:p>
+      <w:r>
+        <w:t xml:space="preserve">- </w:t>
+      </w:r>
+      <w:r>
+        <w:rPr>
+          <w:b/>
+        </w:rPr>
+        <w:t>finish</w:t>
+      </w:r>
+      <w:r>
+        <w:t>: Valor correpondente ao fim do periodo ao qual o avião está associado.</w:t>
+      </w:r>
+    </w:p>
+    <w:p/>
+    <w:p>
+      <w:pPr>
+        <w:spacing w:line="240" w:lineRule="auto"/>
+        <w:ind w:firstLine="0"/>
+        <w:jc w:val="left"/>
+        <w:rPr>
+          <w:b/>
+          <w:sz w:val="24"/>
+          <w:szCs w:val="24"/>
+        </w:rPr>
+      </w:pPr>
+      <w:r>
+        <w:rPr>
+          <w:b/>
+          <w:sz w:val="24"/>
+          <w:szCs w:val="24"/>
+        </w:rPr>
+        <w:br w:type="page"/>
+      </w:r>
+    </w:p>
+    <w:p>
+      <w:pPr>
+        <w:ind w:left="720" w:firstLine="720"/>
+        <w:rPr>
+          <w:b/>
+          <w:sz w:val="24"/>
+          <w:szCs w:val="24"/>
+        </w:rPr>
+      </w:pPr>
+      <w:r>
+        <w:rPr>
+          <w:b/>
+          <w:sz w:val="24"/>
+          <w:szCs w:val="24"/>
+        </w:rPr>
+        <w:lastRenderedPageBreak/>
         <w:t>Solução :</w:t>
       </w:r>
     </w:p>
@@ -1145,12 +1449,6 @@
         <w:tab/>
       </w:r>
       <w:r>
-        <w:tab/>
-      </w:r>
-      <w:r>
-        <w:tab/>
-      </w:r>
-      <w:r>
         <w:rPr>
           <w:b/>
         </w:rPr>
@@ -1163,18 +1461,6 @@
           <w:b/>
         </w:rPr>
       </w:pPr>
-      <w:r>
-        <w:rPr>
-          <w:b/>
-        </w:rPr>
-        <w:tab/>
-      </w:r>
-      <w:r>
-        <w:rPr>
-          <w:b/>
-        </w:rPr>
-        <w:tab/>
-      </w:r>
       <w:r>
         <w:rPr>
           <w:b/>
@@ -1185,10 +1471,25 @@
     </w:p>
     <w:p>
       <w:pPr>
-        <w:rPr>
-          <w:b/>
-        </w:rPr>
-      </w:pPr>
+        <w:ind w:firstLine="720"/>
+        <w:rPr>
+          <w:b/>
+        </w:rPr>
+      </w:pPr>
+      <w:r>
+        <w:rPr>
+          <w:b/>
+        </w:rPr>
+        <w:t>Branch and Bound</w:t>
+      </w:r>
+      <w:r>
+        <w:rPr>
+          <w:b/>
+        </w:rPr>
+        <w:t>:</w:t>
+      </w:r>
+    </w:p>
+    <w:p>
       <w:r>
         <w:rPr>
           <w:b/>
@@ -1196,18 +1497,61 @@
         <w:tab/>
       </w:r>
       <w:r>
-        <w:rPr>
-          <w:b/>
-        </w:rPr>
-        <w:tab/>
-      </w:r>
-      <w:r>
-        <w:rPr>
-          <w:b/>
-        </w:rPr>
-        <w:tab/>
+        <w:t>Para</w:t>
+      </w:r>
+      <w:r>
+        <w:t xml:space="preserve"> representar a solução ao problema proposto, utilizamos para o algoritmo </w:t>
+      </w:r>
+      <w:r>
+        <w:rPr>
+          <w:i/>
+        </w:rPr>
         <w:t>Branch and Bound</w:t>
       </w:r>
+      <w:r>
+        <w:t xml:space="preserve">, um vetor de apontadores de </w:t>
+      </w:r>
+      <w:r>
+        <w:rPr>
+          <w:i/>
+        </w:rPr>
+        <w:t>Nodes</w:t>
+      </w:r>
+      <w:r>
+        <w:t xml:space="preserve">, sendo que este se encontra ordenado de fim para início pois é construido durante a execução do programa. A cada elemento deste vetor o melhor tempo para o aviao contido no elemento encontra-se no campo </w:t>
+      </w:r>
+      <w:r>
+        <w:rPr>
+          <w:i/>
+        </w:rPr>
+        <w:t>departTime</w:t>
+      </w:r>
+      <w:r>
+        <w:t xml:space="preserve">. A esta estrutura para se descobrir o custo associado à solução apenas é utilizar a função getTotalCost do primeiro elemento, sendo que este navega posteriormente pelos seus </w:t>
+      </w:r>
+      <w:r>
+        <w:t>antecessores</w:t>
+      </w:r>
+      <w:r>
+        <w:t xml:space="preserve"> somando o custo de cada </w:t>
+      </w:r>
+      <w:r>
+        <w:rPr>
+          <w:i/>
+        </w:rPr>
+        <w:t>departTime</w:t>
+      </w:r>
+      <w:r>
+        <w:t>.</w:t>
+      </w:r>
+    </w:p>
+    <w:p>
+      <w:pPr>
+        <w:ind w:firstLine="0"/>
+        <w:rPr>
+          <w:b/>
+        </w:rPr>
+      </w:pPr>
       <w:r>
         <w:rPr>
           <w:b/>
@@ -1271,12 +1615,25 @@
       </w:r>
     </w:p>
     <w:p>
+      <w:pPr>
+        <w:rPr>
+          <w:b/>
+        </w:rPr>
+      </w:pPr>
       <w:r>
         <w:rPr>
           <w:b/>
         </w:rPr>
         <w:t>Branch and Bound</w:t>
       </w:r>
+      <w:r>
+        <w:rPr>
+          <w:b/>
+        </w:rPr>
+        <w:t>:</w:t>
+      </w:r>
+    </w:p>
+    <w:p>
       <w:r>
         <w:rPr>
           <w:b/>
@@ -1346,6 +1703,9 @@
     <w:p>
       <w:r>
         <w:t>Adicionalmente o monitor da disciplina Tiago Azevedo foi uma grande ajuda permitindo-nos fazer amor com ele ;) .</w:t>
+      </w:r>
+      <w:r>
+        <w:t xml:space="preserve"> lolololol</w:t>
       </w:r>
     </w:p>
     <w:sectPr>
@@ -2274,7 +2634,7 @@
 </file>
 
 <file path=customXml/itemProps1.xml><?xml version="1.0" encoding="utf-8"?>
-<ds:datastoreItem xmlns:ds="http://schemas.openxmlformats.org/officeDocument/2006/customXml" ds:itemID="{06A4809B-2160-4630-A6F9-B505D610EE10}">
+<ds:datastoreItem xmlns:ds="http://schemas.openxmlformats.org/officeDocument/2006/customXml" ds:itemID="{58A36320-BCCB-458C-983B-D0065D214218}">
   <ds:schemaRefs>
     <ds:schemaRef ds:uri="http://schemas.openxmlformats.org/officeDocument/2006/bibliography"/>
   </ds:schemaRefs>

--- a/Rel_Intercalar.docx
+++ b/Rel_Intercalar.docx
@@ -1092,8 +1092,6 @@
       <w:pPr>
         <w:ind w:firstLine="0"/>
       </w:pPr>
-      <w:bookmarkStart w:id="0" w:name="_GoBack"/>
-      <w:bookmarkEnd w:id="0"/>
       <w:r>
         <w:t>Esta estrutura de dados é usada para representar um nó no grafo a ser precorrido pelo algoritmo, a esta estrutura estão definidos os seguintes campos:</w:t>
       </w:r>
@@ -1590,6 +1588,7 @@
     </w:p>
     <w:p>
       <w:pPr>
+        <w:ind w:firstLine="720"/>
         <w:rPr>
           <w:b/>
         </w:rPr>
@@ -1603,6 +1602,7 @@
     </w:p>
     <w:p>
       <w:pPr>
+        <w:ind w:firstLine="720"/>
         <w:rPr>
           <w:b/>
         </w:rPr>
@@ -1616,6 +1616,7 @@
     </w:p>
     <w:p>
       <w:pPr>
+        <w:ind w:firstLine="720"/>
         <w:rPr>
           <w:b/>
         </w:rPr>
@@ -1634,6 +1635,33 @@
       </w:r>
     </w:p>
     <w:p>
+      <w:pPr>
+        <w:ind w:firstLine="720"/>
+      </w:pPr>
+      <w:r>
+        <w:t>O trabalho realizado neste algoritmo conta já com a especificação e correto funcionamento das estruturas de dados inerentes, assim como um esboço do preliminar do algoritmo, sendo que está já gera ramificações apartir de um nó com as restrições i</w:t>
+      </w:r>
+      <w:r>
+        <w:t xml:space="preserve">nerentes ao próprio e </w:t>
+      </w:r>
+      <w:bookmarkStart w:id="0" w:name="_GoBack"/>
+      <w:bookmarkEnd w:id="0"/>
+      <w:r>
+        <w:t xml:space="preserve">avalia corretamente o custo da solução temporária encontrada. </w:t>
+      </w:r>
+    </w:p>
+    <w:p>
+      <w:pPr>
+        <w:ind w:firstLine="720"/>
+      </w:pPr>
+      <w:r>
+        <w:t>Neste momento o algoritmo está a funcionar para os casos mais simples, isto é o algoritmo consegue calcular a solução, embora para um numero substâncial de aviões cada um com um intervalo de tempo considerável, o programa torna-se bastante lento, pelo é necessário melhorar a performance a nível de código para evitar fazer a funções redundantes assim como possivelmente limitar mais à fila de espera que contêm os nós a serem percorridos pelo algoritmo. Embora o algoritmo em si, não seja eficaz para resolver o problema proposto, o grupo acredito que é possível melhorar a implementação atual.</w:t>
+      </w:r>
+    </w:p>
+    <w:p>
+      <w:pPr>
+        <w:ind w:firstLine="709"/>
+      </w:pPr>
       <w:r>
         <w:rPr>
           <w:b/>
@@ -1645,11 +1673,6 @@
       <w:pPr>
         <w:pStyle w:val="Subtitle"/>
       </w:pPr>
-    </w:p>
-    <w:p>
-      <w:pPr>
-        <w:pStyle w:val="Subtitle"/>
-      </w:pPr>
       <w:r>
         <w:t>Resultados esperados</w:t>
       </w:r>
@@ -1661,6 +1684,7 @@
     </w:p>
     <w:p>
       <w:r>
+        <w:lastRenderedPageBreak/>
         <w:t>Adicionalmente seria interessante criar uma interface que permitisse visualizar estatísticas sobre os diferentes algoritmos e o caminho que seguir</w:t>
       </w:r>
       <w:r>
@@ -1680,7 +1704,6 @@
         <w:pStyle w:val="Heading1"/>
       </w:pPr>
       <w:r>
-        <w:lastRenderedPageBreak/>
         <w:t>Conclusões</w:t>
       </w:r>
     </w:p>
@@ -2634,7 +2657,7 @@
 </file>
 
 <file path=customXml/itemProps1.xml><?xml version="1.0" encoding="utf-8"?>
-<ds:datastoreItem xmlns:ds="http://schemas.openxmlformats.org/officeDocument/2006/customXml" ds:itemID="{58A36320-BCCB-458C-983B-D0065D214218}">
+<ds:datastoreItem xmlns:ds="http://schemas.openxmlformats.org/officeDocument/2006/customXml" ds:itemID="{C82D7805-4A34-4B96-8A6A-5964581CFC88}">
   <ds:schemaRefs>
     <ds:schemaRef ds:uri="http://schemas.openxmlformats.org/officeDocument/2006/bibliography"/>
   </ds:schemaRefs>

--- a/Rel_Intercalar.docx
+++ b/Rel_Intercalar.docx
@@ -459,7 +459,7 @@
         <w:rPr>
           <w:i/>
         </w:rPr>
-        <w:t>Branch and bound</w:t>
+        <w:t>Custo Uniforme</w:t>
       </w:r>
       <w:r>
         <w:t>).</w:t>
@@ -1022,7 +1022,7 @@
         <w:rPr>
           <w:b/>
         </w:rPr>
-        <w:t>Branch and Bound</w:t>
+        <w:t>Custo Uniforme</w:t>
       </w:r>
       <w:r>
         <w:rPr>
@@ -1044,7 +1044,13 @@
         <w:ind w:firstLine="720"/>
       </w:pPr>
       <w:r>
-        <w:t xml:space="preserve">O algoritmo Branch and Bound faz uso de duas estruturas </w:t>
+        <w:t xml:space="preserve">O algoritmo </w:t>
+      </w:r>
+      <w:r>
+        <w:t>Custo Uniforme</w:t>
+      </w:r>
+      <w:r>
+        <w:t xml:space="preserve"> faz uso de duas estruturas </w:t>
       </w:r>
       <w:r>
         <w:rPr>
@@ -1478,7 +1484,7 @@
         <w:rPr>
           <w:b/>
         </w:rPr>
-        <w:t>Branch and Bound</w:t>
+        <w:t>Custo Uniforme</w:t>
       </w:r>
       <w:r>
         <w:rPr>
@@ -1498,16 +1504,30 @@
         <w:t>Para</w:t>
       </w:r>
       <w:r>
-        <w:t xml:space="preserve"> representar a solução ao problema proposto, utilizamos para o algoritmo </w:t>
-      </w:r>
-      <w:r>
-        <w:rPr>
-          <w:i/>
-        </w:rPr>
-        <w:t>Branch and Bound</w:t>
-      </w:r>
-      <w:r>
-        <w:t xml:space="preserve">, um vetor de apontadores de </w:t>
+        <w:t xml:space="preserve"> representar a solução ao problema proposto, utilizamos para o </w:t>
+      </w:r>
+      <w:bookmarkStart w:id="0" w:name="_GoBack"/>
+      <w:r>
+        <w:t xml:space="preserve">algoritmo </w:t>
+      </w:r>
+      <w:r>
+        <w:t>C</w:t>
+      </w:r>
+      <w:r>
+        <w:t xml:space="preserve">usto </w:t>
+      </w:r>
+      <w:r>
+        <w:t>U</w:t>
+      </w:r>
+      <w:r>
+        <w:t>niforme</w:t>
+      </w:r>
+      <w:r>
+        <w:t>,</w:t>
+      </w:r>
+      <w:bookmarkEnd w:id="0"/>
+      <w:r>
+        <w:t xml:space="preserve"> um vetor de apontadores de </w:t>
       </w:r>
       <w:r>
         <w:rPr>
@@ -1625,7 +1645,7 @@
         <w:rPr>
           <w:b/>
         </w:rPr>
-        <w:t>Branch and Bound</w:t>
+        <w:t>Custo uniforme</w:t>
       </w:r>
       <w:r>
         <w:rPr>
@@ -1644,8 +1664,6 @@
       <w:r>
         <w:t xml:space="preserve">nerentes ao próprio e </w:t>
       </w:r>
-      <w:bookmarkStart w:id="0" w:name="_GoBack"/>
-      <w:bookmarkEnd w:id="0"/>
       <w:r>
         <w:t xml:space="preserve">avalia corretamente o custo da solução temporária encontrada. </w:t>
       </w:r>
@@ -1655,7 +1673,19 @@
         <w:ind w:firstLine="720"/>
       </w:pPr>
       <w:r>
-        <w:t>Neste momento o algoritmo está a funcionar para os casos mais simples, isto é o algoritmo consegue calcular a solução, embora para um numero substâncial de aviões cada um com um intervalo de tempo considerável, o programa torna-se bastante lento, pelo é necessário melhorar a performance a nível de código para evitar fazer a funções redundantes assim como possivelmente limitar mais à fila de espera que contêm os nós a serem percorridos pelo algoritmo. Embora o algoritmo em si, não seja eficaz para resolver o problema proposto, o grupo acredito que é possível melhorar a implementação atual.</w:t>
+        <w:t>Neste momento o algoritmo está a funcionar para os casos mais simples, isto é o algoritmo consegue calcular a solução, embora para um numero substâncial de aviões</w:t>
+      </w:r>
+      <w:r>
+        <w:t>,</w:t>
+      </w:r>
+      <w:r>
+        <w:t xml:space="preserve"> cada um com um intervalo de tempo considerável, o programa torna-se bastante lento, pelo é necessário melhorar a performance a nível de código para evitar fazer a funções redundantes assim como possivelmente limitar mais à fila de espera que contêm os nós a serem percorridos pelo algoritmo. Embora o algoritmo em si, não seja eficaz para resolver o pro</w:t>
+      </w:r>
+      <w:r>
+        <w:t>blema proposto, o grupo acredita</w:t>
+      </w:r>
+      <w:r>
+        <w:t xml:space="preserve"> que é possível melhorar a implementação atual.</w:t>
       </w:r>
     </w:p>
     <w:p>
@@ -2657,7 +2687,7 @@
 </file>
 
 <file path=customXml/itemProps1.xml><?xml version="1.0" encoding="utf-8"?>
-<ds:datastoreItem xmlns:ds="http://schemas.openxmlformats.org/officeDocument/2006/customXml" ds:itemID="{C82D7805-4A34-4B96-8A6A-5964581CFC88}">
+<ds:datastoreItem xmlns:ds="http://schemas.openxmlformats.org/officeDocument/2006/customXml" ds:itemID="{60ADD4B4-580B-4EBF-BD01-84850438D9FD}">
   <ds:schemaRefs>
     <ds:schemaRef ds:uri="http://schemas.openxmlformats.org/officeDocument/2006/bibliography"/>
   </ds:schemaRefs>

--- a/Rel_Intercalar.docx
+++ b/Rel_Intercalar.docx
@@ -28,7 +28,7 @@
                     </pic:cNvPicPr>
                   </pic:nvPicPr>
                   <pic:blipFill>
-                    <a:blip r:embed="rId6">
+                    <a:blip r:embed="rId7">
                       <a:extLst>
                         <a:ext uri="{28A0092B-C50C-407E-A947-70E740481C1C}">
                           <a14:useLocalDpi xmlns:a14="http://schemas.microsoft.com/office/drawing/2010/main" val="0"/>
@@ -104,6 +104,7 @@
       <w:pPr>
         <w:jc w:val="center"/>
         <w:rPr>
+          <w:rFonts w:ascii="Calibri" w:hAnsi="Calibri"/>
           <w:b/>
           <w:sz w:val="36"/>
           <w:szCs w:val="36"/>
@@ -111,6 +112,7 @@
       </w:pPr>
       <w:r>
         <w:rPr>
+          <w:rFonts w:ascii="Calibri" w:hAnsi="Calibri"/>
           <w:b/>
           <w:sz w:val="36"/>
           <w:szCs w:val="36"/>
@@ -122,6 +124,7 @@
       <w:pPr>
         <w:jc w:val="center"/>
         <w:rPr>
+          <w:rFonts w:ascii="Calibri" w:hAnsi="Calibri"/>
           <w:i/>
           <w:sz w:val="22"/>
           <w:szCs w:val="22"/>
@@ -129,6 +132,7 @@
       </w:pPr>
       <w:r>
         <w:rPr>
+          <w:rFonts w:ascii="Calibri" w:hAnsi="Calibri"/>
           <w:i/>
           <w:sz w:val="22"/>
           <w:szCs w:val="22"/>
@@ -140,6 +144,7 @@
       <w:pPr>
         <w:jc w:val="center"/>
         <w:rPr>
+          <w:rFonts w:ascii="Calibri" w:hAnsi="Calibri"/>
           <w:sz w:val="22"/>
           <w:szCs w:val="22"/>
         </w:rPr>
@@ -149,6 +154,7 @@
       <w:pPr>
         <w:jc w:val="center"/>
         <w:rPr>
+          <w:rFonts w:ascii="Calibri" w:hAnsi="Calibri"/>
           <w:sz w:val="22"/>
           <w:szCs w:val="22"/>
         </w:rPr>
@@ -158,12 +164,14 @@
       <w:pPr>
         <w:jc w:val="center"/>
         <w:rPr>
-          <w:sz w:val="22"/>
-          <w:szCs w:val="22"/>
-        </w:rPr>
-      </w:pPr>
-      <w:r>
-        <w:rPr>
+          <w:rFonts w:ascii="Calibri" w:hAnsi="Calibri"/>
+          <w:sz w:val="22"/>
+          <w:szCs w:val="22"/>
+        </w:rPr>
+      </w:pPr>
+      <w:r>
+        <w:rPr>
+          <w:rFonts w:ascii="Calibri" w:hAnsi="Calibri"/>
           <w:sz w:val="22"/>
           <w:szCs w:val="22"/>
         </w:rPr>
@@ -174,12 +182,14 @@
       <w:pPr>
         <w:jc w:val="center"/>
         <w:rPr>
-          <w:sz w:val="22"/>
-          <w:szCs w:val="22"/>
-        </w:rPr>
-      </w:pPr>
-      <w:r>
-        <w:rPr>
+          <w:rFonts w:ascii="Calibri" w:hAnsi="Calibri"/>
+          <w:sz w:val="22"/>
+          <w:szCs w:val="22"/>
+        </w:rPr>
+      </w:pPr>
+      <w:r>
+        <w:rPr>
+          <w:rFonts w:ascii="Calibri" w:hAnsi="Calibri"/>
           <w:sz w:val="22"/>
           <w:szCs w:val="22"/>
         </w:rPr>
@@ -187,6 +197,7 @@
       </w:r>
       <w:r>
         <w:rPr>
+          <w:rFonts w:ascii="Calibri" w:hAnsi="Calibri"/>
           <w:sz w:val="22"/>
           <w:szCs w:val="22"/>
         </w:rPr>
@@ -197,6 +208,7 @@
       <w:pPr>
         <w:jc w:val="center"/>
         <w:rPr>
+          <w:rFonts w:ascii="Calibri" w:hAnsi="Calibri"/>
           <w:sz w:val="22"/>
           <w:szCs w:val="22"/>
         </w:rPr>
@@ -206,6 +218,7 @@
       <w:pPr>
         <w:jc w:val="center"/>
         <w:rPr>
+          <w:rFonts w:ascii="Calibri" w:hAnsi="Calibri"/>
           <w:sz w:val="22"/>
           <w:szCs w:val="22"/>
         </w:rPr>
@@ -215,49 +228,8 @@
       <w:pPr>
         <w:jc w:val="center"/>
         <w:rPr>
-          <w:sz w:val="22"/>
-          <w:szCs w:val="22"/>
-        </w:rPr>
-      </w:pPr>
-    </w:p>
-    <w:p>
-      <w:pPr>
-        <w:jc w:val="center"/>
-      </w:pPr>
-    </w:p>
-    <w:p>
-      <w:pPr>
-        <w:jc w:val="center"/>
-      </w:pPr>
-    </w:p>
-    <w:p>
-      <w:pPr>
-        <w:jc w:val="center"/>
-      </w:pPr>
-    </w:p>
-    <w:p>
-      <w:pPr>
-        <w:jc w:val="center"/>
-      </w:pPr>
-    </w:p>
-    <w:p>
-      <w:pPr>
-        <w:ind w:firstLine="0"/>
-      </w:pPr>
-    </w:p>
-    <w:p>
-      <w:pPr>
-        <w:jc w:val="center"/>
-      </w:pPr>
-    </w:p>
-    <w:p>
-      <w:pPr>
-        <w:jc w:val="center"/>
-      </w:pPr>
-    </w:p>
-    <w:p>
-      <w:pPr>
-        <w:jc w:val="center"/>
+          <w:rFonts w:ascii="Calibri" w:hAnsi="Calibri"/>
+        </w:rPr>
       </w:pPr>
     </w:p>
     <w:p>
@@ -266,14 +238,15 @@
           <w:tab w:val="left" w:pos="7088"/>
           <w:tab w:val="left" w:pos="8080"/>
         </w:tabs>
-        <w:jc w:val="left"/>
-        <w:rPr>
-          <w:sz w:val="22"/>
-          <w:szCs w:val="22"/>
-        </w:rPr>
-      </w:pPr>
-      <w:r>
-        <w:rPr>
+        <w:rPr>
+          <w:rFonts w:ascii="Calibri" w:hAnsi="Calibri"/>
+          <w:sz w:val="22"/>
+          <w:szCs w:val="22"/>
+        </w:rPr>
+      </w:pPr>
+      <w:r>
+        <w:rPr>
+          <w:rFonts w:ascii="Calibri" w:hAnsi="Calibri"/>
           <w:sz w:val="22"/>
           <w:szCs w:val="22"/>
         </w:rPr>
@@ -281,6 +254,7 @@
       </w:r>
       <w:r>
         <w:rPr>
+          <w:rFonts w:ascii="Calibri" w:hAnsi="Calibri"/>
           <w:sz w:val="22"/>
           <w:szCs w:val="22"/>
         </w:rPr>
@@ -294,14 +268,15 @@
           <w:tab w:val="left" w:pos="8080"/>
         </w:tabs>
         <w:ind w:firstLine="720"/>
-        <w:jc w:val="left"/>
-        <w:rPr>
-          <w:sz w:val="22"/>
-          <w:szCs w:val="22"/>
-        </w:rPr>
-      </w:pPr>
-      <w:r>
-        <w:rPr>
+        <w:rPr>
+          <w:rFonts w:ascii="Calibri" w:hAnsi="Calibri"/>
+          <w:sz w:val="22"/>
+          <w:szCs w:val="22"/>
+        </w:rPr>
+      </w:pPr>
+      <w:r>
+        <w:rPr>
+          <w:rFonts w:ascii="Calibri" w:hAnsi="Calibri"/>
           <w:sz w:val="22"/>
           <w:szCs w:val="22"/>
         </w:rPr>
@@ -309,6 +284,7 @@
       </w:r>
       <w:r>
         <w:rPr>
+          <w:rFonts w:ascii="Calibri" w:hAnsi="Calibri"/>
           <w:sz w:val="22"/>
           <w:szCs w:val="22"/>
         </w:rPr>
@@ -316,6 +292,7 @@
       </w:r>
       <w:r>
         <w:rPr>
+          <w:rFonts w:ascii="Calibri" w:hAnsi="Calibri"/>
           <w:sz w:val="22"/>
           <w:szCs w:val="22"/>
         </w:rPr>
@@ -323,6 +300,7 @@
       </w:r>
       <w:r>
         <w:rPr>
+          <w:rFonts w:ascii="Calibri" w:hAnsi="Calibri"/>
           <w:sz w:val="22"/>
           <w:szCs w:val="22"/>
         </w:rPr>
@@ -337,14 +315,15 @@
           <w:tab w:val="right" w:pos="9072"/>
         </w:tabs>
         <w:ind w:firstLine="720"/>
-        <w:jc w:val="left"/>
-        <w:rPr>
-          <w:sz w:val="22"/>
-          <w:szCs w:val="22"/>
-        </w:rPr>
-      </w:pPr>
-      <w:r>
-        <w:rPr>
+        <w:rPr>
+          <w:rFonts w:ascii="Calibri" w:hAnsi="Calibri"/>
+          <w:sz w:val="22"/>
+          <w:szCs w:val="22"/>
+        </w:rPr>
+      </w:pPr>
+      <w:r>
+        <w:rPr>
+          <w:rFonts w:ascii="Calibri" w:hAnsi="Calibri"/>
           <w:sz w:val="22"/>
           <w:szCs w:val="22"/>
         </w:rPr>
@@ -352,6 +331,7 @@
       </w:r>
       <w:r>
         <w:rPr>
+          <w:rFonts w:ascii="Calibri" w:hAnsi="Calibri"/>
           <w:sz w:val="22"/>
           <w:szCs w:val="22"/>
         </w:rPr>
@@ -359,6 +339,7 @@
       </w:r>
       <w:r>
         <w:rPr>
+          <w:rFonts w:ascii="Calibri" w:hAnsi="Calibri"/>
           <w:sz w:val="22"/>
           <w:szCs w:val="22"/>
         </w:rPr>
@@ -373,485 +354,1934 @@
           <w:tab w:val="right" w:pos="9072"/>
         </w:tabs>
         <w:ind w:firstLine="720"/>
-        <w:jc w:val="left"/>
-        <w:rPr>
-          <w:sz w:val="22"/>
-          <w:szCs w:val="22"/>
-        </w:rPr>
-      </w:pPr>
-      <w:r>
-        <w:rPr>
+        <w:rPr>
+          <w:rFonts w:ascii="Calibri" w:hAnsi="Calibri"/>
+          <w:sz w:val="22"/>
+          <w:szCs w:val="22"/>
+        </w:rPr>
+      </w:pPr>
+      <w:r>
+        <w:rPr>
+          <w:rFonts w:ascii="Calibri" w:hAnsi="Calibri"/>
           <w:sz w:val="22"/>
           <w:szCs w:val="22"/>
         </w:rPr>
         <w:t xml:space="preserve">Pedro Silva </w:t>
       </w:r>
+      <w:r>
+        <w:rPr>
+          <w:rFonts w:ascii="Calibri" w:hAnsi="Calibri"/>
+          <w:sz w:val="22"/>
+          <w:szCs w:val="22"/>
+        </w:rPr>
+        <w:t xml:space="preserve">– código – </w:t>
+      </w:r>
+      <w:hyperlink r:id="rId8" w:history="1">
+        <w:r>
+          <w:rPr>
+            <w:rStyle w:val="Hyperlink"/>
+            <w:rFonts w:ascii="Calibri" w:hAnsi="Calibri"/>
+            <w:sz w:val="22"/>
+            <w:szCs w:val="22"/>
+          </w:rPr>
+          <w:t>ei222@fe.up.pt</w:t>
+        </w:r>
+      </w:hyperlink>
     </w:p>
     <w:p>
       <w:pPr>
         <w:jc w:val="center"/>
-      </w:pPr>
-      <w:r>
-        <w:t>24</w:t>
-      </w:r>
-      <w:r>
-        <w:t xml:space="preserve"> de </w:t>
-      </w:r>
-      <w:r>
-        <w:t>Abril</w:t>
-      </w:r>
-      <w:r>
-        <w:t xml:space="preserve"> de </w:t>
-      </w:r>
-      <w:r>
-        <w:t>2014</w:t>
+        <w:rPr>
+          <w:rFonts w:ascii="Calibri" w:hAnsi="Calibri"/>
+        </w:rPr>
+      </w:pPr>
+    </w:p>
+    <w:p>
+      <w:pPr>
+        <w:ind w:firstLine="432"/>
+        <w:jc w:val="center"/>
+        <w:rPr>
+          <w:rFonts w:ascii="Calibri" w:hAnsi="Calibri"/>
+        </w:rPr>
+      </w:pPr>
+      <w:r>
+        <w:rPr>
+          <w:rFonts w:ascii="Calibri" w:hAnsi="Calibri"/>
+        </w:rPr>
+        <w:t>24 de Abril de 2014</w:t>
+      </w:r>
+    </w:p>
+    <w:sdt>
+      <w:sdtPr>
+        <w:id w:val="-1663998659"/>
+        <w:docPartObj>
+          <w:docPartGallery w:val="Table of Contents"/>
+          <w:docPartUnique/>
+        </w:docPartObj>
+      </w:sdtPr>
+      <w:sdtEndPr>
+        <w:rPr>
+          <w:caps w:val="0"/>
+          <w:noProof/>
+          <w:color w:val="auto"/>
+          <w:spacing w:val="0"/>
+          <w:sz w:val="20"/>
+          <w:szCs w:val="20"/>
+          <w:lang w:bidi="ar-SA"/>
+        </w:rPr>
+      </w:sdtEndPr>
+      <w:sdtContent>
+        <w:p>
+          <w:pPr>
+            <w:pStyle w:val="TOCHeading"/>
+          </w:pPr>
+          <w:r>
+            <w:t>Índice</w:t>
+          </w:r>
+        </w:p>
+        <w:p>
+          <w:pPr>
+            <w:pStyle w:val="TOC1"/>
+            <w:tabs>
+              <w:tab w:val="right" w:leader="dot" w:pos="9060"/>
+            </w:tabs>
+            <w:rPr>
+              <w:noProof/>
+              <w:sz w:val="22"/>
+              <w:szCs w:val="22"/>
+            </w:rPr>
+          </w:pPr>
+          <w:r>
+            <w:fldChar w:fldCharType="begin"/>
+          </w:r>
+          <w:r>
+            <w:instrText xml:space="preserve"> TOC \o "1-3" \h \z \u </w:instrText>
+          </w:r>
+          <w:r>
+            <w:fldChar w:fldCharType="separate"/>
+          </w:r>
+          <w:hyperlink w:anchor="_Toc386069274" w:history="1">
+            <w:r>
+              <w:rPr>
+                <w:rStyle w:val="Hyperlink"/>
+                <w:noProof/>
+              </w:rPr>
+              <w:t>Introdução</w:t>
+            </w:r>
+            <w:r>
+              <w:rPr>
+                <w:noProof/>
+                <w:webHidden/>
+              </w:rPr>
+              <w:tab/>
+            </w:r>
+            <w:r>
+              <w:rPr>
+                <w:noProof/>
+                <w:webHidden/>
+              </w:rPr>
+              <w:fldChar w:fldCharType="begin"/>
+            </w:r>
+            <w:r>
+              <w:rPr>
+                <w:noProof/>
+                <w:webHidden/>
+              </w:rPr>
+              <w:instrText xml:space="preserve"> PAGEREF _Toc386069274 \h </w:instrText>
+            </w:r>
+            <w:r>
+              <w:rPr>
+                <w:noProof/>
+                <w:webHidden/>
+              </w:rPr>
+            </w:r>
+            <w:r>
+              <w:rPr>
+                <w:noProof/>
+                <w:webHidden/>
+              </w:rPr>
+              <w:fldChar w:fldCharType="separate"/>
+            </w:r>
+            <w:r>
+              <w:rPr>
+                <w:noProof/>
+                <w:webHidden/>
+              </w:rPr>
+              <w:t>3</w:t>
+            </w:r>
+            <w:r>
+              <w:rPr>
+                <w:noProof/>
+                <w:webHidden/>
+              </w:rPr>
+              <w:fldChar w:fldCharType="end"/>
+            </w:r>
+          </w:hyperlink>
+        </w:p>
+        <w:p>
+          <w:pPr>
+            <w:pStyle w:val="TOC1"/>
+            <w:tabs>
+              <w:tab w:val="right" w:leader="dot" w:pos="9060"/>
+            </w:tabs>
+            <w:rPr>
+              <w:noProof/>
+              <w:sz w:val="22"/>
+              <w:szCs w:val="22"/>
+            </w:rPr>
+          </w:pPr>
+          <w:hyperlink w:anchor="_Toc386069275" w:history="1">
+            <w:r>
+              <w:rPr>
+                <w:rStyle w:val="Hyperlink"/>
+                <w:noProof/>
+              </w:rPr>
+              <w:t>Objetivo</w:t>
+            </w:r>
+            <w:r>
+              <w:rPr>
+                <w:noProof/>
+                <w:webHidden/>
+              </w:rPr>
+              <w:tab/>
+            </w:r>
+            <w:r>
+              <w:rPr>
+                <w:noProof/>
+                <w:webHidden/>
+              </w:rPr>
+              <w:fldChar w:fldCharType="begin"/>
+            </w:r>
+            <w:r>
+              <w:rPr>
+                <w:noProof/>
+                <w:webHidden/>
+              </w:rPr>
+              <w:instrText xml:space="preserve"> PAGEREF _Toc386069275 \h </w:instrText>
+            </w:r>
+            <w:r>
+              <w:rPr>
+                <w:noProof/>
+                <w:webHidden/>
+              </w:rPr>
+            </w:r>
+            <w:r>
+              <w:rPr>
+                <w:noProof/>
+                <w:webHidden/>
+              </w:rPr>
+              <w:fldChar w:fldCharType="separate"/>
+            </w:r>
+            <w:r>
+              <w:rPr>
+                <w:noProof/>
+                <w:webHidden/>
+              </w:rPr>
+              <w:t>3</w:t>
+            </w:r>
+            <w:r>
+              <w:rPr>
+                <w:noProof/>
+                <w:webHidden/>
+              </w:rPr>
+              <w:fldChar w:fldCharType="end"/>
+            </w:r>
+          </w:hyperlink>
+        </w:p>
+        <w:p>
+          <w:pPr>
+            <w:pStyle w:val="TOC1"/>
+            <w:tabs>
+              <w:tab w:val="right" w:leader="dot" w:pos="9060"/>
+            </w:tabs>
+            <w:rPr>
+              <w:noProof/>
+              <w:sz w:val="22"/>
+              <w:szCs w:val="22"/>
+            </w:rPr>
+          </w:pPr>
+          <w:hyperlink w:anchor="_Toc386069276" w:history="1">
+            <w:r>
+              <w:rPr>
+                <w:rStyle w:val="Hyperlink"/>
+                <w:noProof/>
+              </w:rPr>
+              <w:t>Descrição</w:t>
+            </w:r>
+            <w:r>
+              <w:rPr>
+                <w:noProof/>
+                <w:webHidden/>
+              </w:rPr>
+              <w:tab/>
+            </w:r>
+            <w:r>
+              <w:rPr>
+                <w:noProof/>
+                <w:webHidden/>
+              </w:rPr>
+              <w:fldChar w:fldCharType="begin"/>
+            </w:r>
+            <w:r>
+              <w:rPr>
+                <w:noProof/>
+                <w:webHidden/>
+              </w:rPr>
+              <w:instrText xml:space="preserve"> PAGEREF _Toc386069276 \h </w:instrText>
+            </w:r>
+            <w:r>
+              <w:rPr>
+                <w:noProof/>
+                <w:webHidden/>
+              </w:rPr>
+            </w:r>
+            <w:r>
+              <w:rPr>
+                <w:noProof/>
+                <w:webHidden/>
+              </w:rPr>
+              <w:fldChar w:fldCharType="separate"/>
+            </w:r>
+            <w:r>
+              <w:rPr>
+                <w:noProof/>
+                <w:webHidden/>
+              </w:rPr>
+              <w:t>3</w:t>
+            </w:r>
+            <w:r>
+              <w:rPr>
+                <w:noProof/>
+                <w:webHidden/>
+              </w:rPr>
+              <w:fldChar w:fldCharType="end"/>
+            </w:r>
+          </w:hyperlink>
+        </w:p>
+        <w:p>
+          <w:pPr>
+            <w:pStyle w:val="TOC1"/>
+            <w:tabs>
+              <w:tab w:val="right" w:leader="dot" w:pos="9060"/>
+            </w:tabs>
+            <w:rPr>
+              <w:noProof/>
+              <w:sz w:val="22"/>
+              <w:szCs w:val="22"/>
+            </w:rPr>
+          </w:pPr>
+          <w:hyperlink w:anchor="_Toc386069277" w:history="1">
+            <w:r>
+              <w:rPr>
+                <w:rStyle w:val="Hyperlink"/>
+                <w:iCs/>
+                <w:noProof/>
+              </w:rPr>
+              <w:t>Estruturas de Dados</w:t>
+            </w:r>
+            <w:r>
+              <w:rPr>
+                <w:noProof/>
+                <w:webHidden/>
+              </w:rPr>
+              <w:tab/>
+            </w:r>
+            <w:r>
+              <w:rPr>
+                <w:noProof/>
+                <w:webHidden/>
+              </w:rPr>
+              <w:fldChar w:fldCharType="begin"/>
+            </w:r>
+            <w:r>
+              <w:rPr>
+                <w:noProof/>
+                <w:webHidden/>
+              </w:rPr>
+              <w:instrText xml:space="preserve"> PAGEREF _Toc386069277 \h </w:instrText>
+            </w:r>
+            <w:r>
+              <w:rPr>
+                <w:noProof/>
+                <w:webHidden/>
+              </w:rPr>
+            </w:r>
+            <w:r>
+              <w:rPr>
+                <w:noProof/>
+                <w:webHidden/>
+              </w:rPr>
+              <w:fldChar w:fldCharType="separate"/>
+            </w:r>
+            <w:r>
+              <w:rPr>
+                <w:noProof/>
+                <w:webHidden/>
+              </w:rPr>
+              <w:t>3</w:t>
+            </w:r>
+            <w:r>
+              <w:rPr>
+                <w:noProof/>
+                <w:webHidden/>
+              </w:rPr>
+              <w:fldChar w:fldCharType="end"/>
+            </w:r>
+          </w:hyperlink>
+        </w:p>
+        <w:p>
+          <w:pPr>
+            <w:pStyle w:val="TOC2"/>
+            <w:tabs>
+              <w:tab w:val="left" w:pos="660"/>
+              <w:tab w:val="right" w:leader="dot" w:pos="9060"/>
+            </w:tabs>
+            <w:rPr>
+              <w:i/>
+              <w:noProof/>
+              <w:sz w:val="22"/>
+              <w:szCs w:val="22"/>
+            </w:rPr>
+          </w:pPr>
+          <w:hyperlink w:anchor="_Toc386069278" w:history="1">
+            <w:r>
+              <w:rPr>
+                <w:rStyle w:val="Hyperlink"/>
+                <w:caps/>
+                <w:noProof/>
+                <w:spacing w:val="5"/>
+                <w:u w:val="none"/>
+              </w:rPr>
+              <w:t>Avião</w:t>
+            </w:r>
+            <w:r>
+              <w:rPr>
+                <w:i/>
+                <w:noProof/>
+                <w:webHidden/>
+              </w:rPr>
+              <w:tab/>
+            </w:r>
+            <w:r>
+              <w:rPr>
+                <w:i/>
+                <w:noProof/>
+                <w:webHidden/>
+              </w:rPr>
+              <w:fldChar w:fldCharType="begin"/>
+            </w:r>
+            <w:r>
+              <w:rPr>
+                <w:i/>
+                <w:noProof/>
+                <w:webHidden/>
+              </w:rPr>
+              <w:instrText xml:space="preserve"> PAGEREF _Toc386069278 \h </w:instrText>
+            </w:r>
+            <w:r>
+              <w:rPr>
+                <w:i/>
+                <w:noProof/>
+                <w:webHidden/>
+              </w:rPr>
+            </w:r>
+            <w:r>
+              <w:rPr>
+                <w:i/>
+                <w:noProof/>
+                <w:webHidden/>
+              </w:rPr>
+              <w:fldChar w:fldCharType="separate"/>
+            </w:r>
+            <w:r>
+              <w:rPr>
+                <w:i/>
+                <w:noProof/>
+                <w:webHidden/>
+              </w:rPr>
+              <w:t>3</w:t>
+            </w:r>
+            <w:r>
+              <w:rPr>
+                <w:i/>
+                <w:noProof/>
+                <w:webHidden/>
+              </w:rPr>
+              <w:fldChar w:fldCharType="end"/>
+            </w:r>
+          </w:hyperlink>
+        </w:p>
+        <w:p>
+          <w:pPr>
+            <w:pStyle w:val="TOC2"/>
+            <w:tabs>
+              <w:tab w:val="left" w:pos="660"/>
+              <w:tab w:val="right" w:leader="dot" w:pos="9060"/>
+            </w:tabs>
+            <w:rPr>
+              <w:i/>
+              <w:noProof/>
+              <w:sz w:val="22"/>
+              <w:szCs w:val="22"/>
+            </w:rPr>
+          </w:pPr>
+          <w:hyperlink w:anchor="_Toc386069279" w:history="1">
+            <w:r>
+              <w:rPr>
+                <w:rStyle w:val="Hyperlink"/>
+                <w:caps/>
+                <w:noProof/>
+                <w:spacing w:val="5"/>
+                <w:u w:val="none"/>
+              </w:rPr>
+              <w:t>Algoritmo</w:t>
+            </w:r>
+            <w:r>
+              <w:rPr>
+                <w:i/>
+                <w:noProof/>
+                <w:webHidden/>
+              </w:rPr>
+              <w:tab/>
+            </w:r>
+            <w:r>
+              <w:rPr>
+                <w:i/>
+                <w:noProof/>
+                <w:webHidden/>
+              </w:rPr>
+              <w:fldChar w:fldCharType="begin"/>
+            </w:r>
+            <w:r>
+              <w:rPr>
+                <w:i/>
+                <w:noProof/>
+                <w:webHidden/>
+              </w:rPr>
+              <w:instrText xml:space="preserve"> PAGEREF _Toc386069279 \h </w:instrText>
+            </w:r>
+            <w:r>
+              <w:rPr>
+                <w:i/>
+                <w:noProof/>
+                <w:webHidden/>
+              </w:rPr>
+            </w:r>
+            <w:r>
+              <w:rPr>
+                <w:i/>
+                <w:noProof/>
+                <w:webHidden/>
+              </w:rPr>
+              <w:fldChar w:fldCharType="separate"/>
+            </w:r>
+            <w:r>
+              <w:rPr>
+                <w:i/>
+                <w:noProof/>
+                <w:webHidden/>
+              </w:rPr>
+              <w:t>4</w:t>
+            </w:r>
+            <w:r>
+              <w:rPr>
+                <w:i/>
+                <w:noProof/>
+                <w:webHidden/>
+              </w:rPr>
+              <w:fldChar w:fldCharType="end"/>
+            </w:r>
+          </w:hyperlink>
+        </w:p>
+        <w:p>
+          <w:pPr>
+            <w:pStyle w:val="TOC2"/>
+            <w:tabs>
+              <w:tab w:val="left" w:pos="660"/>
+              <w:tab w:val="right" w:leader="dot" w:pos="9060"/>
+            </w:tabs>
+            <w:rPr>
+              <w:i/>
+              <w:noProof/>
+              <w:sz w:val="22"/>
+              <w:szCs w:val="22"/>
+            </w:rPr>
+          </w:pPr>
+          <w:hyperlink w:anchor="_Toc386069280" w:history="1">
+            <w:r>
+              <w:rPr>
+                <w:rStyle w:val="Hyperlink"/>
+                <w:caps/>
+                <w:noProof/>
+                <w:spacing w:val="5"/>
+                <w:u w:val="none"/>
+              </w:rPr>
+              <w:t>Solução</w:t>
+            </w:r>
+            <w:r>
+              <w:rPr>
+                <w:i/>
+                <w:noProof/>
+                <w:webHidden/>
+              </w:rPr>
+              <w:tab/>
+            </w:r>
+            <w:r>
+              <w:rPr>
+                <w:i/>
+                <w:noProof/>
+                <w:webHidden/>
+              </w:rPr>
+              <w:fldChar w:fldCharType="begin"/>
+            </w:r>
+            <w:r>
+              <w:rPr>
+                <w:i/>
+                <w:noProof/>
+                <w:webHidden/>
+              </w:rPr>
+              <w:instrText xml:space="preserve"> PAGEREF _Toc386069280 \h </w:instrText>
+            </w:r>
+            <w:r>
+              <w:rPr>
+                <w:i/>
+                <w:noProof/>
+                <w:webHidden/>
+              </w:rPr>
+            </w:r>
+            <w:r>
+              <w:rPr>
+                <w:i/>
+                <w:noProof/>
+                <w:webHidden/>
+              </w:rPr>
+              <w:fldChar w:fldCharType="separate"/>
+            </w:r>
+            <w:r>
+              <w:rPr>
+                <w:i/>
+                <w:noProof/>
+                <w:webHidden/>
+              </w:rPr>
+              <w:t>5</w:t>
+            </w:r>
+            <w:r>
+              <w:rPr>
+                <w:i/>
+                <w:noProof/>
+                <w:webHidden/>
+              </w:rPr>
+              <w:fldChar w:fldCharType="end"/>
+            </w:r>
+          </w:hyperlink>
+        </w:p>
+        <w:p>
+          <w:pPr>
+            <w:pStyle w:val="TOC1"/>
+            <w:tabs>
+              <w:tab w:val="right" w:leader="dot" w:pos="9060"/>
+            </w:tabs>
+            <w:rPr>
+              <w:noProof/>
+              <w:sz w:val="22"/>
+              <w:szCs w:val="22"/>
+            </w:rPr>
+          </w:pPr>
+          <w:hyperlink w:anchor="_Toc386069281" w:history="1">
+            <w:r>
+              <w:rPr>
+                <w:rStyle w:val="Hyperlink"/>
+                <w:noProof/>
+              </w:rPr>
+              <w:t>Trabalho Efetuado</w:t>
+            </w:r>
+            <w:r>
+              <w:rPr>
+                <w:noProof/>
+                <w:webHidden/>
+              </w:rPr>
+              <w:tab/>
+            </w:r>
+            <w:r>
+              <w:rPr>
+                <w:noProof/>
+                <w:webHidden/>
+              </w:rPr>
+              <w:fldChar w:fldCharType="begin"/>
+            </w:r>
+            <w:r>
+              <w:rPr>
+                <w:noProof/>
+                <w:webHidden/>
+              </w:rPr>
+              <w:instrText xml:space="preserve"> PAGEREF _Toc386069281 \h </w:instrText>
+            </w:r>
+            <w:r>
+              <w:rPr>
+                <w:noProof/>
+                <w:webHidden/>
+              </w:rPr>
+            </w:r>
+            <w:r>
+              <w:rPr>
+                <w:noProof/>
+                <w:webHidden/>
+              </w:rPr>
+              <w:fldChar w:fldCharType="separate"/>
+            </w:r>
+            <w:r>
+              <w:rPr>
+                <w:noProof/>
+                <w:webHidden/>
+              </w:rPr>
+              <w:t>5</w:t>
+            </w:r>
+            <w:r>
+              <w:rPr>
+                <w:noProof/>
+                <w:webHidden/>
+              </w:rPr>
+              <w:fldChar w:fldCharType="end"/>
+            </w:r>
+          </w:hyperlink>
+        </w:p>
+        <w:p>
+          <w:pPr>
+            <w:pStyle w:val="TOC1"/>
+            <w:tabs>
+              <w:tab w:val="right" w:leader="dot" w:pos="9060"/>
+            </w:tabs>
+            <w:rPr>
+              <w:noProof/>
+              <w:sz w:val="22"/>
+              <w:szCs w:val="22"/>
+            </w:rPr>
+          </w:pPr>
+          <w:hyperlink w:anchor="_Toc386069282" w:history="1">
+            <w:r>
+              <w:rPr>
+                <w:rStyle w:val="Hyperlink"/>
+                <w:noProof/>
+              </w:rPr>
+              <w:t>Resultados esperados</w:t>
+            </w:r>
+            <w:r>
+              <w:rPr>
+                <w:noProof/>
+                <w:webHidden/>
+              </w:rPr>
+              <w:tab/>
+            </w:r>
+            <w:r>
+              <w:rPr>
+                <w:noProof/>
+                <w:webHidden/>
+              </w:rPr>
+              <w:fldChar w:fldCharType="begin"/>
+            </w:r>
+            <w:r>
+              <w:rPr>
+                <w:noProof/>
+                <w:webHidden/>
+              </w:rPr>
+              <w:instrText xml:space="preserve"> PAGEREF _Toc386069282 \h </w:instrText>
+            </w:r>
+            <w:r>
+              <w:rPr>
+                <w:noProof/>
+                <w:webHidden/>
+              </w:rPr>
+            </w:r>
+            <w:r>
+              <w:rPr>
+                <w:noProof/>
+                <w:webHidden/>
+              </w:rPr>
+              <w:fldChar w:fldCharType="separate"/>
+            </w:r>
+            <w:r>
+              <w:rPr>
+                <w:noProof/>
+                <w:webHidden/>
+              </w:rPr>
+              <w:t>6</w:t>
+            </w:r>
+            <w:r>
+              <w:rPr>
+                <w:noProof/>
+                <w:webHidden/>
+              </w:rPr>
+              <w:fldChar w:fldCharType="end"/>
+            </w:r>
+          </w:hyperlink>
+        </w:p>
+        <w:p>
+          <w:pPr>
+            <w:pStyle w:val="TOC1"/>
+            <w:tabs>
+              <w:tab w:val="right" w:leader="dot" w:pos="9060"/>
+            </w:tabs>
+            <w:rPr>
+              <w:noProof/>
+              <w:sz w:val="22"/>
+              <w:szCs w:val="22"/>
+            </w:rPr>
+          </w:pPr>
+          <w:hyperlink w:anchor="_Toc386069283" w:history="1">
+            <w:r>
+              <w:rPr>
+                <w:rStyle w:val="Hyperlink"/>
+                <w:noProof/>
+              </w:rPr>
+              <w:t>Conclusões</w:t>
+            </w:r>
+            <w:r>
+              <w:rPr>
+                <w:noProof/>
+                <w:webHidden/>
+              </w:rPr>
+              <w:tab/>
+            </w:r>
+            <w:r>
+              <w:rPr>
+                <w:noProof/>
+                <w:webHidden/>
+              </w:rPr>
+              <w:fldChar w:fldCharType="begin"/>
+            </w:r>
+            <w:r>
+              <w:rPr>
+                <w:noProof/>
+                <w:webHidden/>
+              </w:rPr>
+              <w:instrText xml:space="preserve"> PAGEREF _Toc386069283 \h </w:instrText>
+            </w:r>
+            <w:r>
+              <w:rPr>
+                <w:noProof/>
+                <w:webHidden/>
+              </w:rPr>
+            </w:r>
+            <w:r>
+              <w:rPr>
+                <w:noProof/>
+                <w:webHidden/>
+              </w:rPr>
+              <w:fldChar w:fldCharType="separate"/>
+            </w:r>
+            <w:r>
+              <w:rPr>
+                <w:noProof/>
+                <w:webHidden/>
+              </w:rPr>
+              <w:t>6</w:t>
+            </w:r>
+            <w:r>
+              <w:rPr>
+                <w:noProof/>
+                <w:webHidden/>
+              </w:rPr>
+              <w:fldChar w:fldCharType="end"/>
+            </w:r>
+          </w:hyperlink>
+        </w:p>
+        <w:p>
+          <w:pPr>
+            <w:pStyle w:val="TOC1"/>
+            <w:tabs>
+              <w:tab w:val="right" w:leader="dot" w:pos="9060"/>
+            </w:tabs>
+            <w:rPr>
+              <w:noProof/>
+              <w:sz w:val="22"/>
+              <w:szCs w:val="22"/>
+            </w:rPr>
+          </w:pPr>
+          <w:hyperlink w:anchor="_Toc386069284" w:history="1">
+            <w:r>
+              <w:rPr>
+                <w:rStyle w:val="Hyperlink"/>
+                <w:noProof/>
+              </w:rPr>
+              <w:t>Recursos</w:t>
+            </w:r>
+            <w:r>
+              <w:rPr>
+                <w:noProof/>
+                <w:webHidden/>
+              </w:rPr>
+              <w:tab/>
+            </w:r>
+            <w:r>
+              <w:rPr>
+                <w:noProof/>
+                <w:webHidden/>
+              </w:rPr>
+              <w:fldChar w:fldCharType="begin"/>
+            </w:r>
+            <w:r>
+              <w:rPr>
+                <w:noProof/>
+                <w:webHidden/>
+              </w:rPr>
+              <w:instrText xml:space="preserve"> PAGEREF _Toc386069284 \h </w:instrText>
+            </w:r>
+            <w:r>
+              <w:rPr>
+                <w:noProof/>
+                <w:webHidden/>
+              </w:rPr>
+            </w:r>
+            <w:r>
+              <w:rPr>
+                <w:noProof/>
+                <w:webHidden/>
+              </w:rPr>
+              <w:fldChar w:fldCharType="separate"/>
+            </w:r>
+            <w:r>
+              <w:rPr>
+                <w:noProof/>
+                <w:webHidden/>
+              </w:rPr>
+              <w:t>6</w:t>
+            </w:r>
+            <w:r>
+              <w:rPr>
+                <w:noProof/>
+                <w:webHidden/>
+              </w:rPr>
+              <w:fldChar w:fldCharType="end"/>
+            </w:r>
+          </w:hyperlink>
+        </w:p>
+        <w:p>
+          <w:r>
+            <w:rPr>
+              <w:b/>
+              <w:bCs/>
+              <w:noProof/>
+            </w:rPr>
+            <w:fldChar w:fldCharType="end"/>
+          </w:r>
+        </w:p>
+      </w:sdtContent>
+    </w:sdt>
+    <w:p>
+      <w:pPr>
+        <w:rPr>
+          <w:rFonts w:ascii="Calibri" w:hAnsi="Calibri"/>
+        </w:rPr>
+      </w:pPr>
+      <w:r>
+        <w:br w:type="page"/>
       </w:r>
     </w:p>
     <w:p>
       <w:pPr>
         <w:pStyle w:val="Heading1"/>
-      </w:pPr>
-      <w:r>
-        <w:lastRenderedPageBreak/>
-        <w:br w:type="page"/>
-      </w:r>
-    </w:p>
-    <w:p>
-      <w:pPr>
-        <w:pStyle w:val="Heading1"/>
-      </w:pPr>
-      <w:r>
+        <w:rPr>
+          <w:sz w:val="24"/>
+          <w:szCs w:val="24"/>
+        </w:rPr>
+      </w:pPr>
+      <w:bookmarkStart w:id="0" w:name="_Toc386069274"/>
+      <w:r>
+        <w:rPr>
+          <w:sz w:val="24"/>
+          <w:szCs w:val="24"/>
+        </w:rPr>
         <w:lastRenderedPageBreak/>
         <w:t>Introdução</w:t>
       </w:r>
-    </w:p>
-    <w:p>
-      <w:r>
+      <w:bookmarkEnd w:id="0"/>
+    </w:p>
+    <w:p>
+      <w:pPr>
+        <w:jc w:val="both"/>
+        <w:rPr>
+          <w:rFonts w:ascii="Calibri" w:hAnsi="Calibri"/>
+          <w:sz w:val="22"/>
+          <w:szCs w:val="22"/>
+        </w:rPr>
+      </w:pPr>
+      <w:r>
+        <w:rPr>
+          <w:rFonts w:ascii="Calibri" w:hAnsi="Calibri"/>
+          <w:sz w:val="22"/>
+          <w:szCs w:val="22"/>
+        </w:rPr>
+        <w:tab/>
+      </w:r>
+      <w:r>
+        <w:rPr>
+          <w:rFonts w:ascii="Calibri" w:hAnsi="Calibri"/>
+          <w:sz w:val="22"/>
+          <w:szCs w:val="22"/>
+        </w:rPr>
         <w:t xml:space="preserve">Quer sobre a forma de dispositivos avançados como smartphones, </w:t>
       </w:r>
       <w:r>
         <w:rPr>
+          <w:rFonts w:ascii="Calibri" w:hAnsi="Calibri"/>
           <w:i/>
+          <w:sz w:val="22"/>
+          <w:szCs w:val="22"/>
         </w:rPr>
         <w:t>tablets</w:t>
       </w:r>
       <w:r>
-        <w:t xml:space="preserve"> ou computadores quer </w:t>
-      </w:r>
-      <w:r>
-        <w:t>embebidos</w:t>
-      </w:r>
-      <w:r>
-        <w:t xml:space="preserve"> em dispositivos aparentemente mais simples como eletrodomésticos e televisões  os agentes inteligentes ocupam atualmente um papel muito importante no nosso dia a dia.</w:t>
-      </w:r>
-    </w:p>
-    <w:p>
-      <w:r>
+        <w:rPr>
+          <w:rFonts w:ascii="Calibri" w:hAnsi="Calibri"/>
+          <w:sz w:val="22"/>
+          <w:szCs w:val="22"/>
+        </w:rPr>
+        <w:t xml:space="preserve"> ou computadores quer embebidos em dispositivos aparentemente mais simples como eletrodomésticos e televisões  os agentes inteligentes ocupam atualmente um papel muito importante no nosso dia a dia.</w:t>
+      </w:r>
+    </w:p>
+    <w:p>
+      <w:pPr>
+        <w:jc w:val="both"/>
+        <w:rPr>
+          <w:rFonts w:ascii="Calibri" w:hAnsi="Calibri"/>
+          <w:sz w:val="22"/>
+          <w:szCs w:val="22"/>
+        </w:rPr>
+      </w:pPr>
+      <w:r>
+        <w:rPr>
+          <w:rFonts w:ascii="Calibri" w:hAnsi="Calibri"/>
+          <w:sz w:val="22"/>
+          <w:szCs w:val="22"/>
+        </w:rPr>
         <w:t xml:space="preserve">Com o intuito </w:t>
       </w:r>
       <w:r>
+        <w:rPr>
+          <w:rFonts w:ascii="Calibri" w:hAnsi="Calibri"/>
+          <w:sz w:val="22"/>
+          <w:szCs w:val="22"/>
+        </w:rPr>
         <w:t xml:space="preserve">de </w:t>
       </w:r>
       <w:r>
+        <w:rPr>
+          <w:rFonts w:ascii="Calibri" w:hAnsi="Calibri"/>
+          <w:sz w:val="22"/>
+          <w:szCs w:val="22"/>
+        </w:rPr>
         <w:t xml:space="preserve">compreender como funcionam estes agentes e as bases teóricas que os suportam propusemos desenvolver um projeto em C++ o qual fará uso das técnicas ligadas à inteligência artificial(algoritmos genéticos, arrefecimento simulado e </w:t>
       </w:r>
       <w:r>
         <w:rPr>
+          <w:rFonts w:ascii="Calibri" w:hAnsi="Calibri"/>
           <w:i/>
+          <w:sz w:val="22"/>
+          <w:szCs w:val="22"/>
         </w:rPr>
         <w:t>Custo Uniforme</w:t>
       </w:r>
       <w:r>
+        <w:rPr>
+          <w:rFonts w:ascii="Calibri" w:hAnsi="Calibri"/>
+          <w:sz w:val="22"/>
+          <w:szCs w:val="22"/>
+        </w:rPr>
         <w:t>).</w:t>
       </w:r>
     </w:p>
     <w:p>
-      <w:r>
-        <w:t xml:space="preserve">Este projeto irá consistir no desenvolvimento de algoritmos de otimização para um problema de escalonamento relacionado com aterragens de aviões. </w:t>
+      <w:pPr>
+        <w:jc w:val="both"/>
+        <w:rPr>
+          <w:sz w:val="22"/>
+          <w:szCs w:val="22"/>
+        </w:rPr>
+      </w:pPr>
+      <w:r>
+        <w:rPr>
+          <w:rFonts w:ascii="Calibri" w:hAnsi="Calibri"/>
+          <w:sz w:val="22"/>
+          <w:szCs w:val="22"/>
+        </w:rPr>
+        <w:t>Este projeto irá consistir no desenvolvimento de algoritmos de otimização para um problema de escalonamento relacionado com aterragens de aviões.</w:t>
+      </w:r>
+      <w:r>
+        <w:rPr>
+          <w:sz w:val="22"/>
+          <w:szCs w:val="22"/>
+        </w:rPr>
+        <w:t xml:space="preserve"> </w:t>
       </w:r>
     </w:p>
     <w:p>
       <w:pPr>
         <w:pStyle w:val="Heading1"/>
-      </w:pPr>
-      <w:r>
+        <w:rPr>
+          <w:sz w:val="24"/>
+          <w:szCs w:val="24"/>
+        </w:rPr>
+      </w:pPr>
+      <w:bookmarkStart w:id="1" w:name="_Toc386069275"/>
+      <w:r>
+        <w:rPr>
+          <w:sz w:val="24"/>
+          <w:szCs w:val="24"/>
+        </w:rPr>
         <w:t>Objetivo</w:t>
       </w:r>
-    </w:p>
-    <w:p>
-      <w:r>
+      <w:bookmarkEnd w:id="1"/>
+    </w:p>
+    <w:p>
+      <w:pPr>
+        <w:jc w:val="both"/>
+        <w:rPr>
+          <w:rFonts w:ascii="Calibri" w:hAnsi="Calibri"/>
+          <w:sz w:val="22"/>
+          <w:szCs w:val="22"/>
+        </w:rPr>
+      </w:pPr>
+      <w:r>
+        <w:rPr>
+          <w:rFonts w:ascii="Calibri" w:hAnsi="Calibri"/>
+          <w:sz w:val="22"/>
+          <w:szCs w:val="22"/>
+        </w:rPr>
+        <w:tab/>
+      </w:r>
+      <w:r>
+        <w:rPr>
+          <w:rFonts w:ascii="Calibri" w:hAnsi="Calibri"/>
+          <w:sz w:val="22"/>
+          <w:szCs w:val="22"/>
+        </w:rPr>
+        <w:t xml:space="preserve">Tal como referido anteriormente, tencionamos </w:t>
+      </w:r>
+      <w:r>
+        <w:rPr>
+          <w:rFonts w:ascii="Calibri" w:hAnsi="Calibri"/>
+          <w:sz w:val="22"/>
+          <w:szCs w:val="22"/>
+        </w:rPr>
+        <w:t xml:space="preserve">desenvolver </w:t>
+      </w:r>
+      <w:r>
+        <w:rPr>
+          <w:rFonts w:ascii="Calibri" w:hAnsi="Calibri"/>
+          <w:sz w:val="22"/>
+          <w:szCs w:val="22"/>
+        </w:rPr>
+        <w:t xml:space="preserve">um projeto </w:t>
+      </w:r>
+      <w:r>
+        <w:rPr>
+          <w:rFonts w:ascii="Calibri" w:hAnsi="Calibri"/>
+          <w:sz w:val="22"/>
+          <w:szCs w:val="22"/>
+        </w:rPr>
+        <w:t>com</w:t>
+      </w:r>
+      <w:r>
+        <w:rPr>
+          <w:rFonts w:ascii="Calibri" w:hAnsi="Calibri"/>
+          <w:sz w:val="22"/>
+          <w:szCs w:val="22"/>
+        </w:rPr>
         <w:t xml:space="preserve"> </w:t>
       </w:r>
       <w:r>
-        <w:t xml:space="preserve">Tal como referido anteriormente, tencionamos </w:t>
-      </w:r>
-      <w:r>
-        <w:t xml:space="preserve">desenvolver </w:t>
-      </w:r>
-      <w:r>
-        <w:t xml:space="preserve">um projeto </w:t>
-      </w:r>
-      <w:r>
-        <w:t>com</w:t>
-      </w:r>
-      <w:r>
+        <w:rPr>
+          <w:rFonts w:ascii="Calibri" w:hAnsi="Calibri"/>
+          <w:sz w:val="22"/>
+          <w:szCs w:val="22"/>
+        </w:rPr>
+        <w:t xml:space="preserve">o </w:t>
+      </w:r>
+      <w:r>
+        <w:rPr>
+          <w:rFonts w:ascii="Calibri" w:hAnsi="Calibri"/>
+          <w:sz w:val="22"/>
+          <w:szCs w:val="22"/>
+        </w:rPr>
+        <w:t>objetivo</w:t>
+      </w:r>
+      <w:r>
+        <w:rPr>
+          <w:rFonts w:ascii="Calibri" w:hAnsi="Calibri"/>
+          <w:sz w:val="22"/>
+          <w:szCs w:val="22"/>
+        </w:rPr>
         <w:t xml:space="preserve"> </w:t>
       </w:r>
       <w:r>
-        <w:t xml:space="preserve">o </w:t>
-      </w:r>
-      <w:r>
-        <w:t>objetivo</w:t>
-      </w:r>
-      <w:r>
+        <w:rPr>
+          <w:rFonts w:ascii="Calibri" w:hAnsi="Calibri"/>
+          <w:sz w:val="22"/>
+          <w:szCs w:val="22"/>
+        </w:rPr>
+        <w:t xml:space="preserve">de </w:t>
+      </w:r>
+      <w:r>
+        <w:rPr>
+          <w:rFonts w:ascii="Calibri" w:hAnsi="Calibri"/>
+          <w:sz w:val="22"/>
+          <w:szCs w:val="22"/>
+        </w:rPr>
+        <w:t>escalon</w:t>
+      </w:r>
+      <w:r>
+        <w:rPr>
+          <w:rFonts w:ascii="Calibri" w:hAnsi="Calibri"/>
+          <w:sz w:val="22"/>
+          <w:szCs w:val="22"/>
+        </w:rPr>
+        <w:t>ar aterragens</w:t>
+      </w:r>
+      <w:r>
+        <w:rPr>
+          <w:rFonts w:ascii="Calibri" w:hAnsi="Calibri"/>
+          <w:sz w:val="22"/>
+          <w:szCs w:val="22"/>
+        </w:rPr>
+        <w:t xml:space="preserve"> de vários aviões numa pista de aeroporto.</w:t>
+      </w:r>
+      <w:r>
+        <w:rPr>
+          <w:rFonts w:ascii="Calibri" w:hAnsi="Calibri"/>
+          <w:sz w:val="22"/>
+          <w:szCs w:val="22"/>
+        </w:rPr>
         <w:t xml:space="preserve"> </w:t>
       </w:r>
       <w:r>
-        <w:t xml:space="preserve">de </w:t>
-      </w:r>
-      <w:r>
-        <w:t>escalon</w:t>
-      </w:r>
-      <w:r>
-        <w:t>ar aterragens</w:t>
-      </w:r>
-      <w:r>
-        <w:t xml:space="preserve"> de vários aviões numa pista de aeroporto.</w:t>
-      </w:r>
-      <w:r>
+        <w:rPr>
+          <w:rFonts w:ascii="Calibri" w:hAnsi="Calibri"/>
+          <w:sz w:val="22"/>
+          <w:szCs w:val="22"/>
+        </w:rPr>
+        <w:t xml:space="preserve">O escalonamento </w:t>
+      </w:r>
+      <w:r>
+        <w:rPr>
+          <w:rFonts w:ascii="Calibri" w:hAnsi="Calibri"/>
+          <w:sz w:val="22"/>
+          <w:szCs w:val="22"/>
+        </w:rPr>
+        <w:t xml:space="preserve">procurará minimzar </w:t>
+      </w:r>
+      <w:r>
+        <w:rPr>
+          <w:rFonts w:ascii="Calibri" w:hAnsi="Calibri"/>
+          <w:sz w:val="22"/>
+          <w:szCs w:val="22"/>
+        </w:rPr>
+        <w:t>o custo da aterragem de cada avião</w:t>
+      </w:r>
+      <w:r>
+        <w:rPr>
+          <w:rFonts w:ascii="Calibri" w:hAnsi="Calibri"/>
+          <w:sz w:val="22"/>
+          <w:szCs w:val="22"/>
+        </w:rPr>
+        <w:t>,</w:t>
+      </w:r>
+      <w:r>
+        <w:rPr>
+          <w:rFonts w:ascii="Calibri" w:hAnsi="Calibri"/>
+          <w:sz w:val="22"/>
+          <w:szCs w:val="22"/>
+        </w:rPr>
         <w:t xml:space="preserve"> </w:t>
       </w:r>
       <w:r>
-        <w:t xml:space="preserve">O escalonamento </w:t>
-      </w:r>
-      <w:r>
-        <w:t xml:space="preserve">procurará minimzar </w:t>
-      </w:r>
-      <w:r>
-        <w:t>o custo da aterragem de cada avião</w:t>
-      </w:r>
-      <w:r>
-        <w:t>,</w:t>
-      </w:r>
-      <w:r>
+        <w:rPr>
+          <w:rFonts w:ascii="Calibri" w:hAnsi="Calibri"/>
+          <w:sz w:val="22"/>
+          <w:szCs w:val="22"/>
+        </w:rPr>
+        <w:t>o qual é calculado de acordo com uma fu</w:t>
+      </w:r>
+      <w:r>
+        <w:rPr>
+          <w:rFonts w:ascii="Calibri" w:hAnsi="Calibri"/>
+          <w:sz w:val="22"/>
+          <w:szCs w:val="22"/>
+        </w:rPr>
+        <w:t xml:space="preserve">nção definida para cada avião que por sua vez </w:t>
+      </w:r>
+      <w:r>
+        <w:rPr>
+          <w:rFonts w:ascii="Calibri" w:hAnsi="Calibri"/>
+          <w:sz w:val="22"/>
+          <w:szCs w:val="22"/>
+        </w:rPr>
+        <w:t>depende da hora a que o avião aterra.</w:t>
+      </w:r>
+    </w:p>
+    <w:p>
+      <w:pPr>
+        <w:jc w:val="both"/>
+        <w:rPr>
+          <w:rFonts w:ascii="Calibri" w:hAnsi="Calibri"/>
+          <w:sz w:val="22"/>
+          <w:szCs w:val="22"/>
+        </w:rPr>
+      </w:pPr>
+      <w:r>
+        <w:rPr>
+          <w:rFonts w:ascii="Calibri" w:hAnsi="Calibri"/>
+          <w:sz w:val="22"/>
+          <w:szCs w:val="22"/>
+        </w:rPr>
+        <w:t xml:space="preserve">Assim sendo, esperamos ser capazes de, no final do projeto, apresentar soluções para o problema utilizando diferentes algoritmos e estabelecendo relações entre a eficiência dos vários métodos implementados. </w:t>
+      </w:r>
+      <w:r>
+        <w:rPr>
+          <w:rFonts w:ascii="Calibri" w:hAnsi="Calibri"/>
+          <w:sz w:val="22"/>
+          <w:szCs w:val="22"/>
+        </w:rPr>
         <w:t xml:space="preserve"> </w:t>
       </w:r>
-      <w:r>
-        <w:t>o qual é calculado de acordo com uma fu</w:t>
-      </w:r>
-      <w:r>
-        <w:t xml:space="preserve">nção definida para cada avião que por sua vez </w:t>
-      </w:r>
-      <w:r>
-        <w:t>depende da hora a que o avião aterra.</w:t>
-      </w:r>
-    </w:p>
-    <w:p>
-      <w:r>
-        <w:t xml:space="preserve">Assim sendo, esperamos ser capazes de, no final do projeto, apresentar soluções para o problema utilizando diferentes algoritmos e estabelecendo relações entre a eficiência dos vários métodos implementados. </w:t>
-      </w:r>
-      <w:r>
-        <w:t xml:space="preserve"> </w:t>
-      </w:r>
     </w:p>
     <w:p>
       <w:pPr>
         <w:pStyle w:val="Heading1"/>
-      </w:pPr>
-      <w:r>
+        <w:rPr>
+          <w:sz w:val="24"/>
+          <w:szCs w:val="24"/>
+        </w:rPr>
+      </w:pPr>
+      <w:bookmarkStart w:id="2" w:name="_Toc386069276"/>
+      <w:r>
+        <w:rPr>
+          <w:sz w:val="24"/>
+          <w:szCs w:val="24"/>
+        </w:rPr>
         <w:t>Desc</w:t>
       </w:r>
       <w:r>
+        <w:rPr>
+          <w:sz w:val="24"/>
+          <w:szCs w:val="24"/>
+        </w:rPr>
         <w:t>r</w:t>
       </w:r>
       <w:r>
+        <w:rPr>
+          <w:sz w:val="24"/>
+          <w:szCs w:val="24"/>
+        </w:rPr>
         <w:t>ição</w:t>
       </w:r>
-    </w:p>
-    <w:p>
-      <w:pPr>
+      <w:bookmarkEnd w:id="2"/>
+    </w:p>
+    <w:p>
+      <w:pPr>
+        <w:rPr>
+          <w:rStyle w:val="SubtleEmphasis"/>
+          <w:i w:val="0"/>
+          <w:color w:val="auto"/>
+          <w:sz w:val="22"/>
+          <w:szCs w:val="22"/>
+        </w:rPr>
+      </w:pPr>
+      <w:r>
+        <w:rPr>
+          <w:rStyle w:val="SubtleEmphasis"/>
+          <w:i w:val="0"/>
+          <w:color w:val="auto"/>
+          <w:sz w:val="22"/>
+          <w:szCs w:val="22"/>
+        </w:rPr>
+        <w:tab/>
+      </w:r>
+      <w:r>
+        <w:rPr>
+          <w:rStyle w:val="SubtleEmphasis"/>
+          <w:i w:val="0"/>
+          <w:color w:val="auto"/>
+          <w:sz w:val="22"/>
+          <w:szCs w:val="22"/>
+        </w:rPr>
+        <w:t>Descrição dos Algoritmos</w:t>
+      </w:r>
+    </w:p>
+    <w:p>
+      <w:pPr>
+        <w:pStyle w:val="Heading1"/>
+        <w:rPr>
+          <w:rStyle w:val="SubtleEmphasis"/>
+          <w:i w:val="0"/>
+          <w:color w:val="FFFFFF" w:themeColor="background1"/>
+        </w:rPr>
+      </w:pPr>
+      <w:bookmarkStart w:id="3" w:name="_Toc386069277"/>
+      <w:r>
+        <w:rPr>
+          <w:rStyle w:val="SubtleEmphasis"/>
+          <w:i w:val="0"/>
+          <w:color w:val="FFFFFF" w:themeColor="background1"/>
+        </w:rPr>
+        <w:t>Estruturas de Dados</w:t>
+      </w:r>
+      <w:bookmarkEnd w:id="3"/>
+    </w:p>
+    <w:p>
+      <w:pPr>
+        <w:jc w:val="both"/>
         <w:rPr>
           <w:rStyle w:val="Strong"/>
           <w:b w:val="0"/>
-        </w:rPr>
-      </w:pPr>
+          <w:bCs w:val="0"/>
+          <w:iCs/>
+          <w:sz w:val="22"/>
+          <w:szCs w:val="22"/>
+        </w:rPr>
+      </w:pPr>
+      <w:r>
+        <w:rPr>
+          <w:rStyle w:val="SubtleEmphasis"/>
+          <w:i w:val="0"/>
+          <w:color w:val="auto"/>
+          <w:sz w:val="22"/>
+          <w:szCs w:val="22"/>
+        </w:rPr>
+        <w:tab/>
+      </w:r>
+      <w:r>
+        <w:rPr>
+          <w:rStyle w:val="SubtleEmphasis"/>
+          <w:i w:val="0"/>
+          <w:color w:val="auto"/>
+          <w:sz w:val="22"/>
+          <w:szCs w:val="22"/>
+        </w:rPr>
+        <w:t>Para uma mais sucinta interpre</w:t>
+      </w:r>
+      <w:r>
+        <w:rPr>
+          <w:rStyle w:val="SubtleEmphasis"/>
+          <w:i w:val="0"/>
+          <w:color w:val="auto"/>
+          <w:sz w:val="22"/>
+          <w:szCs w:val="22"/>
+        </w:rPr>
+        <w:t>t</w:t>
+      </w:r>
+      <w:r>
+        <w:rPr>
+          <w:rStyle w:val="SubtleEmphasis"/>
+          <w:i w:val="0"/>
+          <w:color w:val="auto"/>
+          <w:sz w:val="22"/>
+          <w:szCs w:val="22"/>
+        </w:rPr>
+        <w:t>ação do trabalho e da sua estrutura, apresentamo</w:t>
+      </w:r>
+      <w:r>
+        <w:rPr>
+          <w:rStyle w:val="SubtleEmphasis"/>
+          <w:i w:val="0"/>
+          <w:color w:val="auto"/>
+          <w:sz w:val="22"/>
+          <w:szCs w:val="22"/>
+        </w:rPr>
+        <w:t>s</w:t>
+      </w:r>
+      <w:r>
+        <w:rPr>
+          <w:rStyle w:val="SubtleEmphasis"/>
+          <w:i w:val="0"/>
+          <w:color w:val="auto"/>
+          <w:sz w:val="22"/>
+          <w:szCs w:val="22"/>
+        </w:rPr>
+        <w:t>, d</w:t>
+      </w:r>
+      <w:r>
+        <w:rPr>
+          <w:rStyle w:val="SubtleEmphasis"/>
+          <w:i w:val="0"/>
+          <w:color w:val="auto"/>
+          <w:sz w:val="22"/>
+          <w:szCs w:val="22"/>
+        </w:rPr>
+        <w:t>e seguida</w:t>
+      </w:r>
+      <w:r>
+        <w:rPr>
+          <w:rStyle w:val="SubtleEmphasis"/>
+          <w:i w:val="0"/>
+          <w:color w:val="auto"/>
+          <w:sz w:val="22"/>
+          <w:szCs w:val="22"/>
+        </w:rPr>
+        <w:t xml:space="preserve">, a estrutura adotada </w:t>
+      </w:r>
+      <w:r>
+        <w:rPr>
+          <w:rStyle w:val="SubtleEmphasis"/>
+          <w:i w:val="0"/>
+          <w:color w:val="auto"/>
+          <w:sz w:val="22"/>
+          <w:szCs w:val="22"/>
+        </w:rPr>
+        <w:t xml:space="preserve"> </w:t>
+      </w:r>
+      <w:r>
+        <w:rPr>
+          <w:rStyle w:val="SubtleEmphasis"/>
+          <w:i w:val="0"/>
+          <w:color w:val="auto"/>
+          <w:sz w:val="22"/>
+          <w:szCs w:val="22"/>
+        </w:rPr>
+        <w:t>e uma breve explicação da mesma</w:t>
+      </w:r>
+      <w:r>
+        <w:rPr>
+          <w:rStyle w:val="SubtleEmphasis"/>
+          <w:i w:val="0"/>
+          <w:color w:val="auto"/>
+          <w:sz w:val="22"/>
+          <w:szCs w:val="22"/>
+        </w:rPr>
+        <w:t xml:space="preserve">. </w:t>
+      </w:r>
       <w:r>
         <w:rPr>
           <w:rStyle w:val="Strong"/>
           <w:b w:val="0"/>
-        </w:rPr>
-        <w:t>A Estruturas de Dados:</w:t>
-      </w:r>
-    </w:p>
-    <w:p>
-      <w:pPr>
+          <w:sz w:val="22"/>
+          <w:szCs w:val="22"/>
+        </w:rPr>
+        <w:t>Esta</w:t>
+      </w:r>
+      <w:r>
         <w:rPr>
           <w:rStyle w:val="Strong"/>
           <w:b w:val="0"/>
-        </w:rPr>
-      </w:pPr>
+          <w:sz w:val="22"/>
+          <w:szCs w:val="22"/>
+        </w:rPr>
+        <w:t xml:space="preserve"> compreende três grandes componentes</w:t>
+      </w:r>
       <w:r>
         <w:rPr>
           <w:rStyle w:val="Strong"/>
           <w:b w:val="0"/>
+          <w:sz w:val="22"/>
+          <w:szCs w:val="22"/>
+        </w:rPr>
+        <w:t>:</w:t>
+      </w:r>
+    </w:p>
+    <w:p>
+      <w:pPr>
+        <w:pStyle w:val="ListParagraph"/>
+        <w:numPr>
+          <w:ilvl w:val="0"/>
+          <w:numId w:val="2"/>
+        </w:numPr>
+        <w:spacing w:before="120" w:after="0" w:line="240" w:lineRule="auto"/>
+        <w:ind w:left="993" w:hanging="284"/>
+        <w:outlineLvl w:val="1"/>
+        <w:rPr>
+          <w:rStyle w:val="Emphasis"/>
+          <w:i/>
+          <w:sz w:val="26"/>
+          <w:szCs w:val="26"/>
+        </w:rPr>
+      </w:pPr>
+      <w:bookmarkStart w:id="4" w:name="_Toc386069278"/>
+      <w:r>
+        <w:rPr>
+          <w:rStyle w:val="Emphasis"/>
+          <w:i/>
+          <w:sz w:val="26"/>
+          <w:szCs w:val="26"/>
+        </w:rPr>
+        <w:t>Avião</w:t>
+      </w:r>
+      <w:bookmarkEnd w:id="4"/>
+    </w:p>
+    <w:p>
+      <w:pPr>
+        <w:spacing w:before="120" w:after="0" w:line="240" w:lineRule="auto"/>
+        <w:rPr>
+          <w:bCs/>
+          <w:sz w:val="22"/>
+          <w:szCs w:val="22"/>
+        </w:rPr>
+      </w:pPr>
+      <w:r>
+        <w:rPr>
+          <w:rStyle w:val="Strong"/>
+          <w:b w:val="0"/>
+          <w:sz w:val="22"/>
+          <w:szCs w:val="22"/>
         </w:rPr>
         <w:tab/>
-        <w:t>A estrutura de dados adotada compreende três grandes componentes:</w:t>
-      </w:r>
-    </w:p>
-    <w:p>
-      <w:pPr>
-        <w:ind w:left="720" w:firstLine="720"/>
-        <w:rPr>
-          <w:rStyle w:val="Strong"/>
-          <w:sz w:val="24"/>
-          <w:szCs w:val="24"/>
-        </w:rPr>
-      </w:pPr>
-      <w:r>
-        <w:rPr>
-          <w:rStyle w:val="Strong"/>
-          <w:sz w:val="24"/>
-          <w:szCs w:val="24"/>
-        </w:rPr>
-        <w:t>Avião</w:t>
-      </w:r>
-    </w:p>
-    <w:p>
-      <w:pPr>
-        <w:ind w:left="720" w:firstLine="720"/>
-      </w:pPr>
-      <w:r>
+      </w:r>
+      <w:r>
+        <w:rPr>
+          <w:sz w:val="22"/>
+          <w:szCs w:val="22"/>
+        </w:rPr>
         <w:t>A primeira estrutura de dados</w:t>
       </w:r>
       <w:r>
+        <w:rPr>
+          <w:sz w:val="22"/>
+          <w:szCs w:val="22"/>
+        </w:rPr>
         <w:t xml:space="preserve"> representa um avião e</w:t>
       </w:r>
       <w:r>
+        <w:rPr>
+          <w:sz w:val="22"/>
+          <w:szCs w:val="22"/>
+        </w:rPr>
         <w:t xml:space="preserve"> </w:t>
       </w:r>
       <w:r>
+        <w:rPr>
+          <w:sz w:val="22"/>
+          <w:szCs w:val="22"/>
+        </w:rPr>
         <w:t xml:space="preserve">para este definimos as seguintes </w:t>
       </w:r>
       <w:r>
+        <w:rPr>
+          <w:sz w:val="22"/>
+          <w:szCs w:val="22"/>
+        </w:rPr>
         <w:t>variáveis</w:t>
       </w:r>
       <w:r>
+        <w:rPr>
+          <w:sz w:val="22"/>
+          <w:szCs w:val="22"/>
+        </w:rPr>
         <w:t xml:space="preserve"> :</w:t>
       </w:r>
     </w:p>
     <w:p>
       <w:pPr>
-        <w:ind w:left="1440" w:firstLine="717"/>
-      </w:pPr>
-      <w:r>
+        <w:spacing w:before="120" w:after="0" w:line="240" w:lineRule="auto"/>
+        <w:ind w:left="709" w:firstLine="284"/>
+        <w:rPr>
+          <w:sz w:val="22"/>
+          <w:szCs w:val="22"/>
+        </w:rPr>
+      </w:pPr>
+      <w:r>
+        <w:rPr>
+          <w:sz w:val="22"/>
+          <w:szCs w:val="22"/>
+        </w:rPr>
         <w:t xml:space="preserve">- </w:t>
       </w:r>
       <w:r>
         <w:rPr>
           <w:b/>
+          <w:sz w:val="22"/>
+          <w:szCs w:val="22"/>
         </w:rPr>
         <w:t>Hora preferencial de aterragem</w:t>
       </w:r>
       <w:r>
         <w:rPr>
           <w:b/>
+          <w:sz w:val="22"/>
+          <w:szCs w:val="22"/>
         </w:rPr>
         <w:t>(HPA)</w:t>
       </w:r>
       <w:r>
+        <w:rPr>
+          <w:sz w:val="22"/>
+          <w:szCs w:val="22"/>
+        </w:rPr>
         <w:t xml:space="preserve"> : hora a que o avião</w:t>
       </w:r>
       <w:r>
+        <w:rPr>
+          <w:sz w:val="22"/>
+          <w:szCs w:val="22"/>
+        </w:rPr>
         <w:t xml:space="preserve"> pretende aterrar com custo de aterragem igual a zero.</w:t>
       </w:r>
     </w:p>
     <w:p>
       <w:pPr>
-        <w:ind w:left="1440" w:firstLine="717"/>
-      </w:pPr>
-      <w:r>
+        <w:spacing w:before="120" w:after="0" w:line="240" w:lineRule="auto"/>
+        <w:ind w:left="709" w:firstLine="284"/>
+        <w:rPr>
+          <w:sz w:val="22"/>
+          <w:szCs w:val="22"/>
+        </w:rPr>
+      </w:pPr>
+      <w:r>
+        <w:rPr>
+          <w:sz w:val="22"/>
+          <w:szCs w:val="22"/>
+        </w:rPr>
         <w:t xml:space="preserve">- </w:t>
       </w:r>
       <w:r>
         <w:rPr>
           <w:b/>
-        </w:rPr>
-        <w:t>Janela temporal</w:t>
-      </w:r>
-      <w:r>
-        <w:rPr>
-          <w:b/>
-        </w:rPr>
+          <w:sz w:val="22"/>
+          <w:szCs w:val="22"/>
+        </w:rPr>
+        <w:t xml:space="preserve">Janela temporal </w:t>
+      </w:r>
+      <w:r>
+        <w:rPr>
+          <w:b/>
+          <w:sz w:val="22"/>
+          <w:szCs w:val="22"/>
+        </w:rPr>
+        <w:t xml:space="preserve">: </w:t>
+      </w:r>
+      <w:r>
+        <w:rPr>
+          <w:sz w:val="22"/>
+          <w:szCs w:val="22"/>
+        </w:rPr>
+        <w:t>intervalo de tempo que o avião tem para fazer a aterragem.</w:t>
+      </w:r>
+    </w:p>
+    <w:p>
+      <w:pPr>
+        <w:spacing w:before="120" w:after="0" w:line="240" w:lineRule="auto"/>
+        <w:ind w:left="709" w:firstLine="284"/>
+        <w:rPr>
+          <w:sz w:val="22"/>
+          <w:szCs w:val="22"/>
+        </w:rPr>
+      </w:pPr>
+      <w:r>
+        <w:rPr>
+          <w:sz w:val="22"/>
+          <w:szCs w:val="22"/>
+        </w:rPr>
+        <w:t xml:space="preserve">- </w:t>
+      </w:r>
+      <w:r>
+        <w:rPr>
+          <w:b/>
+          <w:sz w:val="22"/>
+          <w:szCs w:val="22"/>
+        </w:rPr>
+        <w:t>Valor da função de custo de aterragem retardada</w:t>
+      </w:r>
+      <w:r>
+        <w:rPr>
+          <w:b/>
+          <w:sz w:val="22"/>
+          <w:szCs w:val="22"/>
+        </w:rPr>
+        <w:t>(VCAR) :</w:t>
+      </w:r>
+      <w:r>
+        <w:rPr>
+          <w:sz w:val="22"/>
+          <w:szCs w:val="22"/>
+        </w:rPr>
+        <w:t xml:space="preserve"> v</w:t>
+      </w:r>
+      <w:r>
+        <w:rPr>
+          <w:sz w:val="22"/>
+          <w:szCs w:val="22"/>
+        </w:rPr>
+        <w:t xml:space="preserve">alor utilizado para calcular o custo de uma aterragem após HPA. </w:t>
+      </w:r>
+    </w:p>
+    <w:p>
+      <w:pPr>
+        <w:spacing w:before="120" w:after="0" w:line="240" w:lineRule="auto"/>
+        <w:ind w:left="709" w:firstLine="284"/>
+        <w:rPr>
+          <w:sz w:val="22"/>
+          <w:szCs w:val="22"/>
+        </w:rPr>
+      </w:pPr>
+      <w:r>
+        <w:rPr>
+          <w:sz w:val="22"/>
+          <w:szCs w:val="22"/>
+        </w:rPr>
+        <w:t xml:space="preserve">- </w:t>
+      </w:r>
+      <w:r>
+        <w:rPr>
+          <w:b/>
+          <w:sz w:val="22"/>
+          <w:szCs w:val="22"/>
+        </w:rPr>
+        <w:t>Valor da função de custo de aterragem adiantada</w:t>
+      </w:r>
+      <w:r>
+        <w:rPr>
+          <w:b/>
+          <w:sz w:val="22"/>
+          <w:szCs w:val="22"/>
+        </w:rPr>
+        <w:t>(VCAA) :</w:t>
+      </w:r>
+      <w:r>
+        <w:rPr>
+          <w:sz w:val="22"/>
+          <w:szCs w:val="22"/>
+        </w:rPr>
+        <w:t xml:space="preserve"> v</w:t>
+      </w:r>
+      <w:r>
+        <w:rPr>
+          <w:sz w:val="22"/>
+          <w:szCs w:val="22"/>
+        </w:rPr>
+        <w:t>alor utilizado para calcular o custo de uma aterragem antes de HPA.</w:t>
+      </w:r>
+    </w:p>
+    <w:p>
+      <w:pPr>
+        <w:spacing w:before="120" w:after="0" w:line="240" w:lineRule="auto"/>
+        <w:ind w:left="709" w:firstLine="284"/>
+        <w:rPr>
+          <w:sz w:val="22"/>
+          <w:szCs w:val="22"/>
+        </w:rPr>
+      </w:pPr>
+      <w:r>
+        <w:rPr>
+          <w:sz w:val="22"/>
+          <w:szCs w:val="22"/>
+        </w:rPr>
+        <w:t xml:space="preserve">- </w:t>
+      </w:r>
+      <w:r>
+        <w:rPr>
+          <w:b/>
+          <w:sz w:val="22"/>
+          <w:szCs w:val="22"/>
+        </w:rPr>
+        <w:t xml:space="preserve">Perído de ocupação da pista : </w:t>
+      </w:r>
+      <w:r>
+        <w:rPr>
+          <w:sz w:val="22"/>
+          <w:szCs w:val="22"/>
+        </w:rPr>
+        <w:t>após</w:t>
+      </w:r>
+      <w:r>
+        <w:rPr>
+          <w:sz w:val="22"/>
+          <w:szCs w:val="22"/>
+        </w:rPr>
+        <w:t xml:space="preserve"> a aterragem existe um período de tempo durante o qual m</w:t>
+      </w:r>
+      <w:r>
+        <w:rPr>
+          <w:sz w:val="22"/>
+          <w:szCs w:val="22"/>
+        </w:rPr>
+        <w:t>ais nenhum avião poderá aterrar.</w:t>
+      </w:r>
+    </w:p>
+    <w:p>
+      <w:pPr>
+        <w:spacing w:before="120" w:after="0" w:line="240" w:lineRule="auto"/>
+        <w:ind w:left="717" w:hanging="8"/>
+        <w:rPr>
+          <w:sz w:val="22"/>
+          <w:szCs w:val="22"/>
+        </w:rPr>
+      </w:pPr>
+      <w:r>
+        <w:rPr>
+          <w:sz w:val="22"/>
+          <w:szCs w:val="22"/>
+        </w:rPr>
+        <w:t>E o seguinte método</w:t>
+      </w:r>
+      <w:r>
+        <w:rPr>
+          <w:sz w:val="22"/>
+          <w:szCs w:val="22"/>
+        </w:rPr>
+        <w:t>:</w:t>
+      </w:r>
+    </w:p>
+    <w:p>
+      <w:pPr>
+        <w:spacing w:before="120" w:after="0" w:line="240" w:lineRule="auto"/>
+        <w:ind w:left="709" w:firstLine="284"/>
+        <w:rPr>
+          <w:sz w:val="22"/>
+          <w:szCs w:val="22"/>
+        </w:rPr>
+      </w:pPr>
+      <w:r>
+        <w:rPr>
+          <w:sz w:val="22"/>
+          <w:szCs w:val="22"/>
+        </w:rPr>
+        <w:lastRenderedPageBreak/>
         <w:t xml:space="preserve"> </w:t>
       </w:r>
       <w:r>
         <w:rPr>
-          <w:b/>
+          <w:sz w:val="22"/>
+          <w:szCs w:val="22"/>
+        </w:rPr>
+        <w:t>-</w:t>
+      </w:r>
+      <w:r>
+        <w:rPr>
+          <w:b/>
+          <w:sz w:val="22"/>
+          <w:szCs w:val="22"/>
+        </w:rPr>
+        <w:t>F</w:t>
+      </w:r>
+      <w:r>
+        <w:rPr>
+          <w:b/>
+          <w:sz w:val="22"/>
+          <w:szCs w:val="22"/>
+        </w:rPr>
+        <w:t>unção de custo</w:t>
+      </w:r>
+      <w:r>
+        <w:rPr>
+          <w:b/>
+          <w:sz w:val="22"/>
+          <w:szCs w:val="22"/>
         </w:rPr>
         <w:t xml:space="preserve">: </w:t>
       </w:r>
       <w:r>
-        <w:t>intervalo de tempo que o avião tem para fazer a aterragem.</w:t>
-      </w:r>
-    </w:p>
-    <w:p>
-      <w:pPr>
-        <w:ind w:left="1440" w:firstLine="717"/>
-      </w:pPr>
-      <w:r>
-        <w:t xml:space="preserve">- </w:t>
-      </w:r>
-      <w:r>
-        <w:rPr>
-          <w:b/>
-        </w:rPr>
-        <w:t>Valor da função de custo de aterragem retardada</w:t>
-      </w:r>
-      <w:r>
-        <w:rPr>
-          <w:b/>
-        </w:rPr>
-        <w:t>(VCAR) :</w:t>
-      </w:r>
-      <w:r>
-        <w:t xml:space="preserve"> v</w:t>
-      </w:r>
-      <w:r>
-        <w:t xml:space="preserve">alor utilizado para calcular o custo de uma aterragem após HPA. </w:t>
-      </w:r>
-    </w:p>
-    <w:p>
-      <w:pPr>
-        <w:ind w:left="1440" w:firstLine="717"/>
-      </w:pPr>
-      <w:r>
-        <w:t xml:space="preserve">- </w:t>
-      </w:r>
-      <w:r>
-        <w:rPr>
-          <w:b/>
-        </w:rPr>
-        <w:t>Valor da função de custo de aterragem adiantada</w:t>
-      </w:r>
-      <w:r>
-        <w:rPr>
-          <w:b/>
-        </w:rPr>
-        <w:t>(VCAA) :</w:t>
-      </w:r>
-      <w:r>
-        <w:t xml:space="preserve"> v</w:t>
-      </w:r>
-      <w:r>
-        <w:t>alor utilizado para calcular o custo de uma aterragem antes de HPA.</w:t>
-      </w:r>
-    </w:p>
-    <w:p>
-      <w:pPr>
-        <w:ind w:left="1440" w:firstLine="717"/>
-      </w:pPr>
-      <w:r>
-        <w:t xml:space="preserve">- </w:t>
-      </w:r>
-      <w:r>
-        <w:rPr>
-          <w:b/>
-        </w:rPr>
-        <w:t>Perído de ocupação da pista</w:t>
-      </w:r>
-      <w:r>
-        <w:rPr>
-          <w:b/>
-        </w:rPr>
-        <w:t xml:space="preserve"> : </w:t>
-      </w:r>
-      <w:r>
-        <w:t>após</w:t>
-      </w:r>
-      <w:r>
-        <w:t xml:space="preserve"> a aterragem existe um período de tempo durante o qual mais nenhum avião poderá aterrar.</w:t>
-      </w:r>
-    </w:p>
-    <w:p>
-      <w:pPr>
-        <w:rPr>
-          <w:b/>
-        </w:rPr>
-      </w:pPr>
-      <w:r>
-        <w:rPr>
-          <w:b/>
-        </w:rPr>
-        <w:tab/>
-      </w:r>
-      <w:r>
-        <w:rPr>
-          <w:b/>
-        </w:rPr>
-        <w:tab/>
-      </w:r>
-    </w:p>
-    <w:p>
-      <w:pPr>
-        <w:rPr>
-          <w:b/>
-        </w:rPr>
-      </w:pPr>
-    </w:p>
-    <w:p>
-      <w:pPr>
-        <w:rPr>
-          <w:b/>
-        </w:rPr>
-      </w:pPr>
-    </w:p>
-    <w:p>
-      <w:pPr>
-        <w:ind w:left="717" w:firstLine="720"/>
-      </w:pPr>
-      <w:r>
-        <w:lastRenderedPageBreak/>
-        <w:t>E o seguinte método</w:t>
-      </w:r>
-      <w:r>
-        <w:t>:</w:t>
-      </w:r>
-    </w:p>
-    <w:p>
-      <w:pPr>
-        <w:ind w:left="1437" w:firstLine="720"/>
-      </w:pPr>
-      <w:r>
-        <w:t xml:space="preserve"> </w:t>
-      </w:r>
-      <w:r>
-        <w:rPr>
-          <w:b/>
-        </w:rPr>
-        <w:t>F</w:t>
-      </w:r>
-      <w:r>
-        <w:rPr>
-          <w:b/>
-        </w:rPr>
-        <w:t>unção de custo</w:t>
-      </w:r>
-      <w:r>
-        <w:rPr>
-          <w:b/>
-        </w:rPr>
-        <w:t xml:space="preserve">: </w:t>
-      </w:r>
-      <w:r>
+        <w:rPr>
+          <w:sz w:val="22"/>
+          <w:szCs w:val="22"/>
+        </w:rPr>
         <w:t>A função de custo é computada de acordo com a fórmula:</w:t>
       </w:r>
     </w:p>
     <w:p>
       <w:pPr>
-        <w:ind w:firstLine="720"/>
+        <w:ind w:left="709" w:firstLine="284"/>
       </w:pPr>
       <m:oMathPara>
+        <m:oMathParaPr>
+          <m:jc m:val="center"/>
+        </m:oMathParaPr>
         <m:oMath>
           <m:r>
             <w:rPr>
@@ -966,146 +2396,490 @@
     </w:p>
     <w:p>
       <w:pPr>
-        <w:rPr>
-          <w:b/>
-        </w:rPr>
-      </w:pPr>
-      <w:r>
+        <w:pStyle w:val="ListParagraph"/>
+        <w:numPr>
+          <w:ilvl w:val="0"/>
+          <w:numId w:val="2"/>
+        </w:numPr>
+        <w:spacing w:before="120" w:after="0" w:line="240" w:lineRule="auto"/>
+        <w:ind w:left="993" w:hanging="284"/>
+        <w:outlineLvl w:val="1"/>
+        <w:rPr>
+          <w:rStyle w:val="Emphasis"/>
+          <w:i/>
+          <w:sz w:val="26"/>
+          <w:szCs w:val="26"/>
+        </w:rPr>
+      </w:pPr>
+      <w:bookmarkStart w:id="5" w:name="_Toc386069279"/>
+      <w:r>
+        <w:rPr>
+          <w:rStyle w:val="Emphasis"/>
+          <w:i/>
+          <w:sz w:val="26"/>
+          <w:szCs w:val="26"/>
+        </w:rPr>
+        <w:t>Algoritmo</w:t>
+      </w:r>
+      <w:bookmarkEnd w:id="5"/>
+      <w:r>
+        <w:rPr>
+          <w:rStyle w:val="Emphasis"/>
+          <w:i/>
+          <w:sz w:val="26"/>
+          <w:szCs w:val="26"/>
+        </w:rPr>
+        <w:t xml:space="preserve"> </w:t>
+      </w:r>
+    </w:p>
+    <w:p>
+      <w:pPr>
+        <w:rPr>
+          <w:b/>
+        </w:rPr>
+      </w:pPr>
+      <w:r>
+        <w:rPr>
+          <w:b/>
+        </w:rPr>
         <w:tab/>
       </w:r>
       <w:r>
+        <w:t>Cada um dos algoritmos implementados utiliza uma classe homónima para diferenciar as chamadas e permitir que todos possam correr num único executável.</w:t>
+      </w:r>
+      <w:r>
+        <w:rPr>
+          <w:b/>
+        </w:rPr>
         <w:tab/>
       </w:r>
-      <w:r>
-        <w:rPr>
-          <w:b/>
-        </w:rPr>
-        <w:t>Algoritmo :</w:t>
-      </w:r>
-    </w:p>
-    <w:p>
-      <w:pPr>
-        <w:rPr>
-          <w:b/>
-        </w:rPr>
-      </w:pPr>
-      <w:r>
-        <w:rPr>
-          <w:b/>
-        </w:rPr>
-        <w:tab/>
-        <w:t>Algoritmo Genetico:</w:t>
-      </w:r>
-    </w:p>
-    <w:p>
-      <w:pPr>
-        <w:rPr>
-          <w:b/>
-        </w:rPr>
-      </w:pPr>
-      <w:r>
-        <w:rPr>
-          <w:b/>
-        </w:rPr>
-        <w:tab/>
-        <w:t>Arrefecimento Simulado</w:t>
-      </w:r>
-    </w:p>
-    <w:p>
-      <w:pPr>
-        <w:ind w:firstLine="720"/>
-        <w:rPr>
-          <w:b/>
-        </w:rPr>
-      </w:pPr>
-      <w:r>
-        <w:rPr>
-          <w:b/>
-        </w:rPr>
-        <w:t>Custo Uniforme</w:t>
-      </w:r>
-      <w:r>
-        <w:rPr>
-          <w:b/>
-        </w:rPr>
-        <w:t>:</w:t>
-      </w:r>
-    </w:p>
-    <w:p>
-      <w:pPr>
-        <w:ind w:firstLine="720"/>
-        <w:rPr>
-          <w:b/>
-        </w:rPr>
-      </w:pPr>
-    </w:p>
-    <w:p>
-      <w:pPr>
-        <w:ind w:firstLine="720"/>
-      </w:pPr>
-      <w:r>
-        <w:t xml:space="preserve">O algoritmo </w:t>
-      </w:r>
-      <w:r>
-        <w:t>Custo Uniforme</w:t>
-      </w:r>
-      <w:r>
-        <w:t xml:space="preserve"> faz uso de duas estruturas </w:t>
-      </w:r>
-      <w:r>
-        <w:rPr>
-          <w:b/>
-        </w:rPr>
-        <w:t>Node</w:t>
-      </w:r>
-      <w:r>
-        <w:t xml:space="preserve"> e </w:t>
-      </w:r>
-      <w:r>
-        <w:rPr>
-          <w:b/>
-        </w:rPr>
-        <w:t>timeInterval</w:t>
-      </w:r>
-      <w:r>
-        <w:t xml:space="preserve"> assim como da estrutura </w:t>
-      </w:r>
-      <w:r>
-        <w:rPr>
-          <w:b/>
-        </w:rPr>
-        <w:t>Avião</w:t>
-      </w:r>
-      <w:r>
-        <w:t xml:space="preserve"> supramencionada para a definição do seu espaço de soluções.</w:t>
-      </w:r>
-    </w:p>
-    <w:p/>
-    <w:p>
+    </w:p>
+    <w:p>
+      <w:pPr>
+        <w:rPr>
+          <w:b/>
+          <w:sz w:val="26"/>
+          <w:szCs w:val="26"/>
+        </w:rPr>
+      </w:pPr>
       <w:r>
         <w:rPr>
           <w:b/>
           <w:sz w:val="24"/>
           <w:szCs w:val="24"/>
         </w:rPr>
+        <w:tab/>
+      </w:r>
+      <w:r>
+        <w:rPr>
+          <w:b/>
+          <w:sz w:val="26"/>
+          <w:szCs w:val="26"/>
+        </w:rPr>
+        <w:t>Algoritmo Gené</w:t>
+      </w:r>
+      <w:r>
+        <w:rPr>
+          <w:b/>
+          <w:sz w:val="26"/>
+          <w:szCs w:val="26"/>
+        </w:rPr>
+        <w:t>tico</w:t>
+      </w:r>
+    </w:p>
+    <w:p>
+      <w:r>
+        <w:rPr>
+          <w:b/>
+        </w:rPr>
+        <w:tab/>
+      </w:r>
+      <w:r>
+        <w:t>[A Preencher]</w:t>
+      </w:r>
+    </w:p>
+    <w:p>
+      <w:pPr>
+        <w:rPr>
+          <w:b/>
+          <w:sz w:val="26"/>
+          <w:szCs w:val="26"/>
+        </w:rPr>
+      </w:pPr>
+      <w:r>
+        <w:rPr>
+          <w:b/>
+        </w:rPr>
+        <w:tab/>
+      </w:r>
+      <w:r>
+        <w:rPr>
+          <w:b/>
+          <w:sz w:val="26"/>
+          <w:szCs w:val="26"/>
+        </w:rPr>
+        <w:t>Arrefecimento Simulado</w:t>
+      </w:r>
+    </w:p>
+    <w:p>
+      <w:r>
+        <w:rPr>
+          <w:b/>
+        </w:rPr>
+        <w:tab/>
+      </w:r>
+      <w:r>
+        <w:t>O Arrefecimento Simulado, por sua ve</w:t>
+      </w:r>
+      <w:r>
+        <w:t xml:space="preserve">z, apenas utiliza a classe </w:t>
+      </w:r>
+      <w:r>
+        <w:rPr>
+          <w:b/>
+        </w:rPr>
+        <w:t>Solução</w:t>
+      </w:r>
+      <w:r>
+        <w:t xml:space="preserve"> </w:t>
+      </w:r>
+      <w:r>
+        <w:t>para organizar num vetor o caminho seguido até à solução final.</w:t>
+      </w:r>
+    </w:p>
+    <w:p>
+      <w:r>
+        <w:tab/>
+      </w:r>
+      <w:r>
+        <w:t xml:space="preserve"> </w:t>
+      </w:r>
+      <w:r>
+        <w:t xml:space="preserve">Para além desse vetor de instanciações da classe </w:t>
+      </w:r>
+      <w:r>
+        <w:rPr>
+          <w:b/>
+        </w:rPr>
+        <w:t>Solução</w:t>
+      </w:r>
+      <w:r>
+        <w:t xml:space="preserve"> </w:t>
+      </w:r>
+      <w:r>
+        <w:t>a implementação do Arrefecimento Simulado utiliza os seguintes campos:</w:t>
+      </w:r>
+    </w:p>
+    <w:p>
+      <w:pPr>
+        <w:pStyle w:val="ListParagraph"/>
+        <w:numPr>
+          <w:ilvl w:val="0"/>
+          <w:numId w:val="3"/>
+        </w:numPr>
+        <w:ind w:left="1276" w:hanging="196"/>
+      </w:pPr>
+      <w:r>
+        <w:rPr>
+          <w:b/>
+        </w:rPr>
+        <w:t>fatorReducao</w:t>
+      </w:r>
+      <w:r>
+        <w:t>: contém o fator de redução a aplicar à temperatura a cada iteração;</w:t>
+      </w:r>
+    </w:p>
+    <w:p>
+      <w:pPr>
+        <w:pStyle w:val="ListParagraph"/>
+        <w:numPr>
+          <w:ilvl w:val="0"/>
+          <w:numId w:val="3"/>
+        </w:numPr>
+        <w:ind w:left="1276" w:hanging="196"/>
+      </w:pPr>
+      <w:r>
+        <w:rPr>
+          <w:b/>
+        </w:rPr>
+        <w:t>temperatura</w:t>
+      </w:r>
+      <w:r>
+        <w:t>: guarda a temperatura a dado momento do algoritmo;</w:t>
+      </w:r>
+    </w:p>
+    <w:p>
+      <w:pPr>
+        <w:pStyle w:val="ListParagraph"/>
+        <w:numPr>
+          <w:ilvl w:val="0"/>
+          <w:numId w:val="3"/>
+        </w:numPr>
+        <w:ind w:left="1276" w:hanging="196"/>
+      </w:pPr>
+      <w:r>
+        <w:rPr>
+          <w:b/>
+        </w:rPr>
+        <w:t>variacaoEnergia</w:t>
+      </w:r>
+      <w:r>
+        <w:t>: guarda a variação que ocorreu na energia de uma solução em dete</w:t>
+      </w:r>
+      <w:r>
+        <w:t>rminada iteração;</w:t>
+      </w:r>
+    </w:p>
+    <w:p>
+      <w:pPr>
+        <w:pStyle w:val="ListParagraph"/>
+        <w:numPr>
+          <w:ilvl w:val="0"/>
+          <w:numId w:val="3"/>
+        </w:numPr>
+        <w:ind w:left="1276" w:hanging="196"/>
+      </w:pPr>
+      <w:r>
+        <w:rPr>
+          <w:b/>
+        </w:rPr>
+        <w:t>solucaoInicial</w:t>
+      </w:r>
+      <w:r>
+        <w:t xml:space="preserve">: </w:t>
+      </w:r>
+      <w:r>
+        <w:t xml:space="preserve">contém uma instanciação da classe </w:t>
+      </w:r>
+      <w:r>
+        <w:rPr>
+          <w:b/>
+        </w:rPr>
+        <w:t>Solução</w:t>
+      </w:r>
+      <w:r>
+        <w:rPr>
+          <w:b/>
+        </w:rPr>
+        <w:t xml:space="preserve"> </w:t>
+      </w:r>
+      <w:r>
+        <w:t>que reflete a solução utilizado no início da iteração;</w:t>
+      </w:r>
+    </w:p>
+    <w:p>
+      <w:pPr>
+        <w:pStyle w:val="ListParagraph"/>
+        <w:numPr>
+          <w:ilvl w:val="0"/>
+          <w:numId w:val="3"/>
+        </w:numPr>
+        <w:ind w:left="1276" w:hanging="196"/>
+      </w:pPr>
+      <w:r>
+        <w:rPr>
+          <w:b/>
+        </w:rPr>
+        <w:t>solucaoAtual</w:t>
+      </w:r>
+      <w:r>
+        <w:t xml:space="preserve">: </w:t>
+      </w:r>
+      <w:r>
+        <w:t xml:space="preserve">contém uma instanciação da classe </w:t>
+      </w:r>
+      <w:r>
+        <w:rPr>
+          <w:b/>
+        </w:rPr>
+        <w:t>Solução</w:t>
+      </w:r>
+      <w:r>
+        <w:rPr>
+          <w:b/>
+        </w:rPr>
+        <w:t xml:space="preserve"> </w:t>
+      </w:r>
+      <w:r>
+        <w:t xml:space="preserve">que reflete a solução </w:t>
+      </w:r>
+      <w:r>
+        <w:t>após ser submetida a uma perturbação</w:t>
+      </w:r>
+      <w:r>
+        <w:t>;</w:t>
+      </w:r>
+    </w:p>
+    <w:p>
+      <w:pPr>
+        <w:ind w:firstLine="709"/>
+      </w:pPr>
+      <w:r>
+        <w:t>No que toca a funções, a classe que executa o Arrefecimento Simulado tem as seguintes funções auxiliares:</w:t>
+      </w:r>
+    </w:p>
+    <w:p>
+      <w:pPr>
+        <w:pStyle w:val="ListParagraph"/>
+        <w:numPr>
+          <w:ilvl w:val="0"/>
+          <w:numId w:val="4"/>
+        </w:numPr>
+        <w:ind w:left="1276" w:hanging="142"/>
+      </w:pPr>
+      <w:r>
+        <w:rPr>
+          <w:b/>
+        </w:rPr>
+        <w:t>geraEstadoInicial()</w:t>
+      </w:r>
+      <w:r>
+        <w:rPr>
+          <w:b/>
+        </w:rPr>
+        <w:t>:</w:t>
+      </w:r>
+      <w:r>
+        <w:t xml:space="preserve"> </w:t>
+      </w:r>
+      <w:r>
+        <w:t>que gera um estado inicial aleatório a ser usado na primeira iteração;</w:t>
+      </w:r>
+    </w:p>
+    <w:p>
+      <w:pPr>
+        <w:pStyle w:val="ListParagraph"/>
+        <w:numPr>
+          <w:ilvl w:val="0"/>
+          <w:numId w:val="4"/>
+        </w:numPr>
+        <w:ind w:left="1276" w:hanging="142"/>
+      </w:pPr>
+      <w:r>
+        <w:rPr>
+          <w:b/>
+        </w:rPr>
+        <w:t>perturbacao():</w:t>
+      </w:r>
+      <w:r>
+        <w:t xml:space="preserve"> que exerce uma perturbação na solução da iteração atual;</w:t>
+      </w:r>
+    </w:p>
+    <w:p>
+      <w:pPr>
+        <w:pStyle w:val="ListParagraph"/>
+        <w:numPr>
+          <w:ilvl w:val="0"/>
+          <w:numId w:val="4"/>
+        </w:numPr>
+        <w:ind w:left="1276" w:hanging="142"/>
+      </w:pPr>
+      <w:r>
+        <w:rPr>
+          <w:b/>
+        </w:rPr>
+        <w:t>condExpAleatoria():</w:t>
+      </w:r>
+      <w:r>
+        <w:t xml:space="preserve"> que calcula a expressão aritmética de aceitação da perturbação efetuada. Tem em conta a variação de energia e a temperatura atual.</w:t>
+      </w:r>
+    </w:p>
+    <w:p>
+      <w:pPr>
+        <w:ind w:firstLine="720"/>
+        <w:rPr>
+          <w:b/>
+        </w:rPr>
+      </w:pPr>
+      <w:r>
+        <w:rPr>
+          <w:b/>
+          <w:sz w:val="26"/>
+          <w:szCs w:val="26"/>
+        </w:rPr>
+        <w:t>Custo Uniforme</w:t>
+      </w:r>
+    </w:p>
+    <w:p>
+      <w:pPr>
+        <w:ind w:firstLine="720"/>
+      </w:pPr>
+      <w:r>
+        <w:t xml:space="preserve">O algoritmo </w:t>
+      </w:r>
+      <w:r>
+        <w:t>Custo Uniforme</w:t>
+      </w:r>
+      <w:r>
+        <w:t xml:space="preserve"> faz uso de duas estruturas </w:t>
+      </w:r>
+      <w:r>
+        <w:rPr>
+          <w:b/>
+        </w:rPr>
         <w:t>Node</w:t>
       </w:r>
       <w:r>
-        <w:t>:</w:t>
-      </w:r>
-    </w:p>
-    <w:p>
-      <w:pPr>
-        <w:ind w:firstLine="0"/>
-      </w:pPr>
-      <w:r>
-        <w:t>Esta estrutura de dados é usada para representar um nó no grafo a ser precorrido pelo algoritmo, a esta estrutura estão definidos os seguintes campos:</w:t>
-      </w:r>
-    </w:p>
-    <w:p>
-      <w:r>
-        <w:t xml:space="preserve">- </w:t>
-      </w:r>
+        <w:t xml:space="preserve"> e </w:t>
+      </w:r>
+      <w:r>
+        <w:rPr>
+          <w:b/>
+        </w:rPr>
+        <w:t>T</w:t>
+      </w:r>
+      <w:r>
+        <w:rPr>
+          <w:b/>
+        </w:rPr>
+        <w:t>imeInterval</w:t>
+      </w:r>
+      <w:r>
+        <w:t xml:space="preserve"> assim como da estrutura </w:t>
+      </w:r>
+      <w:r>
+        <w:rPr>
+          <w:b/>
+        </w:rPr>
+        <w:t>Avião</w:t>
+      </w:r>
+      <w:r>
+        <w:t xml:space="preserve"> supramencionada para a definição do seu espaço de soluções.</w:t>
+      </w:r>
+    </w:p>
+    <w:p>
+      <w:pPr>
+        <w:ind w:firstLine="720"/>
+      </w:pPr>
+      <w:r>
+        <w:rPr>
+          <w:b/>
+        </w:rPr>
+        <w:t>Node</w:t>
+      </w:r>
+      <w:r>
+        <w:rPr>
+          <w:b/>
+        </w:rPr>
+        <w:t xml:space="preserve"> -</w:t>
+      </w:r>
+      <w:r>
+        <w:t xml:space="preserve"> e</w:t>
+      </w:r>
+      <w:r>
+        <w:t>sta estrutura de dados é usada para representar um nó no grafo a ser precorrido pelo algoritmo, a esta estrutura estão definidos os seguintes campos:</w:t>
+      </w:r>
+    </w:p>
+    <w:p>
+      <w:pPr>
+        <w:pStyle w:val="ListParagraph"/>
+        <w:numPr>
+          <w:ilvl w:val="0"/>
+          <w:numId w:val="5"/>
+        </w:numPr>
+        <w:ind w:left="284" w:firstLine="142"/>
+        <w:jc w:val="both"/>
+      </w:pPr>
       <w:r>
         <w:rPr>
           <w:b/>
@@ -1113,19 +2887,26 @@
         <w:t>level</w:t>
       </w:r>
       <w:r>
-        <w:t xml:space="preserve"> : Campo utilizado para especificar a que profundidade da raiz do grafo, o nó se encontra.</w:t>
-      </w:r>
-    </w:p>
-    <w:p>
-      <w:pPr>
+        <w:t xml:space="preserve">: </w:t>
+      </w:r>
+      <w:r>
+        <w:t>Campo utilizado para especificar a que profundidade da raiz do grafo, o nó se encontra.</w:t>
+      </w:r>
+    </w:p>
+    <w:p>
+      <w:pPr>
+        <w:pStyle w:val="ListParagraph"/>
+        <w:numPr>
+          <w:ilvl w:val="0"/>
+          <w:numId w:val="5"/>
+        </w:numPr>
+        <w:ind w:left="284" w:firstLine="142"/>
+        <w:jc w:val="both"/>
         <w:rPr>
           <w:rFonts w:cs="Consolas"/>
           <w:color w:val="000000"/>
         </w:rPr>
       </w:pPr>
-      <w:r>
-        <w:t xml:space="preserve">-  </w:t>
-      </w:r>
       <w:r>
         <w:rPr>
           <w:rFonts w:cs="Consolas"/>
@@ -1157,21 +2938,28 @@
         </w:rPr>
         <w:t>” abaixo)</w:t>
       </w:r>
-    </w:p>
-    <w:p>
-      <w:pPr>
+      <w:r>
         <w:rPr>
           <w:rFonts w:cs="Consolas"/>
           <w:color w:val="000000"/>
         </w:rPr>
-      </w:pPr>
-      <w:r>
+        <w:t>.</w:t>
+      </w:r>
+    </w:p>
+    <w:p>
+      <w:pPr>
+        <w:pStyle w:val="ListParagraph"/>
+        <w:numPr>
+          <w:ilvl w:val="0"/>
+          <w:numId w:val="5"/>
+        </w:numPr>
+        <w:ind w:left="284" w:firstLine="142"/>
+        <w:jc w:val="both"/>
         <w:rPr>
           <w:rFonts w:cs="Consolas"/>
           <w:color w:val="000000"/>
         </w:rPr>
-        <w:t xml:space="preserve">- </w:t>
-      </w:r>
+      </w:pPr>
       <w:r>
         <w:rPr>
           <w:rFonts w:cs="Consolas"/>
@@ -1190,6 +2978,13 @@
     </w:p>
     <w:p>
       <w:pPr>
+        <w:pStyle w:val="ListParagraph"/>
+        <w:numPr>
+          <w:ilvl w:val="0"/>
+          <w:numId w:val="5"/>
+        </w:numPr>
+        <w:ind w:left="284" w:firstLine="142"/>
+        <w:jc w:val="both"/>
         <w:rPr>
           <w:rFonts w:cs="Consolas"/>
           <w:color w:val="000000"/>
@@ -1198,194 +2993,460 @@
       <w:r>
         <w:rPr>
           <w:rFonts w:cs="Consolas"/>
+          <w:b/>
           <w:color w:val="000000"/>
         </w:rPr>
-        <w:t>-</w:t>
+        <w:t>branches</w:t>
       </w:r>
       <w:r>
         <w:rPr>
           <w:rFonts w:cs="Consolas"/>
           <w:color w:val="000000"/>
         </w:rPr>
-        <w:t xml:space="preserve"> </w:t>
-      </w:r>
+        <w:t>: Vetor de apontadores para os nós-filhos de um determinado nó, tendo a mesma funcionalidade que o campo parent (usado para navegar no grafo de pai para filho).</w:t>
+      </w:r>
+    </w:p>
+    <w:p>
+      <w:pPr>
+        <w:pStyle w:val="ListParagraph"/>
+        <w:numPr>
+          <w:ilvl w:val="0"/>
+          <w:numId w:val="5"/>
+        </w:numPr>
+        <w:ind w:left="284" w:firstLine="142"/>
+        <w:jc w:val="both"/>
+      </w:pPr>
       <w:r>
         <w:rPr>
           <w:rFonts w:cs="Consolas"/>
           <w:b/>
           <w:color w:val="000000"/>
         </w:rPr>
-        <w:t>branches</w:t>
+        <w:lastRenderedPageBreak/>
+        <w:t>plane</w:t>
       </w:r>
       <w:r>
         <w:rPr>
           <w:rFonts w:cs="Consolas"/>
           <w:color w:val="000000"/>
         </w:rPr>
-        <w:t>: Vetor de apontadores para os nós-filhos de um determinado nó, tendo a mesma funcionalidade que o campo parent (usado para navegar no grafo de pai para filho).</w:t>
-      </w:r>
-    </w:p>
-    <w:p>
+        <w:t>: Apontador para o avião a ser representado neste nó, contêndo todas as suas caracteristicas já mencionadas.</w:t>
+      </w:r>
       <w:r>
         <w:rPr>
           <w:rFonts w:cs="Consolas"/>
           <w:color w:val="000000"/>
         </w:rPr>
-        <w:t>-</w:t>
+        <w:tab/>
       </w:r>
       <w:r>
         <w:rPr>
           <w:rFonts w:cs="Consolas"/>
           <w:color w:val="000000"/>
         </w:rPr>
+        <w:tab/>
+      </w:r>
+    </w:p>
+    <w:p>
+      <w:pPr>
+        <w:pStyle w:val="ListParagraph"/>
+        <w:numPr>
+          <w:ilvl w:val="0"/>
+          <w:numId w:val="5"/>
+        </w:numPr>
+        <w:ind w:left="284" w:firstLine="142"/>
+        <w:jc w:val="both"/>
+      </w:pPr>
+      <w:r>
+        <w:rPr>
+          <w:b/>
+        </w:rPr>
+        <w:t>restrictions</w:t>
+      </w:r>
+      <w:r>
+        <w:t>: Vetor de timeInterval usado para representar todas as restrições temporais que existem para chegar ao nó. Herda as restrições dos nós ancestrais para validar ou não uma possivel junção a outros nós.</w:t>
+      </w:r>
+    </w:p>
+    <w:p>
+      <w:r>
+        <w:rPr>
+          <w:b/>
+        </w:rPr>
+        <w:tab/>
+      </w:r>
+      <w:r>
+        <w:rPr>
+          <w:b/>
+        </w:rPr>
+        <w:t>T</w:t>
+      </w:r>
+      <w:r>
+        <w:rPr>
+          <w:b/>
+        </w:rPr>
+        <w:t>imeInterval</w:t>
+      </w:r>
+      <w:r>
+        <w:t xml:space="preserve"> - e</w:t>
+      </w:r>
+      <w:r>
+        <w:t xml:space="preserve">sta estrutura de dados é usada para representar o intervalo de tempo, ao qual um avião está associado. Isto é, indica o tempo em que </w:t>
+      </w:r>
+      <w:r>
+        <w:t>o avião associado irá</w:t>
+      </w:r>
+      <w:r>
+        <w:t xml:space="preserve"> aterrar assim como o tempo que a pista está indesponível para utilização</w:t>
+      </w:r>
+      <w:r>
+        <w:t>.</w:t>
+      </w:r>
+    </w:p>
+    <w:p>
+      <w:pPr>
+        <w:pStyle w:val="ListParagraph"/>
+        <w:numPr>
+          <w:ilvl w:val="0"/>
+          <w:numId w:val="6"/>
+        </w:numPr>
+      </w:pPr>
+      <w:r>
+        <w:rPr>
+          <w:b/>
+        </w:rPr>
+        <w:t>start</w:t>
+      </w:r>
+      <w:r>
+        <w:t>: Valor indicativo do inicio do periodo a que um avião está vinculado.</w:t>
+      </w:r>
+    </w:p>
+    <w:p>
+      <w:pPr>
+        <w:pStyle w:val="ListParagraph"/>
+        <w:numPr>
+          <w:ilvl w:val="0"/>
+          <w:numId w:val="6"/>
+        </w:numPr>
+      </w:pPr>
+      <w:r>
+        <w:rPr>
+          <w:b/>
+        </w:rPr>
+        <w:t>finish</w:t>
+      </w:r>
+      <w:r>
+        <w:t>: Valor correpondente ao fim do periodo ao qual o avião está associado.</w:t>
+      </w:r>
+    </w:p>
+    <w:p>
+      <w:pPr>
+        <w:pStyle w:val="ListParagraph"/>
+      </w:pPr>
+    </w:p>
+    <w:p>
+      <w:pPr>
+        <w:pStyle w:val="ListParagraph"/>
+        <w:numPr>
+          <w:ilvl w:val="0"/>
+          <w:numId w:val="2"/>
+        </w:numPr>
+        <w:ind w:left="714" w:hanging="357"/>
+        <w:outlineLvl w:val="1"/>
+        <w:rPr>
+          <w:b/>
+          <w:sz w:val="26"/>
+          <w:szCs w:val="26"/>
+        </w:rPr>
+      </w:pPr>
+      <w:bookmarkStart w:id="6" w:name="_Toc386069280"/>
+      <w:r>
+        <w:rPr>
+          <w:rStyle w:val="Emphasis"/>
+          <w:i/>
+          <w:sz w:val="26"/>
+          <w:szCs w:val="26"/>
+        </w:rPr>
+        <w:t>Solução</w:t>
+      </w:r>
+      <w:bookmarkEnd w:id="6"/>
+    </w:p>
+    <w:p>
+      <w:pPr>
+        <w:jc w:val="both"/>
+      </w:pPr>
+      <w:r>
+        <w:rPr>
+          <w:b/>
+        </w:rPr>
+        <w:tab/>
+      </w:r>
+      <w:r>
+        <w:t>A representação da solução é dependente do método utilizado</w:t>
+      </w:r>
+      <w:r>
         <w:t xml:space="preserve"> </w:t>
       </w:r>
       <w:r>
-        <w:rPr>
-          <w:rFonts w:cs="Consolas"/>
-          <w:b/>
-          <w:color w:val="000000"/>
-        </w:rPr>
-        <w:t>plane</w:t>
-      </w:r>
-      <w:r>
-        <w:rPr>
-          <w:rFonts w:cs="Consolas"/>
-          <w:color w:val="000000"/>
-        </w:rPr>
-        <w:t>: Apontador para o avião a ser representado neste nó, contêndo todas as suas caracteristicas já mencionadas.</w:t>
-      </w:r>
-      <w:r>
-        <w:rPr>
-          <w:rFonts w:cs="Consolas"/>
-          <w:color w:val="000000"/>
-        </w:rPr>
+        <w:t>sendo implementa</w:t>
+      </w:r>
+      <w:r>
+        <w:t>do</w:t>
+      </w:r>
+      <w:r>
+        <w:t>s</w:t>
+      </w:r>
+      <w:r>
+        <w:t xml:space="preserve"> diferentes métodos de acordo com o algoritmo a que se destinam.</w:t>
+      </w:r>
+    </w:p>
+    <w:p>
+      <w:pPr>
+        <w:jc w:val="both"/>
+      </w:pPr>
+      <w:r>
         <w:tab/>
-      </w:r>
-      <w:r>
-        <w:rPr>
-          <w:rFonts w:cs="Consolas"/>
-          <w:color w:val="000000"/>
-          <w:sz w:val="19"/>
-          <w:szCs w:val="19"/>
-        </w:rPr>
+        <w:t>Faz parte do esqueleto</w:t>
+      </w:r>
+      <w:r>
+        <w:rPr>
+          <w:sz w:val="8"/>
+        </w:rPr>
+        <w:t xml:space="preserve"> </w:t>
+      </w:r>
+      <w:r>
+        <w:rPr>
+          <w:sz w:val="8"/>
+        </w:rPr>
+        <w:t xml:space="preserve"> </w:t>
+      </w:r>
+      <w:r>
+        <w:t>comum um recipiente que contém informação relativa às aterragens a qual relaciona um avião com uma hora da sua aterragem</w:t>
+      </w:r>
+      <w:r>
+        <w:t xml:space="preserve"> e um método capaz de calcular o valor de cada solução tendo em conta penalizações para soluções inválidas</w:t>
+      </w:r>
+      <w:r>
+        <w:t>.</w:t>
+      </w:r>
+    </w:p>
+    <w:p>
+      <w:pPr>
+        <w:rPr>
+          <w:b/>
+          <w:sz w:val="26"/>
+          <w:szCs w:val="26"/>
+        </w:rPr>
+      </w:pPr>
+      <w:r>
         <w:tab/>
       </w:r>
-    </w:p>
-    <w:p>
-      <w:r>
-        <w:t xml:space="preserve">- </w:t>
-      </w:r>
-      <w:r>
-        <w:rPr>
-          <w:b/>
-        </w:rPr>
-        <w:t>restrictions</w:t>
-      </w:r>
-      <w:r>
-        <w:t>: Vetor de timeInterval usado para representar todas as restrições temporais que existem para chegar ao nó. Herda as restrições dos nós ancestrais para validar ou não uma possivel junção a outros nós.</w:t>
-      </w:r>
-    </w:p>
-    <w:p/>
-    <w:p>
-      <w:r>
-        <w:rPr>
-          <w:b/>
-          <w:sz w:val="24"/>
-          <w:szCs w:val="24"/>
-        </w:rPr>
-        <w:t>timeInterval</w:t>
-      </w:r>
-      <w:r>
-        <w:t>:</w:t>
-      </w:r>
-    </w:p>
-    <w:p>
-      <w:pPr>
-        <w:ind w:firstLine="0"/>
-      </w:pPr>
-      <w:r>
-        <w:t xml:space="preserve">Esta estrutura de dados é usada para representar o intervalo de tempo, ao qual um avião está associado. Isto é, indica o tempo em que </w:t>
-      </w:r>
-      <w:r>
-        <w:t>o avião associado irá</w:t>
-      </w:r>
-      <w:r>
-        <w:t xml:space="preserve"> aterrar assim como o tempo que a pista está indesponível para utilização</w:t>
+      <w:r>
+        <w:rPr>
+          <w:b/>
+          <w:sz w:val="26"/>
+          <w:szCs w:val="26"/>
+        </w:rPr>
+        <w:t>Algoritmo G</w:t>
+      </w:r>
+      <w:r>
+        <w:rPr>
+          <w:b/>
+          <w:sz w:val="26"/>
+          <w:szCs w:val="26"/>
+        </w:rPr>
+        <w:t>en</w:t>
+      </w:r>
+      <w:r>
+        <w:rPr>
+          <w:b/>
+          <w:sz w:val="26"/>
+          <w:szCs w:val="26"/>
+        </w:rPr>
+        <w:t>é</w:t>
+      </w:r>
+      <w:r>
+        <w:rPr>
+          <w:b/>
+          <w:sz w:val="26"/>
+          <w:szCs w:val="26"/>
+        </w:rPr>
+        <w:t>tico</w:t>
+      </w:r>
+    </w:p>
+    <w:p>
+      <w:pPr>
+        <w:rPr>
+          <w:b/>
+        </w:rPr>
+      </w:pPr>
+      <w:r>
+        <w:rPr>
+          <w:b/>
+        </w:rPr>
+        <w:tab/>
+      </w:r>
+      <w:r>
+        <w:t>[A Preencher]</w:t>
+      </w:r>
+    </w:p>
+    <w:p>
+      <w:pPr>
+        <w:rPr>
+          <w:b/>
+          <w:sz w:val="26"/>
+          <w:szCs w:val="26"/>
+        </w:rPr>
+      </w:pPr>
+      <w:r>
+        <w:rPr>
+          <w:b/>
+        </w:rPr>
+        <w:tab/>
+      </w:r>
+      <w:r>
+        <w:rPr>
+          <w:b/>
+          <w:sz w:val="26"/>
+          <w:szCs w:val="26"/>
+        </w:rPr>
+        <w:t>Arrefecimento Simulado</w:t>
+      </w:r>
+    </w:p>
+    <w:p>
+      <w:r>
+        <w:rPr>
+          <w:b/>
+        </w:rPr>
+        <w:tab/>
+      </w:r>
+      <w:r>
+        <w:t>Tal como</w:t>
+      </w:r>
+      <w:r>
+        <w:t xml:space="preserve"> referido anteriormente aquando da especificação da estrutura, a implementação do algoritmo de Arrefecimento Simulado conta com um vetor de instanciações da classe Solucao que guarda o caminho seguido </w:t>
+      </w:r>
+      <w:r>
+        <w:t>pelo algoritmo.</w:t>
+      </w:r>
+    </w:p>
+    <w:p>
+      <w:r>
+        <w:tab/>
+        <w:t xml:space="preserve"> Quanto à classe </w:t>
+      </w:r>
+      <w:r>
+        <w:rPr>
+          <w:b/>
+        </w:rPr>
+        <w:t>Solução</w:t>
+      </w:r>
+      <w:r>
+        <w:t xml:space="preserve"> em si, o algoritmo de Arrefecimento Simulado apenas adiciona a função intersectaIntervalo() que se é utilizada para detetar sobreposições de aterragens.</w:t>
+      </w:r>
+      <w:bookmarkStart w:id="7" w:name="_GoBack"/>
+      <w:bookmarkEnd w:id="7"/>
+    </w:p>
+    <w:p>
+      <w:pPr>
+        <w:ind w:firstLine="720"/>
+        <w:rPr>
+          <w:b/>
+        </w:rPr>
+      </w:pPr>
+      <w:r>
+        <w:rPr>
+          <w:b/>
+          <w:sz w:val="26"/>
+          <w:szCs w:val="26"/>
+        </w:rPr>
+        <w:t>Custo Uniforme</w:t>
+      </w:r>
+    </w:p>
+    <w:p>
+      <w:pPr>
+        <w:jc w:val="both"/>
+      </w:pPr>
+      <w:r>
+        <w:rPr>
+          <w:b/>
+        </w:rPr>
+        <w:tab/>
+      </w:r>
+      <w:r>
+        <w:t xml:space="preserve">Para representar a solução ao problema proposto, utilizamos para o algoritmo </w:t>
+      </w:r>
+      <w:r>
+        <w:t>C</w:t>
+      </w:r>
+      <w:r>
+        <w:t xml:space="preserve">usto </w:t>
+      </w:r>
+      <w:r>
+        <w:t>U</w:t>
+      </w:r>
+      <w:r>
+        <w:t>niforme</w:t>
+      </w:r>
+      <w:r>
+        <w:t xml:space="preserve">, um vetor de apontadores de </w:t>
+      </w:r>
+      <w:r>
+        <w:rPr>
+          <w:b/>
+        </w:rPr>
+        <w:t>Nodes</w:t>
+      </w:r>
+      <w:r>
+        <w:t xml:space="preserve">, sendo que este se encontra ordenado de fim para início pois é construido durante a execução do programa. </w:t>
+      </w:r>
+    </w:p>
+    <w:p>
+      <w:pPr>
+        <w:jc w:val="both"/>
+      </w:pPr>
+      <w:r>
+        <w:tab/>
+      </w:r>
+      <w:r>
+        <w:t xml:space="preserve">A cada elemento deste vetor o melhor tempo para o aviao contido no elemento encontra-se no campo </w:t>
+      </w:r>
+      <w:r>
+        <w:rPr>
+          <w:i/>
+        </w:rPr>
+        <w:t>departTime</w:t>
+      </w:r>
+      <w:r>
+        <w:t xml:space="preserve">. A esta estrutura para se descobrir o custo associado à solução apenas é utilizar a função </w:t>
+      </w:r>
+      <w:r>
+        <w:rPr>
+          <w:i/>
+        </w:rPr>
+        <w:t>getTotalCost</w:t>
+      </w:r>
+      <w:r>
+        <w:t xml:space="preserve"> do primeiro elemento, sendo que este navega posteriormente pelos seus antecessores</w:t>
+      </w:r>
+      <w:r>
+        <w:t xml:space="preserve"> somando o custo de cada </w:t>
+      </w:r>
+      <w:r>
+        <w:rPr>
+          <w:i/>
+        </w:rPr>
+        <w:t>departTime</w:t>
       </w:r>
       <w:r>
         <w:t>.</w:t>
       </w:r>
     </w:p>
     <w:p>
-      <w:r>
-        <w:t xml:space="preserve">- </w:t>
-      </w:r>
-      <w:r>
-        <w:rPr>
-          <w:b/>
-        </w:rPr>
-        <w:t>start</w:t>
-      </w:r>
-      <w:r>
-        <w:t>: Valor indicativo do inicio do periodo a que um avião está vinculado.</w:t>
-      </w:r>
-    </w:p>
-    <w:p>
-      <w:r>
-        <w:t xml:space="preserve">- </w:t>
-      </w:r>
-      <w:r>
-        <w:rPr>
-          <w:b/>
-        </w:rPr>
-        <w:t>finish</w:t>
-      </w:r>
-      <w:r>
-        <w:t>: Valor correpondente ao fim do periodo ao qual o avião está associado.</w:t>
-      </w:r>
-    </w:p>
-    <w:p/>
-    <w:p>
-      <w:pPr>
-        <w:spacing w:line="240" w:lineRule="auto"/>
-        <w:ind w:firstLine="0"/>
-        <w:jc w:val="left"/>
-        <w:rPr>
-          <w:b/>
-          <w:sz w:val="24"/>
-          <w:szCs w:val="24"/>
-        </w:rPr>
-      </w:pPr>
-      <w:r>
-        <w:rPr>
-          <w:b/>
-          <w:sz w:val="24"/>
-          <w:szCs w:val="24"/>
-        </w:rPr>
-        <w:br w:type="page"/>
-      </w:r>
-    </w:p>
-    <w:p>
-      <w:pPr>
-        <w:ind w:left="720" w:firstLine="720"/>
-        <w:rPr>
-          <w:b/>
-          <w:sz w:val="24"/>
-          <w:szCs w:val="24"/>
-        </w:rPr>
-      </w:pPr>
-      <w:r>
-        <w:rPr>
-          <w:b/>
-          <w:sz w:val="24"/>
-          <w:szCs w:val="24"/>
-        </w:rPr>
-        <w:lastRenderedPageBreak/>
-        <w:t>Solução :</w:t>
-      </w:r>
-    </w:p>
-    <w:p>
+      <w:pPr>
+        <w:rPr>
+          <w:b/>
+        </w:rPr>
+      </w:pPr>
       <w:r>
         <w:rPr>
           <w:b/>
@@ -1398,200 +3459,21 @@
         </w:rPr>
         <w:tab/>
       </w:r>
-      <w:r>
-        <w:t>A representação da solução é dependente do método utilizado</w:t>
-      </w:r>
-      <w:r>
-        <w:t xml:space="preserve"> </w:t>
-      </w:r>
-      <w:r>
-        <w:t>sendo implementa</w:t>
-      </w:r>
-      <w:r>
-        <w:t>do</w:t>
-      </w:r>
-      <w:r>
-        <w:t>s</w:t>
-      </w:r>
-      <w:r>
-        <w:t xml:space="preserve"> diferentes métodos de acordo com o algoritmo a que se destinam.</w:t>
-      </w:r>
-    </w:p>
-    <w:p>
-      <w:r>
-        <w:tab/>
-      </w:r>
-      <w:r>
-        <w:tab/>
-      </w:r>
-      <w:r>
-        <w:t>Faz parte do esqueleto</w:t>
-      </w:r>
-      <w:r>
-        <w:rPr>
-          <w:sz w:val="8"/>
-        </w:rPr>
-        <w:t xml:space="preserve"> </w:t>
-      </w:r>
-      <w:r>
-        <w:t>comum um recipiente que contém informação relativa às aterragens a qual relaciona um avião com uma hora da sua aterragem</w:t>
-      </w:r>
-      <w:r>
-        <w:t xml:space="preserve"> e um método capaz de calcular o valor de cada solução tendo em conta penalizações para soluções inválidas</w:t>
-      </w:r>
-      <w:r>
-        <w:t>.</w:t>
-      </w:r>
-    </w:p>
-    <w:p>
-      <w:pPr>
-        <w:rPr>
-          <w:b/>
-        </w:rPr>
-      </w:pPr>
-      <w:r>
-        <w:tab/>
-      </w:r>
-      <w:r>
-        <w:rPr>
-          <w:b/>
-        </w:rPr>
-        <w:t>Algoritmo genetico</w:t>
-      </w:r>
-    </w:p>
-    <w:p>
-      <w:pPr>
-        <w:rPr>
-          <w:b/>
-        </w:rPr>
-      </w:pPr>
-      <w:r>
-        <w:rPr>
-          <w:b/>
-        </w:rPr>
-        <w:tab/>
-        <w:t>Arrefecimento Simulado</w:t>
-      </w:r>
-    </w:p>
-    <w:p>
-      <w:pPr>
-        <w:ind w:firstLine="720"/>
-        <w:rPr>
-          <w:b/>
-        </w:rPr>
-      </w:pPr>
-      <w:r>
-        <w:rPr>
-          <w:b/>
-        </w:rPr>
-        <w:t>Custo Uniforme</w:t>
-      </w:r>
-      <w:r>
-        <w:rPr>
-          <w:b/>
-        </w:rPr>
-        <w:t>:</w:t>
-      </w:r>
-    </w:p>
-    <w:p>
-      <w:r>
-        <w:rPr>
-          <w:b/>
-        </w:rPr>
-        <w:tab/>
-      </w:r>
-      <w:r>
-        <w:t>Para</w:t>
-      </w:r>
-      <w:r>
-        <w:t xml:space="preserve"> representar a solução ao problema proposto, utilizamos para o </w:t>
-      </w:r>
-      <w:bookmarkStart w:id="0" w:name="_GoBack"/>
-      <w:r>
-        <w:t xml:space="preserve">algoritmo </w:t>
-      </w:r>
-      <w:r>
-        <w:t>C</w:t>
-      </w:r>
-      <w:r>
-        <w:t xml:space="preserve">usto </w:t>
-      </w:r>
-      <w:r>
-        <w:t>U</w:t>
-      </w:r>
-      <w:r>
-        <w:t>niforme</w:t>
-      </w:r>
-      <w:r>
-        <w:t>,</w:t>
-      </w:r>
-      <w:bookmarkEnd w:id="0"/>
-      <w:r>
-        <w:t xml:space="preserve"> um vetor de apontadores de </w:t>
-      </w:r>
-      <w:r>
-        <w:rPr>
-          <w:i/>
-        </w:rPr>
-        <w:t>Nodes</w:t>
-      </w:r>
-      <w:r>
-        <w:t xml:space="preserve">, sendo que este se encontra ordenado de fim para início pois é construido durante a execução do programa. A cada elemento deste vetor o melhor tempo para o aviao contido no elemento encontra-se no campo </w:t>
-      </w:r>
-      <w:r>
-        <w:rPr>
-          <w:i/>
-        </w:rPr>
-        <w:t>departTime</w:t>
-      </w:r>
-      <w:r>
-        <w:t xml:space="preserve">. A esta estrutura para se descobrir o custo associado à solução apenas é utilizar a função getTotalCost do primeiro elemento, sendo que este navega posteriormente pelos seus </w:t>
-      </w:r>
-      <w:r>
-        <w:t>antecessores</w:t>
-      </w:r>
-      <w:r>
-        <w:t xml:space="preserve"> somando o custo de cada </w:t>
-      </w:r>
-      <w:r>
-        <w:rPr>
-          <w:i/>
-        </w:rPr>
-        <w:t>departTime</w:t>
-      </w:r>
-      <w:r>
-        <w:t>.</w:t>
-      </w:r>
-    </w:p>
-    <w:p>
-      <w:pPr>
-        <w:ind w:firstLine="0"/>
-        <w:rPr>
-          <w:b/>
-        </w:rPr>
-      </w:pPr>
-      <w:r>
-        <w:rPr>
-          <w:b/>
-        </w:rPr>
-        <w:tab/>
-      </w:r>
-      <w:r>
-        <w:rPr>
-          <w:b/>
-        </w:rPr>
-        <w:tab/>
-      </w:r>
-    </w:p>
-    <w:p>
-      <w:pPr>
-        <w:pStyle w:val="Subtitle"/>
-      </w:pPr>
+    </w:p>
+    <w:p>
+      <w:pPr>
+        <w:pStyle w:val="Heading1"/>
+      </w:pPr>
+      <w:bookmarkStart w:id="8" w:name="_Toc386069281"/>
       <w:r>
         <w:t>Trabalho Efetuado</w:t>
       </w:r>
-    </w:p>
-    <w:p>
+      <w:bookmarkEnd w:id="8"/>
+    </w:p>
+    <w:p>
+      <w:pPr>
+        <w:jc w:val="both"/>
+      </w:pPr>
       <w:r>
         <w:tab/>
         <w:t xml:space="preserve">Encontram-se no momento presente implementadas versões preliminares dos três algoritmos em C++. As implementações ainda não apresentam as </w:t>
@@ -1611,13 +3493,26 @@
         <w:ind w:firstLine="720"/>
         <w:rPr>
           <w:b/>
-        </w:rPr>
-      </w:pPr>
-      <w:r>
-        <w:rPr>
-          <w:b/>
-        </w:rPr>
-        <w:t>Algoritmo genetico</w:t>
+          <w:sz w:val="26"/>
+          <w:szCs w:val="26"/>
+        </w:rPr>
+      </w:pPr>
+      <w:r>
+        <w:rPr>
+          <w:b/>
+          <w:sz w:val="26"/>
+          <w:szCs w:val="26"/>
+        </w:rPr>
+        <w:lastRenderedPageBreak/>
+        <w:t>Algoritmo Gené</w:t>
+      </w:r>
+      <w:r>
+        <w:rPr>
+          <w:b/>
+          <w:sz w:val="26"/>
+          <w:szCs w:val="26"/>
+        </w:rPr>
+        <w:t>tico</w:t>
       </w:r>
     </w:p>
     <w:p>
@@ -1625,11 +3520,28 @@
         <w:ind w:firstLine="720"/>
         <w:rPr>
           <w:b/>
-        </w:rPr>
-      </w:pPr>
-      <w:r>
-        <w:rPr>
-          <w:b/>
+          <w:sz w:val="26"/>
+          <w:szCs w:val="26"/>
+        </w:rPr>
+      </w:pPr>
+      <w:r>
+        <w:t>[A Preencher]</w:t>
+      </w:r>
+    </w:p>
+    <w:p>
+      <w:pPr>
+        <w:ind w:firstLine="720"/>
+        <w:rPr>
+          <w:b/>
+          <w:sz w:val="26"/>
+          <w:szCs w:val="26"/>
+        </w:rPr>
+      </w:pPr>
+      <w:r>
+        <w:rPr>
+          <w:b/>
+          <w:sz w:val="26"/>
+          <w:szCs w:val="26"/>
         </w:rPr>
         <w:t>Arrefecimento Simulado</w:t>
       </w:r>
@@ -1637,26 +3549,52 @@
     <w:p>
       <w:pPr>
         <w:ind w:firstLine="720"/>
-        <w:rPr>
-          <w:b/>
-        </w:rPr>
-      </w:pPr>
-      <w:r>
-        <w:rPr>
-          <w:b/>
+        <w:jc w:val="both"/>
+      </w:pPr>
+      <w:r>
+        <w:t>Até ao presente ponto de avaliação, o algoritmo de Arrefecimento Simulado</w:t>
+      </w:r>
+      <w:r>
+        <w:t xml:space="preserve"> já foi correctamente implementado e é capaz </w:t>
+      </w:r>
+      <w:r>
+        <w:t xml:space="preserve">de devolver uma solução boa para os problemas apresentados. No entanto, na nossa opinião, a implementação ainda pode ser mais agilizada e os resultados podem se aproximar ainda mais da </w:t>
+      </w:r>
+      <w:r>
+        <w:t xml:space="preserve">solução ótima. </w:t>
+      </w:r>
+    </w:p>
+    <w:p>
+      <w:pPr>
+        <w:ind w:firstLine="720"/>
+        <w:jc w:val="both"/>
+      </w:pPr>
+      <w:r>
+        <w:t>O programa não apresenta problemas no que toca a tempo de execução e corre sem problemas qualquer tipo de problema, sendo que, os problemas impossíveis apresentarão um custo elevado e imprático e terminarão com a restrição de número máximo  de iterações.</w:t>
+      </w:r>
+    </w:p>
+    <w:p>
+      <w:pPr>
+        <w:ind w:firstLine="720"/>
+        <w:rPr>
+          <w:b/>
+          <w:sz w:val="26"/>
+          <w:szCs w:val="26"/>
+        </w:rPr>
+      </w:pPr>
+      <w:r>
+        <w:rPr>
+          <w:b/>
+          <w:sz w:val="26"/>
+          <w:szCs w:val="26"/>
         </w:rPr>
         <w:t>Custo uniforme</w:t>
       </w:r>
-      <w:r>
-        <w:rPr>
-          <w:b/>
-        </w:rPr>
-        <w:t>:</w:t>
-      </w:r>
     </w:p>
     <w:p>
       <w:pPr>
         <w:ind w:firstLine="720"/>
+        <w:jc w:val="both"/>
       </w:pPr>
       <w:r>
         <w:t>O trabalho realizado neste algoritmo conta já com a especificação e correto funcionamento das estruturas de dados inerentes, assim como um esboço do preliminar do algoritmo, sendo que está já gera ramificações apartir de um nó com as restrições i</w:t>
@@ -1671,6 +3609,7 @@
     <w:p>
       <w:pPr>
         <w:ind w:firstLine="720"/>
+        <w:jc w:val="both"/>
       </w:pPr>
       <w:r>
         <w:t>Neste momento o algoritmo está a funcionar para os casos mais simples, isto é o algoritmo consegue calcular a solução, embora para um numero substâncial de aviões</w:t>
@@ -1701,64 +3640,176 @@
     </w:p>
     <w:p>
       <w:pPr>
-        <w:pStyle w:val="Subtitle"/>
-      </w:pPr>
+        <w:pStyle w:val="Heading1"/>
+      </w:pPr>
+      <w:bookmarkStart w:id="9" w:name="_Toc386069282"/>
       <w:r>
         <w:t>Resultados esperados</w:t>
       </w:r>
-    </w:p>
-    <w:p>
+      <w:bookmarkEnd w:id="9"/>
+    </w:p>
+    <w:p>
+      <w:r>
+        <w:tab/>
+      </w:r>
       <w:r>
         <w:t xml:space="preserve">Espera-se que no final do projeto sejamos capazes de gerar soluções viáveis usando diferentes algoritmos com o objetivo de comparar a eficiência e validade das mesmas. </w:t>
       </w:r>
     </w:p>
     <w:p>
       <w:r>
+        <w:tab/>
+      </w:r>
+      <w:r>
+        <w:t>Adicionalmente seria interessante criar uma interface que permitisse visualizar estatísticas sobre os diferentes algoritmos e o caminho que seguir</w:t>
+      </w:r>
+      <w:r>
+        <w:t>am para alcançar a solução</w:t>
+      </w:r>
+      <w:r>
+        <w:t>.</w:t>
+      </w:r>
+    </w:p>
+    <w:p>
+      <w:r>
+        <w:tab/>
+      </w:r>
+      <w:r>
+        <w:t>Para além destas interfaces, tencionamos criar um suporte para importação de aviões utilizando ficheiros de texto.</w:t>
+      </w:r>
+    </w:p>
+    <w:p>
+      <w:pPr>
+        <w:pStyle w:val="Heading1"/>
+      </w:pPr>
+      <w:bookmarkStart w:id="10" w:name="_Toc386069283"/>
+      <w:r>
+        <w:t>Conclusões</w:t>
+      </w:r>
+      <w:bookmarkEnd w:id="10"/>
+    </w:p>
+    <w:p>
+      <w:r>
+        <w:tab/>
+        <w:t>Relativamene ao presente projeto, assumimos um balanço extremamente positivo no que toca consolidação os conhecimentos obtidos e no aumento do domínio sobre problemas de escalonamento</w:t>
+      </w:r>
+      <w:r>
+        <w:t>.</w:t>
+      </w:r>
+    </w:p>
+    <w:p>
+      <w:r>
+        <w:tab/>
+        <w:t>Conseguimos ainda familiarizarmo-nos com as diferenças entres os diferentes algoritmos e as respetivas implementações, desta feita, em C++.</w:t>
+      </w:r>
+    </w:p>
+    <w:p>
+      <w:r>
+        <w:tab/>
+        <w:t xml:space="preserve">Concluindo, esperamos não só conseguir cumprir as tarefas esperadas </w:t>
+      </w:r>
+      <w:r>
+        <w:t>mas também melhorar as otimizações já implementadas relativamente ao problema dado.</w:t>
+      </w:r>
+    </w:p>
+    <w:p>
+      <w:pPr>
+        <w:pStyle w:val="Heading1"/>
+      </w:pPr>
+      <w:bookmarkStart w:id="11" w:name="_Toc386069284"/>
+      <w:r>
+        <w:t>Recursos</w:t>
+      </w:r>
+      <w:bookmarkEnd w:id="11"/>
+    </w:p>
+    <w:p>
+      <w:pPr>
+        <w:jc w:val="both"/>
+        <w:rPr>
+          <w:rFonts w:ascii="Calibri" w:hAnsi="Calibri"/>
+        </w:rPr>
+      </w:pPr>
+      <w:r>
+        <w:rPr>
+          <w:rFonts w:ascii="Calibri" w:hAnsi="Calibri"/>
+        </w:rPr>
         <w:lastRenderedPageBreak/>
-        <w:t>Adicionalmente seria interessante criar uma interface que permitisse visualizar estatísticas sobre os diferentes algoritmos e o caminho que seguir</w:t>
-      </w:r>
-      <w:r>
-        <w:t>am para alcançar a solução</w:t>
-      </w:r>
-      <w:r>
+        <w:tab/>
+      </w:r>
+      <w:r>
+        <w:rPr>
+          <w:rFonts w:ascii="Calibri" w:hAnsi="Calibri"/>
+        </w:rPr>
+        <w:t>Para além dos slides das aulas teóricas que foram disponibilizados na página da unidade curricular, n</w:t>
+      </w:r>
+      <w:r>
+        <w:rPr>
+          <w:rFonts w:ascii="Calibri" w:hAnsi="Calibri"/>
+        </w:rPr>
+        <w:t xml:space="preserve">o desenvolvimento </w:t>
+      </w:r>
+      <w:r>
+        <w:rPr>
+          <w:rFonts w:ascii="Calibri" w:hAnsi="Calibri"/>
+        </w:rPr>
+        <w:t>do projeto, utilizámos</w:t>
+      </w:r>
+      <w:r>
+        <w:rPr>
+          <w:rFonts w:ascii="Calibri" w:hAnsi="Calibri"/>
+        </w:rPr>
+        <w:t xml:space="preserve"> o Microsoft Visual Studio</w:t>
+      </w:r>
+      <w:r>
+        <w:rPr>
+          <w:rFonts w:ascii="Calibri" w:hAnsi="Calibri"/>
+        </w:rPr>
+        <w:t xml:space="preserve"> com</w:t>
+      </w:r>
+      <w:r>
+        <w:rPr>
+          <w:rFonts w:ascii="Calibri" w:hAnsi="Calibri"/>
+        </w:rPr>
+        <w:t>o</w:t>
+      </w:r>
+      <w:r>
+        <w:rPr>
+          <w:rFonts w:ascii="Calibri" w:hAnsi="Calibri"/>
+        </w:rPr>
+        <w:t xml:space="preserve"> ambiente de desenvolvimento integrado.</w:t>
+      </w:r>
+      <w:r>
+        <w:rPr>
+          <w:rFonts w:ascii="Calibri" w:hAnsi="Calibri"/>
+        </w:rPr>
+        <w:t xml:space="preserve"> </w:t>
+      </w:r>
+    </w:p>
+    <w:p>
+      <w:pPr>
+        <w:jc w:val="both"/>
+        <w:rPr>
+          <w:rFonts w:ascii="Calibri" w:hAnsi="Calibri"/>
+        </w:rPr>
+      </w:pPr>
+      <w:r>
+        <w:rPr>
+          <w:rFonts w:ascii="Calibri" w:hAnsi="Calibri"/>
+        </w:rPr>
+        <w:tab/>
+        <w:t>Adicionalmente, de notar a importante orientação prestada pelo</w:t>
+      </w:r>
+      <w:r>
+        <w:rPr>
+          <w:rFonts w:ascii="Calibri" w:hAnsi="Calibri"/>
+        </w:rPr>
+        <w:t xml:space="preserve"> monitor da disciplina Tiago Azevedo</w:t>
+      </w:r>
+      <w:r>
+        <w:rPr>
+          <w:rFonts w:ascii="Calibri" w:hAnsi="Calibri"/>
+        </w:rPr>
         <w:t>.</w:t>
-      </w:r>
-    </w:p>
-    <w:p>
-      <w:r>
-        <w:t>Para além destas interfaces, tencionamos criar um suporte para importação de aviões utilizando ficheiros de texto.</w:t>
-      </w:r>
-    </w:p>
-    <w:p>
-      <w:pPr>
-        <w:pStyle w:val="Heading1"/>
-      </w:pPr>
-      <w:r>
-        <w:t>Conclusões</w:t>
-      </w:r>
-    </w:p>
-    <w:p>
-      <w:pPr>
-        <w:pStyle w:val="Heading1"/>
-      </w:pPr>
-      <w:r>
-        <w:t>Recursos</w:t>
-      </w:r>
-    </w:p>
-    <w:p>
-      <w:r>
-        <w:t>No desenvolvimento deste projeto foi utilizado o Microsoft Visual Studio</w:t>
-      </w:r>
-      <w:r>
-        <w:t xml:space="preserve"> com ambiente de desenvolvimento integrado.</w:t>
-      </w:r>
-    </w:p>
-    <w:p>
-      <w:r>
-        <w:t>Adicionalmente o monitor da disciplina Tiago Azevedo foi uma grande ajuda permitindo-nos fazer amor com ele ;) .</w:t>
-      </w:r>
-      <w:r>
-        <w:t xml:space="preserve"> lolololol</w:t>
       </w:r>
     </w:p>
     <w:sectPr>
@@ -1771,33 +3822,719 @@
 </w:document>
 </file>
 
+<file path=word/numbering.xml><?xml version="1.0" encoding="utf-8"?>
+<w:numbering xmlns:wpc="http://schemas.microsoft.com/office/word/2010/wordprocessingCanvas" xmlns:mc="http://schemas.openxmlformats.org/markup-compatibility/2006" xmlns:o="urn:schemas-microsoft-com:office:office" xmlns:r="http://schemas.openxmlformats.org/officeDocument/2006/relationships" xmlns:m="http://schemas.openxmlformats.org/officeDocument/2006/math" xmlns:v="urn:schemas-microsoft-com:vml" xmlns:wp14="http://schemas.microsoft.com/office/word/2010/wordprocessingDrawing" xmlns:wp="http://schemas.openxmlformats.org/drawingml/2006/wordprocessingDrawing" xmlns:w10="urn:schemas-microsoft-com:office:word" xmlns:w="http://schemas.openxmlformats.org/wordprocessingml/2006/main" xmlns:w14="http://schemas.microsoft.com/office/word/2010/wordml" xmlns:wpg="http://schemas.microsoft.com/office/word/2010/wordprocessingGroup" xmlns:wpi="http://schemas.microsoft.com/office/word/2010/wordprocessingInk" xmlns:wne="http://schemas.microsoft.com/office/word/2006/wordml" xmlns:wps="http://schemas.microsoft.com/office/word/2010/wordprocessingShape" mc:Ignorable="w14 wp14">
+  <w:abstractNum w:abstractNumId="0">
+    <w:nsid w:val="01096E46"/>
+    <w:multiLevelType w:val="hybridMultilevel"/>
+    <w:tmpl w:val="4CBA0A2A"/>
+    <w:lvl w:ilvl="0" w:tplc="08160001">
+      <w:start w:val="1"/>
+      <w:numFmt w:val="bullet"/>
+      <w:lvlText w:val=""/>
+      <w:lvlJc w:val="left"/>
+      <w:pPr>
+        <w:ind w:left="1440" w:hanging="360"/>
+      </w:pPr>
+      <w:rPr>
+        <w:rFonts w:ascii="Symbol" w:hAnsi="Symbol" w:hint="default"/>
+      </w:rPr>
+    </w:lvl>
+    <w:lvl w:ilvl="1" w:tplc="08160003" w:tentative="1">
+      <w:start w:val="1"/>
+      <w:numFmt w:val="bullet"/>
+      <w:lvlText w:val="o"/>
+      <w:lvlJc w:val="left"/>
+      <w:pPr>
+        <w:ind w:left="2160" w:hanging="360"/>
+      </w:pPr>
+      <w:rPr>
+        <w:rFonts w:ascii="Courier New" w:hAnsi="Courier New" w:cs="Courier New" w:hint="default"/>
+      </w:rPr>
+    </w:lvl>
+    <w:lvl w:ilvl="2" w:tplc="08160005" w:tentative="1">
+      <w:start w:val="1"/>
+      <w:numFmt w:val="bullet"/>
+      <w:lvlText w:val=""/>
+      <w:lvlJc w:val="left"/>
+      <w:pPr>
+        <w:ind w:left="2880" w:hanging="360"/>
+      </w:pPr>
+      <w:rPr>
+        <w:rFonts w:ascii="Wingdings" w:hAnsi="Wingdings" w:hint="default"/>
+      </w:rPr>
+    </w:lvl>
+    <w:lvl w:ilvl="3" w:tplc="08160001" w:tentative="1">
+      <w:start w:val="1"/>
+      <w:numFmt w:val="bullet"/>
+      <w:lvlText w:val=""/>
+      <w:lvlJc w:val="left"/>
+      <w:pPr>
+        <w:ind w:left="3600" w:hanging="360"/>
+      </w:pPr>
+      <w:rPr>
+        <w:rFonts w:ascii="Symbol" w:hAnsi="Symbol" w:hint="default"/>
+      </w:rPr>
+    </w:lvl>
+    <w:lvl w:ilvl="4" w:tplc="08160003" w:tentative="1">
+      <w:start w:val="1"/>
+      <w:numFmt w:val="bullet"/>
+      <w:lvlText w:val="o"/>
+      <w:lvlJc w:val="left"/>
+      <w:pPr>
+        <w:ind w:left="4320" w:hanging="360"/>
+      </w:pPr>
+      <w:rPr>
+        <w:rFonts w:ascii="Courier New" w:hAnsi="Courier New" w:cs="Courier New" w:hint="default"/>
+      </w:rPr>
+    </w:lvl>
+    <w:lvl w:ilvl="5" w:tplc="08160005" w:tentative="1">
+      <w:start w:val="1"/>
+      <w:numFmt w:val="bullet"/>
+      <w:lvlText w:val=""/>
+      <w:lvlJc w:val="left"/>
+      <w:pPr>
+        <w:ind w:left="5040" w:hanging="360"/>
+      </w:pPr>
+      <w:rPr>
+        <w:rFonts w:ascii="Wingdings" w:hAnsi="Wingdings" w:hint="default"/>
+      </w:rPr>
+    </w:lvl>
+    <w:lvl w:ilvl="6" w:tplc="08160001" w:tentative="1">
+      <w:start w:val="1"/>
+      <w:numFmt w:val="bullet"/>
+      <w:lvlText w:val=""/>
+      <w:lvlJc w:val="left"/>
+      <w:pPr>
+        <w:ind w:left="5760" w:hanging="360"/>
+      </w:pPr>
+      <w:rPr>
+        <w:rFonts w:ascii="Symbol" w:hAnsi="Symbol" w:hint="default"/>
+      </w:rPr>
+    </w:lvl>
+    <w:lvl w:ilvl="7" w:tplc="08160003" w:tentative="1">
+      <w:start w:val="1"/>
+      <w:numFmt w:val="bullet"/>
+      <w:lvlText w:val="o"/>
+      <w:lvlJc w:val="left"/>
+      <w:pPr>
+        <w:ind w:left="6480" w:hanging="360"/>
+      </w:pPr>
+      <w:rPr>
+        <w:rFonts w:ascii="Courier New" w:hAnsi="Courier New" w:cs="Courier New" w:hint="default"/>
+      </w:rPr>
+    </w:lvl>
+    <w:lvl w:ilvl="8" w:tplc="08160005" w:tentative="1">
+      <w:start w:val="1"/>
+      <w:numFmt w:val="bullet"/>
+      <w:lvlText w:val=""/>
+      <w:lvlJc w:val="left"/>
+      <w:pPr>
+        <w:ind w:left="7200" w:hanging="360"/>
+      </w:pPr>
+      <w:rPr>
+        <w:rFonts w:ascii="Wingdings" w:hAnsi="Wingdings" w:hint="default"/>
+      </w:rPr>
+    </w:lvl>
+  </w:abstractNum>
+  <w:abstractNum w:abstractNumId="1">
+    <w:nsid w:val="17955849"/>
+    <w:multiLevelType w:val="hybridMultilevel"/>
+    <w:tmpl w:val="659C67E2"/>
+    <w:lvl w:ilvl="0" w:tplc="08160001">
+      <w:start w:val="1"/>
+      <w:numFmt w:val="bullet"/>
+      <w:lvlText w:val=""/>
+      <w:lvlJc w:val="left"/>
+      <w:pPr>
+        <w:ind w:left="720" w:hanging="360"/>
+      </w:pPr>
+      <w:rPr>
+        <w:rFonts w:ascii="Symbol" w:hAnsi="Symbol" w:hint="default"/>
+      </w:rPr>
+    </w:lvl>
+    <w:lvl w:ilvl="1" w:tplc="08160003" w:tentative="1">
+      <w:start w:val="1"/>
+      <w:numFmt w:val="bullet"/>
+      <w:lvlText w:val="o"/>
+      <w:lvlJc w:val="left"/>
+      <w:pPr>
+        <w:ind w:left="1440" w:hanging="360"/>
+      </w:pPr>
+      <w:rPr>
+        <w:rFonts w:ascii="Courier New" w:hAnsi="Courier New" w:cs="Courier New" w:hint="default"/>
+      </w:rPr>
+    </w:lvl>
+    <w:lvl w:ilvl="2" w:tplc="08160005" w:tentative="1">
+      <w:start w:val="1"/>
+      <w:numFmt w:val="bullet"/>
+      <w:lvlText w:val=""/>
+      <w:lvlJc w:val="left"/>
+      <w:pPr>
+        <w:ind w:left="2160" w:hanging="360"/>
+      </w:pPr>
+      <w:rPr>
+        <w:rFonts w:ascii="Wingdings" w:hAnsi="Wingdings" w:hint="default"/>
+      </w:rPr>
+    </w:lvl>
+    <w:lvl w:ilvl="3" w:tplc="08160001" w:tentative="1">
+      <w:start w:val="1"/>
+      <w:numFmt w:val="bullet"/>
+      <w:lvlText w:val=""/>
+      <w:lvlJc w:val="left"/>
+      <w:pPr>
+        <w:ind w:left="2880" w:hanging="360"/>
+      </w:pPr>
+      <w:rPr>
+        <w:rFonts w:ascii="Symbol" w:hAnsi="Symbol" w:hint="default"/>
+      </w:rPr>
+    </w:lvl>
+    <w:lvl w:ilvl="4" w:tplc="08160003" w:tentative="1">
+      <w:start w:val="1"/>
+      <w:numFmt w:val="bullet"/>
+      <w:lvlText w:val="o"/>
+      <w:lvlJc w:val="left"/>
+      <w:pPr>
+        <w:ind w:left="3600" w:hanging="360"/>
+      </w:pPr>
+      <w:rPr>
+        <w:rFonts w:ascii="Courier New" w:hAnsi="Courier New" w:cs="Courier New" w:hint="default"/>
+      </w:rPr>
+    </w:lvl>
+    <w:lvl w:ilvl="5" w:tplc="08160005" w:tentative="1">
+      <w:start w:val="1"/>
+      <w:numFmt w:val="bullet"/>
+      <w:lvlText w:val=""/>
+      <w:lvlJc w:val="left"/>
+      <w:pPr>
+        <w:ind w:left="4320" w:hanging="360"/>
+      </w:pPr>
+      <w:rPr>
+        <w:rFonts w:ascii="Wingdings" w:hAnsi="Wingdings" w:hint="default"/>
+      </w:rPr>
+    </w:lvl>
+    <w:lvl w:ilvl="6" w:tplc="08160001" w:tentative="1">
+      <w:start w:val="1"/>
+      <w:numFmt w:val="bullet"/>
+      <w:lvlText w:val=""/>
+      <w:lvlJc w:val="left"/>
+      <w:pPr>
+        <w:ind w:left="5040" w:hanging="360"/>
+      </w:pPr>
+      <w:rPr>
+        <w:rFonts w:ascii="Symbol" w:hAnsi="Symbol" w:hint="default"/>
+      </w:rPr>
+    </w:lvl>
+    <w:lvl w:ilvl="7" w:tplc="08160003" w:tentative="1">
+      <w:start w:val="1"/>
+      <w:numFmt w:val="bullet"/>
+      <w:lvlText w:val="o"/>
+      <w:lvlJc w:val="left"/>
+      <w:pPr>
+        <w:ind w:left="5760" w:hanging="360"/>
+      </w:pPr>
+      <w:rPr>
+        <w:rFonts w:ascii="Courier New" w:hAnsi="Courier New" w:cs="Courier New" w:hint="default"/>
+      </w:rPr>
+    </w:lvl>
+    <w:lvl w:ilvl="8" w:tplc="08160005" w:tentative="1">
+      <w:start w:val="1"/>
+      <w:numFmt w:val="bullet"/>
+      <w:lvlText w:val=""/>
+      <w:lvlJc w:val="left"/>
+      <w:pPr>
+        <w:ind w:left="6480" w:hanging="360"/>
+      </w:pPr>
+      <w:rPr>
+        <w:rFonts w:ascii="Wingdings" w:hAnsi="Wingdings" w:hint="default"/>
+      </w:rPr>
+    </w:lvl>
+  </w:abstractNum>
+  <w:abstractNum w:abstractNumId="2">
+    <w:nsid w:val="25F865A1"/>
+    <w:multiLevelType w:val="hybridMultilevel"/>
+    <w:tmpl w:val="54A6DE38"/>
+    <w:lvl w:ilvl="0" w:tplc="08160001">
+      <w:start w:val="1"/>
+      <w:numFmt w:val="bullet"/>
+      <w:lvlText w:val=""/>
+      <w:lvlJc w:val="left"/>
+      <w:pPr>
+        <w:ind w:left="1429" w:hanging="360"/>
+      </w:pPr>
+      <w:rPr>
+        <w:rFonts w:ascii="Symbol" w:hAnsi="Symbol" w:hint="default"/>
+      </w:rPr>
+    </w:lvl>
+    <w:lvl w:ilvl="1" w:tplc="08160003" w:tentative="1">
+      <w:start w:val="1"/>
+      <w:numFmt w:val="bullet"/>
+      <w:lvlText w:val="o"/>
+      <w:lvlJc w:val="left"/>
+      <w:pPr>
+        <w:ind w:left="2149" w:hanging="360"/>
+      </w:pPr>
+      <w:rPr>
+        <w:rFonts w:ascii="Courier New" w:hAnsi="Courier New" w:cs="Courier New" w:hint="default"/>
+      </w:rPr>
+    </w:lvl>
+    <w:lvl w:ilvl="2" w:tplc="08160005" w:tentative="1">
+      <w:start w:val="1"/>
+      <w:numFmt w:val="bullet"/>
+      <w:lvlText w:val=""/>
+      <w:lvlJc w:val="left"/>
+      <w:pPr>
+        <w:ind w:left="2869" w:hanging="360"/>
+      </w:pPr>
+      <w:rPr>
+        <w:rFonts w:ascii="Wingdings" w:hAnsi="Wingdings" w:hint="default"/>
+      </w:rPr>
+    </w:lvl>
+    <w:lvl w:ilvl="3" w:tplc="08160001" w:tentative="1">
+      <w:start w:val="1"/>
+      <w:numFmt w:val="bullet"/>
+      <w:lvlText w:val=""/>
+      <w:lvlJc w:val="left"/>
+      <w:pPr>
+        <w:ind w:left="3589" w:hanging="360"/>
+      </w:pPr>
+      <w:rPr>
+        <w:rFonts w:ascii="Symbol" w:hAnsi="Symbol" w:hint="default"/>
+      </w:rPr>
+    </w:lvl>
+    <w:lvl w:ilvl="4" w:tplc="08160003" w:tentative="1">
+      <w:start w:val="1"/>
+      <w:numFmt w:val="bullet"/>
+      <w:lvlText w:val="o"/>
+      <w:lvlJc w:val="left"/>
+      <w:pPr>
+        <w:ind w:left="4309" w:hanging="360"/>
+      </w:pPr>
+      <w:rPr>
+        <w:rFonts w:ascii="Courier New" w:hAnsi="Courier New" w:cs="Courier New" w:hint="default"/>
+      </w:rPr>
+    </w:lvl>
+    <w:lvl w:ilvl="5" w:tplc="08160005" w:tentative="1">
+      <w:start w:val="1"/>
+      <w:numFmt w:val="bullet"/>
+      <w:lvlText w:val=""/>
+      <w:lvlJc w:val="left"/>
+      <w:pPr>
+        <w:ind w:left="5029" w:hanging="360"/>
+      </w:pPr>
+      <w:rPr>
+        <w:rFonts w:ascii="Wingdings" w:hAnsi="Wingdings" w:hint="default"/>
+      </w:rPr>
+    </w:lvl>
+    <w:lvl w:ilvl="6" w:tplc="08160001" w:tentative="1">
+      <w:start w:val="1"/>
+      <w:numFmt w:val="bullet"/>
+      <w:lvlText w:val=""/>
+      <w:lvlJc w:val="left"/>
+      <w:pPr>
+        <w:ind w:left="5749" w:hanging="360"/>
+      </w:pPr>
+      <w:rPr>
+        <w:rFonts w:ascii="Symbol" w:hAnsi="Symbol" w:hint="default"/>
+      </w:rPr>
+    </w:lvl>
+    <w:lvl w:ilvl="7" w:tplc="08160003" w:tentative="1">
+      <w:start w:val="1"/>
+      <w:numFmt w:val="bullet"/>
+      <w:lvlText w:val="o"/>
+      <w:lvlJc w:val="left"/>
+      <w:pPr>
+        <w:ind w:left="6469" w:hanging="360"/>
+      </w:pPr>
+      <w:rPr>
+        <w:rFonts w:ascii="Courier New" w:hAnsi="Courier New" w:cs="Courier New" w:hint="default"/>
+      </w:rPr>
+    </w:lvl>
+    <w:lvl w:ilvl="8" w:tplc="08160005" w:tentative="1">
+      <w:start w:val="1"/>
+      <w:numFmt w:val="bullet"/>
+      <w:lvlText w:val=""/>
+      <w:lvlJc w:val="left"/>
+      <w:pPr>
+        <w:ind w:left="7189" w:hanging="360"/>
+      </w:pPr>
+      <w:rPr>
+        <w:rFonts w:ascii="Wingdings" w:hAnsi="Wingdings" w:hint="default"/>
+      </w:rPr>
+    </w:lvl>
+  </w:abstractNum>
+  <w:abstractNum w:abstractNumId="3">
+    <w:nsid w:val="59304EEF"/>
+    <w:multiLevelType w:val="hybridMultilevel"/>
+    <w:tmpl w:val="832A590A"/>
+    <w:lvl w:ilvl="0" w:tplc="08160001">
+      <w:start w:val="1"/>
+      <w:numFmt w:val="bullet"/>
+      <w:lvlText w:val=""/>
+      <w:lvlJc w:val="left"/>
+      <w:pPr>
+        <w:ind w:left="1440" w:hanging="360"/>
+      </w:pPr>
+      <w:rPr>
+        <w:rFonts w:ascii="Symbol" w:hAnsi="Symbol" w:hint="default"/>
+      </w:rPr>
+    </w:lvl>
+    <w:lvl w:ilvl="1" w:tplc="08160003" w:tentative="1">
+      <w:start w:val="1"/>
+      <w:numFmt w:val="bullet"/>
+      <w:lvlText w:val="o"/>
+      <w:lvlJc w:val="left"/>
+      <w:pPr>
+        <w:ind w:left="2160" w:hanging="360"/>
+      </w:pPr>
+      <w:rPr>
+        <w:rFonts w:ascii="Courier New" w:hAnsi="Courier New" w:cs="Courier New" w:hint="default"/>
+      </w:rPr>
+    </w:lvl>
+    <w:lvl w:ilvl="2" w:tplc="08160005" w:tentative="1">
+      <w:start w:val="1"/>
+      <w:numFmt w:val="bullet"/>
+      <w:lvlText w:val=""/>
+      <w:lvlJc w:val="left"/>
+      <w:pPr>
+        <w:ind w:left="2880" w:hanging="360"/>
+      </w:pPr>
+      <w:rPr>
+        <w:rFonts w:ascii="Wingdings" w:hAnsi="Wingdings" w:hint="default"/>
+      </w:rPr>
+    </w:lvl>
+    <w:lvl w:ilvl="3" w:tplc="08160001" w:tentative="1">
+      <w:start w:val="1"/>
+      <w:numFmt w:val="bullet"/>
+      <w:lvlText w:val=""/>
+      <w:lvlJc w:val="left"/>
+      <w:pPr>
+        <w:ind w:left="3600" w:hanging="360"/>
+      </w:pPr>
+      <w:rPr>
+        <w:rFonts w:ascii="Symbol" w:hAnsi="Symbol" w:hint="default"/>
+      </w:rPr>
+    </w:lvl>
+    <w:lvl w:ilvl="4" w:tplc="08160003" w:tentative="1">
+      <w:start w:val="1"/>
+      <w:numFmt w:val="bullet"/>
+      <w:lvlText w:val="o"/>
+      <w:lvlJc w:val="left"/>
+      <w:pPr>
+        <w:ind w:left="4320" w:hanging="360"/>
+      </w:pPr>
+      <w:rPr>
+        <w:rFonts w:ascii="Courier New" w:hAnsi="Courier New" w:cs="Courier New" w:hint="default"/>
+      </w:rPr>
+    </w:lvl>
+    <w:lvl w:ilvl="5" w:tplc="08160005" w:tentative="1">
+      <w:start w:val="1"/>
+      <w:numFmt w:val="bullet"/>
+      <w:lvlText w:val=""/>
+      <w:lvlJc w:val="left"/>
+      <w:pPr>
+        <w:ind w:left="5040" w:hanging="360"/>
+      </w:pPr>
+      <w:rPr>
+        <w:rFonts w:ascii="Wingdings" w:hAnsi="Wingdings" w:hint="default"/>
+      </w:rPr>
+    </w:lvl>
+    <w:lvl w:ilvl="6" w:tplc="08160001" w:tentative="1">
+      <w:start w:val="1"/>
+      <w:numFmt w:val="bullet"/>
+      <w:lvlText w:val=""/>
+      <w:lvlJc w:val="left"/>
+      <w:pPr>
+        <w:ind w:left="5760" w:hanging="360"/>
+      </w:pPr>
+      <w:rPr>
+        <w:rFonts w:ascii="Symbol" w:hAnsi="Symbol" w:hint="default"/>
+      </w:rPr>
+    </w:lvl>
+    <w:lvl w:ilvl="7" w:tplc="08160003" w:tentative="1">
+      <w:start w:val="1"/>
+      <w:numFmt w:val="bullet"/>
+      <w:lvlText w:val="o"/>
+      <w:lvlJc w:val="left"/>
+      <w:pPr>
+        <w:ind w:left="6480" w:hanging="360"/>
+      </w:pPr>
+      <w:rPr>
+        <w:rFonts w:ascii="Courier New" w:hAnsi="Courier New" w:cs="Courier New" w:hint="default"/>
+      </w:rPr>
+    </w:lvl>
+    <w:lvl w:ilvl="8" w:tplc="08160005" w:tentative="1">
+      <w:start w:val="1"/>
+      <w:numFmt w:val="bullet"/>
+      <w:lvlText w:val=""/>
+      <w:lvlJc w:val="left"/>
+      <w:pPr>
+        <w:ind w:left="7200" w:hanging="360"/>
+      </w:pPr>
+      <w:rPr>
+        <w:rFonts w:ascii="Wingdings" w:hAnsi="Wingdings" w:hint="default"/>
+      </w:rPr>
+    </w:lvl>
+  </w:abstractNum>
+  <w:abstractNum w:abstractNumId="4">
+    <w:nsid w:val="6609285F"/>
+    <w:multiLevelType w:val="hybridMultilevel"/>
+    <w:tmpl w:val="F6D01788"/>
+    <w:lvl w:ilvl="0" w:tplc="08160001">
+      <w:start w:val="1"/>
+      <w:numFmt w:val="bullet"/>
+      <w:lvlText w:val=""/>
+      <w:lvlJc w:val="left"/>
+      <w:pPr>
+        <w:ind w:left="1440" w:hanging="360"/>
+      </w:pPr>
+      <w:rPr>
+        <w:rFonts w:ascii="Symbol" w:hAnsi="Symbol" w:hint="default"/>
+      </w:rPr>
+    </w:lvl>
+    <w:lvl w:ilvl="1" w:tplc="08160003" w:tentative="1">
+      <w:start w:val="1"/>
+      <w:numFmt w:val="bullet"/>
+      <w:lvlText w:val="o"/>
+      <w:lvlJc w:val="left"/>
+      <w:pPr>
+        <w:ind w:left="2160" w:hanging="360"/>
+      </w:pPr>
+      <w:rPr>
+        <w:rFonts w:ascii="Courier New" w:hAnsi="Courier New" w:cs="Courier New" w:hint="default"/>
+      </w:rPr>
+    </w:lvl>
+    <w:lvl w:ilvl="2" w:tplc="08160005" w:tentative="1">
+      <w:start w:val="1"/>
+      <w:numFmt w:val="bullet"/>
+      <w:lvlText w:val=""/>
+      <w:lvlJc w:val="left"/>
+      <w:pPr>
+        <w:ind w:left="2880" w:hanging="360"/>
+      </w:pPr>
+      <w:rPr>
+        <w:rFonts w:ascii="Wingdings" w:hAnsi="Wingdings" w:hint="default"/>
+      </w:rPr>
+    </w:lvl>
+    <w:lvl w:ilvl="3" w:tplc="08160001" w:tentative="1">
+      <w:start w:val="1"/>
+      <w:numFmt w:val="bullet"/>
+      <w:lvlText w:val=""/>
+      <w:lvlJc w:val="left"/>
+      <w:pPr>
+        <w:ind w:left="3600" w:hanging="360"/>
+      </w:pPr>
+      <w:rPr>
+        <w:rFonts w:ascii="Symbol" w:hAnsi="Symbol" w:hint="default"/>
+      </w:rPr>
+    </w:lvl>
+    <w:lvl w:ilvl="4" w:tplc="08160003" w:tentative="1">
+      <w:start w:val="1"/>
+      <w:numFmt w:val="bullet"/>
+      <w:lvlText w:val="o"/>
+      <w:lvlJc w:val="left"/>
+      <w:pPr>
+        <w:ind w:left="4320" w:hanging="360"/>
+      </w:pPr>
+      <w:rPr>
+        <w:rFonts w:ascii="Courier New" w:hAnsi="Courier New" w:cs="Courier New" w:hint="default"/>
+      </w:rPr>
+    </w:lvl>
+    <w:lvl w:ilvl="5" w:tplc="08160005" w:tentative="1">
+      <w:start w:val="1"/>
+      <w:numFmt w:val="bullet"/>
+      <w:lvlText w:val=""/>
+      <w:lvlJc w:val="left"/>
+      <w:pPr>
+        <w:ind w:left="5040" w:hanging="360"/>
+      </w:pPr>
+      <w:rPr>
+        <w:rFonts w:ascii="Wingdings" w:hAnsi="Wingdings" w:hint="default"/>
+      </w:rPr>
+    </w:lvl>
+    <w:lvl w:ilvl="6" w:tplc="08160001" w:tentative="1">
+      <w:start w:val="1"/>
+      <w:numFmt w:val="bullet"/>
+      <w:lvlText w:val=""/>
+      <w:lvlJc w:val="left"/>
+      <w:pPr>
+        <w:ind w:left="5760" w:hanging="360"/>
+      </w:pPr>
+      <w:rPr>
+        <w:rFonts w:ascii="Symbol" w:hAnsi="Symbol" w:hint="default"/>
+      </w:rPr>
+    </w:lvl>
+    <w:lvl w:ilvl="7" w:tplc="08160003" w:tentative="1">
+      <w:start w:val="1"/>
+      <w:numFmt w:val="bullet"/>
+      <w:lvlText w:val="o"/>
+      <w:lvlJc w:val="left"/>
+      <w:pPr>
+        <w:ind w:left="6480" w:hanging="360"/>
+      </w:pPr>
+      <w:rPr>
+        <w:rFonts w:ascii="Courier New" w:hAnsi="Courier New" w:cs="Courier New" w:hint="default"/>
+      </w:rPr>
+    </w:lvl>
+    <w:lvl w:ilvl="8" w:tplc="08160005" w:tentative="1">
+      <w:start w:val="1"/>
+      <w:numFmt w:val="bullet"/>
+      <w:lvlText w:val=""/>
+      <w:lvlJc w:val="left"/>
+      <w:pPr>
+        <w:ind w:left="7200" w:hanging="360"/>
+      </w:pPr>
+      <w:rPr>
+        <w:rFonts w:ascii="Wingdings" w:hAnsi="Wingdings" w:hint="default"/>
+      </w:rPr>
+    </w:lvl>
+  </w:abstractNum>
+  <w:abstractNum w:abstractNumId="5">
+    <w:nsid w:val="779B3E68"/>
+    <w:multiLevelType w:val="hybridMultilevel"/>
+    <w:tmpl w:val="A12C7F16"/>
+    <w:lvl w:ilvl="0" w:tplc="EDDCBA2C">
+      <w:start w:val="1"/>
+      <w:numFmt w:val="decimal"/>
+      <w:lvlText w:val="%1."/>
+      <w:lvlJc w:val="left"/>
+      <w:pPr>
+        <w:ind w:left="720" w:hanging="360"/>
+      </w:pPr>
+      <w:rPr>
+        <w:b w:val="0"/>
+      </w:rPr>
+    </w:lvl>
+    <w:lvl w:ilvl="1" w:tplc="08160019" w:tentative="1">
+      <w:start w:val="1"/>
+      <w:numFmt w:val="lowerLetter"/>
+      <w:lvlText w:val="%2."/>
+      <w:lvlJc w:val="left"/>
+      <w:pPr>
+        <w:ind w:left="1440" w:hanging="360"/>
+      </w:pPr>
+    </w:lvl>
+    <w:lvl w:ilvl="2" w:tplc="0816001B" w:tentative="1">
+      <w:start w:val="1"/>
+      <w:numFmt w:val="lowerRoman"/>
+      <w:lvlText w:val="%3."/>
+      <w:lvlJc w:val="right"/>
+      <w:pPr>
+        <w:ind w:left="2160" w:hanging="180"/>
+      </w:pPr>
+    </w:lvl>
+    <w:lvl w:ilvl="3" w:tplc="0816000F" w:tentative="1">
+      <w:start w:val="1"/>
+      <w:numFmt w:val="decimal"/>
+      <w:lvlText w:val="%4."/>
+      <w:lvlJc w:val="left"/>
+      <w:pPr>
+        <w:ind w:left="2880" w:hanging="360"/>
+      </w:pPr>
+    </w:lvl>
+    <w:lvl w:ilvl="4" w:tplc="08160019" w:tentative="1">
+      <w:start w:val="1"/>
+      <w:numFmt w:val="lowerLetter"/>
+      <w:lvlText w:val="%5."/>
+      <w:lvlJc w:val="left"/>
+      <w:pPr>
+        <w:ind w:left="3600" w:hanging="360"/>
+      </w:pPr>
+    </w:lvl>
+    <w:lvl w:ilvl="5" w:tplc="0816001B" w:tentative="1">
+      <w:start w:val="1"/>
+      <w:numFmt w:val="lowerRoman"/>
+      <w:lvlText w:val="%6."/>
+      <w:lvlJc w:val="right"/>
+      <w:pPr>
+        <w:ind w:left="4320" w:hanging="180"/>
+      </w:pPr>
+    </w:lvl>
+    <w:lvl w:ilvl="6" w:tplc="0816000F" w:tentative="1">
+      <w:start w:val="1"/>
+      <w:numFmt w:val="decimal"/>
+      <w:lvlText w:val="%7."/>
+      <w:lvlJc w:val="left"/>
+      <w:pPr>
+        <w:ind w:left="5040" w:hanging="360"/>
+      </w:pPr>
+    </w:lvl>
+    <w:lvl w:ilvl="7" w:tplc="08160019" w:tentative="1">
+      <w:start w:val="1"/>
+      <w:numFmt w:val="lowerLetter"/>
+      <w:lvlText w:val="%8."/>
+      <w:lvlJc w:val="left"/>
+      <w:pPr>
+        <w:ind w:left="5760" w:hanging="360"/>
+      </w:pPr>
+    </w:lvl>
+    <w:lvl w:ilvl="8" w:tplc="0816001B" w:tentative="1">
+      <w:start w:val="1"/>
+      <w:numFmt w:val="lowerRoman"/>
+      <w:lvlText w:val="%9."/>
+      <w:lvlJc w:val="right"/>
+      <w:pPr>
+        <w:ind w:left="6480" w:hanging="180"/>
+      </w:pPr>
+    </w:lvl>
+  </w:abstractNum>
+  <w:num w:numId="1">
+    <w:abstractNumId w:val="3"/>
+  </w:num>
+  <w:num w:numId="2">
+    <w:abstractNumId w:val="5"/>
+  </w:num>
+  <w:num w:numId="3">
+    <w:abstractNumId w:val="4"/>
+  </w:num>
+  <w:num w:numId="4">
+    <w:abstractNumId w:val="2"/>
+  </w:num>
+  <w:num w:numId="5">
+    <w:abstractNumId w:val="0"/>
+  </w:num>
+  <w:num w:numId="6">
+    <w:abstractNumId w:val="1"/>
+  </w:num>
+</w:numbering>
+</file>
+
 <file path=word/styles.xml><?xml version="1.0" encoding="utf-8"?>
 <w:styles xmlns:mc="http://schemas.openxmlformats.org/markup-compatibility/2006" xmlns:r="http://schemas.openxmlformats.org/officeDocument/2006/relationships" xmlns:w="http://schemas.openxmlformats.org/wordprocessingml/2006/main" xmlns:w14="http://schemas.microsoft.com/office/word/2010/wordml" mc:Ignorable="w14">
   <w:docDefaults>
     <w:rPrDefault>
       <w:rPr>
-        <w:rFonts w:ascii="Times New Roman" w:eastAsia="Times New Roman" w:hAnsi="Times New Roman" w:cs="Times New Roman"/>
+        <w:rFonts w:asciiTheme="minorHAnsi" w:eastAsiaTheme="minorEastAsia" w:hAnsiTheme="minorHAnsi" w:cstheme="minorBidi"/>
+        <w:sz w:val="22"/>
+        <w:szCs w:val="22"/>
         <w:lang w:val="pt-PT" w:eastAsia="pt-PT" w:bidi="ar-SA"/>
       </w:rPr>
     </w:rPrDefault>
-    <w:pPrDefault/>
+    <w:pPrDefault>
+      <w:pPr>
+        <w:spacing w:before="200" w:after="200" w:line="276" w:lineRule="auto"/>
+      </w:pPr>
+    </w:pPrDefault>
   </w:docDefaults>
   <w:latentStyles w:defLockedState="0" w:defUIPriority="0" w:defSemiHidden="0" w:defUnhideWhenUsed="0" w:defQFormat="0" w:count="267">
     <w:lsdException w:name="Normal" w:qFormat="1"/>
-    <w:lsdException w:name="heading 1" w:qFormat="1"/>
-    <w:lsdException w:name="heading 2" w:semiHidden="1" w:unhideWhenUsed="1" w:qFormat="1"/>
-    <w:lsdException w:name="heading 3" w:semiHidden="1" w:unhideWhenUsed="1" w:qFormat="1"/>
-    <w:lsdException w:name="heading 4" w:semiHidden="1" w:unhideWhenUsed="1" w:qFormat="1"/>
-    <w:lsdException w:name="heading 5" w:semiHidden="1" w:unhideWhenUsed="1" w:qFormat="1"/>
-    <w:lsdException w:name="heading 6" w:semiHidden="1" w:unhideWhenUsed="1" w:qFormat="1"/>
-    <w:lsdException w:name="heading 7" w:semiHidden="1" w:unhideWhenUsed="1" w:qFormat="1"/>
-    <w:lsdException w:name="heading 8" w:semiHidden="1" w:unhideWhenUsed="1" w:qFormat="1"/>
-    <w:lsdException w:name="heading 9" w:semiHidden="1" w:unhideWhenUsed="1" w:qFormat="1"/>
-    <w:lsdException w:name="caption" w:semiHidden="1" w:unhideWhenUsed="1" w:qFormat="1"/>
-    <w:lsdException w:name="Title" w:qFormat="1"/>
-    <w:lsdException w:name="Subtitle" w:qFormat="1"/>
-    <w:lsdException w:name="Strong" w:qFormat="1"/>
-    <w:lsdException w:name="Emphasis" w:qFormat="1"/>
+    <w:lsdException w:name="heading 1" w:uiPriority="9" w:qFormat="1"/>
+    <w:lsdException w:name="heading 2" w:semiHidden="1" w:uiPriority="9" w:unhideWhenUsed="1" w:qFormat="1"/>
+    <w:lsdException w:name="heading 3" w:semiHidden="1" w:uiPriority="9" w:unhideWhenUsed="1" w:qFormat="1"/>
+    <w:lsdException w:name="heading 4" w:semiHidden="1" w:uiPriority="9" w:unhideWhenUsed="1" w:qFormat="1"/>
+    <w:lsdException w:name="heading 5" w:semiHidden="1" w:uiPriority="9" w:unhideWhenUsed="1" w:qFormat="1"/>
+    <w:lsdException w:name="heading 6" w:semiHidden="1" w:uiPriority="9" w:unhideWhenUsed="1" w:qFormat="1"/>
+    <w:lsdException w:name="heading 7" w:semiHidden="1" w:uiPriority="9" w:unhideWhenUsed="1" w:qFormat="1"/>
+    <w:lsdException w:name="heading 8" w:semiHidden="1" w:uiPriority="9" w:unhideWhenUsed="1" w:qFormat="1"/>
+    <w:lsdException w:name="heading 9" w:semiHidden="1" w:uiPriority="9" w:unhideWhenUsed="1" w:qFormat="1"/>
+    <w:lsdException w:name="toc 1" w:uiPriority="39"/>
+    <w:lsdException w:name="toc 2" w:uiPriority="39"/>
+    <w:lsdException w:name="caption" w:semiHidden="1" w:uiPriority="35" w:unhideWhenUsed="1" w:qFormat="1"/>
+    <w:lsdException w:name="Title" w:uiPriority="10" w:qFormat="1"/>
+    <w:lsdException w:name="Subtitle" w:uiPriority="11" w:qFormat="1"/>
+    <w:lsdException w:name="Hyperlink" w:uiPriority="99"/>
+    <w:lsdException w:name="Strong" w:uiPriority="22" w:qFormat="1"/>
+    <w:lsdException w:name="Emphasis" w:uiPriority="20" w:qFormat="1"/>
     <w:lsdException w:name="Placeholder Text" w:semiHidden="1" w:uiPriority="99"/>
     <w:lsdException w:name="No Spacing" w:uiPriority="1" w:qFormat="1"/>
     <w:lsdException w:name="Light Shading" w:uiPriority="60"/>
@@ -1913,14 +4650,10 @@
   <w:style w:type="paragraph" w:default="1" w:styleId="Normal">
     <w:name w:val="Normal"/>
     <w:qFormat/>
-    <w:rsid w:val="000D6A20"/>
-    <w:pPr>
-      <w:spacing w:line="360" w:lineRule="auto"/>
-      <w:ind w:firstLine="432"/>
-      <w:jc w:val="both"/>
-    </w:pPr>
-    <w:rPr>
-      <w:rFonts w:ascii="NewCenturySchlbk" w:hAnsi="NewCenturySchlbk"/>
+    <w:rsid w:val="00585343"/>
+    <w:rPr>
+      <w:sz w:val="20"/>
+      <w:szCs w:val="20"/>
     </w:rPr>
   </w:style>
   <w:style w:type="paragraph" w:styleId="Heading1">
@@ -1928,21 +4661,223 @@
     <w:basedOn w:val="Normal"/>
     <w:next w:val="Normal"/>
     <w:link w:val="Heading1Char"/>
+    <w:uiPriority w:val="9"/>
     <w:qFormat/>
-    <w:rsid w:val="0040456A"/>
+    <w:rsid w:val="00585343"/>
     <w:pPr>
-      <w:keepNext/>
-      <w:keepLines/>
-      <w:spacing w:before="480"/>
+      <w:pBdr>
+        <w:top w:val="single" w:sz="24" w:space="0" w:color="797B7E" w:themeColor="accent1"/>
+        <w:left w:val="single" w:sz="24" w:space="0" w:color="797B7E" w:themeColor="accent1"/>
+        <w:bottom w:val="single" w:sz="24" w:space="0" w:color="797B7E" w:themeColor="accent1"/>
+        <w:right w:val="single" w:sz="24" w:space="0" w:color="797B7E" w:themeColor="accent1"/>
+      </w:pBdr>
+      <w:shd w:val="clear" w:color="auto" w:fill="797B7E" w:themeFill="accent1"/>
+      <w:spacing w:after="0"/>
       <w:outlineLvl w:val="0"/>
     </w:pPr>
     <w:rPr>
-      <w:rFonts w:asciiTheme="majorHAnsi" w:eastAsiaTheme="majorEastAsia" w:hAnsiTheme="majorHAnsi" w:cstheme="majorBidi"/>
       <w:b/>
       <w:bCs/>
-      <w:color w:val="365F91" w:themeColor="accent1" w:themeShade="BF"/>
-      <w:sz w:val="28"/>
-      <w:szCs w:val="28"/>
+      <w:caps/>
+      <w:color w:val="FFFFFF" w:themeColor="background1"/>
+      <w:spacing w:val="15"/>
+      <w:sz w:val="22"/>
+      <w:szCs w:val="22"/>
+    </w:rPr>
+  </w:style>
+  <w:style w:type="paragraph" w:styleId="Heading2">
+    <w:name w:val="heading 2"/>
+    <w:basedOn w:val="Normal"/>
+    <w:next w:val="Normal"/>
+    <w:link w:val="Heading2Char"/>
+    <w:uiPriority w:val="9"/>
+    <w:semiHidden/>
+    <w:unhideWhenUsed/>
+    <w:qFormat/>
+    <w:rsid w:val="00585343"/>
+    <w:pPr>
+      <w:pBdr>
+        <w:top w:val="single" w:sz="24" w:space="0" w:color="E4E4E5" w:themeColor="accent1" w:themeTint="33"/>
+        <w:left w:val="single" w:sz="24" w:space="0" w:color="E4E4E5" w:themeColor="accent1" w:themeTint="33"/>
+        <w:bottom w:val="single" w:sz="24" w:space="0" w:color="E4E4E5" w:themeColor="accent1" w:themeTint="33"/>
+        <w:right w:val="single" w:sz="24" w:space="0" w:color="E4E4E5" w:themeColor="accent1" w:themeTint="33"/>
+      </w:pBdr>
+      <w:shd w:val="clear" w:color="auto" w:fill="E4E4E5" w:themeFill="accent1" w:themeFillTint="33"/>
+      <w:spacing w:after="0"/>
+      <w:outlineLvl w:val="1"/>
+    </w:pPr>
+    <w:rPr>
+      <w:caps/>
+      <w:spacing w:val="15"/>
+      <w:sz w:val="22"/>
+      <w:szCs w:val="22"/>
+    </w:rPr>
+  </w:style>
+  <w:style w:type="paragraph" w:styleId="Heading3">
+    <w:name w:val="heading 3"/>
+    <w:basedOn w:val="Normal"/>
+    <w:next w:val="Normal"/>
+    <w:link w:val="Heading3Char"/>
+    <w:uiPriority w:val="9"/>
+    <w:semiHidden/>
+    <w:unhideWhenUsed/>
+    <w:qFormat/>
+    <w:rsid w:val="00585343"/>
+    <w:pPr>
+      <w:pBdr>
+        <w:top w:val="single" w:sz="6" w:space="2" w:color="797B7E" w:themeColor="accent1"/>
+        <w:left w:val="single" w:sz="6" w:space="2" w:color="797B7E" w:themeColor="accent1"/>
+      </w:pBdr>
+      <w:spacing w:before="300" w:after="0"/>
+      <w:outlineLvl w:val="2"/>
+    </w:pPr>
+    <w:rPr>
+      <w:caps/>
+      <w:color w:val="3C3D3E" w:themeColor="accent1" w:themeShade="7F"/>
+      <w:spacing w:val="15"/>
+      <w:sz w:val="22"/>
+      <w:szCs w:val="22"/>
+    </w:rPr>
+  </w:style>
+  <w:style w:type="paragraph" w:styleId="Heading4">
+    <w:name w:val="heading 4"/>
+    <w:basedOn w:val="Normal"/>
+    <w:next w:val="Normal"/>
+    <w:link w:val="Heading4Char"/>
+    <w:uiPriority w:val="9"/>
+    <w:semiHidden/>
+    <w:unhideWhenUsed/>
+    <w:qFormat/>
+    <w:rsid w:val="00585343"/>
+    <w:pPr>
+      <w:pBdr>
+        <w:top w:val="dotted" w:sz="6" w:space="2" w:color="797B7E" w:themeColor="accent1"/>
+        <w:left w:val="dotted" w:sz="6" w:space="2" w:color="797B7E" w:themeColor="accent1"/>
+      </w:pBdr>
+      <w:spacing w:before="300" w:after="0"/>
+      <w:outlineLvl w:val="3"/>
+    </w:pPr>
+    <w:rPr>
+      <w:caps/>
+      <w:color w:val="5A5C5E" w:themeColor="accent1" w:themeShade="BF"/>
+      <w:spacing w:val="10"/>
+      <w:sz w:val="22"/>
+      <w:szCs w:val="22"/>
+    </w:rPr>
+  </w:style>
+  <w:style w:type="paragraph" w:styleId="Heading5">
+    <w:name w:val="heading 5"/>
+    <w:basedOn w:val="Normal"/>
+    <w:next w:val="Normal"/>
+    <w:link w:val="Heading5Char"/>
+    <w:uiPriority w:val="9"/>
+    <w:semiHidden/>
+    <w:unhideWhenUsed/>
+    <w:qFormat/>
+    <w:rsid w:val="00585343"/>
+    <w:pPr>
+      <w:pBdr>
+        <w:bottom w:val="single" w:sz="6" w:space="1" w:color="797B7E" w:themeColor="accent1"/>
+      </w:pBdr>
+      <w:spacing w:before="300" w:after="0"/>
+      <w:outlineLvl w:val="4"/>
+    </w:pPr>
+    <w:rPr>
+      <w:caps/>
+      <w:color w:val="5A5C5E" w:themeColor="accent1" w:themeShade="BF"/>
+      <w:spacing w:val="10"/>
+      <w:sz w:val="22"/>
+      <w:szCs w:val="22"/>
+    </w:rPr>
+  </w:style>
+  <w:style w:type="paragraph" w:styleId="Heading6">
+    <w:name w:val="heading 6"/>
+    <w:basedOn w:val="Normal"/>
+    <w:next w:val="Normal"/>
+    <w:link w:val="Heading6Char"/>
+    <w:uiPriority w:val="9"/>
+    <w:semiHidden/>
+    <w:unhideWhenUsed/>
+    <w:qFormat/>
+    <w:rsid w:val="00585343"/>
+    <w:pPr>
+      <w:pBdr>
+        <w:bottom w:val="dotted" w:sz="6" w:space="1" w:color="797B7E" w:themeColor="accent1"/>
+      </w:pBdr>
+      <w:spacing w:before="300" w:after="0"/>
+      <w:outlineLvl w:val="5"/>
+    </w:pPr>
+    <w:rPr>
+      <w:caps/>
+      <w:color w:val="5A5C5E" w:themeColor="accent1" w:themeShade="BF"/>
+      <w:spacing w:val="10"/>
+      <w:sz w:val="22"/>
+      <w:szCs w:val="22"/>
+    </w:rPr>
+  </w:style>
+  <w:style w:type="paragraph" w:styleId="Heading7">
+    <w:name w:val="heading 7"/>
+    <w:basedOn w:val="Normal"/>
+    <w:next w:val="Normal"/>
+    <w:link w:val="Heading7Char"/>
+    <w:uiPriority w:val="9"/>
+    <w:semiHidden/>
+    <w:unhideWhenUsed/>
+    <w:qFormat/>
+    <w:rsid w:val="00585343"/>
+    <w:pPr>
+      <w:spacing w:before="300" w:after="0"/>
+      <w:outlineLvl w:val="6"/>
+    </w:pPr>
+    <w:rPr>
+      <w:caps/>
+      <w:color w:val="5A5C5E" w:themeColor="accent1" w:themeShade="BF"/>
+      <w:spacing w:val="10"/>
+      <w:sz w:val="22"/>
+      <w:szCs w:val="22"/>
+    </w:rPr>
+  </w:style>
+  <w:style w:type="paragraph" w:styleId="Heading8">
+    <w:name w:val="heading 8"/>
+    <w:basedOn w:val="Normal"/>
+    <w:next w:val="Normal"/>
+    <w:link w:val="Heading8Char"/>
+    <w:uiPriority w:val="9"/>
+    <w:semiHidden/>
+    <w:unhideWhenUsed/>
+    <w:qFormat/>
+    <w:rsid w:val="00585343"/>
+    <w:pPr>
+      <w:spacing w:before="300" w:after="0"/>
+      <w:outlineLvl w:val="7"/>
+    </w:pPr>
+    <w:rPr>
+      <w:caps/>
+      <w:spacing w:val="10"/>
+      <w:sz w:val="18"/>
+      <w:szCs w:val="18"/>
+    </w:rPr>
+  </w:style>
+  <w:style w:type="paragraph" w:styleId="Heading9">
+    <w:name w:val="heading 9"/>
+    <w:basedOn w:val="Normal"/>
+    <w:next w:val="Normal"/>
+    <w:link w:val="Heading9Char"/>
+    <w:uiPriority w:val="9"/>
+    <w:semiHidden/>
+    <w:unhideWhenUsed/>
+    <w:qFormat/>
+    <w:rsid w:val="00585343"/>
+    <w:pPr>
+      <w:spacing w:before="300" w:after="0"/>
+      <w:outlineLvl w:val="8"/>
+    </w:pPr>
+    <w:rPr>
+      <w:i/>
+      <w:caps/>
+      <w:spacing w:val="10"/>
+      <w:sz w:val="18"/>
+      <w:szCs w:val="18"/>
     </w:rPr>
   </w:style>
   <w:style w:type="character" w:default="1" w:styleId="DefaultParagraphFont">
@@ -1975,13 +4910,21 @@
   <w:style w:type="paragraph" w:styleId="Title">
     <w:name w:val="Title"/>
     <w:basedOn w:val="Normal"/>
+    <w:next w:val="Normal"/>
+    <w:link w:val="TitleChar"/>
+    <w:uiPriority w:val="10"/>
     <w:qFormat/>
-    <w:rsid w:val="000D6A20"/>
+    <w:rsid w:val="00585343"/>
     <w:pPr>
-      <w:jc w:val="center"/>
+      <w:spacing w:before="720"/>
     </w:pPr>
     <w:rPr>
-      <w:sz w:val="24"/>
+      <w:caps/>
+      <w:color w:val="797B7E" w:themeColor="accent1"/>
+      <w:spacing w:val="10"/>
+      <w:kern w:val="28"/>
+      <w:sz w:val="52"/>
+      <w:szCs w:val="52"/>
     </w:rPr>
   </w:style>
   <w:style w:type="paragraph" w:styleId="BalloonText">
@@ -2013,14 +4956,15 @@
     <w:name w:val="Heading 1 Char"/>
     <w:basedOn w:val="DefaultParagraphFont"/>
     <w:link w:val="Heading1"/>
-    <w:rsid w:val="0040456A"/>
-    <w:rPr>
-      <w:rFonts w:asciiTheme="majorHAnsi" w:eastAsiaTheme="majorEastAsia" w:hAnsiTheme="majorHAnsi" w:cstheme="majorBidi"/>
+    <w:uiPriority w:val="9"/>
+    <w:rsid w:val="00585343"/>
+    <w:rPr>
       <w:b/>
       <w:bCs/>
-      <w:color w:val="365F91" w:themeColor="accent1" w:themeShade="BF"/>
-      <w:sz w:val="28"/>
-      <w:szCs w:val="28"/>
+      <w:caps/>
+      <w:color w:val="FFFFFF" w:themeColor="background1"/>
+      <w:spacing w:val="15"/>
+      <w:shd w:val="clear" w:color="auto" w:fill="797B7E" w:themeFill="accent1"/>
     </w:rPr>
   </w:style>
   <w:style w:type="paragraph" w:styleId="Subtitle">
@@ -2028,20 +4972,16 @@
     <w:basedOn w:val="Normal"/>
     <w:next w:val="Normal"/>
     <w:link w:val="SubtitleChar"/>
+    <w:uiPriority w:val="11"/>
     <w:qFormat/>
-    <w:rsid w:val="0040456A"/>
+    <w:rsid w:val="00585343"/>
     <w:pPr>
-      <w:numPr>
-        <w:ilvl w:val="1"/>
-      </w:numPr>
-      <w:ind w:firstLine="432"/>
+      <w:spacing w:after="1000" w:line="240" w:lineRule="auto"/>
     </w:pPr>
     <w:rPr>
-      <w:rFonts w:asciiTheme="majorHAnsi" w:eastAsiaTheme="majorEastAsia" w:hAnsiTheme="majorHAnsi" w:cstheme="majorBidi"/>
-      <w:i/>
-      <w:iCs/>
-      <w:color w:val="4F81BD" w:themeColor="accent1"/>
-      <w:spacing w:val="15"/>
+      <w:caps/>
+      <w:color w:val="595959" w:themeColor="text1" w:themeTint="A6"/>
+      <w:spacing w:val="10"/>
       <w:sz w:val="24"/>
       <w:szCs w:val="24"/>
     </w:rPr>
@@ -2050,22 +4990,21 @@
     <w:name w:val="Subtitle Char"/>
     <w:basedOn w:val="DefaultParagraphFont"/>
     <w:link w:val="Subtitle"/>
-    <w:rsid w:val="0040456A"/>
-    <w:rPr>
-      <w:rFonts w:asciiTheme="majorHAnsi" w:eastAsiaTheme="majorEastAsia" w:hAnsiTheme="majorHAnsi" w:cstheme="majorBidi"/>
-      <w:i/>
-      <w:iCs/>
-      <w:color w:val="4F81BD" w:themeColor="accent1"/>
-      <w:spacing w:val="15"/>
+    <w:uiPriority w:val="11"/>
+    <w:rsid w:val="00585343"/>
+    <w:rPr>
+      <w:caps/>
+      <w:color w:val="595959" w:themeColor="text1" w:themeTint="A6"/>
+      <w:spacing w:val="10"/>
       <w:sz w:val="24"/>
       <w:szCs w:val="24"/>
     </w:rPr>
   </w:style>
   <w:style w:type="character" w:styleId="Strong">
     <w:name w:val="Strong"/>
-    <w:basedOn w:val="DefaultParagraphFont"/>
+    <w:uiPriority w:val="22"/>
     <w:qFormat/>
-    <w:rsid w:val="00606EA6"/>
+    <w:rsid w:val="00585343"/>
     <w:rPr>
       <w:b/>
       <w:bCs/>
@@ -2080,6 +5019,363 @@
     <w:rPr>
       <w:color w:val="808080"/>
     </w:rPr>
+  </w:style>
+  <w:style w:type="character" w:styleId="Hyperlink">
+    <w:name w:val="Hyperlink"/>
+    <w:basedOn w:val="DefaultParagraphFont"/>
+    <w:uiPriority w:val="99"/>
+    <w:rsid w:val="00585343"/>
+    <w:rPr>
+      <w:color w:val="5F5F5F" w:themeColor="hyperlink"/>
+      <w:u w:val="single"/>
+    </w:rPr>
+  </w:style>
+  <w:style w:type="paragraph" w:styleId="TOCHeading">
+    <w:name w:val="TOC Heading"/>
+    <w:basedOn w:val="Heading1"/>
+    <w:next w:val="Normal"/>
+    <w:uiPriority w:val="39"/>
+    <w:semiHidden/>
+    <w:unhideWhenUsed/>
+    <w:qFormat/>
+    <w:rsid w:val="00585343"/>
+    <w:pPr>
+      <w:outlineLvl w:val="9"/>
+    </w:pPr>
+    <w:rPr>
+      <w:lang w:bidi="en-US"/>
+    </w:rPr>
+  </w:style>
+  <w:style w:type="paragraph" w:styleId="TOC1">
+    <w:name w:val="toc 1"/>
+    <w:basedOn w:val="Normal"/>
+    <w:next w:val="Normal"/>
+    <w:autoRedefine/>
+    <w:uiPriority w:val="39"/>
+    <w:rsid w:val="00585343"/>
+    <w:pPr>
+      <w:spacing w:after="100"/>
+    </w:pPr>
+  </w:style>
+  <w:style w:type="character" w:customStyle="1" w:styleId="Heading2Char">
+    <w:name w:val="Heading 2 Char"/>
+    <w:basedOn w:val="DefaultParagraphFont"/>
+    <w:link w:val="Heading2"/>
+    <w:uiPriority w:val="9"/>
+    <w:semiHidden/>
+    <w:rsid w:val="00585343"/>
+    <w:rPr>
+      <w:caps/>
+      <w:spacing w:val="15"/>
+      <w:shd w:val="clear" w:color="auto" w:fill="E4E4E5" w:themeFill="accent1" w:themeFillTint="33"/>
+    </w:rPr>
+  </w:style>
+  <w:style w:type="character" w:customStyle="1" w:styleId="Heading3Char">
+    <w:name w:val="Heading 3 Char"/>
+    <w:basedOn w:val="DefaultParagraphFont"/>
+    <w:link w:val="Heading3"/>
+    <w:uiPriority w:val="9"/>
+    <w:semiHidden/>
+    <w:rsid w:val="00585343"/>
+    <w:rPr>
+      <w:caps/>
+      <w:color w:val="3C3D3E" w:themeColor="accent1" w:themeShade="7F"/>
+      <w:spacing w:val="15"/>
+    </w:rPr>
+  </w:style>
+  <w:style w:type="character" w:customStyle="1" w:styleId="Heading4Char">
+    <w:name w:val="Heading 4 Char"/>
+    <w:basedOn w:val="DefaultParagraphFont"/>
+    <w:link w:val="Heading4"/>
+    <w:uiPriority w:val="9"/>
+    <w:semiHidden/>
+    <w:rsid w:val="00585343"/>
+    <w:rPr>
+      <w:caps/>
+      <w:color w:val="5A5C5E" w:themeColor="accent1" w:themeShade="BF"/>
+      <w:spacing w:val="10"/>
+    </w:rPr>
+  </w:style>
+  <w:style w:type="character" w:customStyle="1" w:styleId="Heading5Char">
+    <w:name w:val="Heading 5 Char"/>
+    <w:basedOn w:val="DefaultParagraphFont"/>
+    <w:link w:val="Heading5"/>
+    <w:uiPriority w:val="9"/>
+    <w:semiHidden/>
+    <w:rsid w:val="00585343"/>
+    <w:rPr>
+      <w:caps/>
+      <w:color w:val="5A5C5E" w:themeColor="accent1" w:themeShade="BF"/>
+      <w:spacing w:val="10"/>
+    </w:rPr>
+  </w:style>
+  <w:style w:type="character" w:customStyle="1" w:styleId="Heading6Char">
+    <w:name w:val="Heading 6 Char"/>
+    <w:basedOn w:val="DefaultParagraphFont"/>
+    <w:link w:val="Heading6"/>
+    <w:uiPriority w:val="9"/>
+    <w:semiHidden/>
+    <w:rsid w:val="00585343"/>
+    <w:rPr>
+      <w:caps/>
+      <w:color w:val="5A5C5E" w:themeColor="accent1" w:themeShade="BF"/>
+      <w:spacing w:val="10"/>
+    </w:rPr>
+  </w:style>
+  <w:style w:type="character" w:customStyle="1" w:styleId="Heading7Char">
+    <w:name w:val="Heading 7 Char"/>
+    <w:basedOn w:val="DefaultParagraphFont"/>
+    <w:link w:val="Heading7"/>
+    <w:uiPriority w:val="9"/>
+    <w:semiHidden/>
+    <w:rsid w:val="00585343"/>
+    <w:rPr>
+      <w:caps/>
+      <w:color w:val="5A5C5E" w:themeColor="accent1" w:themeShade="BF"/>
+      <w:spacing w:val="10"/>
+    </w:rPr>
+  </w:style>
+  <w:style w:type="character" w:customStyle="1" w:styleId="Heading8Char">
+    <w:name w:val="Heading 8 Char"/>
+    <w:basedOn w:val="DefaultParagraphFont"/>
+    <w:link w:val="Heading8"/>
+    <w:uiPriority w:val="9"/>
+    <w:semiHidden/>
+    <w:rsid w:val="00585343"/>
+    <w:rPr>
+      <w:caps/>
+      <w:spacing w:val="10"/>
+      <w:sz w:val="18"/>
+      <w:szCs w:val="18"/>
+    </w:rPr>
+  </w:style>
+  <w:style w:type="character" w:customStyle="1" w:styleId="Heading9Char">
+    <w:name w:val="Heading 9 Char"/>
+    <w:basedOn w:val="DefaultParagraphFont"/>
+    <w:link w:val="Heading9"/>
+    <w:uiPriority w:val="9"/>
+    <w:semiHidden/>
+    <w:rsid w:val="00585343"/>
+    <w:rPr>
+      <w:i/>
+      <w:caps/>
+      <w:spacing w:val="10"/>
+      <w:sz w:val="18"/>
+      <w:szCs w:val="18"/>
+    </w:rPr>
+  </w:style>
+  <w:style w:type="paragraph" w:styleId="Caption">
+    <w:name w:val="caption"/>
+    <w:basedOn w:val="Normal"/>
+    <w:next w:val="Normal"/>
+    <w:uiPriority w:val="35"/>
+    <w:semiHidden/>
+    <w:unhideWhenUsed/>
+    <w:qFormat/>
+    <w:rsid w:val="00585343"/>
+    <w:rPr>
+      <w:b/>
+      <w:bCs/>
+      <w:color w:val="5A5C5E" w:themeColor="accent1" w:themeShade="BF"/>
+      <w:sz w:val="16"/>
+      <w:szCs w:val="16"/>
+    </w:rPr>
+  </w:style>
+  <w:style w:type="character" w:customStyle="1" w:styleId="TitleChar">
+    <w:name w:val="Title Char"/>
+    <w:basedOn w:val="DefaultParagraphFont"/>
+    <w:link w:val="Title"/>
+    <w:uiPriority w:val="10"/>
+    <w:rsid w:val="00585343"/>
+    <w:rPr>
+      <w:caps/>
+      <w:color w:val="797B7E" w:themeColor="accent1"/>
+      <w:spacing w:val="10"/>
+      <w:kern w:val="28"/>
+      <w:sz w:val="52"/>
+      <w:szCs w:val="52"/>
+    </w:rPr>
+  </w:style>
+  <w:style w:type="character" w:styleId="Emphasis">
+    <w:name w:val="Emphasis"/>
+    <w:uiPriority w:val="20"/>
+    <w:qFormat/>
+    <w:rsid w:val="00585343"/>
+    <w:rPr>
+      <w:caps/>
+      <w:color w:val="3C3D3E" w:themeColor="accent1" w:themeShade="7F"/>
+      <w:spacing w:val="5"/>
+    </w:rPr>
+  </w:style>
+  <w:style w:type="paragraph" w:styleId="NoSpacing">
+    <w:name w:val="No Spacing"/>
+    <w:basedOn w:val="Normal"/>
+    <w:link w:val="NoSpacingChar"/>
+    <w:uiPriority w:val="1"/>
+    <w:qFormat/>
+    <w:rsid w:val="00585343"/>
+    <w:pPr>
+      <w:spacing w:before="0" w:after="0" w:line="240" w:lineRule="auto"/>
+    </w:pPr>
+  </w:style>
+  <w:style w:type="character" w:customStyle="1" w:styleId="NoSpacingChar">
+    <w:name w:val="No Spacing Char"/>
+    <w:basedOn w:val="DefaultParagraphFont"/>
+    <w:link w:val="NoSpacing"/>
+    <w:uiPriority w:val="1"/>
+    <w:rsid w:val="00585343"/>
+    <w:rPr>
+      <w:sz w:val="20"/>
+      <w:szCs w:val="20"/>
+    </w:rPr>
+  </w:style>
+  <w:style w:type="paragraph" w:styleId="ListParagraph">
+    <w:name w:val="List Paragraph"/>
+    <w:basedOn w:val="Normal"/>
+    <w:uiPriority w:val="34"/>
+    <w:qFormat/>
+    <w:rsid w:val="00585343"/>
+    <w:pPr>
+      <w:ind w:left="720"/>
+      <w:contextualSpacing/>
+    </w:pPr>
+  </w:style>
+  <w:style w:type="paragraph" w:styleId="Quote">
+    <w:name w:val="Quote"/>
+    <w:basedOn w:val="Normal"/>
+    <w:next w:val="Normal"/>
+    <w:link w:val="QuoteChar"/>
+    <w:uiPriority w:val="29"/>
+    <w:qFormat/>
+    <w:rsid w:val="00585343"/>
+    <w:rPr>
+      <w:i/>
+      <w:iCs/>
+    </w:rPr>
+  </w:style>
+  <w:style w:type="character" w:customStyle="1" w:styleId="QuoteChar">
+    <w:name w:val="Quote Char"/>
+    <w:basedOn w:val="DefaultParagraphFont"/>
+    <w:link w:val="Quote"/>
+    <w:uiPriority w:val="29"/>
+    <w:rsid w:val="00585343"/>
+    <w:rPr>
+      <w:i/>
+      <w:iCs/>
+      <w:sz w:val="20"/>
+      <w:szCs w:val="20"/>
+    </w:rPr>
+  </w:style>
+  <w:style w:type="paragraph" w:styleId="IntenseQuote">
+    <w:name w:val="Intense Quote"/>
+    <w:basedOn w:val="Normal"/>
+    <w:next w:val="Normal"/>
+    <w:link w:val="IntenseQuoteChar"/>
+    <w:uiPriority w:val="30"/>
+    <w:qFormat/>
+    <w:rsid w:val="00585343"/>
+    <w:pPr>
+      <w:pBdr>
+        <w:top w:val="single" w:sz="4" w:space="10" w:color="797B7E" w:themeColor="accent1"/>
+        <w:left w:val="single" w:sz="4" w:space="10" w:color="797B7E" w:themeColor="accent1"/>
+      </w:pBdr>
+      <w:spacing w:after="0"/>
+      <w:ind w:left="1296" w:right="1152"/>
+      <w:jc w:val="both"/>
+    </w:pPr>
+    <w:rPr>
+      <w:i/>
+      <w:iCs/>
+      <w:color w:val="797B7E" w:themeColor="accent1"/>
+    </w:rPr>
+  </w:style>
+  <w:style w:type="character" w:customStyle="1" w:styleId="IntenseQuoteChar">
+    <w:name w:val="Intense Quote Char"/>
+    <w:basedOn w:val="DefaultParagraphFont"/>
+    <w:link w:val="IntenseQuote"/>
+    <w:uiPriority w:val="30"/>
+    <w:rsid w:val="00585343"/>
+    <w:rPr>
+      <w:i/>
+      <w:iCs/>
+      <w:color w:val="797B7E" w:themeColor="accent1"/>
+      <w:sz w:val="20"/>
+      <w:szCs w:val="20"/>
+    </w:rPr>
+  </w:style>
+  <w:style w:type="character" w:styleId="SubtleEmphasis">
+    <w:name w:val="Subtle Emphasis"/>
+    <w:uiPriority w:val="19"/>
+    <w:qFormat/>
+    <w:rsid w:val="00585343"/>
+    <w:rPr>
+      <w:i/>
+      <w:iCs/>
+      <w:color w:val="3C3D3E" w:themeColor="accent1" w:themeShade="7F"/>
+    </w:rPr>
+  </w:style>
+  <w:style w:type="character" w:styleId="IntenseEmphasis">
+    <w:name w:val="Intense Emphasis"/>
+    <w:uiPriority w:val="21"/>
+    <w:qFormat/>
+    <w:rsid w:val="00585343"/>
+    <w:rPr>
+      <w:b/>
+      <w:bCs/>
+      <w:caps/>
+      <w:color w:val="3C3D3E" w:themeColor="accent1" w:themeShade="7F"/>
+      <w:spacing w:val="10"/>
+    </w:rPr>
+  </w:style>
+  <w:style w:type="character" w:styleId="SubtleReference">
+    <w:name w:val="Subtle Reference"/>
+    <w:uiPriority w:val="31"/>
+    <w:qFormat/>
+    <w:rsid w:val="00585343"/>
+    <w:rPr>
+      <w:b/>
+      <w:bCs/>
+      <w:color w:val="797B7E" w:themeColor="accent1"/>
+    </w:rPr>
+  </w:style>
+  <w:style w:type="character" w:styleId="IntenseReference">
+    <w:name w:val="Intense Reference"/>
+    <w:uiPriority w:val="32"/>
+    <w:qFormat/>
+    <w:rsid w:val="00585343"/>
+    <w:rPr>
+      <w:b/>
+      <w:bCs/>
+      <w:i/>
+      <w:iCs/>
+      <w:caps/>
+      <w:color w:val="797B7E" w:themeColor="accent1"/>
+    </w:rPr>
+  </w:style>
+  <w:style w:type="character" w:styleId="BookTitle">
+    <w:name w:val="Book Title"/>
+    <w:uiPriority w:val="33"/>
+    <w:qFormat/>
+    <w:rsid w:val="00585343"/>
+    <w:rPr>
+      <w:b/>
+      <w:bCs/>
+      <w:i/>
+      <w:iCs/>
+      <w:spacing w:val="9"/>
+    </w:rPr>
+  </w:style>
+  <w:style w:type="paragraph" w:styleId="TOC2">
+    <w:name w:val="toc 2"/>
+    <w:basedOn w:val="Normal"/>
+    <w:next w:val="Normal"/>
+    <w:autoRedefine/>
+    <w:uiPriority w:val="39"/>
+    <w:rsid w:val="00823A9A"/>
+    <w:pPr>
+      <w:spacing w:after="100"/>
+      <w:ind w:left="200"/>
+    </w:pPr>
   </w:style>
 </w:styles>
 </file>
@@ -2089,28 +5385,37 @@
   <w:docDefaults>
     <w:rPrDefault>
       <w:rPr>
-        <w:rFonts w:ascii="Times New Roman" w:eastAsia="Times New Roman" w:hAnsi="Times New Roman" w:cs="Times New Roman"/>
+        <w:rFonts w:asciiTheme="minorHAnsi" w:eastAsiaTheme="minorEastAsia" w:hAnsiTheme="minorHAnsi" w:cstheme="minorBidi"/>
+        <w:sz w:val="22"/>
+        <w:szCs w:val="22"/>
         <w:lang w:val="pt-PT" w:eastAsia="pt-PT" w:bidi="ar-SA"/>
       </w:rPr>
     </w:rPrDefault>
-    <w:pPrDefault/>
+    <w:pPrDefault>
+      <w:pPr>
+        <w:spacing w:before="200" w:after="200" w:line="276" w:lineRule="auto"/>
+      </w:pPr>
+    </w:pPrDefault>
   </w:docDefaults>
   <w:latentStyles w:defLockedState="0" w:defUIPriority="0" w:defSemiHidden="0" w:defUnhideWhenUsed="0" w:defQFormat="0" w:count="267">
     <w:lsdException w:name="Normal" w:qFormat="1"/>
-    <w:lsdException w:name="heading 1" w:qFormat="1"/>
-    <w:lsdException w:name="heading 2" w:semiHidden="1" w:unhideWhenUsed="1" w:qFormat="1"/>
-    <w:lsdException w:name="heading 3" w:semiHidden="1" w:unhideWhenUsed="1" w:qFormat="1"/>
-    <w:lsdException w:name="heading 4" w:semiHidden="1" w:unhideWhenUsed="1" w:qFormat="1"/>
-    <w:lsdException w:name="heading 5" w:semiHidden="1" w:unhideWhenUsed="1" w:qFormat="1"/>
-    <w:lsdException w:name="heading 6" w:semiHidden="1" w:unhideWhenUsed="1" w:qFormat="1"/>
-    <w:lsdException w:name="heading 7" w:semiHidden="1" w:unhideWhenUsed="1" w:qFormat="1"/>
-    <w:lsdException w:name="heading 8" w:semiHidden="1" w:unhideWhenUsed="1" w:qFormat="1"/>
-    <w:lsdException w:name="heading 9" w:semiHidden="1" w:unhideWhenUsed="1" w:qFormat="1"/>
-    <w:lsdException w:name="caption" w:semiHidden="1" w:unhideWhenUsed="1" w:qFormat="1"/>
-    <w:lsdException w:name="Title" w:qFormat="1"/>
-    <w:lsdException w:name="Subtitle" w:qFormat="1"/>
-    <w:lsdException w:name="Strong" w:qFormat="1"/>
-    <w:lsdException w:name="Emphasis" w:qFormat="1"/>
+    <w:lsdException w:name="heading 1" w:uiPriority="9" w:qFormat="1"/>
+    <w:lsdException w:name="heading 2" w:semiHidden="1" w:uiPriority="9" w:unhideWhenUsed="1" w:qFormat="1"/>
+    <w:lsdException w:name="heading 3" w:semiHidden="1" w:uiPriority="9" w:unhideWhenUsed="1" w:qFormat="1"/>
+    <w:lsdException w:name="heading 4" w:semiHidden="1" w:uiPriority="9" w:unhideWhenUsed="1" w:qFormat="1"/>
+    <w:lsdException w:name="heading 5" w:semiHidden="1" w:uiPriority="9" w:unhideWhenUsed="1" w:qFormat="1"/>
+    <w:lsdException w:name="heading 6" w:semiHidden="1" w:uiPriority="9" w:unhideWhenUsed="1" w:qFormat="1"/>
+    <w:lsdException w:name="heading 7" w:semiHidden="1" w:uiPriority="9" w:unhideWhenUsed="1" w:qFormat="1"/>
+    <w:lsdException w:name="heading 8" w:semiHidden="1" w:uiPriority="9" w:unhideWhenUsed="1" w:qFormat="1"/>
+    <w:lsdException w:name="heading 9" w:semiHidden="1" w:uiPriority="9" w:unhideWhenUsed="1" w:qFormat="1"/>
+    <w:lsdException w:name="toc 1" w:uiPriority="39"/>
+    <w:lsdException w:name="toc 2" w:uiPriority="39"/>
+    <w:lsdException w:name="caption" w:semiHidden="1" w:uiPriority="35" w:unhideWhenUsed="1" w:qFormat="1"/>
+    <w:lsdException w:name="Title" w:uiPriority="10" w:qFormat="1"/>
+    <w:lsdException w:name="Subtitle" w:uiPriority="11" w:qFormat="1"/>
+    <w:lsdException w:name="Hyperlink" w:uiPriority="99"/>
+    <w:lsdException w:name="Strong" w:uiPriority="22" w:qFormat="1"/>
+    <w:lsdException w:name="Emphasis" w:uiPriority="20" w:qFormat="1"/>
     <w:lsdException w:name="Placeholder Text" w:semiHidden="1" w:uiPriority="99"/>
     <w:lsdException w:name="No Spacing" w:uiPriority="1" w:qFormat="1"/>
     <w:lsdException w:name="Light Shading" w:uiPriority="60"/>
@@ -2226,14 +5531,10 @@
   <w:style w:type="paragraph" w:default="1" w:styleId="Normal">
     <w:name w:val="Normal"/>
     <w:qFormat/>
-    <w:rsid w:val="000D6A20"/>
-    <w:pPr>
-      <w:spacing w:line="360" w:lineRule="auto"/>
-      <w:ind w:firstLine="432"/>
-      <w:jc w:val="both"/>
-    </w:pPr>
-    <w:rPr>
-      <w:rFonts w:ascii="NewCenturySchlbk" w:hAnsi="NewCenturySchlbk"/>
+    <w:rsid w:val="00585343"/>
+    <w:rPr>
+      <w:sz w:val="20"/>
+      <w:szCs w:val="20"/>
     </w:rPr>
   </w:style>
   <w:style w:type="paragraph" w:styleId="Heading1">
@@ -2241,21 +5542,223 @@
     <w:basedOn w:val="Normal"/>
     <w:next w:val="Normal"/>
     <w:link w:val="Heading1Char"/>
+    <w:uiPriority w:val="9"/>
     <w:qFormat/>
-    <w:rsid w:val="0040456A"/>
+    <w:rsid w:val="00585343"/>
     <w:pPr>
-      <w:keepNext/>
-      <w:keepLines/>
-      <w:spacing w:before="480"/>
+      <w:pBdr>
+        <w:top w:val="single" w:sz="24" w:space="0" w:color="797B7E" w:themeColor="accent1"/>
+        <w:left w:val="single" w:sz="24" w:space="0" w:color="797B7E" w:themeColor="accent1"/>
+        <w:bottom w:val="single" w:sz="24" w:space="0" w:color="797B7E" w:themeColor="accent1"/>
+        <w:right w:val="single" w:sz="24" w:space="0" w:color="797B7E" w:themeColor="accent1"/>
+      </w:pBdr>
+      <w:shd w:val="clear" w:color="auto" w:fill="797B7E" w:themeFill="accent1"/>
+      <w:spacing w:after="0"/>
       <w:outlineLvl w:val="0"/>
     </w:pPr>
     <w:rPr>
-      <w:rFonts w:asciiTheme="majorHAnsi" w:eastAsiaTheme="majorEastAsia" w:hAnsiTheme="majorHAnsi" w:cstheme="majorBidi"/>
       <w:b/>
       <w:bCs/>
-      <w:color w:val="365F91" w:themeColor="accent1" w:themeShade="BF"/>
-      <w:sz w:val="28"/>
-      <w:szCs w:val="28"/>
+      <w:caps/>
+      <w:color w:val="FFFFFF" w:themeColor="background1"/>
+      <w:spacing w:val="15"/>
+      <w:sz w:val="22"/>
+      <w:szCs w:val="22"/>
+    </w:rPr>
+  </w:style>
+  <w:style w:type="paragraph" w:styleId="Heading2">
+    <w:name w:val="heading 2"/>
+    <w:basedOn w:val="Normal"/>
+    <w:next w:val="Normal"/>
+    <w:link w:val="Heading2Char"/>
+    <w:uiPriority w:val="9"/>
+    <w:semiHidden/>
+    <w:unhideWhenUsed/>
+    <w:qFormat/>
+    <w:rsid w:val="00585343"/>
+    <w:pPr>
+      <w:pBdr>
+        <w:top w:val="single" w:sz="24" w:space="0" w:color="E4E4E5" w:themeColor="accent1" w:themeTint="33"/>
+        <w:left w:val="single" w:sz="24" w:space="0" w:color="E4E4E5" w:themeColor="accent1" w:themeTint="33"/>
+        <w:bottom w:val="single" w:sz="24" w:space="0" w:color="E4E4E5" w:themeColor="accent1" w:themeTint="33"/>
+        <w:right w:val="single" w:sz="24" w:space="0" w:color="E4E4E5" w:themeColor="accent1" w:themeTint="33"/>
+      </w:pBdr>
+      <w:shd w:val="clear" w:color="auto" w:fill="E4E4E5" w:themeFill="accent1" w:themeFillTint="33"/>
+      <w:spacing w:after="0"/>
+      <w:outlineLvl w:val="1"/>
+    </w:pPr>
+    <w:rPr>
+      <w:caps/>
+      <w:spacing w:val="15"/>
+      <w:sz w:val="22"/>
+      <w:szCs w:val="22"/>
+    </w:rPr>
+  </w:style>
+  <w:style w:type="paragraph" w:styleId="Heading3">
+    <w:name w:val="heading 3"/>
+    <w:basedOn w:val="Normal"/>
+    <w:next w:val="Normal"/>
+    <w:link w:val="Heading3Char"/>
+    <w:uiPriority w:val="9"/>
+    <w:semiHidden/>
+    <w:unhideWhenUsed/>
+    <w:qFormat/>
+    <w:rsid w:val="00585343"/>
+    <w:pPr>
+      <w:pBdr>
+        <w:top w:val="single" w:sz="6" w:space="2" w:color="797B7E" w:themeColor="accent1"/>
+        <w:left w:val="single" w:sz="6" w:space="2" w:color="797B7E" w:themeColor="accent1"/>
+      </w:pBdr>
+      <w:spacing w:before="300" w:after="0"/>
+      <w:outlineLvl w:val="2"/>
+    </w:pPr>
+    <w:rPr>
+      <w:caps/>
+      <w:color w:val="3C3D3E" w:themeColor="accent1" w:themeShade="7F"/>
+      <w:spacing w:val="15"/>
+      <w:sz w:val="22"/>
+      <w:szCs w:val="22"/>
+    </w:rPr>
+  </w:style>
+  <w:style w:type="paragraph" w:styleId="Heading4">
+    <w:name w:val="heading 4"/>
+    <w:basedOn w:val="Normal"/>
+    <w:next w:val="Normal"/>
+    <w:link w:val="Heading4Char"/>
+    <w:uiPriority w:val="9"/>
+    <w:semiHidden/>
+    <w:unhideWhenUsed/>
+    <w:qFormat/>
+    <w:rsid w:val="00585343"/>
+    <w:pPr>
+      <w:pBdr>
+        <w:top w:val="dotted" w:sz="6" w:space="2" w:color="797B7E" w:themeColor="accent1"/>
+        <w:left w:val="dotted" w:sz="6" w:space="2" w:color="797B7E" w:themeColor="accent1"/>
+      </w:pBdr>
+      <w:spacing w:before="300" w:after="0"/>
+      <w:outlineLvl w:val="3"/>
+    </w:pPr>
+    <w:rPr>
+      <w:caps/>
+      <w:color w:val="5A5C5E" w:themeColor="accent1" w:themeShade="BF"/>
+      <w:spacing w:val="10"/>
+      <w:sz w:val="22"/>
+      <w:szCs w:val="22"/>
+    </w:rPr>
+  </w:style>
+  <w:style w:type="paragraph" w:styleId="Heading5">
+    <w:name w:val="heading 5"/>
+    <w:basedOn w:val="Normal"/>
+    <w:next w:val="Normal"/>
+    <w:link w:val="Heading5Char"/>
+    <w:uiPriority w:val="9"/>
+    <w:semiHidden/>
+    <w:unhideWhenUsed/>
+    <w:qFormat/>
+    <w:rsid w:val="00585343"/>
+    <w:pPr>
+      <w:pBdr>
+        <w:bottom w:val="single" w:sz="6" w:space="1" w:color="797B7E" w:themeColor="accent1"/>
+      </w:pBdr>
+      <w:spacing w:before="300" w:after="0"/>
+      <w:outlineLvl w:val="4"/>
+    </w:pPr>
+    <w:rPr>
+      <w:caps/>
+      <w:color w:val="5A5C5E" w:themeColor="accent1" w:themeShade="BF"/>
+      <w:spacing w:val="10"/>
+      <w:sz w:val="22"/>
+      <w:szCs w:val="22"/>
+    </w:rPr>
+  </w:style>
+  <w:style w:type="paragraph" w:styleId="Heading6">
+    <w:name w:val="heading 6"/>
+    <w:basedOn w:val="Normal"/>
+    <w:next w:val="Normal"/>
+    <w:link w:val="Heading6Char"/>
+    <w:uiPriority w:val="9"/>
+    <w:semiHidden/>
+    <w:unhideWhenUsed/>
+    <w:qFormat/>
+    <w:rsid w:val="00585343"/>
+    <w:pPr>
+      <w:pBdr>
+        <w:bottom w:val="dotted" w:sz="6" w:space="1" w:color="797B7E" w:themeColor="accent1"/>
+      </w:pBdr>
+      <w:spacing w:before="300" w:after="0"/>
+      <w:outlineLvl w:val="5"/>
+    </w:pPr>
+    <w:rPr>
+      <w:caps/>
+      <w:color w:val="5A5C5E" w:themeColor="accent1" w:themeShade="BF"/>
+      <w:spacing w:val="10"/>
+      <w:sz w:val="22"/>
+      <w:szCs w:val="22"/>
+    </w:rPr>
+  </w:style>
+  <w:style w:type="paragraph" w:styleId="Heading7">
+    <w:name w:val="heading 7"/>
+    <w:basedOn w:val="Normal"/>
+    <w:next w:val="Normal"/>
+    <w:link w:val="Heading7Char"/>
+    <w:uiPriority w:val="9"/>
+    <w:semiHidden/>
+    <w:unhideWhenUsed/>
+    <w:qFormat/>
+    <w:rsid w:val="00585343"/>
+    <w:pPr>
+      <w:spacing w:before="300" w:after="0"/>
+      <w:outlineLvl w:val="6"/>
+    </w:pPr>
+    <w:rPr>
+      <w:caps/>
+      <w:color w:val="5A5C5E" w:themeColor="accent1" w:themeShade="BF"/>
+      <w:spacing w:val="10"/>
+      <w:sz w:val="22"/>
+      <w:szCs w:val="22"/>
+    </w:rPr>
+  </w:style>
+  <w:style w:type="paragraph" w:styleId="Heading8">
+    <w:name w:val="heading 8"/>
+    <w:basedOn w:val="Normal"/>
+    <w:next w:val="Normal"/>
+    <w:link w:val="Heading8Char"/>
+    <w:uiPriority w:val="9"/>
+    <w:semiHidden/>
+    <w:unhideWhenUsed/>
+    <w:qFormat/>
+    <w:rsid w:val="00585343"/>
+    <w:pPr>
+      <w:spacing w:before="300" w:after="0"/>
+      <w:outlineLvl w:val="7"/>
+    </w:pPr>
+    <w:rPr>
+      <w:caps/>
+      <w:spacing w:val="10"/>
+      <w:sz w:val="18"/>
+      <w:szCs w:val="18"/>
+    </w:rPr>
+  </w:style>
+  <w:style w:type="paragraph" w:styleId="Heading9">
+    <w:name w:val="heading 9"/>
+    <w:basedOn w:val="Normal"/>
+    <w:next w:val="Normal"/>
+    <w:link w:val="Heading9Char"/>
+    <w:uiPriority w:val="9"/>
+    <w:semiHidden/>
+    <w:unhideWhenUsed/>
+    <w:qFormat/>
+    <w:rsid w:val="00585343"/>
+    <w:pPr>
+      <w:spacing w:before="300" w:after="0"/>
+      <w:outlineLvl w:val="8"/>
+    </w:pPr>
+    <w:rPr>
+      <w:i/>
+      <w:caps/>
+      <w:spacing w:val="10"/>
+      <w:sz w:val="18"/>
+      <w:szCs w:val="18"/>
     </w:rPr>
   </w:style>
   <w:style w:type="character" w:default="1" w:styleId="DefaultParagraphFont">
@@ -2288,13 +5791,21 @@
   <w:style w:type="paragraph" w:styleId="Title">
     <w:name w:val="Title"/>
     <w:basedOn w:val="Normal"/>
+    <w:next w:val="Normal"/>
+    <w:link w:val="TitleChar"/>
+    <w:uiPriority w:val="10"/>
     <w:qFormat/>
-    <w:rsid w:val="000D6A20"/>
+    <w:rsid w:val="00585343"/>
     <w:pPr>
-      <w:jc w:val="center"/>
+      <w:spacing w:before="720"/>
     </w:pPr>
     <w:rPr>
-      <w:sz w:val="24"/>
+      <w:caps/>
+      <w:color w:val="797B7E" w:themeColor="accent1"/>
+      <w:spacing w:val="10"/>
+      <w:kern w:val="28"/>
+      <w:sz w:val="52"/>
+      <w:szCs w:val="52"/>
     </w:rPr>
   </w:style>
   <w:style w:type="paragraph" w:styleId="BalloonText">
@@ -2326,14 +5837,15 @@
     <w:name w:val="Heading 1 Char"/>
     <w:basedOn w:val="DefaultParagraphFont"/>
     <w:link w:val="Heading1"/>
-    <w:rsid w:val="0040456A"/>
-    <w:rPr>
-      <w:rFonts w:asciiTheme="majorHAnsi" w:eastAsiaTheme="majorEastAsia" w:hAnsiTheme="majorHAnsi" w:cstheme="majorBidi"/>
+    <w:uiPriority w:val="9"/>
+    <w:rsid w:val="00585343"/>
+    <w:rPr>
       <w:b/>
       <w:bCs/>
-      <w:color w:val="365F91" w:themeColor="accent1" w:themeShade="BF"/>
-      <w:sz w:val="28"/>
-      <w:szCs w:val="28"/>
+      <w:caps/>
+      <w:color w:val="FFFFFF" w:themeColor="background1"/>
+      <w:spacing w:val="15"/>
+      <w:shd w:val="clear" w:color="auto" w:fill="797B7E" w:themeFill="accent1"/>
     </w:rPr>
   </w:style>
   <w:style w:type="paragraph" w:styleId="Subtitle">
@@ -2341,20 +5853,16 @@
     <w:basedOn w:val="Normal"/>
     <w:next w:val="Normal"/>
     <w:link w:val="SubtitleChar"/>
+    <w:uiPriority w:val="11"/>
     <w:qFormat/>
-    <w:rsid w:val="0040456A"/>
+    <w:rsid w:val="00585343"/>
     <w:pPr>
-      <w:numPr>
-        <w:ilvl w:val="1"/>
-      </w:numPr>
-      <w:ind w:firstLine="432"/>
+      <w:spacing w:after="1000" w:line="240" w:lineRule="auto"/>
     </w:pPr>
     <w:rPr>
-      <w:rFonts w:asciiTheme="majorHAnsi" w:eastAsiaTheme="majorEastAsia" w:hAnsiTheme="majorHAnsi" w:cstheme="majorBidi"/>
-      <w:i/>
-      <w:iCs/>
-      <w:color w:val="4F81BD" w:themeColor="accent1"/>
-      <w:spacing w:val="15"/>
+      <w:caps/>
+      <w:color w:val="595959" w:themeColor="text1" w:themeTint="A6"/>
+      <w:spacing w:val="10"/>
       <w:sz w:val="24"/>
       <w:szCs w:val="24"/>
     </w:rPr>
@@ -2363,22 +5871,21 @@
     <w:name w:val="Subtitle Char"/>
     <w:basedOn w:val="DefaultParagraphFont"/>
     <w:link w:val="Subtitle"/>
-    <w:rsid w:val="0040456A"/>
-    <w:rPr>
-      <w:rFonts w:asciiTheme="majorHAnsi" w:eastAsiaTheme="majorEastAsia" w:hAnsiTheme="majorHAnsi" w:cstheme="majorBidi"/>
-      <w:i/>
-      <w:iCs/>
-      <w:color w:val="4F81BD" w:themeColor="accent1"/>
-      <w:spacing w:val="15"/>
+    <w:uiPriority w:val="11"/>
+    <w:rsid w:val="00585343"/>
+    <w:rPr>
+      <w:caps/>
+      <w:color w:val="595959" w:themeColor="text1" w:themeTint="A6"/>
+      <w:spacing w:val="10"/>
       <w:sz w:val="24"/>
       <w:szCs w:val="24"/>
     </w:rPr>
   </w:style>
   <w:style w:type="character" w:styleId="Strong">
     <w:name w:val="Strong"/>
-    <w:basedOn w:val="DefaultParagraphFont"/>
+    <w:uiPriority w:val="22"/>
     <w:qFormat/>
-    <w:rsid w:val="00606EA6"/>
+    <w:rsid w:val="00585343"/>
     <w:rPr>
       <w:b/>
       <w:bCs/>
@@ -2394,48 +5901,405 @@
       <w:color w:val="808080"/>
     </w:rPr>
   </w:style>
+  <w:style w:type="character" w:styleId="Hyperlink">
+    <w:name w:val="Hyperlink"/>
+    <w:basedOn w:val="DefaultParagraphFont"/>
+    <w:uiPriority w:val="99"/>
+    <w:rsid w:val="00585343"/>
+    <w:rPr>
+      <w:color w:val="5F5F5F" w:themeColor="hyperlink"/>
+      <w:u w:val="single"/>
+    </w:rPr>
+  </w:style>
+  <w:style w:type="paragraph" w:styleId="TOCHeading">
+    <w:name w:val="TOC Heading"/>
+    <w:basedOn w:val="Heading1"/>
+    <w:next w:val="Normal"/>
+    <w:uiPriority w:val="39"/>
+    <w:semiHidden/>
+    <w:unhideWhenUsed/>
+    <w:qFormat/>
+    <w:rsid w:val="00585343"/>
+    <w:pPr>
+      <w:outlineLvl w:val="9"/>
+    </w:pPr>
+    <w:rPr>
+      <w:lang w:bidi="en-US"/>
+    </w:rPr>
+  </w:style>
+  <w:style w:type="paragraph" w:styleId="TOC1">
+    <w:name w:val="toc 1"/>
+    <w:basedOn w:val="Normal"/>
+    <w:next w:val="Normal"/>
+    <w:autoRedefine/>
+    <w:uiPriority w:val="39"/>
+    <w:rsid w:val="00585343"/>
+    <w:pPr>
+      <w:spacing w:after="100"/>
+    </w:pPr>
+  </w:style>
+  <w:style w:type="character" w:customStyle="1" w:styleId="Heading2Char">
+    <w:name w:val="Heading 2 Char"/>
+    <w:basedOn w:val="DefaultParagraphFont"/>
+    <w:link w:val="Heading2"/>
+    <w:uiPriority w:val="9"/>
+    <w:semiHidden/>
+    <w:rsid w:val="00585343"/>
+    <w:rPr>
+      <w:caps/>
+      <w:spacing w:val="15"/>
+      <w:shd w:val="clear" w:color="auto" w:fill="E4E4E5" w:themeFill="accent1" w:themeFillTint="33"/>
+    </w:rPr>
+  </w:style>
+  <w:style w:type="character" w:customStyle="1" w:styleId="Heading3Char">
+    <w:name w:val="Heading 3 Char"/>
+    <w:basedOn w:val="DefaultParagraphFont"/>
+    <w:link w:val="Heading3"/>
+    <w:uiPriority w:val="9"/>
+    <w:semiHidden/>
+    <w:rsid w:val="00585343"/>
+    <w:rPr>
+      <w:caps/>
+      <w:color w:val="3C3D3E" w:themeColor="accent1" w:themeShade="7F"/>
+      <w:spacing w:val="15"/>
+    </w:rPr>
+  </w:style>
+  <w:style w:type="character" w:customStyle="1" w:styleId="Heading4Char">
+    <w:name w:val="Heading 4 Char"/>
+    <w:basedOn w:val="DefaultParagraphFont"/>
+    <w:link w:val="Heading4"/>
+    <w:uiPriority w:val="9"/>
+    <w:semiHidden/>
+    <w:rsid w:val="00585343"/>
+    <w:rPr>
+      <w:caps/>
+      <w:color w:val="5A5C5E" w:themeColor="accent1" w:themeShade="BF"/>
+      <w:spacing w:val="10"/>
+    </w:rPr>
+  </w:style>
+  <w:style w:type="character" w:customStyle="1" w:styleId="Heading5Char">
+    <w:name w:val="Heading 5 Char"/>
+    <w:basedOn w:val="DefaultParagraphFont"/>
+    <w:link w:val="Heading5"/>
+    <w:uiPriority w:val="9"/>
+    <w:semiHidden/>
+    <w:rsid w:val="00585343"/>
+    <w:rPr>
+      <w:caps/>
+      <w:color w:val="5A5C5E" w:themeColor="accent1" w:themeShade="BF"/>
+      <w:spacing w:val="10"/>
+    </w:rPr>
+  </w:style>
+  <w:style w:type="character" w:customStyle="1" w:styleId="Heading6Char">
+    <w:name w:val="Heading 6 Char"/>
+    <w:basedOn w:val="DefaultParagraphFont"/>
+    <w:link w:val="Heading6"/>
+    <w:uiPriority w:val="9"/>
+    <w:semiHidden/>
+    <w:rsid w:val="00585343"/>
+    <w:rPr>
+      <w:caps/>
+      <w:color w:val="5A5C5E" w:themeColor="accent1" w:themeShade="BF"/>
+      <w:spacing w:val="10"/>
+    </w:rPr>
+  </w:style>
+  <w:style w:type="character" w:customStyle="1" w:styleId="Heading7Char">
+    <w:name w:val="Heading 7 Char"/>
+    <w:basedOn w:val="DefaultParagraphFont"/>
+    <w:link w:val="Heading7"/>
+    <w:uiPriority w:val="9"/>
+    <w:semiHidden/>
+    <w:rsid w:val="00585343"/>
+    <w:rPr>
+      <w:caps/>
+      <w:color w:val="5A5C5E" w:themeColor="accent1" w:themeShade="BF"/>
+      <w:spacing w:val="10"/>
+    </w:rPr>
+  </w:style>
+  <w:style w:type="character" w:customStyle="1" w:styleId="Heading8Char">
+    <w:name w:val="Heading 8 Char"/>
+    <w:basedOn w:val="DefaultParagraphFont"/>
+    <w:link w:val="Heading8"/>
+    <w:uiPriority w:val="9"/>
+    <w:semiHidden/>
+    <w:rsid w:val="00585343"/>
+    <w:rPr>
+      <w:caps/>
+      <w:spacing w:val="10"/>
+      <w:sz w:val="18"/>
+      <w:szCs w:val="18"/>
+    </w:rPr>
+  </w:style>
+  <w:style w:type="character" w:customStyle="1" w:styleId="Heading9Char">
+    <w:name w:val="Heading 9 Char"/>
+    <w:basedOn w:val="DefaultParagraphFont"/>
+    <w:link w:val="Heading9"/>
+    <w:uiPriority w:val="9"/>
+    <w:semiHidden/>
+    <w:rsid w:val="00585343"/>
+    <w:rPr>
+      <w:i/>
+      <w:caps/>
+      <w:spacing w:val="10"/>
+      <w:sz w:val="18"/>
+      <w:szCs w:val="18"/>
+    </w:rPr>
+  </w:style>
+  <w:style w:type="paragraph" w:styleId="Caption">
+    <w:name w:val="caption"/>
+    <w:basedOn w:val="Normal"/>
+    <w:next w:val="Normal"/>
+    <w:uiPriority w:val="35"/>
+    <w:semiHidden/>
+    <w:unhideWhenUsed/>
+    <w:qFormat/>
+    <w:rsid w:val="00585343"/>
+    <w:rPr>
+      <w:b/>
+      <w:bCs/>
+      <w:color w:val="5A5C5E" w:themeColor="accent1" w:themeShade="BF"/>
+      <w:sz w:val="16"/>
+      <w:szCs w:val="16"/>
+    </w:rPr>
+  </w:style>
+  <w:style w:type="character" w:customStyle="1" w:styleId="TitleChar">
+    <w:name w:val="Title Char"/>
+    <w:basedOn w:val="DefaultParagraphFont"/>
+    <w:link w:val="Title"/>
+    <w:uiPriority w:val="10"/>
+    <w:rsid w:val="00585343"/>
+    <w:rPr>
+      <w:caps/>
+      <w:color w:val="797B7E" w:themeColor="accent1"/>
+      <w:spacing w:val="10"/>
+      <w:kern w:val="28"/>
+      <w:sz w:val="52"/>
+      <w:szCs w:val="52"/>
+    </w:rPr>
+  </w:style>
+  <w:style w:type="character" w:styleId="Emphasis">
+    <w:name w:val="Emphasis"/>
+    <w:uiPriority w:val="20"/>
+    <w:qFormat/>
+    <w:rsid w:val="00585343"/>
+    <w:rPr>
+      <w:caps/>
+      <w:color w:val="3C3D3E" w:themeColor="accent1" w:themeShade="7F"/>
+      <w:spacing w:val="5"/>
+    </w:rPr>
+  </w:style>
+  <w:style w:type="paragraph" w:styleId="NoSpacing">
+    <w:name w:val="No Spacing"/>
+    <w:basedOn w:val="Normal"/>
+    <w:link w:val="NoSpacingChar"/>
+    <w:uiPriority w:val="1"/>
+    <w:qFormat/>
+    <w:rsid w:val="00585343"/>
+    <w:pPr>
+      <w:spacing w:before="0" w:after="0" w:line="240" w:lineRule="auto"/>
+    </w:pPr>
+  </w:style>
+  <w:style w:type="character" w:customStyle="1" w:styleId="NoSpacingChar">
+    <w:name w:val="No Spacing Char"/>
+    <w:basedOn w:val="DefaultParagraphFont"/>
+    <w:link w:val="NoSpacing"/>
+    <w:uiPriority w:val="1"/>
+    <w:rsid w:val="00585343"/>
+    <w:rPr>
+      <w:sz w:val="20"/>
+      <w:szCs w:val="20"/>
+    </w:rPr>
+  </w:style>
+  <w:style w:type="paragraph" w:styleId="ListParagraph">
+    <w:name w:val="List Paragraph"/>
+    <w:basedOn w:val="Normal"/>
+    <w:uiPriority w:val="34"/>
+    <w:qFormat/>
+    <w:rsid w:val="00585343"/>
+    <w:pPr>
+      <w:ind w:left="720"/>
+      <w:contextualSpacing/>
+    </w:pPr>
+  </w:style>
+  <w:style w:type="paragraph" w:styleId="Quote">
+    <w:name w:val="Quote"/>
+    <w:basedOn w:val="Normal"/>
+    <w:next w:val="Normal"/>
+    <w:link w:val="QuoteChar"/>
+    <w:uiPriority w:val="29"/>
+    <w:qFormat/>
+    <w:rsid w:val="00585343"/>
+    <w:rPr>
+      <w:i/>
+      <w:iCs/>
+    </w:rPr>
+  </w:style>
+  <w:style w:type="character" w:customStyle="1" w:styleId="QuoteChar">
+    <w:name w:val="Quote Char"/>
+    <w:basedOn w:val="DefaultParagraphFont"/>
+    <w:link w:val="Quote"/>
+    <w:uiPriority w:val="29"/>
+    <w:rsid w:val="00585343"/>
+    <w:rPr>
+      <w:i/>
+      <w:iCs/>
+      <w:sz w:val="20"/>
+      <w:szCs w:val="20"/>
+    </w:rPr>
+  </w:style>
+  <w:style w:type="paragraph" w:styleId="IntenseQuote">
+    <w:name w:val="Intense Quote"/>
+    <w:basedOn w:val="Normal"/>
+    <w:next w:val="Normal"/>
+    <w:link w:val="IntenseQuoteChar"/>
+    <w:uiPriority w:val="30"/>
+    <w:qFormat/>
+    <w:rsid w:val="00585343"/>
+    <w:pPr>
+      <w:pBdr>
+        <w:top w:val="single" w:sz="4" w:space="10" w:color="797B7E" w:themeColor="accent1"/>
+        <w:left w:val="single" w:sz="4" w:space="10" w:color="797B7E" w:themeColor="accent1"/>
+      </w:pBdr>
+      <w:spacing w:after="0"/>
+      <w:ind w:left="1296" w:right="1152"/>
+      <w:jc w:val="both"/>
+    </w:pPr>
+    <w:rPr>
+      <w:i/>
+      <w:iCs/>
+      <w:color w:val="797B7E" w:themeColor="accent1"/>
+    </w:rPr>
+  </w:style>
+  <w:style w:type="character" w:customStyle="1" w:styleId="IntenseQuoteChar">
+    <w:name w:val="Intense Quote Char"/>
+    <w:basedOn w:val="DefaultParagraphFont"/>
+    <w:link w:val="IntenseQuote"/>
+    <w:uiPriority w:val="30"/>
+    <w:rsid w:val="00585343"/>
+    <w:rPr>
+      <w:i/>
+      <w:iCs/>
+      <w:color w:val="797B7E" w:themeColor="accent1"/>
+      <w:sz w:val="20"/>
+      <w:szCs w:val="20"/>
+    </w:rPr>
+  </w:style>
+  <w:style w:type="character" w:styleId="SubtleEmphasis">
+    <w:name w:val="Subtle Emphasis"/>
+    <w:uiPriority w:val="19"/>
+    <w:qFormat/>
+    <w:rsid w:val="00585343"/>
+    <w:rPr>
+      <w:i/>
+      <w:iCs/>
+      <w:color w:val="3C3D3E" w:themeColor="accent1" w:themeShade="7F"/>
+    </w:rPr>
+  </w:style>
+  <w:style w:type="character" w:styleId="IntenseEmphasis">
+    <w:name w:val="Intense Emphasis"/>
+    <w:uiPriority w:val="21"/>
+    <w:qFormat/>
+    <w:rsid w:val="00585343"/>
+    <w:rPr>
+      <w:b/>
+      <w:bCs/>
+      <w:caps/>
+      <w:color w:val="3C3D3E" w:themeColor="accent1" w:themeShade="7F"/>
+      <w:spacing w:val="10"/>
+    </w:rPr>
+  </w:style>
+  <w:style w:type="character" w:styleId="SubtleReference">
+    <w:name w:val="Subtle Reference"/>
+    <w:uiPriority w:val="31"/>
+    <w:qFormat/>
+    <w:rsid w:val="00585343"/>
+    <w:rPr>
+      <w:b/>
+      <w:bCs/>
+      <w:color w:val="797B7E" w:themeColor="accent1"/>
+    </w:rPr>
+  </w:style>
+  <w:style w:type="character" w:styleId="IntenseReference">
+    <w:name w:val="Intense Reference"/>
+    <w:uiPriority w:val="32"/>
+    <w:qFormat/>
+    <w:rsid w:val="00585343"/>
+    <w:rPr>
+      <w:b/>
+      <w:bCs/>
+      <w:i/>
+      <w:iCs/>
+      <w:caps/>
+      <w:color w:val="797B7E" w:themeColor="accent1"/>
+    </w:rPr>
+  </w:style>
+  <w:style w:type="character" w:styleId="BookTitle">
+    <w:name w:val="Book Title"/>
+    <w:uiPriority w:val="33"/>
+    <w:qFormat/>
+    <w:rsid w:val="00585343"/>
+    <w:rPr>
+      <w:b/>
+      <w:bCs/>
+      <w:i/>
+      <w:iCs/>
+      <w:spacing w:val="9"/>
+    </w:rPr>
+  </w:style>
+  <w:style w:type="paragraph" w:styleId="TOC2">
+    <w:name w:val="toc 2"/>
+    <w:basedOn w:val="Normal"/>
+    <w:next w:val="Normal"/>
+    <w:autoRedefine/>
+    <w:uiPriority w:val="39"/>
+    <w:rsid w:val="00823A9A"/>
+    <w:pPr>
+      <w:spacing w:after="100"/>
+      <w:ind w:left="200"/>
+    </w:pPr>
+  </w:style>
 </w:styles>
 </file>
 
 <file path=word/theme/theme1.xml><?xml version="1.0" encoding="utf-8"?>
 <a:theme xmlns:a="http://schemas.openxmlformats.org/drawingml/2006/main" name="Office Theme">
   <a:themeElements>
-    <a:clrScheme name="Office">
+    <a:clrScheme name="Angles">
       <a:dk1>
-        <a:sysClr val="windowText" lastClr="000000"/>
+        <a:srgbClr val="000000"/>
       </a:dk1>
       <a:lt1>
-        <a:sysClr val="window" lastClr="FFFFFF"/>
+        <a:srgbClr val="FFFFFF"/>
       </a:lt1>
       <a:dk2>
-        <a:srgbClr val="1F497D"/>
+        <a:srgbClr val="434342"/>
       </a:dk2>
       <a:lt2>
-        <a:srgbClr val="EEECE1"/>
+        <a:srgbClr val="CDD7D9"/>
       </a:lt2>
       <a:accent1>
-        <a:srgbClr val="4F81BD"/>
+        <a:srgbClr val="797B7E"/>
       </a:accent1>
       <a:accent2>
-        <a:srgbClr val="C0504D"/>
+        <a:srgbClr val="F96A1B"/>
       </a:accent2>
       <a:accent3>
-        <a:srgbClr val="9BBB59"/>
+        <a:srgbClr val="08A1D9"/>
       </a:accent3>
       <a:accent4>
-        <a:srgbClr val="8064A2"/>
+        <a:srgbClr val="7C984A"/>
       </a:accent4>
       <a:accent5>
-        <a:srgbClr val="4BACC6"/>
+        <a:srgbClr val="C2AD8D"/>
       </a:accent5>
       <a:accent6>
-        <a:srgbClr val="F79646"/>
+        <a:srgbClr val="506E94"/>
       </a:accent6>
       <a:hlink>
-        <a:srgbClr val="0000FF"/>
+        <a:srgbClr val="5F5F5F"/>
       </a:hlink>
       <a:folHlink>
-        <a:srgbClr val="800080"/>
+        <a:srgbClr val="969696"/>
       </a:folHlink>
     </a:clrScheme>
     <a:fontScheme name="Office">
@@ -2687,7 +6551,7 @@
 </file>
 
 <file path=customXml/itemProps1.xml><?xml version="1.0" encoding="utf-8"?>
-<ds:datastoreItem xmlns:ds="http://schemas.openxmlformats.org/officeDocument/2006/customXml" ds:itemID="{60ADD4B4-580B-4EBF-BD01-84850438D9FD}">
+<ds:datastoreItem xmlns:ds="http://schemas.openxmlformats.org/officeDocument/2006/customXml" ds:itemID="{8B9087BF-5EE4-4C6F-A5BD-C421C2D72E3C}">
   <ds:schemaRefs>
     <ds:schemaRef ds:uri="http://schemas.openxmlformats.org/officeDocument/2006/bibliography"/>
   </ds:schemaRefs>

--- a/Rel_Intercalar.docx
+++ b/Rel_Intercalar.docx
@@ -288,7 +288,49 @@
           <w:sz w:val="22"/>
           <w:szCs w:val="22"/>
         </w:rPr>
-        <w:t xml:space="preserve"> – código – </w:t>
+        <w:t xml:space="preserve"> </w:t>
+      </w:r>
+      <w:r>
+        <w:rPr>
+          <w:rFonts w:ascii="Trebuchet MS" w:hAnsi="Trebuchet MS"/>
+          <w:sz w:val="18"/>
+          <w:szCs w:val="18"/>
+          <w:shd w:val="clear" w:color="auto" w:fill="FFFFFF"/>
+        </w:rPr>
+        <w:t xml:space="preserve">– </w:t>
+      </w:r>
+      <w:r>
+        <w:rPr>
+          <w:rFonts w:ascii="Trebuchet MS" w:hAnsi="Trebuchet MS"/>
+          <w:sz w:val="18"/>
+          <w:szCs w:val="18"/>
+          <w:shd w:val="clear" w:color="auto" w:fill="FFFFFF"/>
+        </w:rPr>
+        <w:t>201107928</w:t>
+      </w:r>
+      <w:r>
+        <w:rPr>
+          <w:rFonts w:ascii="Calibri" w:hAnsi="Calibri"/>
+          <w:sz w:val="22"/>
+          <w:szCs w:val="22"/>
+        </w:rPr>
+        <w:t xml:space="preserve"> </w:t>
+      </w:r>
+      <w:r>
+        <w:rPr>
+          <w:rFonts w:ascii="Calibri" w:hAnsi="Calibri"/>
+          <w:sz w:val="22"/>
+          <w:szCs w:val="22"/>
+        </w:rPr>
+        <w:t xml:space="preserve"> </w:t>
+      </w:r>
+      <w:r>
+        <w:rPr>
+          <w:rFonts w:ascii="Calibri" w:hAnsi="Calibri"/>
+          <w:sz w:val="22"/>
+          <w:szCs w:val="22"/>
+        </w:rPr>
+        <w:t xml:space="preserve">– </w:t>
       </w:r>
       <w:r>
         <w:rPr>
@@ -335,7 +377,32 @@
           <w:sz w:val="22"/>
           <w:szCs w:val="22"/>
         </w:rPr>
-        <w:t xml:space="preserve"> – código – </w:t>
+        <w:t xml:space="preserve"> – </w:t>
+      </w:r>
+      <w:r>
+        <w:rPr>
+          <w:rFonts w:ascii="Trebuchet MS" w:hAnsi="Trebuchet MS"/>
+          <w:sz w:val="18"/>
+          <w:szCs w:val="18"/>
+          <w:shd w:val="clear" w:color="auto" w:fill="FFFFFF"/>
+        </w:rPr>
+        <w:t>201100640</w:t>
+      </w:r>
+      <w:r>
+        <w:rPr>
+          <w:rFonts w:ascii="Calibri" w:hAnsi="Calibri"/>
+          <w:sz w:val="22"/>
+          <w:szCs w:val="22"/>
+        </w:rPr>
+        <w:t xml:space="preserve"> </w:t>
+      </w:r>
+      <w:r>
+        <w:rPr>
+          <w:rFonts w:ascii="Calibri" w:hAnsi="Calibri"/>
+          <w:sz w:val="22"/>
+          <w:szCs w:val="22"/>
+        </w:rPr>
+        <w:t xml:space="preserve">– </w:t>
       </w:r>
       <w:r>
         <w:rPr>
@@ -345,6 +412,8 @@
         </w:rPr>
         <w:t>ei11130@fe.up.pt</w:t>
       </w:r>
+      <w:bookmarkStart w:id="0" w:name="_GoBack"/>
+      <w:bookmarkEnd w:id="0"/>
     </w:p>
     <w:p>
       <w:pPr>
@@ -370,23 +439,54 @@
       </w:r>
       <w:r>
         <w:rPr>
-          <w:rFonts w:ascii="Calibri" w:hAnsi="Calibri"/>
-          <w:sz w:val="22"/>
-          <w:szCs w:val="22"/>
-        </w:rPr>
-        <w:t xml:space="preserve">– código – </w:t>
-      </w:r>
-      <w:hyperlink r:id="rId8" w:history="1">
-        <w:r>
-          <w:rPr>
-            <w:rStyle w:val="Hyperlink"/>
-            <w:rFonts w:ascii="Calibri" w:hAnsi="Calibri"/>
-            <w:sz w:val="22"/>
-            <w:szCs w:val="22"/>
-          </w:rPr>
-          <w:t>ei222@fe.up.pt</w:t>
-        </w:r>
-      </w:hyperlink>
+          <w:rFonts w:ascii="Trebuchet MS" w:hAnsi="Trebuchet MS"/>
+          <w:sz w:val="18"/>
+          <w:szCs w:val="18"/>
+          <w:shd w:val="clear" w:color="auto" w:fill="FFFFFF"/>
+        </w:rPr>
+        <w:t xml:space="preserve">– </w:t>
+      </w:r>
+      <w:r>
+        <w:rPr>
+          <w:rFonts w:ascii="Trebuchet MS" w:hAnsi="Trebuchet MS"/>
+          <w:sz w:val="18"/>
+          <w:szCs w:val="18"/>
+          <w:shd w:val="clear" w:color="auto" w:fill="FFFFFF"/>
+        </w:rPr>
+        <w:t>201109244</w:t>
+      </w:r>
+      <w:r>
+        <w:rPr>
+          <w:rFonts w:ascii="Calibri" w:hAnsi="Calibri"/>
+          <w:sz w:val="22"/>
+          <w:szCs w:val="22"/>
+        </w:rPr>
+        <w:t xml:space="preserve"> </w:t>
+      </w:r>
+      <w:r>
+        <w:rPr>
+          <w:rFonts w:ascii="Calibri" w:hAnsi="Calibri"/>
+          <w:sz w:val="22"/>
+          <w:szCs w:val="22"/>
+        </w:rPr>
+        <w:t xml:space="preserve">– </w:t>
+      </w:r>
+      <w:r>
+        <w:rPr>
+          <w:rFonts w:ascii="Calibri" w:hAnsi="Calibri"/>
+          <w:sz w:val="22"/>
+          <w:szCs w:val="22"/>
+        </w:rPr>
+        <w:t>ei11061</w:t>
+      </w:r>
+      <w:r>
+        <w:rPr>
+          <w:rFonts w:ascii="Calibri" w:hAnsi="Calibri"/>
+          <w:sz w:val="22"/>
+          <w:szCs w:val="22"/>
+        </w:rPr>
+        <w:t>@fe.up.pt</w:t>
+      </w:r>
     </w:p>
     <w:p>
       <w:pPr>
@@ -413,6 +513,16 @@
     </w:p>
     <w:sdt>
       <w:sdtPr>
+        <w:rPr>
+          <w:b w:val="0"/>
+          <w:bCs w:val="0"/>
+          <w:caps w:val="0"/>
+          <w:color w:val="auto"/>
+          <w:spacing w:val="0"/>
+          <w:sz w:val="20"/>
+          <w:szCs w:val="20"/>
+          <w:lang w:bidi="ar-SA"/>
+        </w:rPr>
         <w:id w:val="-1663998659"/>
         <w:docPartObj>
           <w:docPartGallery w:val="Table of Contents"/>
@@ -421,13 +531,7 @@
       </w:sdtPr>
       <w:sdtEndPr>
         <w:rPr>
-          <w:caps w:val="0"/>
           <w:noProof/>
-          <w:color w:val="auto"/>
-          <w:spacing w:val="0"/>
-          <w:sz w:val="20"/>
-          <w:szCs w:val="20"/>
-          <w:lang w:bidi="ar-SA"/>
         </w:rPr>
       </w:sdtEndPr>
       <w:sdtContent>
@@ -460,7 +564,7 @@
           <w:r>
             <w:fldChar w:fldCharType="separate"/>
           </w:r>
-          <w:hyperlink w:anchor="_Toc386069274" w:history="1">
+          <w:hyperlink w:anchor="_Toc386122704" w:history="1">
             <w:r>
               <w:rPr>
                 <w:rStyle w:val="Hyperlink"/>
@@ -487,7 +591,7 @@
                 <w:noProof/>
                 <w:webHidden/>
               </w:rPr>
-              <w:instrText xml:space="preserve"> PAGEREF _Toc386069274 \h </w:instrText>
+              <w:instrText xml:space="preserve"> PAGEREF _Toc386122704 \h </w:instrText>
             </w:r>
             <w:r>
               <w:rPr>
@@ -530,7 +634,7 @@
               <w:szCs w:val="22"/>
             </w:rPr>
           </w:pPr>
-          <w:hyperlink w:anchor="_Toc386069275" w:history="1">
+          <w:hyperlink w:anchor="_Toc386122705" w:history="1">
             <w:r>
               <w:rPr>
                 <w:rStyle w:val="Hyperlink"/>
@@ -557,7 +661,7 @@
                 <w:noProof/>
                 <w:webHidden/>
               </w:rPr>
-              <w:instrText xml:space="preserve"> PAGEREF _Toc386069275 \h </w:instrText>
+              <w:instrText xml:space="preserve"> PAGEREF _Toc386122705 \h </w:instrText>
             </w:r>
             <w:r>
               <w:rPr>
@@ -600,13 +704,13 @@
               <w:szCs w:val="22"/>
             </w:rPr>
           </w:pPr>
-          <w:hyperlink w:anchor="_Toc386069276" w:history="1">
+          <w:hyperlink w:anchor="_Toc386122706" w:history="1">
             <w:r>
               <w:rPr>
                 <w:rStyle w:val="Hyperlink"/>
                 <w:noProof/>
               </w:rPr>
-              <w:t>Descrição</w:t>
+              <w:t>Descrição do Projeto</w:t>
             </w:r>
             <w:r>
               <w:rPr>
@@ -627,7 +731,7 @@
                 <w:noProof/>
                 <w:webHidden/>
               </w:rPr>
-              <w:instrText xml:space="preserve"> PAGEREF _Toc386069276 \h </w:instrText>
+              <w:instrText xml:space="preserve"> PAGEREF _Toc386122706 \h </w:instrText>
             </w:r>
             <w:r>
               <w:rPr>
@@ -670,14 +774,13 @@
               <w:szCs w:val="22"/>
             </w:rPr>
           </w:pPr>
-          <w:hyperlink w:anchor="_Toc386069277" w:history="1">
+          <w:hyperlink w:anchor="_Toc386122707" w:history="1">
             <w:r>
               <w:rPr>
                 <w:rStyle w:val="Hyperlink"/>
-                <w:iCs/>
                 <w:noProof/>
               </w:rPr>
-              <w:t>Estruturas de Dados</w:t>
+              <w:t>Algoritmos A Implementar</w:t>
             </w:r>
             <w:r>
               <w:rPr>
@@ -698,7 +801,7 @@
                 <w:noProof/>
                 <w:webHidden/>
               </w:rPr>
-              <w:instrText xml:space="preserve"> PAGEREF _Toc386069277 \h </w:instrText>
+              <w:instrText xml:space="preserve"> PAGEREF _Toc386122707 \h </w:instrText>
             </w:r>
             <w:r>
               <w:rPr>
@@ -732,79 +835,57 @@
         <w:p>
           <w:pPr>
             <w:pStyle w:val="TOC2"/>
-            <w:tabs>
-              <w:tab w:val="left" w:pos="660"/>
-              <w:tab w:val="right" w:leader="dot" w:pos="9060"/>
-            </w:tabs>
             <w:rPr>
-              <w:i/>
-              <w:noProof/>
+              <w:iCs w:val="0"/>
+              <w:spacing w:val="0"/>
               <w:sz w:val="22"/>
               <w:szCs w:val="22"/>
             </w:rPr>
           </w:pPr>
-          <w:hyperlink w:anchor="_Toc386069278" w:history="1">
+          <w:hyperlink w:anchor="_Toc386122708" w:history="1">
             <w:r>
               <w:rPr>
                 <w:rStyle w:val="Hyperlink"/>
-                <w:caps/>
-                <w:noProof/>
-                <w:spacing w:val="5"/>
-                <w:u w:val="none"/>
-              </w:rPr>
-              <w:t>Avião</w:t>
-            </w:r>
-            <w:r>
-              <w:rPr>
-                <w:i/>
-                <w:noProof/>
+              </w:rPr>
+              <w:t>Algoritmo Genético</w:t>
+            </w:r>
+            <w:r>
+              <w:rPr>
                 <w:webHidden/>
               </w:rPr>
               <w:tab/>
             </w:r>
             <w:r>
               <w:rPr>
-                <w:i/>
-                <w:noProof/>
                 <w:webHidden/>
               </w:rPr>
               <w:fldChar w:fldCharType="begin"/>
             </w:r>
             <w:r>
               <w:rPr>
-                <w:i/>
-                <w:noProof/>
-                <w:webHidden/>
-              </w:rPr>
-              <w:instrText xml:space="preserve"> PAGEREF _Toc386069278 \h </w:instrText>
-            </w:r>
-            <w:r>
-              <w:rPr>
-                <w:i/>
-                <w:noProof/>
-                <w:webHidden/>
-              </w:rPr>
-            </w:r>
-            <w:r>
-              <w:rPr>
-                <w:i/>
-                <w:noProof/>
+                <w:webHidden/>
+              </w:rPr>
+              <w:instrText xml:space="preserve"> PAGEREF _Toc386122708 \h </w:instrText>
+            </w:r>
+            <w:r>
+              <w:rPr>
+                <w:webHidden/>
+              </w:rPr>
+            </w:r>
+            <w:r>
+              <w:rPr>
                 <w:webHidden/>
               </w:rPr>
               <w:fldChar w:fldCharType="separate"/>
             </w:r>
             <w:r>
               <w:rPr>
-                <w:i/>
-                <w:noProof/>
                 <w:webHidden/>
               </w:rPr>
               <w:t>3</w:t>
             </w:r>
             <w:r>
               <w:rPr>
-                <w:i/>
-                <w:noProof/>
                 <w:webHidden/>
               </w:rPr>
               <w:fldChar w:fldCharType="end"/>
@@ -814,79 +895,57 @@
         <w:p>
           <w:pPr>
             <w:pStyle w:val="TOC2"/>
-            <w:tabs>
-              <w:tab w:val="left" w:pos="660"/>
-              <w:tab w:val="right" w:leader="dot" w:pos="9060"/>
-            </w:tabs>
             <w:rPr>
-              <w:i/>
-              <w:noProof/>
+              <w:iCs w:val="0"/>
+              <w:spacing w:val="0"/>
               <w:sz w:val="22"/>
               <w:szCs w:val="22"/>
             </w:rPr>
           </w:pPr>
-          <w:hyperlink w:anchor="_Toc386069279" w:history="1">
+          <w:hyperlink w:anchor="_Toc386122709" w:history="1">
             <w:r>
               <w:rPr>
                 <w:rStyle w:val="Hyperlink"/>
-                <w:caps/>
-                <w:noProof/>
-                <w:spacing w:val="5"/>
-                <w:u w:val="none"/>
-              </w:rPr>
-              <w:t>Algoritmo</w:t>
-            </w:r>
-            <w:r>
-              <w:rPr>
-                <w:i/>
-                <w:noProof/>
+              </w:rPr>
+              <w:t>Algoritmo de Arrefecimento Simulado</w:t>
+            </w:r>
+            <w:r>
+              <w:rPr>
                 <w:webHidden/>
               </w:rPr>
               <w:tab/>
             </w:r>
             <w:r>
               <w:rPr>
-                <w:i/>
-                <w:noProof/>
                 <w:webHidden/>
               </w:rPr>
               <w:fldChar w:fldCharType="begin"/>
             </w:r>
             <w:r>
               <w:rPr>
-                <w:i/>
-                <w:noProof/>
-                <w:webHidden/>
-              </w:rPr>
-              <w:instrText xml:space="preserve"> PAGEREF _Toc386069279 \h </w:instrText>
-            </w:r>
-            <w:r>
-              <w:rPr>
-                <w:i/>
-                <w:noProof/>
-                <w:webHidden/>
-              </w:rPr>
-            </w:r>
-            <w:r>
-              <w:rPr>
-                <w:i/>
-                <w:noProof/>
+                <w:webHidden/>
+              </w:rPr>
+              <w:instrText xml:space="preserve"> PAGEREF _Toc386122709 \h </w:instrText>
+            </w:r>
+            <w:r>
+              <w:rPr>
+                <w:webHidden/>
+              </w:rPr>
+            </w:r>
+            <w:r>
+              <w:rPr>
                 <w:webHidden/>
               </w:rPr>
               <w:fldChar w:fldCharType="separate"/>
             </w:r>
             <w:r>
               <w:rPr>
-                <w:i/>
-                <w:noProof/>
                 <w:webHidden/>
               </w:rPr>
               <w:t>4</w:t>
             </w:r>
             <w:r>
               <w:rPr>
-                <w:i/>
-                <w:noProof/>
                 <w:webHidden/>
               </w:rPr>
               <w:fldChar w:fldCharType="end"/>
@@ -896,79 +955,57 @@
         <w:p>
           <w:pPr>
             <w:pStyle w:val="TOC2"/>
-            <w:tabs>
-              <w:tab w:val="left" w:pos="660"/>
-              <w:tab w:val="right" w:leader="dot" w:pos="9060"/>
-            </w:tabs>
             <w:rPr>
-              <w:i/>
-              <w:noProof/>
+              <w:iCs w:val="0"/>
+              <w:spacing w:val="0"/>
               <w:sz w:val="22"/>
               <w:szCs w:val="22"/>
             </w:rPr>
           </w:pPr>
-          <w:hyperlink w:anchor="_Toc386069280" w:history="1">
+          <w:hyperlink w:anchor="_Toc386122710" w:history="1">
             <w:r>
               <w:rPr>
                 <w:rStyle w:val="Hyperlink"/>
-                <w:caps/>
-                <w:noProof/>
-                <w:spacing w:val="5"/>
-                <w:u w:val="none"/>
-              </w:rPr>
-              <w:t>Solução</w:t>
-            </w:r>
-            <w:r>
-              <w:rPr>
-                <w:i/>
-                <w:noProof/>
+              </w:rPr>
+              <w:t>Algoritmo de Custo Uniforme</w:t>
+            </w:r>
+            <w:r>
+              <w:rPr>
                 <w:webHidden/>
               </w:rPr>
               <w:tab/>
             </w:r>
             <w:r>
               <w:rPr>
-                <w:i/>
-                <w:noProof/>
                 <w:webHidden/>
               </w:rPr>
               <w:fldChar w:fldCharType="begin"/>
             </w:r>
             <w:r>
               <w:rPr>
-                <w:i/>
-                <w:noProof/>
-                <w:webHidden/>
-              </w:rPr>
-              <w:instrText xml:space="preserve"> PAGEREF _Toc386069280 \h </w:instrText>
-            </w:r>
-            <w:r>
-              <w:rPr>
-                <w:i/>
-                <w:noProof/>
-                <w:webHidden/>
-              </w:rPr>
-            </w:r>
-            <w:r>
-              <w:rPr>
-                <w:i/>
-                <w:noProof/>
+                <w:webHidden/>
+              </w:rPr>
+              <w:instrText xml:space="preserve"> PAGEREF _Toc386122710 \h </w:instrText>
+            </w:r>
+            <w:r>
+              <w:rPr>
+                <w:webHidden/>
+              </w:rPr>
+            </w:r>
+            <w:r>
+              <w:rPr>
                 <w:webHidden/>
               </w:rPr>
               <w:fldChar w:fldCharType="separate"/>
             </w:r>
             <w:r>
               <w:rPr>
-                <w:i/>
-                <w:noProof/>
-                <w:webHidden/>
-              </w:rPr>
-              <w:t>5</w:t>
-            </w:r>
-            <w:r>
-              <w:rPr>
-                <w:i/>
-                <w:noProof/>
+                <w:webHidden/>
+              </w:rPr>
+              <w:t>4</w:t>
+            </w:r>
+            <w:r>
+              <w:rPr>
                 <w:webHidden/>
               </w:rPr>
               <w:fldChar w:fldCharType="end"/>
@@ -987,13 +1024,13 @@
               <w:szCs w:val="22"/>
             </w:rPr>
           </w:pPr>
-          <w:hyperlink w:anchor="_Toc386069281" w:history="1">
+          <w:hyperlink w:anchor="_Toc386122711" w:history="1">
             <w:r>
               <w:rPr>
                 <w:rStyle w:val="Hyperlink"/>
                 <w:noProof/>
               </w:rPr>
-              <w:t>Trabalho Efetuado</w:t>
+              <w:t>Restrições</w:t>
             </w:r>
             <w:r>
               <w:rPr>
@@ -1014,7 +1051,7 @@
                 <w:noProof/>
                 <w:webHidden/>
               </w:rPr>
-              <w:instrText xml:space="preserve"> PAGEREF _Toc386069281 \h </w:instrText>
+              <w:instrText xml:space="preserve"> PAGEREF _Toc386122711 \h </w:instrText>
             </w:r>
             <w:r>
               <w:rPr>
@@ -1034,7 +1071,7 @@
                 <w:noProof/>
                 <w:webHidden/>
               </w:rPr>
-              <w:t>5</w:t>
+              <w:t>4</w:t>
             </w:r>
             <w:r>
               <w:rPr>
@@ -1057,13 +1094,14 @@
               <w:szCs w:val="22"/>
             </w:rPr>
           </w:pPr>
-          <w:hyperlink w:anchor="_Toc386069282" w:history="1">
+          <w:hyperlink w:anchor="_Toc386122712" w:history="1">
             <w:r>
               <w:rPr>
                 <w:rStyle w:val="Hyperlink"/>
+                <w:iCs/>
                 <w:noProof/>
               </w:rPr>
-              <w:t>Resultados esperados</w:t>
+              <w:t>Estruturas de Dados</w:t>
             </w:r>
             <w:r>
               <w:rPr>
@@ -1084,7 +1122,7 @@
                 <w:noProof/>
                 <w:webHidden/>
               </w:rPr>
-              <w:instrText xml:space="preserve"> PAGEREF _Toc386069282 \h </w:instrText>
+              <w:instrText xml:space="preserve"> PAGEREF _Toc386122712 \h </w:instrText>
             </w:r>
             <w:r>
               <w:rPr>
@@ -1104,11 +1142,191 @@
                 <w:noProof/>
                 <w:webHidden/>
               </w:rPr>
+              <w:t>4</w:t>
+            </w:r>
+            <w:r>
+              <w:rPr>
+                <w:noProof/>
+                <w:webHidden/>
+              </w:rPr>
+              <w:fldChar w:fldCharType="end"/>
+            </w:r>
+          </w:hyperlink>
+        </w:p>
+        <w:p>
+          <w:pPr>
+            <w:pStyle w:val="TOC2"/>
+            <w:rPr>
+              <w:iCs w:val="0"/>
+              <w:spacing w:val="0"/>
+              <w:sz w:val="22"/>
+              <w:szCs w:val="22"/>
+            </w:rPr>
+          </w:pPr>
+          <w:hyperlink w:anchor="_Toc386122713" w:history="1">
+            <w:r>
+              <w:rPr>
+                <w:rStyle w:val="Hyperlink"/>
+              </w:rPr>
+              <w:t>Avião</w:t>
+            </w:r>
+            <w:r>
+              <w:rPr>
+                <w:webHidden/>
+              </w:rPr>
+              <w:tab/>
+            </w:r>
+            <w:r>
+              <w:rPr>
+                <w:webHidden/>
+              </w:rPr>
+              <w:fldChar w:fldCharType="begin"/>
+            </w:r>
+            <w:r>
+              <w:rPr>
+                <w:webHidden/>
+              </w:rPr>
+              <w:instrText xml:space="preserve"> PAGEREF _Toc386122713 \h </w:instrText>
+            </w:r>
+            <w:r>
+              <w:rPr>
+                <w:webHidden/>
+              </w:rPr>
+            </w:r>
+            <w:r>
+              <w:rPr>
+                <w:webHidden/>
+              </w:rPr>
+              <w:fldChar w:fldCharType="separate"/>
+            </w:r>
+            <w:r>
+              <w:rPr>
+                <w:webHidden/>
+              </w:rPr>
+              <w:t>5</w:t>
+            </w:r>
+            <w:r>
+              <w:rPr>
+                <w:webHidden/>
+              </w:rPr>
+              <w:fldChar w:fldCharType="end"/>
+            </w:r>
+          </w:hyperlink>
+        </w:p>
+        <w:p>
+          <w:pPr>
+            <w:pStyle w:val="TOC2"/>
+            <w:rPr>
+              <w:iCs w:val="0"/>
+              <w:spacing w:val="0"/>
+              <w:sz w:val="22"/>
+              <w:szCs w:val="22"/>
+            </w:rPr>
+          </w:pPr>
+          <w:hyperlink w:anchor="_Toc386122714" w:history="1">
+            <w:r>
+              <w:rPr>
+                <w:rStyle w:val="Hyperlink"/>
+              </w:rPr>
+              <w:t>Algoritmo</w:t>
+            </w:r>
+            <w:r>
+              <w:rPr>
+                <w:webHidden/>
+              </w:rPr>
+              <w:tab/>
+            </w:r>
+            <w:r>
+              <w:rPr>
+                <w:webHidden/>
+              </w:rPr>
+              <w:fldChar w:fldCharType="begin"/>
+            </w:r>
+            <w:r>
+              <w:rPr>
+                <w:webHidden/>
+              </w:rPr>
+              <w:instrText xml:space="preserve"> PAGEREF _Toc386122714 \h </w:instrText>
+            </w:r>
+            <w:r>
+              <w:rPr>
+                <w:webHidden/>
+              </w:rPr>
+            </w:r>
+            <w:r>
+              <w:rPr>
+                <w:webHidden/>
+              </w:rPr>
+              <w:fldChar w:fldCharType="separate"/>
+            </w:r>
+            <w:r>
+              <w:rPr>
+                <w:webHidden/>
+              </w:rPr>
+              <w:t>5</w:t>
+            </w:r>
+            <w:r>
+              <w:rPr>
+                <w:webHidden/>
+              </w:rPr>
+              <w:fldChar w:fldCharType="end"/>
+            </w:r>
+          </w:hyperlink>
+        </w:p>
+        <w:p>
+          <w:pPr>
+            <w:pStyle w:val="TOC2"/>
+            <w:rPr>
+              <w:iCs w:val="0"/>
+              <w:spacing w:val="0"/>
+              <w:sz w:val="22"/>
+              <w:szCs w:val="22"/>
+            </w:rPr>
+          </w:pPr>
+          <w:hyperlink w:anchor="_Toc386122715" w:history="1">
+            <w:r>
+              <w:rPr>
+                <w:rStyle w:val="Hyperlink"/>
+              </w:rPr>
+              <w:t>Solução</w:t>
+            </w:r>
+            <w:r>
+              <w:rPr>
+                <w:webHidden/>
+              </w:rPr>
+              <w:tab/>
+            </w:r>
+            <w:r>
+              <w:rPr>
+                <w:webHidden/>
+              </w:rPr>
+              <w:fldChar w:fldCharType="begin"/>
+            </w:r>
+            <w:r>
+              <w:rPr>
+                <w:webHidden/>
+              </w:rPr>
+              <w:instrText xml:space="preserve"> PAGEREF _Toc386122715 \h </w:instrText>
+            </w:r>
+            <w:r>
+              <w:rPr>
+                <w:webHidden/>
+              </w:rPr>
+            </w:r>
+            <w:r>
+              <w:rPr>
+                <w:webHidden/>
+              </w:rPr>
+              <w:fldChar w:fldCharType="separate"/>
+            </w:r>
+            <w:r>
+              <w:rPr>
+                <w:webHidden/>
+              </w:rPr>
               <w:t>6</w:t>
             </w:r>
             <w:r>
               <w:rPr>
-                <w:noProof/>
                 <w:webHidden/>
               </w:rPr>
               <w:fldChar w:fldCharType="end"/>
@@ -1127,13 +1345,13 @@
               <w:szCs w:val="22"/>
             </w:rPr>
           </w:pPr>
-          <w:hyperlink w:anchor="_Toc386069283" w:history="1">
+          <w:hyperlink w:anchor="_Toc386122716" w:history="1">
             <w:r>
               <w:rPr>
                 <w:rStyle w:val="Hyperlink"/>
                 <w:noProof/>
               </w:rPr>
-              <w:t>Conclusões</w:t>
+              <w:t>Trabalho Efetuado</w:t>
             </w:r>
             <w:r>
               <w:rPr>
@@ -1154,7 +1372,7 @@
                 <w:noProof/>
                 <w:webHidden/>
               </w:rPr>
-              <w:instrText xml:space="preserve"> PAGEREF _Toc386069283 \h </w:instrText>
+              <w:instrText xml:space="preserve"> PAGEREF _Toc386122716 \h </w:instrText>
             </w:r>
             <w:r>
               <w:rPr>
@@ -1174,7 +1392,7 @@
                 <w:noProof/>
                 <w:webHidden/>
               </w:rPr>
-              <w:t>6</w:t>
+              <w:t>7</w:t>
             </w:r>
             <w:r>
               <w:rPr>
@@ -1197,12 +1415,152 @@
               <w:szCs w:val="22"/>
             </w:rPr>
           </w:pPr>
-          <w:hyperlink w:anchor="_Toc386069284" w:history="1">
+          <w:hyperlink w:anchor="_Toc386122717" w:history="1">
             <w:r>
               <w:rPr>
                 <w:rStyle w:val="Hyperlink"/>
                 <w:noProof/>
               </w:rPr>
+              <w:t>Resultados esperados</w:t>
+            </w:r>
+            <w:r>
+              <w:rPr>
+                <w:noProof/>
+                <w:webHidden/>
+              </w:rPr>
+              <w:tab/>
+            </w:r>
+            <w:r>
+              <w:rPr>
+                <w:noProof/>
+                <w:webHidden/>
+              </w:rPr>
+              <w:fldChar w:fldCharType="begin"/>
+            </w:r>
+            <w:r>
+              <w:rPr>
+                <w:noProof/>
+                <w:webHidden/>
+              </w:rPr>
+              <w:instrText xml:space="preserve"> PAGEREF _Toc386122717 \h </w:instrText>
+            </w:r>
+            <w:r>
+              <w:rPr>
+                <w:noProof/>
+                <w:webHidden/>
+              </w:rPr>
+            </w:r>
+            <w:r>
+              <w:rPr>
+                <w:noProof/>
+                <w:webHidden/>
+              </w:rPr>
+              <w:fldChar w:fldCharType="separate"/>
+            </w:r>
+            <w:r>
+              <w:rPr>
+                <w:noProof/>
+                <w:webHidden/>
+              </w:rPr>
+              <w:t>8</w:t>
+            </w:r>
+            <w:r>
+              <w:rPr>
+                <w:noProof/>
+                <w:webHidden/>
+              </w:rPr>
+              <w:fldChar w:fldCharType="end"/>
+            </w:r>
+          </w:hyperlink>
+        </w:p>
+        <w:p>
+          <w:pPr>
+            <w:pStyle w:val="TOC1"/>
+            <w:tabs>
+              <w:tab w:val="right" w:leader="dot" w:pos="9060"/>
+            </w:tabs>
+            <w:rPr>
+              <w:noProof/>
+              <w:sz w:val="22"/>
+              <w:szCs w:val="22"/>
+            </w:rPr>
+          </w:pPr>
+          <w:hyperlink w:anchor="_Toc386122718" w:history="1">
+            <w:r>
+              <w:rPr>
+                <w:rStyle w:val="Hyperlink"/>
+                <w:noProof/>
+              </w:rPr>
+              <w:t>Conclusões</w:t>
+            </w:r>
+            <w:r>
+              <w:rPr>
+                <w:noProof/>
+                <w:webHidden/>
+              </w:rPr>
+              <w:tab/>
+            </w:r>
+            <w:r>
+              <w:rPr>
+                <w:noProof/>
+                <w:webHidden/>
+              </w:rPr>
+              <w:fldChar w:fldCharType="begin"/>
+            </w:r>
+            <w:r>
+              <w:rPr>
+                <w:noProof/>
+                <w:webHidden/>
+              </w:rPr>
+              <w:instrText xml:space="preserve"> PAGEREF _Toc386122718 \h </w:instrText>
+            </w:r>
+            <w:r>
+              <w:rPr>
+                <w:noProof/>
+                <w:webHidden/>
+              </w:rPr>
+            </w:r>
+            <w:r>
+              <w:rPr>
+                <w:noProof/>
+                <w:webHidden/>
+              </w:rPr>
+              <w:fldChar w:fldCharType="separate"/>
+            </w:r>
+            <w:r>
+              <w:rPr>
+                <w:noProof/>
+                <w:webHidden/>
+              </w:rPr>
+              <w:t>8</w:t>
+            </w:r>
+            <w:r>
+              <w:rPr>
+                <w:noProof/>
+                <w:webHidden/>
+              </w:rPr>
+              <w:fldChar w:fldCharType="end"/>
+            </w:r>
+          </w:hyperlink>
+        </w:p>
+        <w:p>
+          <w:pPr>
+            <w:pStyle w:val="TOC1"/>
+            <w:tabs>
+              <w:tab w:val="right" w:leader="dot" w:pos="9060"/>
+            </w:tabs>
+            <w:rPr>
+              <w:noProof/>
+              <w:sz w:val="22"/>
+              <w:szCs w:val="22"/>
+            </w:rPr>
+          </w:pPr>
+          <w:hyperlink w:anchor="_Toc386122719" w:history="1">
+            <w:r>
+              <w:rPr>
+                <w:rStyle w:val="Hyperlink"/>
+                <w:noProof/>
+              </w:rPr>
               <w:t>Recursos</w:t>
             </w:r>
             <w:r>
@@ -1224,7 +1582,7 @@
                 <w:noProof/>
                 <w:webHidden/>
               </w:rPr>
-              <w:instrText xml:space="preserve"> PAGEREF _Toc386069284 \h </w:instrText>
+              <w:instrText xml:space="preserve"> PAGEREF _Toc386122719 \h </w:instrText>
             </w:r>
             <w:r>
               <w:rPr>
@@ -1244,7 +1602,7 @@
                 <w:noProof/>
                 <w:webHidden/>
               </w:rPr>
-              <w:t>6</w:t>
+              <w:t>8</w:t>
             </w:r>
             <w:r>
               <w:rPr>
@@ -1285,7 +1643,7 @@
           <w:szCs w:val="24"/>
         </w:rPr>
       </w:pPr>
-      <w:bookmarkStart w:id="0" w:name="_Toc386069274"/>
+      <w:bookmarkStart w:id="1" w:name="_Toc386122704"/>
       <w:r>
         <w:rPr>
           <w:sz w:val="24"/>
@@ -1294,7 +1652,7 @@
         <w:lastRenderedPageBreak/>
         <w:t>Introdução</w:t>
       </w:r>
-      <w:bookmarkEnd w:id="0"/>
+      <w:bookmarkEnd w:id="1"/>
     </w:p>
     <w:p>
       <w:pPr>
@@ -1422,7 +1780,7 @@
           <w:szCs w:val="24"/>
         </w:rPr>
       </w:pPr>
-      <w:bookmarkStart w:id="1" w:name="_Toc386069275"/>
+      <w:bookmarkStart w:id="2" w:name="_Toc386122705"/>
       <w:r>
         <w:rPr>
           <w:sz w:val="24"/>
@@ -1430,7 +1788,7 @@
         </w:rPr>
         <w:t>Objetivo</w:t>
       </w:r>
-      <w:bookmarkEnd w:id="1"/>
+      <w:bookmarkEnd w:id="2"/>
     </w:p>
     <w:p>
       <w:pPr>
@@ -1633,6 +1991,14 @@
           <w:sz w:val="22"/>
           <w:szCs w:val="22"/>
         </w:rPr>
+        <w:tab/>
+      </w:r>
+      <w:r>
+        <w:rPr>
+          <w:rFonts w:ascii="Calibri" w:hAnsi="Calibri"/>
+          <w:sz w:val="22"/>
+          <w:szCs w:val="22"/>
+        </w:rPr>
         <w:t xml:space="preserve">Assim sendo, esperamos ser capazes de, no final do projeto, apresentar soluções para o problema utilizando diferentes algoritmos e estabelecendo relações entre a eficiência dos vários métodos implementados. </w:t>
       </w:r>
       <w:r>
@@ -1642,6 +2008,304 @@
           <w:szCs w:val="22"/>
         </w:rPr>
         <w:t xml:space="preserve"> </w:t>
+      </w:r>
+    </w:p>
+    <w:p>
+      <w:pPr>
+        <w:pStyle w:val="Heading1"/>
+      </w:pPr>
+      <w:bookmarkStart w:id="3" w:name="_Toc386122706"/>
+      <w:r>
+        <w:t>Descrição do Projeto</w:t>
+      </w:r>
+      <w:bookmarkEnd w:id="3"/>
+    </w:p>
+    <w:p>
+      <w:pPr>
+        <w:jc w:val="both"/>
+        <w:rPr>
+          <w:rFonts w:ascii="Calibri" w:hAnsi="Calibri"/>
+          <w:sz w:val="22"/>
+          <w:szCs w:val="22"/>
+        </w:rPr>
+      </w:pPr>
+      <w:r>
+        <w:rPr>
+          <w:rFonts w:ascii="Calibri" w:hAnsi="Calibri"/>
+          <w:sz w:val="22"/>
+          <w:szCs w:val="22"/>
+        </w:rPr>
+        <w:tab/>
+        <w:t xml:space="preserve">No problema de otimização no escalonamaento da aterragem de aviões </w:t>
+      </w:r>
+      <w:r>
+        <w:rPr>
+          <w:rFonts w:ascii="Calibri" w:hAnsi="Calibri"/>
+          <w:sz w:val="22"/>
+          <w:szCs w:val="22"/>
+        </w:rPr>
+        <w:t xml:space="preserve">cada avião tera uma hora preferencial pi </w:t>
+      </w:r>
+      <w:r>
+        <w:rPr>
+          <w:rFonts w:ascii="Calibri" w:hAnsi="Calibri"/>
+          <w:sz w:val="22"/>
+          <w:szCs w:val="22"/>
+        </w:rPr>
+        <w:t>e uma janela temporal [</w:t>
+      </w:r>
+      <w:r>
+        <w:rPr>
+          <w:rFonts w:ascii="Calibri" w:hAnsi="Calibri"/>
+          <w:i/>
+          <w:sz w:val="22"/>
+          <w:szCs w:val="22"/>
+        </w:rPr>
+        <w:t>ai, bi</w:t>
+      </w:r>
+      <w:r>
+        <w:rPr>
+          <w:rFonts w:ascii="Calibri" w:hAnsi="Calibri"/>
+          <w:sz w:val="22"/>
+          <w:szCs w:val="22"/>
+        </w:rPr>
+        <w:t>] que limita as suas possibilidades de aterragem</w:t>
+      </w:r>
+      <w:r>
+        <w:rPr>
+          <w:rFonts w:ascii="Calibri" w:hAnsi="Calibri"/>
+          <w:sz w:val="22"/>
+          <w:szCs w:val="22"/>
+        </w:rPr>
+        <w:t xml:space="preserve">. Estas restrições partem de fatores externos ao problema, por exemplo: quantidade disponível de combustível. </w:t>
+      </w:r>
+    </w:p>
+    <w:p>
+      <w:pPr>
+        <w:jc w:val="both"/>
+        <w:rPr>
+          <w:rFonts w:ascii="Calibri" w:hAnsi="Calibri"/>
+          <w:sz w:val="22"/>
+          <w:szCs w:val="22"/>
+        </w:rPr>
+      </w:pPr>
+      <w:r>
+        <w:rPr>
+          <w:rFonts w:ascii="Calibri" w:hAnsi="Calibri"/>
+          <w:sz w:val="22"/>
+          <w:szCs w:val="22"/>
+        </w:rPr>
+        <w:tab/>
+      </w:r>
+      <w:r>
+        <w:rPr>
+          <w:rFonts w:ascii="Calibri" w:hAnsi="Calibri"/>
+          <w:sz w:val="22"/>
+          <w:szCs w:val="22"/>
+        </w:rPr>
+        <w:t>Para o efeito</w:t>
+      </w:r>
+      <w:r>
+        <w:rPr>
+          <w:rFonts w:ascii="Calibri" w:hAnsi="Calibri"/>
+          <w:sz w:val="22"/>
+          <w:szCs w:val="22"/>
+        </w:rPr>
+        <w:t xml:space="preserve">, é utilizada uma função de custo ramificada que varia consoante a hora de aterragem. A esse custo fica, assim, associado um </w:t>
+      </w:r>
+      <w:r>
+        <w:rPr>
+          <w:rFonts w:ascii="Calibri" w:hAnsi="Calibri"/>
+          <w:i/>
+          <w:sz w:val="22"/>
+          <w:szCs w:val="22"/>
+        </w:rPr>
+        <w:t>αi</w:t>
+      </w:r>
+      <w:r>
+        <w:rPr>
+          <w:rFonts w:ascii="Calibri" w:hAnsi="Calibri"/>
+          <w:sz w:val="22"/>
+          <w:szCs w:val="22"/>
+        </w:rPr>
+        <w:t> determina o custo por unidade de te</w:t>
+      </w:r>
+      <w:r>
+        <w:rPr>
+          <w:rFonts w:ascii="Calibri" w:hAnsi="Calibri"/>
+          <w:sz w:val="22"/>
+          <w:szCs w:val="22"/>
+        </w:rPr>
+        <w:t>mpo de uma aterragem antecipada,</w:t>
+      </w:r>
+      <w:r>
+        <w:rPr>
+          <w:rFonts w:ascii="Calibri" w:hAnsi="Calibri"/>
+          <w:sz w:val="22"/>
+          <w:szCs w:val="22"/>
+        </w:rPr>
+        <w:t> </w:t>
+      </w:r>
+      <w:r>
+        <w:rPr>
+          <w:rFonts w:ascii="Calibri" w:hAnsi="Calibri"/>
+          <w:i/>
+          <w:sz w:val="22"/>
+          <w:szCs w:val="22"/>
+        </w:rPr>
+        <w:t>βi</w:t>
+      </w:r>
+      <w:r>
+        <w:rPr>
+          <w:rFonts w:ascii="Calibri" w:hAnsi="Calibri"/>
+          <w:sz w:val="22"/>
+          <w:szCs w:val="22"/>
+        </w:rPr>
+        <w:t> determina o custo por unidade de tempo de uma aterragem retardada</w:t>
+      </w:r>
+      <w:r>
+        <w:rPr>
+          <w:rFonts w:ascii="Calibri" w:hAnsi="Calibri"/>
+          <w:sz w:val="22"/>
+          <w:szCs w:val="22"/>
+        </w:rPr>
+        <w:t xml:space="preserve">. Para além destes dois fatores, </w:t>
+      </w:r>
+      <w:r>
+        <w:rPr>
+          <w:rFonts w:ascii="Calibri" w:hAnsi="Calibri"/>
+          <w:sz w:val="22"/>
+          <w:szCs w:val="22"/>
+        </w:rPr>
+        <w:t> existe ainda um período </w:t>
+      </w:r>
+      <w:r>
+        <w:rPr>
+          <w:rFonts w:ascii="Symbol" w:hAnsi="Symbol"/>
+          <w:i/>
+          <w:iCs/>
+          <w:color w:val="000000"/>
+          <w:sz w:val="22"/>
+          <w:szCs w:val="22"/>
+        </w:rPr>
+        <w:t></w:t>
+      </w:r>
+      <w:r>
+        <w:rPr>
+          <w:i/>
+          <w:iCs/>
+          <w:color w:val="000000"/>
+          <w:sz w:val="22"/>
+          <w:szCs w:val="22"/>
+        </w:rPr>
+        <w:t>i</w:t>
+      </w:r>
+      <w:r>
+        <w:rPr>
+          <w:rFonts w:ascii="Calibri" w:hAnsi="Calibri"/>
+          <w:sz w:val="22"/>
+          <w:szCs w:val="22"/>
+        </w:rPr>
+        <w:t> durante o qual a pista não pode ser utilizada, dependente do tipo de avião que acabou de aterrar.</w:t>
+      </w:r>
+    </w:p>
+    <w:p>
+      <w:pPr>
+        <w:jc w:val="both"/>
+        <w:rPr>
+          <w:rFonts w:ascii="Calibri" w:hAnsi="Calibri"/>
+          <w:sz w:val="22"/>
+          <w:szCs w:val="22"/>
+        </w:rPr>
+      </w:pPr>
+      <w:r>
+        <w:rPr>
+          <w:rFonts w:ascii="Calibri" w:hAnsi="Calibri"/>
+          <w:sz w:val="22"/>
+          <w:szCs w:val="22"/>
+        </w:rPr>
+        <w:tab/>
+        <w:t xml:space="preserve">Assim sendo, </w:t>
+      </w:r>
+      <w:r>
+        <w:rPr>
+          <w:rFonts w:ascii="Calibri" w:hAnsi="Calibri"/>
+          <w:sz w:val="22"/>
+          <w:szCs w:val="22"/>
+        </w:rPr>
+        <w:t>cada avião cuja aterragem</w:t>
+      </w:r>
+      <w:r>
+        <w:rPr>
+          <w:rFonts w:ascii="Calibri" w:hAnsi="Calibri"/>
+          <w:sz w:val="22"/>
+          <w:szCs w:val="22"/>
+        </w:rPr>
+        <w:t xml:space="preserve"> necessita de escalonamento deve ser representada</w:t>
+      </w:r>
+      <w:r>
+        <w:rPr>
+          <w:rFonts w:ascii="Calibri" w:hAnsi="Calibri"/>
+          <w:sz w:val="22"/>
+          <w:szCs w:val="22"/>
+        </w:rPr>
+        <w:t xml:space="preserve"> por:</w:t>
+      </w:r>
+      <w:r>
+        <w:rPr>
+          <w:color w:val="000000"/>
+          <w:sz w:val="27"/>
+          <w:szCs w:val="27"/>
+        </w:rPr>
+        <w:t xml:space="preserve"> </w:t>
+      </w:r>
+      <w:r>
+        <w:rPr>
+          <w:rFonts w:ascii="Calibri" w:hAnsi="Calibri"/>
+          <w:sz w:val="22"/>
+          <w:szCs w:val="22"/>
+        </w:rPr>
+        <w:t>voo(i,ai,pi,bi,αi,βi,</w:t>
+      </w:r>
+      <w:r>
+        <w:rPr>
+          <w:rFonts w:ascii="Symbol" w:hAnsi="Symbol"/>
+          <w:i/>
+          <w:iCs/>
+          <w:color w:val="000000"/>
+          <w:sz w:val="22"/>
+          <w:szCs w:val="22"/>
+        </w:rPr>
+        <w:t></w:t>
+      </w:r>
+      <w:r>
+        <w:rPr>
+          <w:rFonts w:ascii="Symbol" w:hAnsi="Symbol"/>
+          <w:i/>
+          <w:iCs/>
+          <w:color w:val="000000"/>
+          <w:sz w:val="22"/>
+          <w:szCs w:val="22"/>
+        </w:rPr>
+        <w:t></w:t>
+      </w:r>
+      <w:r>
+        <w:rPr>
+          <w:i/>
+          <w:iCs/>
+          <w:color w:val="000000"/>
+          <w:sz w:val="22"/>
+          <w:szCs w:val="22"/>
+        </w:rPr>
+        <w:t>i</w:t>
+      </w:r>
+      <w:r>
+        <w:rPr>
+          <w:rFonts w:ascii="Calibri" w:hAnsi="Calibri"/>
+          <w:sz w:val="22"/>
+          <w:szCs w:val="22"/>
+        </w:rPr>
+        <w:t>).</w:t>
       </w:r>
     </w:p>
     <w:p>
@@ -1652,32 +2316,19 @@
           <w:szCs w:val="24"/>
         </w:rPr>
       </w:pPr>
-      <w:bookmarkStart w:id="2" w:name="_Toc386069276"/>
+      <w:bookmarkStart w:id="4" w:name="_Toc386122707"/>
       <w:r>
         <w:rPr>
           <w:sz w:val="24"/>
           <w:szCs w:val="24"/>
         </w:rPr>
-        <w:t>Desc</w:t>
-      </w:r>
-      <w:r>
-        <w:rPr>
-          <w:sz w:val="24"/>
-          <w:szCs w:val="24"/>
-        </w:rPr>
-        <w:t>r</w:t>
-      </w:r>
-      <w:r>
-        <w:rPr>
-          <w:sz w:val="24"/>
-          <w:szCs w:val="24"/>
-        </w:rPr>
-        <w:t>ição</w:t>
-      </w:r>
-      <w:bookmarkEnd w:id="2"/>
-    </w:p>
-    <w:p>
-      <w:pPr>
+        <w:t>Algoritmos A Implementar</w:t>
+      </w:r>
+      <w:bookmarkEnd w:id="4"/>
+    </w:p>
+    <w:p>
+      <w:pPr>
+        <w:jc w:val="both"/>
         <w:rPr>
           <w:rStyle w:val="SubtleEmphasis"/>
           <w:i w:val="0"/>
@@ -1704,41 +2355,8 @@
           <w:sz w:val="22"/>
           <w:szCs w:val="22"/>
         </w:rPr>
-        <w:t>Descrição dos Algoritmos</w:t>
-      </w:r>
-    </w:p>
-    <w:p>
-      <w:pPr>
-        <w:pStyle w:val="Heading1"/>
-        <w:rPr>
-          <w:rStyle w:val="SubtleEmphasis"/>
-          <w:i w:val="0"/>
-          <w:color w:val="FFFFFF" w:themeColor="background1"/>
-        </w:rPr>
-      </w:pPr>
-      <w:bookmarkStart w:id="3" w:name="_Toc386069277"/>
-      <w:r>
-        <w:rPr>
-          <w:rStyle w:val="SubtleEmphasis"/>
-          <w:i w:val="0"/>
-          <w:color w:val="FFFFFF" w:themeColor="background1"/>
-        </w:rPr>
-        <w:t>Estruturas de Dados</w:t>
-      </w:r>
-      <w:bookmarkEnd w:id="3"/>
-    </w:p>
-    <w:p>
-      <w:pPr>
-        <w:jc w:val="both"/>
-        <w:rPr>
-          <w:rStyle w:val="Strong"/>
-          <w:b w:val="0"/>
-          <w:bCs w:val="0"/>
-          <w:iCs/>
-          <w:sz w:val="22"/>
-          <w:szCs w:val="22"/>
-        </w:rPr>
-      </w:pPr>
+        <w:t xml:space="preserve">Nesta secção iremos </w:t>
+      </w:r>
       <w:r>
         <w:rPr>
           <w:rStyle w:val="SubtleEmphasis"/>
@@ -1747,7 +2365,7 @@
           <w:sz w:val="22"/>
           <w:szCs w:val="22"/>
         </w:rPr>
-        <w:tab/>
+        <w:t>prodeceder a uma breve explicação de o</w:t>
       </w:r>
       <w:r>
         <w:rPr>
@@ -1757,7 +2375,7 @@
           <w:sz w:val="22"/>
           <w:szCs w:val="22"/>
         </w:rPr>
-        <w:t>Para uma mais sucinta interpre</w:t>
+        <w:t xml:space="preserve"> que consistem os algoritmos implementados para contextualizar o l</w:t>
       </w:r>
       <w:r>
         <w:rPr>
@@ -1767,7 +2385,7 @@
           <w:sz w:val="22"/>
           <w:szCs w:val="22"/>
         </w:rPr>
-        <w:t>t</w:t>
+        <w:t>eitor relativamente</w:t>
       </w:r>
       <w:r>
         <w:rPr>
@@ -1777,7 +2395,7 @@
           <w:sz w:val="22"/>
           <w:szCs w:val="22"/>
         </w:rPr>
-        <w:t>ação do trabalho e da sua estrutura, apresentamo</w:t>
+        <w:t xml:space="preserve"> ao procedimento para encontrar uma solução d</w:t>
       </w:r>
       <w:r>
         <w:rPr>
@@ -1787,94 +2405,7 @@
           <w:sz w:val="22"/>
           <w:szCs w:val="22"/>
         </w:rPr>
-        <w:t>s</w:t>
-      </w:r>
-      <w:r>
-        <w:rPr>
-          <w:rStyle w:val="SubtleEmphasis"/>
-          <w:i w:val="0"/>
-          <w:color w:val="auto"/>
-          <w:sz w:val="22"/>
-          <w:szCs w:val="22"/>
-        </w:rPr>
-        <w:t>, d</w:t>
-      </w:r>
-      <w:r>
-        <w:rPr>
-          <w:rStyle w:val="SubtleEmphasis"/>
-          <w:i w:val="0"/>
-          <w:color w:val="auto"/>
-          <w:sz w:val="22"/>
-          <w:szCs w:val="22"/>
-        </w:rPr>
-        <w:t>e seguida</w:t>
-      </w:r>
-      <w:r>
-        <w:rPr>
-          <w:rStyle w:val="SubtleEmphasis"/>
-          <w:i w:val="0"/>
-          <w:color w:val="auto"/>
-          <w:sz w:val="22"/>
-          <w:szCs w:val="22"/>
-        </w:rPr>
-        <w:t xml:space="preserve">, a estrutura adotada </w:t>
-      </w:r>
-      <w:r>
-        <w:rPr>
-          <w:rStyle w:val="SubtleEmphasis"/>
-          <w:i w:val="0"/>
-          <w:color w:val="auto"/>
-          <w:sz w:val="22"/>
-          <w:szCs w:val="22"/>
-        </w:rPr>
-        <w:t xml:space="preserve"> </w:t>
-      </w:r>
-      <w:r>
-        <w:rPr>
-          <w:rStyle w:val="SubtleEmphasis"/>
-          <w:i w:val="0"/>
-          <w:color w:val="auto"/>
-          <w:sz w:val="22"/>
-          <w:szCs w:val="22"/>
-        </w:rPr>
-        <w:t>e uma breve explicação da mesma</w:t>
-      </w:r>
-      <w:r>
-        <w:rPr>
-          <w:rStyle w:val="SubtleEmphasis"/>
-          <w:i w:val="0"/>
-          <w:color w:val="auto"/>
-          <w:sz w:val="22"/>
-          <w:szCs w:val="22"/>
-        </w:rPr>
-        <w:t xml:space="preserve">. </w:t>
-      </w:r>
-      <w:r>
-        <w:rPr>
-          <w:rStyle w:val="Strong"/>
-          <w:b w:val="0"/>
-          <w:sz w:val="22"/>
-          <w:szCs w:val="22"/>
-        </w:rPr>
-        <w:t>Esta</w:t>
-      </w:r>
-      <w:r>
-        <w:rPr>
-          <w:rStyle w:val="Strong"/>
-          <w:b w:val="0"/>
-          <w:sz w:val="22"/>
-          <w:szCs w:val="22"/>
-        </w:rPr>
-        <w:t xml:space="preserve"> compreende três grandes componentes</w:t>
-      </w:r>
-      <w:r>
-        <w:rPr>
-          <w:rStyle w:val="Strong"/>
-          <w:b w:val="0"/>
-          <w:sz w:val="22"/>
-          <w:szCs w:val="22"/>
-        </w:rPr>
-        <w:t>:</w:t>
+        <w:t>o problema.</w:t>
       </w:r>
     </w:p>
     <w:p>
@@ -1889,36 +2420,627 @@
         <w:outlineLvl w:val="1"/>
         <w:rPr>
           <w:rStyle w:val="Emphasis"/>
-          <w:i/>
+          <w:iCs/>
           <w:sz w:val="26"/>
           <w:szCs w:val="26"/>
         </w:rPr>
       </w:pPr>
-      <w:bookmarkStart w:id="4" w:name="_Toc386069278"/>
+      <w:bookmarkStart w:id="5" w:name="_Toc386122708"/>
       <w:r>
         <w:rPr>
           <w:rStyle w:val="Emphasis"/>
-          <w:i/>
+          <w:iCs/>
           <w:sz w:val="26"/>
           <w:szCs w:val="26"/>
         </w:rPr>
-        <w:t>Avião</w:t>
-      </w:r>
-      <w:bookmarkEnd w:id="4"/>
-    </w:p>
-    <w:p>
-      <w:pPr>
+        <w:t>Algoritmo Genético</w:t>
+      </w:r>
+      <w:bookmarkEnd w:id="5"/>
+    </w:p>
+    <w:p>
+      <w:pPr>
+        <w:jc w:val="both"/>
+        <w:rPr>
+          <w:rStyle w:val="SubtleEmphasis"/>
+          <w:i w:val="0"/>
+          <w:color w:val="auto"/>
+          <w:sz w:val="22"/>
+          <w:szCs w:val="22"/>
+        </w:rPr>
+      </w:pPr>
+      <w:r>
+        <w:rPr>
+          <w:rStyle w:val="SubtleEmphasis"/>
+          <w:i w:val="0"/>
+          <w:color w:val="auto"/>
+          <w:sz w:val="22"/>
+          <w:szCs w:val="22"/>
+        </w:rPr>
+        <w:tab/>
+        <w:t>O primeiro algoritmo a implementar é o Algoritmo Genético. Relativamente a este, i</w:t>
+      </w:r>
+      <w:r>
+        <w:rPr>
+          <w:rStyle w:val="SubtleEmphasis"/>
+          <w:i w:val="0"/>
+          <w:color w:val="auto"/>
+          <w:sz w:val="22"/>
+          <w:szCs w:val="22"/>
+        </w:rPr>
+        <w:t>nicialmente é criada uma população de possíveis soluções(cromossomas) de forma aleatória.</w:t>
+      </w:r>
+      <w:r>
+        <w:rPr>
+          <w:rStyle w:val="SubtleEmphasis"/>
+          <w:i w:val="0"/>
+          <w:color w:val="auto"/>
+          <w:sz w:val="22"/>
+          <w:szCs w:val="22"/>
+        </w:rPr>
+        <w:t xml:space="preserve"> </w:t>
+      </w:r>
+      <w:r>
+        <w:rPr>
+          <w:rStyle w:val="SubtleEmphasis"/>
+          <w:i w:val="0"/>
+          <w:color w:val="auto"/>
+          <w:sz w:val="22"/>
+          <w:szCs w:val="22"/>
+        </w:rPr>
+        <w:lastRenderedPageBreak/>
+        <w:t>Membros da população são combinados entre si de acordo com uma função de avaliação de forma a criar novas soluções as quais passam para a geração seguinte. Este processo repete-se e, adicionalmente, em cada geração são causadas pequenas mutações em alguns dos cromossomas as quais permitem criar um espaço de soluções mais variado. Ao longo das várias gerações espera-se que a população evolua de forma a obter uma solução próxima da solução ótima .</w:t>
+      </w:r>
+    </w:p>
+    <w:p>
+      <w:pPr>
+        <w:pStyle w:val="ListParagraph"/>
+        <w:numPr>
+          <w:ilvl w:val="0"/>
+          <w:numId w:val="2"/>
+        </w:numPr>
         <w:spacing w:before="120" w:after="0" w:line="240" w:lineRule="auto"/>
-        <w:rPr>
-          <w:bCs/>
-          <w:sz w:val="22"/>
-          <w:szCs w:val="22"/>
-        </w:rPr>
-      </w:pPr>
-      <w:r>
+        <w:ind w:left="993" w:hanging="284"/>
+        <w:outlineLvl w:val="1"/>
+        <w:rPr>
+          <w:rStyle w:val="SubtleEmphasis"/>
+          <w:i w:val="0"/>
+          <w:color w:val="auto"/>
+          <w:sz w:val="22"/>
+          <w:szCs w:val="22"/>
+        </w:rPr>
+      </w:pPr>
+      <w:bookmarkStart w:id="6" w:name="_Toc386122709"/>
+      <w:r>
+        <w:rPr>
+          <w:rStyle w:val="Emphasis"/>
+          <w:sz w:val="26"/>
+          <w:szCs w:val="26"/>
+        </w:rPr>
+        <w:t>Algoritmo de Arrefecimento Simulado</w:t>
+      </w:r>
+      <w:bookmarkEnd w:id="6"/>
+    </w:p>
+    <w:p>
+      <w:pPr>
+        <w:jc w:val="both"/>
+        <w:rPr>
+          <w:rStyle w:val="SubtleEmphasis"/>
+          <w:i w:val="0"/>
+          <w:color w:val="auto"/>
+          <w:sz w:val="22"/>
+          <w:szCs w:val="22"/>
+        </w:rPr>
+      </w:pPr>
+      <w:r>
+        <w:rPr>
+          <w:rStyle w:val="SubtleEmphasis"/>
+          <w:i w:val="0"/>
+          <w:color w:val="auto"/>
+          <w:sz w:val="22"/>
+          <w:szCs w:val="22"/>
+        </w:rPr>
+        <w:tab/>
+      </w:r>
+      <w:r>
+        <w:rPr>
+          <w:rStyle w:val="SubtleEmphasis"/>
+          <w:i w:val="0"/>
+          <w:color w:val="auto"/>
+          <w:sz w:val="22"/>
+          <w:szCs w:val="22"/>
+        </w:rPr>
+        <w:t xml:space="preserve">Um </w:t>
+      </w:r>
+      <w:r>
+        <w:rPr>
+          <w:rStyle w:val="SubtleEmphasis"/>
+          <w:i w:val="0"/>
+          <w:color w:val="auto"/>
+          <w:sz w:val="22"/>
+          <w:szCs w:val="22"/>
+        </w:rPr>
+        <w:t xml:space="preserve">outro método </w:t>
+      </w:r>
+      <w:r>
+        <w:rPr>
+          <w:rStyle w:val="SubtleEmphasis"/>
+          <w:i w:val="0"/>
+          <w:color w:val="auto"/>
+          <w:sz w:val="22"/>
+          <w:szCs w:val="22"/>
+        </w:rPr>
+        <w:t xml:space="preserve">de otimização a utilizar para a resolução do problema apresentado passa pela implementação do Algoritmo de Arrefecimento </w:t>
+      </w:r>
+      <w:r>
+        <w:rPr>
+          <w:rStyle w:val="SubtleEmphasis"/>
+          <w:i w:val="0"/>
+          <w:color w:val="auto"/>
+          <w:sz w:val="22"/>
+          <w:szCs w:val="22"/>
+        </w:rPr>
+        <w:t xml:space="preserve">Simulado (Simulated Annealing). </w:t>
+      </w:r>
+      <w:r>
+        <w:rPr>
+          <w:rStyle w:val="SubtleEmphasis"/>
+          <w:i w:val="0"/>
+          <w:color w:val="auto"/>
+          <w:sz w:val="22"/>
+          <w:szCs w:val="22"/>
+        </w:rPr>
+        <w:t xml:space="preserve">O Arrefecimento Simulado é uma metaheurística de otimização que consiste numa técnica de procura local probabilística para localizar uma boa </w:t>
+      </w:r>
+      <w:r>
+        <w:rPr>
+          <w:rStyle w:val="SubtleEmphasis"/>
+          <w:i w:val="0"/>
+          <w:color w:val="auto"/>
+          <w:sz w:val="22"/>
+          <w:szCs w:val="22"/>
+        </w:rPr>
+        <w:t xml:space="preserve">aproximação de um ótimo global. </w:t>
+      </w:r>
+      <w:r>
+        <w:rPr>
+          <w:rStyle w:val="SubtleEmphasis"/>
+          <w:i w:val="0"/>
+          <w:color w:val="auto"/>
+          <w:sz w:val="22"/>
+          <w:szCs w:val="22"/>
+        </w:rPr>
+        <w:t>Esta pesquisa é feita sobre um grande espaço de busca e fundamenta-se numa analogia com a termodinâmica - mais especificamente, com um processo térmico utilizado na metalúrgica denominado "annealing".</w:t>
+      </w:r>
+      <w:r>
+        <w:rPr>
+          <w:rStyle w:val="SubtleEmphasis"/>
+          <w:i w:val="0"/>
+          <w:color w:val="auto"/>
+          <w:sz w:val="22"/>
+          <w:szCs w:val="22"/>
+        </w:rPr>
+        <w:t xml:space="preserve"> Para tal, é utilizada uma variável “temperatura” que vai diminuindo gradualmente a cada iteração. Esta variável tem ainda um papel fulcral na validação da solução em cada iteração.</w:t>
+      </w:r>
+    </w:p>
+    <w:p>
+      <w:pPr>
+        <w:pStyle w:val="ListParagraph"/>
+        <w:numPr>
+          <w:ilvl w:val="0"/>
+          <w:numId w:val="2"/>
+        </w:numPr>
+        <w:spacing w:before="120" w:after="0" w:line="240" w:lineRule="auto"/>
+        <w:ind w:left="993" w:hanging="284"/>
+        <w:outlineLvl w:val="1"/>
+        <w:rPr>
+          <w:rStyle w:val="Emphasis"/>
+          <w:iCs/>
+          <w:sz w:val="26"/>
+          <w:szCs w:val="26"/>
+        </w:rPr>
+      </w:pPr>
+      <w:bookmarkStart w:id="7" w:name="_Toc386122710"/>
+      <w:r>
+        <w:rPr>
+          <w:rStyle w:val="Emphasis"/>
+          <w:iCs/>
+          <w:sz w:val="26"/>
+          <w:szCs w:val="26"/>
+        </w:rPr>
+        <w:t>Algoritmo de Custo Uniforme</w:t>
+      </w:r>
+      <w:bookmarkEnd w:id="7"/>
+    </w:p>
+    <w:p>
+      <w:pPr>
+        <w:jc w:val="both"/>
+        <w:rPr>
+          <w:rStyle w:val="SubtleEmphasis"/>
+          <w:i w:val="0"/>
+          <w:color w:val="auto"/>
+          <w:sz w:val="22"/>
+          <w:szCs w:val="22"/>
+        </w:rPr>
+      </w:pPr>
+      <w:r>
+        <w:rPr>
+          <w:rStyle w:val="SubtleEmphasis"/>
+          <w:i w:val="0"/>
+          <w:color w:val="auto"/>
+          <w:sz w:val="22"/>
+          <w:szCs w:val="22"/>
+        </w:rPr>
+        <w:tab/>
+      </w:r>
+      <w:r>
+        <w:rPr>
+          <w:rStyle w:val="SubtleEmphasis"/>
+          <w:i w:val="0"/>
+          <w:color w:val="auto"/>
+          <w:sz w:val="22"/>
+          <w:szCs w:val="22"/>
+        </w:rPr>
+        <w:t>Por fim, o último algoritmo a implementar passa por uma estratégia de pesquisa de custo uniforme. Esta pesquisa trata-se de uma pequena modificação ao método de pesquisa em largura. Enquanto que na pesquisa em largura o primeiro nó a ser expandido é o primeiro filho do estado atual, na pesquisa de custo uniforme o primeiro nó a ser expandido é o que tem menor custo. Assim sendo, a primeira solução a ser encontrada será, obrigatoriamente, a menos custosa.</w:t>
+      </w:r>
+    </w:p>
+    <w:p>
+      <w:pPr>
+        <w:pStyle w:val="Heading1"/>
+      </w:pPr>
+      <w:bookmarkStart w:id="8" w:name="_Toc386122711"/>
+      <w:r>
+        <w:t>Restrições</w:t>
+      </w:r>
+      <w:bookmarkEnd w:id="8"/>
+    </w:p>
+    <w:p>
+      <w:r>
+        <w:rPr>
+          <w:b/>
+        </w:rPr>
+        <w:tab/>
+      </w:r>
+      <w:r>
+        <w:t xml:space="preserve">Para </w:t>
+      </w:r>
+      <w:r>
+        <w:t>agilizar os algoritmos e facilitar a tendência para uma solução final, são utilizadas penalizações ao custo de uma solução quando esta trespassa determinadas restrições.</w:t>
+      </w:r>
+    </w:p>
+    <w:p>
+      <w:r>
+        <w:tab/>
+        <w:t>As restrições encontram-se divididas em dois principais grupos:</w:t>
+      </w:r>
+    </w:p>
+    <w:p>
+      <w:r>
+        <w:tab/>
+      </w:r>
+      <w:r>
+        <w:rPr>
+          <w:b/>
+        </w:rPr>
+        <w:t>Soft-Constraints</w:t>
+      </w:r>
+      <w:r>
+        <w:t>: que são restrições que não impedem a realização da solução.</w:t>
+      </w:r>
+    </w:p>
+    <w:p>
+      <w:pPr>
+        <w:pStyle w:val="ListParagraph"/>
+        <w:numPr>
+          <w:ilvl w:val="0"/>
+          <w:numId w:val="9"/>
+        </w:numPr>
+        <w:ind w:left="2410"/>
+      </w:pPr>
+      <w:r>
+        <w:t>Um avião aterra antes da hora preferencial;</w:t>
+      </w:r>
+    </w:p>
+    <w:p>
+      <w:pPr>
+        <w:pStyle w:val="ListParagraph"/>
+        <w:numPr>
+          <w:ilvl w:val="0"/>
+          <w:numId w:val="9"/>
+        </w:numPr>
+        <w:ind w:left="2410"/>
+      </w:pPr>
+      <w:r>
+        <w:t>Um avião aterra depois da hora preferencial.</w:t>
+      </w:r>
+    </w:p>
+    <w:p>
+      <w:pPr>
+        <w:ind w:left="709"/>
+      </w:pPr>
+      <w:r>
+        <w:rPr>
+          <w:b/>
+        </w:rPr>
+        <w:t>Hard-Constraints:</w:t>
+      </w:r>
+      <w:r>
+        <w:rPr>
+          <w:b/>
+        </w:rPr>
+        <w:t xml:space="preserve"> </w:t>
+      </w:r>
+      <w:r>
+        <w:rPr>
+          <w:b/>
+        </w:rPr>
+        <w:t xml:space="preserve"> </w:t>
+      </w:r>
+      <w:r>
+        <w:t>que são restrições que invalidam uma solução, isto é, não é possível pô-las em prática.</w:t>
+      </w:r>
+    </w:p>
+    <w:p>
+      <w:pPr>
+        <w:pStyle w:val="ListParagraph"/>
+        <w:numPr>
+          <w:ilvl w:val="0"/>
+          <w:numId w:val="10"/>
+        </w:numPr>
+        <w:ind w:left="2410" w:hanging="425"/>
+      </w:pPr>
+      <w:r>
+        <w:t>Um avião aterra no intervalo de tempo de descanso da pista;</w:t>
+      </w:r>
+    </w:p>
+    <w:p>
+      <w:pPr>
+        <w:pStyle w:val="ListParagraph"/>
+        <w:numPr>
+          <w:ilvl w:val="0"/>
+          <w:numId w:val="10"/>
+        </w:numPr>
+        <w:ind w:left="2410" w:hanging="425"/>
+      </w:pPr>
+      <w:r>
+        <w:t>Um avião aterra na mesma hora que outro avião.</w:t>
+      </w:r>
+    </w:p>
+    <w:p>
+      <w:pPr>
+        <w:jc w:val="both"/>
+        <w:rPr>
+          <w:rStyle w:val="SubtleEmphasis"/>
+          <w:i w:val="0"/>
+          <w:iCs w:val="0"/>
+          <w:color w:val="auto"/>
+        </w:rPr>
+      </w:pPr>
+      <w:r>
+        <w:tab/>
+        <w:t>A cada restrição é aplicado um valor de penalização ao custo da solução. Os valores dessa penalização utilziados aquando desta entrega são ainda preliminares e estão ainda a ser estudados de forma refletir melhor a importância de cada restrição para que nos possamos aproxomar ainda mais de um cenário real.</w:t>
+      </w:r>
+      <w:r>
+        <w:rPr>
+          <w:rStyle w:val="SubtleEmphasis"/>
+          <w:i w:val="0"/>
+          <w:color w:val="auto"/>
+          <w:sz w:val="22"/>
+          <w:szCs w:val="22"/>
+        </w:rPr>
+        <w:tab/>
+      </w:r>
+    </w:p>
+    <w:p>
+      <w:pPr>
+        <w:pStyle w:val="Heading1"/>
+        <w:rPr>
+          <w:rStyle w:val="SubtleEmphasis"/>
+          <w:i w:val="0"/>
+          <w:color w:val="FFFFFF" w:themeColor="background1"/>
+        </w:rPr>
+      </w:pPr>
+      <w:bookmarkStart w:id="9" w:name="_Toc386122712"/>
+      <w:r>
+        <w:rPr>
+          <w:rStyle w:val="SubtleEmphasis"/>
+          <w:i w:val="0"/>
+          <w:color w:val="FFFFFF" w:themeColor="background1"/>
+        </w:rPr>
+        <w:t>Estruturas de Dados</w:t>
+      </w:r>
+      <w:bookmarkEnd w:id="9"/>
+    </w:p>
+    <w:p>
+      <w:pPr>
+        <w:jc w:val="both"/>
         <w:rPr>
           <w:rStyle w:val="Strong"/>
           <w:b w:val="0"/>
+          <w:bCs w:val="0"/>
+          <w:iCs/>
+          <w:sz w:val="22"/>
+          <w:szCs w:val="22"/>
+        </w:rPr>
+      </w:pPr>
+      <w:r>
+        <w:rPr>
+          <w:rStyle w:val="SubtleEmphasis"/>
+          <w:i w:val="0"/>
+          <w:color w:val="auto"/>
+          <w:sz w:val="22"/>
+          <w:szCs w:val="22"/>
+        </w:rPr>
+        <w:tab/>
+      </w:r>
+      <w:r>
+        <w:rPr>
+          <w:rStyle w:val="SubtleEmphasis"/>
+          <w:i w:val="0"/>
+          <w:color w:val="auto"/>
+          <w:sz w:val="22"/>
+          <w:szCs w:val="22"/>
+        </w:rPr>
+        <w:t>Para uma mais sucinta interpre</w:t>
+      </w:r>
+      <w:r>
+        <w:rPr>
+          <w:rStyle w:val="SubtleEmphasis"/>
+          <w:i w:val="0"/>
+          <w:color w:val="auto"/>
+          <w:sz w:val="22"/>
+          <w:szCs w:val="22"/>
+        </w:rPr>
+        <w:t>t</w:t>
+      </w:r>
+      <w:r>
+        <w:rPr>
+          <w:rStyle w:val="SubtleEmphasis"/>
+          <w:i w:val="0"/>
+          <w:color w:val="auto"/>
+          <w:sz w:val="22"/>
+          <w:szCs w:val="22"/>
+        </w:rPr>
+        <w:t>ação do trabalho e da sua estrutura, apresentamo</w:t>
+      </w:r>
+      <w:r>
+        <w:rPr>
+          <w:rStyle w:val="SubtleEmphasis"/>
+          <w:i w:val="0"/>
+          <w:color w:val="auto"/>
+          <w:sz w:val="22"/>
+          <w:szCs w:val="22"/>
+        </w:rPr>
+        <w:t>s</w:t>
+      </w:r>
+      <w:r>
+        <w:rPr>
+          <w:rStyle w:val="SubtleEmphasis"/>
+          <w:i w:val="0"/>
+          <w:color w:val="auto"/>
+          <w:sz w:val="22"/>
+          <w:szCs w:val="22"/>
+        </w:rPr>
+        <w:t>, d</w:t>
+      </w:r>
+      <w:r>
+        <w:rPr>
+          <w:rStyle w:val="SubtleEmphasis"/>
+          <w:i w:val="0"/>
+          <w:color w:val="auto"/>
+          <w:sz w:val="22"/>
+          <w:szCs w:val="22"/>
+        </w:rPr>
+        <w:t>e seguida</w:t>
+      </w:r>
+      <w:r>
+        <w:rPr>
+          <w:rStyle w:val="SubtleEmphasis"/>
+          <w:i w:val="0"/>
+          <w:color w:val="auto"/>
+          <w:sz w:val="22"/>
+          <w:szCs w:val="22"/>
+        </w:rPr>
+        <w:t xml:space="preserve">, a estrutura adotada </w:t>
+      </w:r>
+      <w:r>
+        <w:rPr>
+          <w:rStyle w:val="SubtleEmphasis"/>
+          <w:i w:val="0"/>
+          <w:color w:val="auto"/>
+          <w:sz w:val="22"/>
+          <w:szCs w:val="22"/>
+        </w:rPr>
+        <w:t xml:space="preserve"> </w:t>
+      </w:r>
+      <w:r>
+        <w:rPr>
+          <w:rStyle w:val="SubtleEmphasis"/>
+          <w:i w:val="0"/>
+          <w:color w:val="auto"/>
+          <w:sz w:val="22"/>
+          <w:szCs w:val="22"/>
+        </w:rPr>
+        <w:t>e uma breve explicação da mesma</w:t>
+      </w:r>
+      <w:r>
+        <w:rPr>
+          <w:rStyle w:val="SubtleEmphasis"/>
+          <w:i w:val="0"/>
+          <w:color w:val="auto"/>
+          <w:sz w:val="22"/>
+          <w:szCs w:val="22"/>
+        </w:rPr>
+        <w:t xml:space="preserve">. </w:t>
+      </w:r>
+      <w:r>
+        <w:rPr>
+          <w:rStyle w:val="Strong"/>
+          <w:b w:val="0"/>
+          <w:sz w:val="22"/>
+          <w:szCs w:val="22"/>
+        </w:rPr>
+        <w:t>Esta</w:t>
+      </w:r>
+      <w:r>
+        <w:rPr>
+          <w:rStyle w:val="Strong"/>
+          <w:b w:val="0"/>
+          <w:sz w:val="22"/>
+          <w:szCs w:val="22"/>
+        </w:rPr>
+        <w:t xml:space="preserve"> compreende três grandes componentes</w:t>
+      </w:r>
+      <w:r>
+        <w:rPr>
+          <w:rStyle w:val="Strong"/>
+          <w:b w:val="0"/>
+          <w:sz w:val="22"/>
+          <w:szCs w:val="22"/>
+        </w:rPr>
+        <w:t>:</w:t>
+      </w:r>
+    </w:p>
+    <w:p>
+      <w:pPr>
+        <w:pStyle w:val="ListParagraph"/>
+        <w:numPr>
+          <w:ilvl w:val="0"/>
+          <w:numId w:val="2"/>
+        </w:numPr>
+        <w:spacing w:before="120" w:after="0" w:line="240" w:lineRule="auto"/>
+        <w:ind w:left="993" w:hanging="284"/>
+        <w:outlineLvl w:val="1"/>
+        <w:rPr>
+          <w:rStyle w:val="Emphasis"/>
+          <w:sz w:val="26"/>
+          <w:szCs w:val="26"/>
+        </w:rPr>
+      </w:pPr>
+      <w:bookmarkStart w:id="10" w:name="_Toc386122713"/>
+      <w:r>
+        <w:rPr>
+          <w:rStyle w:val="Emphasis"/>
+          <w:sz w:val="26"/>
+          <w:szCs w:val="26"/>
+        </w:rPr>
+        <w:lastRenderedPageBreak/>
+        <w:t>Avião</w:t>
+      </w:r>
+      <w:bookmarkEnd w:id="10"/>
+    </w:p>
+    <w:p>
+      <w:pPr>
+        <w:spacing w:before="120" w:after="0" w:line="240" w:lineRule="auto"/>
+        <w:rPr>
+          <w:bCs/>
+          <w:sz w:val="22"/>
+          <w:szCs w:val="22"/>
+        </w:rPr>
+      </w:pPr>
+      <w:r>
+        <w:rPr>
+          <w:rStyle w:val="Strong"/>
+          <w:b w:val="0"/>
           <w:sz w:val="22"/>
           <w:szCs w:val="22"/>
         </w:rPr>
@@ -2232,7 +3354,6 @@
           <w:sz w:val="22"/>
           <w:szCs w:val="22"/>
         </w:rPr>
-        <w:lastRenderedPageBreak/>
         <w:t xml:space="preserve"> </w:t>
       </w:r>
       <w:r>
@@ -2411,7 +3532,7 @@
           <w:szCs w:val="26"/>
         </w:rPr>
       </w:pPr>
-      <w:bookmarkStart w:id="5" w:name="_Toc386069279"/>
+      <w:bookmarkStart w:id="11" w:name="_Toc386122714"/>
       <w:r>
         <w:rPr>
           <w:rStyle w:val="Emphasis"/>
@@ -2421,7 +3542,7 @@
         </w:rPr>
         <w:t>Algoritmo</w:t>
       </w:r>
-      <w:bookmarkEnd w:id="5"/>
+      <w:bookmarkEnd w:id="11"/>
       <w:r>
         <w:rPr>
           <w:rStyle w:val="Emphasis"/>
@@ -2488,6 +3609,10 @@
       </w:r>
     </w:p>
     <w:p>
+      <w:pPr>
+        <w:spacing w:before="120" w:after="120"/>
+        <w:jc w:val="both"/>
+      </w:pPr>
       <w:r>
         <w:rPr>
           <w:b/>
@@ -2495,7 +3620,201 @@
         <w:tab/>
       </w:r>
       <w:r>
-        <w:t>[A Preencher]</w:t>
+        <w:t>A implementação do Algoritmo Genético passa pela utilização das seguintes estruturas:</w:t>
+      </w:r>
+    </w:p>
+    <w:p>
+      <w:pPr>
+        <w:spacing w:before="120" w:after="120"/>
+        <w:jc w:val="both"/>
+      </w:pPr>
+      <w:r>
+        <w:tab/>
+      </w:r>
+      <w:r>
+        <w:rPr>
+          <w:b/>
+        </w:rPr>
+        <w:t>Cromossoma</w:t>
+      </w:r>
+      <w:r>
+        <w:t xml:space="preserve"> - s</w:t>
+      </w:r>
+      <w:r>
+        <w:t xml:space="preserve">ervindo como interface para a classe "AlgoritmoGenetico" a classe </w:t>
+      </w:r>
+      <w:r>
+        <w:rPr>
+          <w:b/>
+        </w:rPr>
+        <w:t>Cromossoma</w:t>
+      </w:r>
+      <w:r>
+        <w:t xml:space="preserve"> possui aqueles que são os principais operadores usados na implementação de um algoritmo genético nomeadamente:</w:t>
+      </w:r>
+    </w:p>
+    <w:p>
+      <w:pPr>
+        <w:pStyle w:val="ListParagraph"/>
+        <w:numPr>
+          <w:ilvl w:val="0"/>
+          <w:numId w:val="7"/>
+        </w:numPr>
+        <w:spacing w:before="120" w:after="120"/>
+        <w:ind w:left="1418" w:hanging="284"/>
+      </w:pPr>
+      <w:r>
+        <w:rPr>
+          <w:b/>
+        </w:rPr>
+        <w:t>mutar</w:t>
+      </w:r>
+      <w:r>
+        <w:t>: cria uma mutação na solução</w:t>
+      </w:r>
+      <w:r>
+        <w:t>;</w:t>
+      </w:r>
+    </w:p>
+    <w:p>
+      <w:pPr>
+        <w:pStyle w:val="ListParagraph"/>
+        <w:numPr>
+          <w:ilvl w:val="0"/>
+          <w:numId w:val="7"/>
+        </w:numPr>
+        <w:spacing w:before="120" w:after="120"/>
+        <w:ind w:left="1418" w:hanging="284"/>
+      </w:pPr>
+      <w:r>
+        <w:rPr>
+          <w:b/>
+        </w:rPr>
+        <w:t>reproduzir</w:t>
+      </w:r>
+      <w:r>
+        <w:t>:</w:t>
+      </w:r>
+      <w:r>
+        <w:t xml:space="preserve"> </w:t>
+      </w:r>
+      <w:r>
+        <w:t>cria 2 novas soluções constituídas por material genético de dois progenitores</w:t>
+      </w:r>
+    </w:p>
+    <w:p>
+      <w:pPr>
+        <w:pStyle w:val="ListParagraph"/>
+        <w:numPr>
+          <w:ilvl w:val="0"/>
+          <w:numId w:val="7"/>
+        </w:numPr>
+        <w:spacing w:before="120" w:after="120"/>
+        <w:ind w:left="1418" w:hanging="284"/>
+      </w:pPr>
+      <w:r>
+        <w:rPr>
+          <w:b/>
+        </w:rPr>
+        <w:t>obterValor</w:t>
+      </w:r>
+      <w:r>
+        <w:t>:</w:t>
+      </w:r>
+      <w:r>
+        <w:t xml:space="preserve"> </w:t>
+      </w:r>
+      <w:r>
+        <w:t>obtém o valor heurístico da solução</w:t>
+      </w:r>
+    </w:p>
+    <w:p>
+      <w:pPr>
+        <w:spacing w:before="120" w:after="120"/>
+      </w:pPr>
+      <w:r>
+        <w:t xml:space="preserve">  </w:t>
+      </w:r>
+      <w:r>
+        <w:tab/>
+      </w:r>
+      <w:r>
+        <w:rPr>
+          <w:b/>
+        </w:rPr>
+        <w:t>Algoritmogenético</w:t>
+      </w:r>
+      <w:r>
+        <w:t xml:space="preserve"> - </w:t>
+      </w:r>
+      <w:r>
+        <w:t xml:space="preserve"> </w:t>
+      </w:r>
+      <w:r>
+        <w:t>p</w:t>
+      </w:r>
+      <w:r>
+        <w:t>rocura-se com esta classe criar uma representação genérica de um algoritmo genético independente do tipo de cromossoma. Esta classe define e implementa os seguintes métodos:</w:t>
+      </w:r>
+    </w:p>
+    <w:p>
+      <w:pPr>
+        <w:pStyle w:val="ListParagraph"/>
+        <w:numPr>
+          <w:ilvl w:val="0"/>
+          <w:numId w:val="8"/>
+        </w:numPr>
+        <w:spacing w:before="120" w:after="120"/>
+        <w:ind w:left="1418"/>
+      </w:pPr>
+      <w:r>
+        <w:rPr>
+          <w:b/>
+        </w:rPr>
+        <w:t>cicloDeVida</w:t>
+      </w:r>
+      <w:r>
+        <w:t>: cria uma nova população de soluções de acordo com os operadores genéticos definidos em cromossoma</w:t>
+      </w:r>
+    </w:p>
+    <w:p>
+      <w:pPr>
+        <w:pStyle w:val="ListParagraph"/>
+        <w:numPr>
+          <w:ilvl w:val="0"/>
+          <w:numId w:val="8"/>
+        </w:numPr>
+        <w:spacing w:before="120" w:after="120"/>
+        <w:ind w:left="1418"/>
+      </w:pPr>
+      <w:r>
+        <w:rPr>
+          <w:b/>
+        </w:rPr>
+        <w:t>fazerIterações</w:t>
+      </w:r>
+      <w:r>
+        <w:t>: faz um número variável de ciclos de vida</w:t>
+      </w:r>
+    </w:p>
+    <w:p>
+      <w:pPr>
+        <w:pStyle w:val="ListParagraph"/>
+        <w:numPr>
+          <w:ilvl w:val="0"/>
+          <w:numId w:val="8"/>
+        </w:numPr>
+        <w:spacing w:before="120" w:after="120"/>
+        <w:ind w:left="1418"/>
+      </w:pPr>
+      <w:r>
+        <w:rPr>
+          <w:b/>
+        </w:rPr>
+        <w:t>obterMaisBemAdaptado</w:t>
+      </w:r>
+      <w:r>
+        <w:t>: obtém na população o cromossoma de melhor valor</w:t>
       </w:r>
     </w:p>
     <w:p>
@@ -2522,6 +3841,9 @@
       </w:r>
     </w:p>
     <w:p>
+      <w:pPr>
+        <w:jc w:val="both"/>
+      </w:pPr>
       <w:r>
         <w:rPr>
           <w:b/>
@@ -2548,6 +3870,9 @@
       </w:r>
     </w:p>
     <w:p>
+      <w:pPr>
+        <w:jc w:val="both"/>
+      </w:pPr>
       <w:r>
         <w:tab/>
       </w:r>
@@ -2602,6 +3927,7 @@
         <w:rPr>
           <w:b/>
         </w:rPr>
+        <w:lastRenderedPageBreak/>
         <w:t>temperatura</w:t>
       </w:r>
       <w:r>
@@ -2683,10 +4009,7 @@
         <w:t>solucaoAtual</w:t>
       </w:r>
       <w:r>
-        <w:t xml:space="preserve">: </w:t>
-      </w:r>
-      <w:r>
-        <w:t xml:space="preserve">contém uma instanciação da classe </w:t>
+        <w:t xml:space="preserve">: contém uma instanciação da classe </w:t>
       </w:r>
       <w:r>
         <w:rPr>
@@ -2701,13 +4024,7 @@
         <w:t xml:space="preserve"> </w:t>
       </w:r>
       <w:r>
-        <w:t xml:space="preserve">que reflete a solução </w:t>
-      </w:r>
-      <w:r>
-        <w:t>após ser submetida a uma perturbação</w:t>
-      </w:r>
-      <w:r>
-        <w:t>;</w:t>
+        <w:t>que reflete a solução após ser submetida a uma perturbação;</w:t>
       </w:r>
     </w:p>
     <w:p>
@@ -2803,6 +4120,7 @@
     <w:p>
       <w:pPr>
         <w:ind w:firstLine="720"/>
+        <w:jc w:val="both"/>
       </w:pPr>
       <w:r>
         <w:t xml:space="preserve">O algoritmo </w:t>
@@ -2850,6 +4168,7 @@
     <w:p>
       <w:pPr>
         <w:ind w:firstLine="720"/>
+        <w:jc w:val="both"/>
       </w:pPr>
       <w:r>
         <w:rPr>
@@ -2877,7 +4196,7 @@
           <w:ilvl w:val="0"/>
           <w:numId w:val="5"/>
         </w:numPr>
-        <w:ind w:left="284" w:firstLine="142"/>
+        <w:ind w:left="993" w:firstLine="141"/>
         <w:jc w:val="both"/>
       </w:pPr>
       <w:r>
@@ -2900,7 +4219,7 @@
           <w:ilvl w:val="0"/>
           <w:numId w:val="5"/>
         </w:numPr>
-        <w:ind w:left="284" w:firstLine="142"/>
+        <w:ind w:left="993" w:firstLine="141"/>
         <w:jc w:val="both"/>
         <w:rPr>
           <w:rFonts w:cs="Consolas"/>
@@ -2953,7 +4272,7 @@
           <w:ilvl w:val="0"/>
           <w:numId w:val="5"/>
         </w:numPr>
-        <w:ind w:left="284" w:firstLine="142"/>
+        <w:ind w:left="993" w:firstLine="141"/>
         <w:jc w:val="both"/>
         <w:rPr>
           <w:rFonts w:cs="Consolas"/>
@@ -2983,7 +4302,7 @@
           <w:ilvl w:val="0"/>
           <w:numId w:val="5"/>
         </w:numPr>
-        <w:ind w:left="284" w:firstLine="142"/>
+        <w:ind w:left="993" w:firstLine="141"/>
         <w:jc w:val="both"/>
         <w:rPr>
           <w:rFonts w:cs="Consolas"/>
@@ -3013,7 +4332,7 @@
           <w:ilvl w:val="0"/>
           <w:numId w:val="5"/>
         </w:numPr>
-        <w:ind w:left="284" w:firstLine="142"/>
+        <w:ind w:left="993" w:firstLine="141"/>
         <w:jc w:val="both"/>
       </w:pPr>
       <w:r>
@@ -3022,7 +4341,6 @@
           <w:b/>
           <w:color w:val="000000"/>
         </w:rPr>
-        <w:lastRenderedPageBreak/>
         <w:t>plane</w:t>
       </w:r>
       <w:r>
@@ -3054,7 +4372,7 @@
           <w:ilvl w:val="0"/>
           <w:numId w:val="5"/>
         </w:numPr>
-        <w:ind w:left="284" w:firstLine="142"/>
+        <w:ind w:left="993" w:firstLine="141"/>
         <w:jc w:val="both"/>
       </w:pPr>
       <w:r>
@@ -3068,6 +4386,9 @@
       </w:r>
     </w:p>
     <w:p>
+      <w:pPr>
+        <w:jc w:val="both"/>
+      </w:pPr>
       <w:r>
         <w:rPr>
           <w:b/>
@@ -3109,6 +4430,10 @@
           <w:ilvl w:val="0"/>
           <w:numId w:val="6"/>
         </w:numPr>
+        <w:tabs>
+          <w:tab w:val="left" w:pos="1701"/>
+        </w:tabs>
+        <w:ind w:left="1418"/>
       </w:pPr>
       <w:r>
         <w:rPr>
@@ -3127,6 +4452,10 @@
           <w:ilvl w:val="0"/>
           <w:numId w:val="6"/>
         </w:numPr>
+        <w:tabs>
+          <w:tab w:val="left" w:pos="1701"/>
+        </w:tabs>
+        <w:ind w:left="1418"/>
       </w:pPr>
       <w:r>
         <w:rPr>
@@ -3158,7 +4487,7 @@
           <w:szCs w:val="26"/>
         </w:rPr>
       </w:pPr>
-      <w:bookmarkStart w:id="6" w:name="_Toc386069280"/>
+      <w:bookmarkStart w:id="12" w:name="_Toc386122715"/>
       <w:r>
         <w:rPr>
           <w:rStyle w:val="Emphasis"/>
@@ -3168,7 +4497,7 @@
         </w:rPr>
         <w:t>Solução</w:t>
       </w:r>
-      <w:bookmarkEnd w:id="6"/>
+      <w:bookmarkEnd w:id="12"/>
     </w:p>
     <w:p>
       <w:pPr>
@@ -3220,10 +4549,55 @@
         <w:t xml:space="preserve"> </w:t>
       </w:r>
       <w:r>
-        <w:t>comum um recipiente que contém informação relativa às aterragens a qual relaciona um avião com uma hora da sua aterragem</w:t>
-      </w:r>
-      <w:r>
-        <w:t xml:space="preserve"> e um método capaz de calcular o valor de cada solução tendo em conta penalizações para soluções inválidas</w:t>
+        <w:t>comum um recipiente</w:t>
+      </w:r>
+      <w:r>
+        <w:t xml:space="preserve"> “aterragens”</w:t>
+      </w:r>
+      <w:r>
+        <w:t xml:space="preserve"> q</w:t>
+      </w:r>
+      <w:r>
+        <w:t xml:space="preserve">ue contém informação relativa às mesmas. Desta forma </w:t>
+      </w:r>
+      <w:r>
+        <w:t>relaciona</w:t>
+      </w:r>
+      <w:r>
+        <w:t>mod</w:t>
+      </w:r>
+      <w:r>
+        <w:t xml:space="preserve"> um avião com uma hora da sua aterragem</w:t>
+      </w:r>
+      <w:r>
+        <w:t xml:space="preserve">. Para além deste recipiente é também comum a todos os algoritmos </w:t>
+      </w:r>
+      <w:r>
+        <w:t>um método capaz de calcular o valor de cada solução tendo em conta pena</w:t>
+      </w:r>
+      <w:r>
+        <w:t xml:space="preserve">lizações para </w:t>
+      </w:r>
+      <w:r>
+        <w:rPr>
+          <w:i/>
+        </w:rPr>
+        <w:t>hard-</w:t>
+      </w:r>
+      <w:r>
+        <w:rPr>
+          <w:i/>
+        </w:rPr>
+        <w:t>constraints</w:t>
+      </w:r>
+      <w:r>
+        <w:t xml:space="preserve"> e </w:t>
+      </w:r>
+      <w:r>
+        <w:rPr>
+          <w:i/>
+        </w:rPr>
+        <w:t>soft-constraints</w:t>
       </w:r>
       <w:r>
         <w:t>.</w:t>
@@ -3238,6 +4612,7 @@
         </w:rPr>
       </w:pPr>
       <w:r>
+        <w:lastRenderedPageBreak/>
         <w:tab/>
       </w:r>
       <w:r>
@@ -3274,11 +4649,6 @@
       </w:r>
     </w:p>
     <w:p>
-      <w:pPr>
-        <w:rPr>
-          <w:b/>
-        </w:rPr>
-      </w:pPr>
       <w:r>
         <w:rPr>
           <w:b/>
@@ -3286,7 +4656,22 @@
         <w:tab/>
       </w:r>
       <w:r>
-        <w:t>[A Preencher]</w:t>
+        <w:t>A solução apresentada quando é corr</w:t>
+      </w:r>
+      <w:r>
+        <w:t xml:space="preserve">ido o Algoritmo Genético implementa para além do </w:t>
+      </w:r>
+      <w:r>
+        <w:rPr>
+          <w:i/>
+        </w:rPr>
+        <w:t>container</w:t>
+      </w:r>
+      <w:r>
+        <w:t xml:space="preserve"> </w:t>
+      </w:r>
+      <w:r>
+        <w:t>do conjunto das aterragens, contém também variáveis que guardam a penalização referente à instanciação em causa e ao custo total da solução.</w:t>
       </w:r>
     </w:p>
     <w:p>
@@ -3313,6 +4698,9 @@
       </w:r>
     </w:p>
     <w:p>
+      <w:pPr>
+        <w:jc w:val="both"/>
+      </w:pPr>
       <w:r>
         <w:rPr>
           <w:b/>
@@ -3330,6 +4718,9 @@
       </w:r>
     </w:p>
     <w:p>
+      <w:pPr>
+        <w:jc w:val="both"/>
+      </w:pPr>
       <w:r>
         <w:tab/>
         <w:t xml:space="preserve"> Quanto à classe </w:t>
@@ -3341,10 +4732,17 @@
         <w:t>Solução</w:t>
       </w:r>
       <w:r>
-        <w:t xml:space="preserve"> em si, o algoritmo de Arrefecimento Simulado apenas adiciona a função intersectaIntervalo() que se é utilizada para detetar sobreposições de aterragens.</w:t>
-      </w:r>
-      <w:bookmarkStart w:id="7" w:name="_GoBack"/>
-      <w:bookmarkEnd w:id="7"/>
+        <w:t xml:space="preserve"> em si, o algoritmo de Arrefecimento Simulado apenas adiciona a função </w:t>
+      </w:r>
+      <w:r>
+        <w:rPr>
+          <w:i/>
+        </w:rPr>
+        <w:t>intersectaIntervalo</w:t>
+      </w:r>
+      <w:r>
+        <w:t>() que se é utilizada para detetar sobreposições de aterragens.</w:t>
+      </w:r>
     </w:p>
     <w:p>
       <w:pPr>
@@ -3443,32 +4841,13 @@
     </w:p>
     <w:p>
       <w:pPr>
-        <w:rPr>
-          <w:b/>
-        </w:rPr>
-      </w:pPr>
-      <w:r>
-        <w:rPr>
-          <w:b/>
-        </w:rPr>
-        <w:tab/>
-      </w:r>
-      <w:r>
-        <w:rPr>
-          <w:b/>
-        </w:rPr>
-        <w:tab/>
-      </w:r>
-    </w:p>
-    <w:p>
-      <w:pPr>
         <w:pStyle w:val="Heading1"/>
       </w:pPr>
-      <w:bookmarkStart w:id="8" w:name="_Toc386069281"/>
+      <w:bookmarkStart w:id="13" w:name="_Toc386122716"/>
       <w:r>
         <w:t>Trabalho Efetuado</w:t>
       </w:r>
-      <w:bookmarkEnd w:id="8"/>
+      <w:bookmarkEnd w:id="13"/>
     </w:p>
     <w:p>
       <w:pPr>
@@ -3503,7 +4882,6 @@
           <w:sz w:val="26"/>
           <w:szCs w:val="26"/>
         </w:rPr>
-        <w:lastRenderedPageBreak/>
         <w:t>Algoritmo Gené</w:t>
       </w:r>
       <w:r>
@@ -3518,6 +4896,15 @@
     <w:p>
       <w:pPr>
         <w:ind w:firstLine="720"/>
+        <w:jc w:val="both"/>
+      </w:pPr>
+      <w:r>
+        <w:t>Neste momento encontram-se já implementadas todas as funcionalidades relativas à implementação do algoritmo genético faltando resolver apenas alguns conflitos com as várias versões da classe Avião das outras implementações e fazer alguns testes para assegurar o correto funcionamento do algoritmo.</w:t>
+      </w:r>
+    </w:p>
+    <w:p>
+      <w:pPr>
+        <w:ind w:firstLine="720"/>
         <w:rPr>
           <w:b/>
           <w:sz w:val="26"/>
@@ -3525,25 +4912,57 @@
         </w:rPr>
       </w:pPr>
       <w:r>
-        <w:t>[A Preencher]</w:t>
-      </w:r>
-    </w:p>
-    <w:p>
-      <w:pPr>
-        <w:ind w:firstLine="720"/>
         <w:rPr>
           <w:b/>
           <w:sz w:val="26"/>
           <w:szCs w:val="26"/>
         </w:rPr>
-      </w:pPr>
-      <w:r>
+        <w:t>Arrefecimento Simulado</w:t>
+      </w:r>
+    </w:p>
+    <w:p>
+      <w:pPr>
+        <w:ind w:firstLine="720"/>
+        <w:jc w:val="both"/>
+      </w:pPr>
+      <w:r>
+        <w:t>Até ao presente ponto de avaliação, o algoritmo de Arrefecimento Simulado</w:t>
+      </w:r>
+      <w:r>
+        <w:t xml:space="preserve"> já foi correctamente implementado e é capaz </w:t>
+      </w:r>
+      <w:r>
+        <w:t xml:space="preserve">de devolver uma solução boa para os problemas apresentados. No entanto, na nossa opinião, a implementação ainda pode ser mais agilizada e os resultados podem se aproximar ainda mais da </w:t>
+      </w:r>
+      <w:r>
+        <w:t xml:space="preserve">solução ótima. </w:t>
+      </w:r>
+    </w:p>
+    <w:p>
+      <w:pPr>
+        <w:ind w:firstLine="720"/>
+        <w:jc w:val="both"/>
+      </w:pPr>
+      <w:r>
+        <w:t>O programa não apresenta problemas no que toca a tempo de execução e corre sem problemas qualquer tipo de problema, sendo que, os problemas impossíveis apresentarão um custo elevado e imprático e terminarão com a restrição de número máximo  de iterações.</w:t>
+      </w:r>
+    </w:p>
+    <w:p>
+      <w:pPr>
+        <w:ind w:firstLine="720"/>
         <w:rPr>
           <w:b/>
           <w:sz w:val="26"/>
           <w:szCs w:val="26"/>
         </w:rPr>
-        <w:t>Arrefecimento Simulado</w:t>
+      </w:pPr>
+      <w:r>
+        <w:rPr>
+          <w:b/>
+          <w:sz w:val="26"/>
+          <w:szCs w:val="26"/>
+        </w:rPr>
+        <w:t>Custo uniforme</w:t>
       </w:r>
     </w:p>
     <w:p>
@@ -3552,16 +4971,17 @@
         <w:jc w:val="both"/>
       </w:pPr>
       <w:r>
-        <w:t>Até ao presente ponto de avaliação, o algoritmo de Arrefecimento Simulado</w:t>
-      </w:r>
-      <w:r>
-        <w:t xml:space="preserve"> já foi correctamente implementado e é capaz </w:t>
-      </w:r>
-      <w:r>
-        <w:t xml:space="preserve">de devolver uma solução boa para os problemas apresentados. No entanto, na nossa opinião, a implementação ainda pode ser mais agilizada e os resultados podem se aproximar ainda mais da </w:t>
-      </w:r>
-      <w:r>
-        <w:t xml:space="preserve">solução ótima. </w:t>
+        <w:t xml:space="preserve">O trabalho realizado neste algoritmo conta já com a especificação e correto funcionamento das estruturas de dados inerentes, assim como um esboço do preliminar do algoritmo, sendo que está já gera </w:t>
+      </w:r>
+      <w:r>
+        <w:lastRenderedPageBreak/>
+        <w:t>ramificações apartir de um nó com as restrições i</w:t>
+      </w:r>
+      <w:r>
+        <w:t xml:space="preserve">nerentes ao próprio e </w:t>
+      </w:r>
+      <w:r>
+        <w:t xml:space="preserve">avalia corretamente o custo da solução temporária encontrada. </w:t>
       </w:r>
     </w:p>
     <w:p>
@@ -3570,123 +4990,93 @@
         <w:jc w:val="both"/>
       </w:pPr>
       <w:r>
-        <w:t>O programa não apresenta problemas no que toca a tempo de execução e corre sem problemas qualquer tipo de problema, sendo que, os problemas impossíveis apresentarão um custo elevado e imprático e terminarão com a restrição de número máximo  de iterações.</w:t>
-      </w:r>
-    </w:p>
-    <w:p>
-      <w:pPr>
-        <w:ind w:firstLine="720"/>
-        <w:rPr>
-          <w:b/>
-          <w:sz w:val="26"/>
-          <w:szCs w:val="26"/>
-        </w:rPr>
-      </w:pPr>
-      <w:r>
-        <w:rPr>
-          <w:b/>
-          <w:sz w:val="26"/>
-          <w:szCs w:val="26"/>
-        </w:rPr>
-        <w:t>Custo uniforme</w:t>
-      </w:r>
-    </w:p>
-    <w:p>
-      <w:pPr>
-        <w:ind w:firstLine="720"/>
+        <w:t>Neste momento o algoritmo está a funcionar para os casos mais simples, isto é o algoritmo consegue calcular a solução, embora para um numero substâncial de aviões</w:t>
+      </w:r>
+      <w:r>
+        <w:t>,</w:t>
+      </w:r>
+      <w:r>
+        <w:t xml:space="preserve"> cada um com um intervalo de tempo considerável, o programa torna-se bastante lento, pelo é necessário melhorar a performance a nível de código para evitar fazer a funções redundantes assim como possivelmente limitar mais à fila de espera que contêm os nós a serem percorridos pelo algoritmo. Embora o algoritmo em si, não seja eficaz para resolver o pro</w:t>
+      </w:r>
+      <w:r>
+        <w:t>blema proposto, o grupo acredita</w:t>
+      </w:r>
+      <w:r>
+        <w:t xml:space="preserve"> que é possível melhorar a implementação atual.</w:t>
+      </w:r>
+    </w:p>
+    <w:p>
+      <w:pPr>
+        <w:ind w:firstLine="709"/>
+      </w:pPr>
+      <w:r>
+        <w:rPr>
+          <w:b/>
+        </w:rPr>
+        <w:tab/>
+      </w:r>
+    </w:p>
+    <w:p>
+      <w:pPr>
+        <w:pStyle w:val="Heading1"/>
+      </w:pPr>
+      <w:bookmarkStart w:id="14" w:name="_Toc386122717"/>
+      <w:r>
+        <w:t>Resultados esperados</w:t>
+      </w:r>
+      <w:bookmarkEnd w:id="14"/>
+    </w:p>
+    <w:p>
+      <w:pPr>
         <w:jc w:val="both"/>
       </w:pPr>
       <w:r>
-        <w:t>O trabalho realizado neste algoritmo conta já com a especificação e correto funcionamento das estruturas de dados inerentes, assim como um esboço do preliminar do algoritmo, sendo que está já gera ramificações apartir de um nó com as restrições i</w:t>
-      </w:r>
-      <w:r>
-        <w:t xml:space="preserve">nerentes ao próprio e </w:t>
-      </w:r>
-      <w:r>
-        <w:t xml:space="preserve">avalia corretamente o custo da solução temporária encontrada. </w:t>
-      </w:r>
-    </w:p>
-    <w:p>
-      <w:pPr>
-        <w:ind w:firstLine="720"/>
+        <w:tab/>
+      </w:r>
+      <w:r>
+        <w:t xml:space="preserve">Espera-se que no final do projeto sejamos capazes de gerar soluções viáveis usando diferentes algoritmos com o objetivo de comparar a eficiência e validade das mesmas. </w:t>
+      </w:r>
+      <w:r>
+        <w:t xml:space="preserve"> Para tal, daremos prioridade à reavaliação do peso das restrições que estão a ser aplicadas.</w:t>
+      </w:r>
+    </w:p>
+    <w:p>
+      <w:pPr>
         <w:jc w:val="both"/>
       </w:pPr>
       <w:r>
-        <w:t>Neste momento o algoritmo está a funcionar para os casos mais simples, isto é o algoritmo consegue calcular a solução, embora para um numero substâncial de aviões</w:t>
-      </w:r>
-      <w:r>
-        <w:t>,</w:t>
-      </w:r>
-      <w:r>
-        <w:t xml:space="preserve"> cada um com um intervalo de tempo considerável, o programa torna-se bastante lento, pelo é necessário melhorar a performance a nível de código para evitar fazer a funções redundantes assim como possivelmente limitar mais à fila de espera que contêm os nós a serem percorridos pelo algoritmo. Embora o algoritmo em si, não seja eficaz para resolver o pro</w:t>
-      </w:r>
-      <w:r>
-        <w:t>blema proposto, o grupo acredita</w:t>
-      </w:r>
-      <w:r>
-        <w:t xml:space="preserve"> que é possível melhorar a implementação atual.</w:t>
-      </w:r>
-    </w:p>
-    <w:p>
-      <w:pPr>
-        <w:ind w:firstLine="709"/>
-      </w:pPr>
-      <w:r>
-        <w:rPr>
-          <w:b/>
-        </w:rPr>
         <w:tab/>
       </w:r>
+      <w:r>
+        <w:t>Adicionalmente seria interessante criar uma interface que permitisse visualizar estatísticas sobre os diferentes algoritmos e o caminho que seguir</w:t>
+      </w:r>
+      <w:r>
+        <w:t>am para alcançar a solução</w:t>
+      </w:r>
+      <w:r>
+        <w:t>.</w:t>
+      </w:r>
+    </w:p>
+    <w:p>
+      <w:pPr>
+        <w:jc w:val="both"/>
+      </w:pPr>
+      <w:r>
+        <w:tab/>
+      </w:r>
+      <w:r>
+        <w:t>Para além destas interfaces, tencionamos criar um suporte para importação de aviões utilizando ficheiros de texto.</w:t>
+      </w:r>
     </w:p>
     <w:p>
       <w:pPr>
         <w:pStyle w:val="Heading1"/>
       </w:pPr>
-      <w:bookmarkStart w:id="9" w:name="_Toc386069282"/>
-      <w:r>
-        <w:t>Resultados esperados</w:t>
-      </w:r>
-      <w:bookmarkEnd w:id="9"/>
-    </w:p>
-    <w:p>
-      <w:r>
-        <w:tab/>
-      </w:r>
-      <w:r>
-        <w:t xml:space="preserve">Espera-se que no final do projeto sejamos capazes de gerar soluções viáveis usando diferentes algoritmos com o objetivo de comparar a eficiência e validade das mesmas. </w:t>
-      </w:r>
-    </w:p>
-    <w:p>
-      <w:r>
-        <w:tab/>
-      </w:r>
-      <w:r>
-        <w:t>Adicionalmente seria interessante criar uma interface que permitisse visualizar estatísticas sobre os diferentes algoritmos e o caminho que seguir</w:t>
-      </w:r>
-      <w:r>
-        <w:t>am para alcançar a solução</w:t>
-      </w:r>
-      <w:r>
-        <w:t>.</w:t>
-      </w:r>
-    </w:p>
-    <w:p>
-      <w:r>
-        <w:tab/>
-      </w:r>
-      <w:r>
-        <w:t>Para além destas interfaces, tencionamos criar um suporte para importação de aviões utilizando ficheiros de texto.</w:t>
-      </w:r>
-    </w:p>
-    <w:p>
-      <w:pPr>
-        <w:pStyle w:val="Heading1"/>
-      </w:pPr>
-      <w:bookmarkStart w:id="10" w:name="_Toc386069283"/>
+      <w:bookmarkStart w:id="15" w:name="_Toc386122718"/>
       <w:r>
         <w:t>Conclusões</w:t>
       </w:r>
-      <w:bookmarkEnd w:id="10"/>
+      <w:bookmarkEnd w:id="15"/>
     </w:p>
     <w:p>
       <w:r>
@@ -3716,11 +5106,11 @@
       <w:pPr>
         <w:pStyle w:val="Heading1"/>
       </w:pPr>
-      <w:bookmarkStart w:id="11" w:name="_Toc386069284"/>
+      <w:bookmarkStart w:id="16" w:name="_Toc386122719"/>
       <w:r>
         <w:t>Recursos</w:t>
       </w:r>
-      <w:bookmarkEnd w:id="11"/>
+      <w:bookmarkEnd w:id="16"/>
     </w:p>
     <w:p>
       <w:pPr>
@@ -3733,7 +5123,6 @@
         <w:rPr>
           <w:rFonts w:ascii="Calibri" w:hAnsi="Calibri"/>
         </w:rPr>
-        <w:lastRenderedPageBreak/>
         <w:tab/>
       </w:r>
       <w:r>
@@ -3797,7 +5186,19 @@
           <w:rFonts w:ascii="Calibri" w:hAnsi="Calibri"/>
         </w:rPr>
         <w:tab/>
-        <w:t>Adicionalmente, de notar a importante orientação prestada pelo</w:t>
+        <w:t>Adicionalmente,</w:t>
+      </w:r>
+      <w:r>
+        <w:rPr>
+          <w:rFonts w:ascii="Calibri" w:hAnsi="Calibri"/>
+        </w:rPr>
+        <w:t xml:space="preserve"> é</w:t>
+      </w:r>
+      <w:r>
+        <w:rPr>
+          <w:rFonts w:ascii="Calibri" w:hAnsi="Calibri"/>
+        </w:rPr>
+        <w:t xml:space="preserve"> de notar a importante orientação prestada pelo</w:t>
       </w:r>
       <w:r>
         <w:rPr>
@@ -4051,6 +5452,205 @@
     </w:lvl>
   </w:abstractNum>
   <w:abstractNum w:abstractNumId="2">
+    <w:nsid w:val="1C7B5583"/>
+    <w:multiLevelType w:val="hybridMultilevel"/>
+    <w:tmpl w:val="B6C2CF28"/>
+    <w:lvl w:ilvl="0" w:tplc="08160001">
+      <w:start w:val="1"/>
+      <w:numFmt w:val="bullet"/>
+      <w:lvlText w:val=""/>
+      <w:lvlJc w:val="left"/>
+      <w:pPr>
+        <w:ind w:left="1429" w:hanging="360"/>
+      </w:pPr>
+      <w:rPr>
+        <w:rFonts w:ascii="Symbol" w:hAnsi="Symbol" w:hint="default"/>
+      </w:rPr>
+    </w:lvl>
+    <w:lvl w:ilvl="1" w:tplc="08160003" w:tentative="1">
+      <w:start w:val="1"/>
+      <w:numFmt w:val="bullet"/>
+      <w:lvlText w:val="o"/>
+      <w:lvlJc w:val="left"/>
+      <w:pPr>
+        <w:ind w:left="2149" w:hanging="360"/>
+      </w:pPr>
+      <w:rPr>
+        <w:rFonts w:ascii="Courier New" w:hAnsi="Courier New" w:cs="Courier New" w:hint="default"/>
+      </w:rPr>
+    </w:lvl>
+    <w:lvl w:ilvl="2" w:tplc="08160005" w:tentative="1">
+      <w:start w:val="1"/>
+      <w:numFmt w:val="bullet"/>
+      <w:lvlText w:val=""/>
+      <w:lvlJc w:val="left"/>
+      <w:pPr>
+        <w:ind w:left="2869" w:hanging="360"/>
+      </w:pPr>
+      <w:rPr>
+        <w:rFonts w:ascii="Wingdings" w:hAnsi="Wingdings" w:hint="default"/>
+      </w:rPr>
+    </w:lvl>
+    <w:lvl w:ilvl="3" w:tplc="08160001" w:tentative="1">
+      <w:start w:val="1"/>
+      <w:numFmt w:val="bullet"/>
+      <w:lvlText w:val=""/>
+      <w:lvlJc w:val="left"/>
+      <w:pPr>
+        <w:ind w:left="3589" w:hanging="360"/>
+      </w:pPr>
+      <w:rPr>
+        <w:rFonts w:ascii="Symbol" w:hAnsi="Symbol" w:hint="default"/>
+      </w:rPr>
+    </w:lvl>
+    <w:lvl w:ilvl="4" w:tplc="08160003" w:tentative="1">
+      <w:start w:val="1"/>
+      <w:numFmt w:val="bullet"/>
+      <w:lvlText w:val="o"/>
+      <w:lvlJc w:val="left"/>
+      <w:pPr>
+        <w:ind w:left="4309" w:hanging="360"/>
+      </w:pPr>
+      <w:rPr>
+        <w:rFonts w:ascii="Courier New" w:hAnsi="Courier New" w:cs="Courier New" w:hint="default"/>
+      </w:rPr>
+    </w:lvl>
+    <w:lvl w:ilvl="5" w:tplc="08160005" w:tentative="1">
+      <w:start w:val="1"/>
+      <w:numFmt w:val="bullet"/>
+      <w:lvlText w:val=""/>
+      <w:lvlJc w:val="left"/>
+      <w:pPr>
+        <w:ind w:left="5029" w:hanging="360"/>
+      </w:pPr>
+      <w:rPr>
+        <w:rFonts w:ascii="Wingdings" w:hAnsi="Wingdings" w:hint="default"/>
+      </w:rPr>
+    </w:lvl>
+    <w:lvl w:ilvl="6" w:tplc="08160001" w:tentative="1">
+      <w:start w:val="1"/>
+      <w:numFmt w:val="bullet"/>
+      <w:lvlText w:val=""/>
+      <w:lvlJc w:val="left"/>
+      <w:pPr>
+        <w:ind w:left="5749" w:hanging="360"/>
+      </w:pPr>
+      <w:rPr>
+        <w:rFonts w:ascii="Symbol" w:hAnsi="Symbol" w:hint="default"/>
+      </w:rPr>
+    </w:lvl>
+    <w:lvl w:ilvl="7" w:tplc="08160003" w:tentative="1">
+      <w:start w:val="1"/>
+      <w:numFmt w:val="bullet"/>
+      <w:lvlText w:val="o"/>
+      <w:lvlJc w:val="left"/>
+      <w:pPr>
+        <w:ind w:left="6469" w:hanging="360"/>
+      </w:pPr>
+      <w:rPr>
+        <w:rFonts w:ascii="Courier New" w:hAnsi="Courier New" w:cs="Courier New" w:hint="default"/>
+      </w:rPr>
+    </w:lvl>
+    <w:lvl w:ilvl="8" w:tplc="08160005" w:tentative="1">
+      <w:start w:val="1"/>
+      <w:numFmt w:val="bullet"/>
+      <w:lvlText w:val=""/>
+      <w:lvlJc w:val="left"/>
+      <w:pPr>
+        <w:ind w:left="7189" w:hanging="360"/>
+      </w:pPr>
+      <w:rPr>
+        <w:rFonts w:ascii="Wingdings" w:hAnsi="Wingdings" w:hint="default"/>
+      </w:rPr>
+    </w:lvl>
+  </w:abstractNum>
+  <w:abstractNum w:abstractNumId="3">
+    <w:nsid w:val="1FA660C8"/>
+    <w:multiLevelType w:val="hybridMultilevel"/>
+    <w:tmpl w:val="6102FDA4"/>
+    <w:lvl w:ilvl="0" w:tplc="0816000F">
+      <w:start w:val="1"/>
+      <w:numFmt w:val="decimal"/>
+      <w:lvlText w:val="%1."/>
+      <w:lvlJc w:val="left"/>
+      <w:pPr>
+        <w:ind w:left="720" w:hanging="360"/>
+      </w:pPr>
+    </w:lvl>
+    <w:lvl w:ilvl="1" w:tplc="08160019" w:tentative="1">
+      <w:start w:val="1"/>
+      <w:numFmt w:val="lowerLetter"/>
+      <w:lvlText w:val="%2."/>
+      <w:lvlJc w:val="left"/>
+      <w:pPr>
+        <w:ind w:left="1440" w:hanging="360"/>
+      </w:pPr>
+    </w:lvl>
+    <w:lvl w:ilvl="2" w:tplc="0816001B" w:tentative="1">
+      <w:start w:val="1"/>
+      <w:numFmt w:val="lowerRoman"/>
+      <w:lvlText w:val="%3."/>
+      <w:lvlJc w:val="right"/>
+      <w:pPr>
+        <w:ind w:left="2160" w:hanging="180"/>
+      </w:pPr>
+    </w:lvl>
+    <w:lvl w:ilvl="3" w:tplc="0816000F" w:tentative="1">
+      <w:start w:val="1"/>
+      <w:numFmt w:val="decimal"/>
+      <w:lvlText w:val="%4."/>
+      <w:lvlJc w:val="left"/>
+      <w:pPr>
+        <w:ind w:left="2880" w:hanging="360"/>
+      </w:pPr>
+    </w:lvl>
+    <w:lvl w:ilvl="4" w:tplc="08160019" w:tentative="1">
+      <w:start w:val="1"/>
+      <w:numFmt w:val="lowerLetter"/>
+      <w:lvlText w:val="%5."/>
+      <w:lvlJc w:val="left"/>
+      <w:pPr>
+        <w:ind w:left="3600" w:hanging="360"/>
+      </w:pPr>
+    </w:lvl>
+    <w:lvl w:ilvl="5" w:tplc="0816001B" w:tentative="1">
+      <w:start w:val="1"/>
+      <w:numFmt w:val="lowerRoman"/>
+      <w:lvlText w:val="%6."/>
+      <w:lvlJc w:val="right"/>
+      <w:pPr>
+        <w:ind w:left="4320" w:hanging="180"/>
+      </w:pPr>
+    </w:lvl>
+    <w:lvl w:ilvl="6" w:tplc="0816000F" w:tentative="1">
+      <w:start w:val="1"/>
+      <w:numFmt w:val="decimal"/>
+      <w:lvlText w:val="%7."/>
+      <w:lvlJc w:val="left"/>
+      <w:pPr>
+        <w:ind w:left="5040" w:hanging="360"/>
+      </w:pPr>
+    </w:lvl>
+    <w:lvl w:ilvl="7" w:tplc="08160019" w:tentative="1">
+      <w:start w:val="1"/>
+      <w:numFmt w:val="lowerLetter"/>
+      <w:lvlText w:val="%8."/>
+      <w:lvlJc w:val="left"/>
+      <w:pPr>
+        <w:ind w:left="5760" w:hanging="360"/>
+      </w:pPr>
+    </w:lvl>
+    <w:lvl w:ilvl="8" w:tplc="0816001B" w:tentative="1">
+      <w:start w:val="1"/>
+      <w:numFmt w:val="lowerRoman"/>
+      <w:lvlText w:val="%9."/>
+      <w:lvlJc w:val="right"/>
+      <w:pPr>
+        <w:ind w:left="6480" w:hanging="180"/>
+      </w:pPr>
+    </w:lvl>
+  </w:abstractNum>
+  <w:abstractNum w:abstractNumId="4">
     <w:nsid w:val="25F865A1"/>
     <w:multiLevelType w:val="hybridMultilevel"/>
     <w:tmpl w:val="54A6DE38"/>
@@ -4163,7 +5763,346 @@
       </w:rPr>
     </w:lvl>
   </w:abstractNum>
-  <w:abstractNum w:abstractNumId="3">
+  <w:abstractNum w:abstractNumId="5">
+    <w:nsid w:val="412F78B9"/>
+    <w:multiLevelType w:val="hybridMultilevel"/>
+    <w:tmpl w:val="428ED554"/>
+    <w:lvl w:ilvl="0" w:tplc="08160001">
+      <w:start w:val="1"/>
+      <w:numFmt w:val="bullet"/>
+      <w:lvlText w:val=""/>
+      <w:lvlJc w:val="left"/>
+      <w:pPr>
+        <w:ind w:left="1440" w:hanging="360"/>
+      </w:pPr>
+      <w:rPr>
+        <w:rFonts w:ascii="Symbol" w:hAnsi="Symbol" w:hint="default"/>
+      </w:rPr>
+    </w:lvl>
+    <w:lvl w:ilvl="1" w:tplc="08160003" w:tentative="1">
+      <w:start w:val="1"/>
+      <w:numFmt w:val="bullet"/>
+      <w:lvlText w:val="o"/>
+      <w:lvlJc w:val="left"/>
+      <w:pPr>
+        <w:ind w:left="2160" w:hanging="360"/>
+      </w:pPr>
+      <w:rPr>
+        <w:rFonts w:ascii="Courier New" w:hAnsi="Courier New" w:cs="Courier New" w:hint="default"/>
+      </w:rPr>
+    </w:lvl>
+    <w:lvl w:ilvl="2" w:tplc="08160005" w:tentative="1">
+      <w:start w:val="1"/>
+      <w:numFmt w:val="bullet"/>
+      <w:lvlText w:val=""/>
+      <w:lvlJc w:val="left"/>
+      <w:pPr>
+        <w:ind w:left="2880" w:hanging="360"/>
+      </w:pPr>
+      <w:rPr>
+        <w:rFonts w:ascii="Wingdings" w:hAnsi="Wingdings" w:hint="default"/>
+      </w:rPr>
+    </w:lvl>
+    <w:lvl w:ilvl="3" w:tplc="08160001" w:tentative="1">
+      <w:start w:val="1"/>
+      <w:numFmt w:val="bullet"/>
+      <w:lvlText w:val=""/>
+      <w:lvlJc w:val="left"/>
+      <w:pPr>
+        <w:ind w:left="3600" w:hanging="360"/>
+      </w:pPr>
+      <w:rPr>
+        <w:rFonts w:ascii="Symbol" w:hAnsi="Symbol" w:hint="default"/>
+      </w:rPr>
+    </w:lvl>
+    <w:lvl w:ilvl="4" w:tplc="08160003" w:tentative="1">
+      <w:start w:val="1"/>
+      <w:numFmt w:val="bullet"/>
+      <w:lvlText w:val="o"/>
+      <w:lvlJc w:val="left"/>
+      <w:pPr>
+        <w:ind w:left="4320" w:hanging="360"/>
+      </w:pPr>
+      <w:rPr>
+        <w:rFonts w:ascii="Courier New" w:hAnsi="Courier New" w:cs="Courier New" w:hint="default"/>
+      </w:rPr>
+    </w:lvl>
+    <w:lvl w:ilvl="5" w:tplc="08160005" w:tentative="1">
+      <w:start w:val="1"/>
+      <w:numFmt w:val="bullet"/>
+      <w:lvlText w:val=""/>
+      <w:lvlJc w:val="left"/>
+      <w:pPr>
+        <w:ind w:left="5040" w:hanging="360"/>
+      </w:pPr>
+      <w:rPr>
+        <w:rFonts w:ascii="Wingdings" w:hAnsi="Wingdings" w:hint="default"/>
+      </w:rPr>
+    </w:lvl>
+    <w:lvl w:ilvl="6" w:tplc="08160001" w:tentative="1">
+      <w:start w:val="1"/>
+      <w:numFmt w:val="bullet"/>
+      <w:lvlText w:val=""/>
+      <w:lvlJc w:val="left"/>
+      <w:pPr>
+        <w:ind w:left="5760" w:hanging="360"/>
+      </w:pPr>
+      <w:rPr>
+        <w:rFonts w:ascii="Symbol" w:hAnsi="Symbol" w:hint="default"/>
+      </w:rPr>
+    </w:lvl>
+    <w:lvl w:ilvl="7" w:tplc="08160003" w:tentative="1">
+      <w:start w:val="1"/>
+      <w:numFmt w:val="bullet"/>
+      <w:lvlText w:val="o"/>
+      <w:lvlJc w:val="left"/>
+      <w:pPr>
+        <w:ind w:left="6480" w:hanging="360"/>
+      </w:pPr>
+      <w:rPr>
+        <w:rFonts w:ascii="Courier New" w:hAnsi="Courier New" w:cs="Courier New" w:hint="default"/>
+      </w:rPr>
+    </w:lvl>
+    <w:lvl w:ilvl="8" w:tplc="08160005" w:tentative="1">
+      <w:start w:val="1"/>
+      <w:numFmt w:val="bullet"/>
+      <w:lvlText w:val=""/>
+      <w:lvlJc w:val="left"/>
+      <w:pPr>
+        <w:ind w:left="7200" w:hanging="360"/>
+      </w:pPr>
+      <w:rPr>
+        <w:rFonts w:ascii="Wingdings" w:hAnsi="Wingdings" w:hint="default"/>
+      </w:rPr>
+    </w:lvl>
+  </w:abstractNum>
+  <w:abstractNum w:abstractNumId="6">
+    <w:nsid w:val="47BD5476"/>
+    <w:multiLevelType w:val="hybridMultilevel"/>
+    <w:tmpl w:val="FB8E1550"/>
+    <w:lvl w:ilvl="0" w:tplc="08160001">
+      <w:start w:val="1"/>
+      <w:numFmt w:val="bullet"/>
+      <w:lvlText w:val=""/>
+      <w:lvlJc w:val="left"/>
+      <w:pPr>
+        <w:ind w:left="720" w:hanging="360"/>
+      </w:pPr>
+      <w:rPr>
+        <w:rFonts w:ascii="Symbol" w:hAnsi="Symbol" w:hint="default"/>
+      </w:rPr>
+    </w:lvl>
+    <w:lvl w:ilvl="1" w:tplc="08160003" w:tentative="1">
+      <w:start w:val="1"/>
+      <w:numFmt w:val="bullet"/>
+      <w:lvlText w:val="o"/>
+      <w:lvlJc w:val="left"/>
+      <w:pPr>
+        <w:ind w:left="1440" w:hanging="360"/>
+      </w:pPr>
+      <w:rPr>
+        <w:rFonts w:ascii="Courier New" w:hAnsi="Courier New" w:cs="Courier New" w:hint="default"/>
+      </w:rPr>
+    </w:lvl>
+    <w:lvl w:ilvl="2" w:tplc="08160005" w:tentative="1">
+      <w:start w:val="1"/>
+      <w:numFmt w:val="bullet"/>
+      <w:lvlText w:val=""/>
+      <w:lvlJc w:val="left"/>
+      <w:pPr>
+        <w:ind w:left="2160" w:hanging="360"/>
+      </w:pPr>
+      <w:rPr>
+        <w:rFonts w:ascii="Wingdings" w:hAnsi="Wingdings" w:hint="default"/>
+      </w:rPr>
+    </w:lvl>
+    <w:lvl w:ilvl="3" w:tplc="08160001" w:tentative="1">
+      <w:start w:val="1"/>
+      <w:numFmt w:val="bullet"/>
+      <w:lvlText w:val=""/>
+      <w:lvlJc w:val="left"/>
+      <w:pPr>
+        <w:ind w:left="2880" w:hanging="360"/>
+      </w:pPr>
+      <w:rPr>
+        <w:rFonts w:ascii="Symbol" w:hAnsi="Symbol" w:hint="default"/>
+      </w:rPr>
+    </w:lvl>
+    <w:lvl w:ilvl="4" w:tplc="08160003" w:tentative="1">
+      <w:start w:val="1"/>
+      <w:numFmt w:val="bullet"/>
+      <w:lvlText w:val="o"/>
+      <w:lvlJc w:val="left"/>
+      <w:pPr>
+        <w:ind w:left="3600" w:hanging="360"/>
+      </w:pPr>
+      <w:rPr>
+        <w:rFonts w:ascii="Courier New" w:hAnsi="Courier New" w:cs="Courier New" w:hint="default"/>
+      </w:rPr>
+    </w:lvl>
+    <w:lvl w:ilvl="5" w:tplc="08160005" w:tentative="1">
+      <w:start w:val="1"/>
+      <w:numFmt w:val="bullet"/>
+      <w:lvlText w:val=""/>
+      <w:lvlJc w:val="left"/>
+      <w:pPr>
+        <w:ind w:left="4320" w:hanging="360"/>
+      </w:pPr>
+      <w:rPr>
+        <w:rFonts w:ascii="Wingdings" w:hAnsi="Wingdings" w:hint="default"/>
+      </w:rPr>
+    </w:lvl>
+    <w:lvl w:ilvl="6" w:tplc="08160001" w:tentative="1">
+      <w:start w:val="1"/>
+      <w:numFmt w:val="bullet"/>
+      <w:lvlText w:val=""/>
+      <w:lvlJc w:val="left"/>
+      <w:pPr>
+        <w:ind w:left="5040" w:hanging="360"/>
+      </w:pPr>
+      <w:rPr>
+        <w:rFonts w:ascii="Symbol" w:hAnsi="Symbol" w:hint="default"/>
+      </w:rPr>
+    </w:lvl>
+    <w:lvl w:ilvl="7" w:tplc="08160003" w:tentative="1">
+      <w:start w:val="1"/>
+      <w:numFmt w:val="bullet"/>
+      <w:lvlText w:val="o"/>
+      <w:lvlJc w:val="left"/>
+      <w:pPr>
+        <w:ind w:left="5760" w:hanging="360"/>
+      </w:pPr>
+      <w:rPr>
+        <w:rFonts w:ascii="Courier New" w:hAnsi="Courier New" w:cs="Courier New" w:hint="default"/>
+      </w:rPr>
+    </w:lvl>
+    <w:lvl w:ilvl="8" w:tplc="08160005" w:tentative="1">
+      <w:start w:val="1"/>
+      <w:numFmt w:val="bullet"/>
+      <w:lvlText w:val=""/>
+      <w:lvlJc w:val="left"/>
+      <w:pPr>
+        <w:ind w:left="6480" w:hanging="360"/>
+      </w:pPr>
+      <w:rPr>
+        <w:rFonts w:ascii="Wingdings" w:hAnsi="Wingdings" w:hint="default"/>
+      </w:rPr>
+    </w:lvl>
+  </w:abstractNum>
+  <w:abstractNum w:abstractNumId="7">
+    <w:nsid w:val="57A75D98"/>
+    <w:multiLevelType w:val="hybridMultilevel"/>
+    <w:tmpl w:val="B8A63F48"/>
+    <w:lvl w:ilvl="0" w:tplc="08160001">
+      <w:start w:val="1"/>
+      <w:numFmt w:val="bullet"/>
+      <w:lvlText w:val=""/>
+      <w:lvlJc w:val="left"/>
+      <w:pPr>
+        <w:ind w:left="720" w:hanging="360"/>
+      </w:pPr>
+      <w:rPr>
+        <w:rFonts w:ascii="Symbol" w:hAnsi="Symbol" w:hint="default"/>
+      </w:rPr>
+    </w:lvl>
+    <w:lvl w:ilvl="1" w:tplc="08160003" w:tentative="1">
+      <w:start w:val="1"/>
+      <w:numFmt w:val="bullet"/>
+      <w:lvlText w:val="o"/>
+      <w:lvlJc w:val="left"/>
+      <w:pPr>
+        <w:ind w:left="1440" w:hanging="360"/>
+      </w:pPr>
+      <w:rPr>
+        <w:rFonts w:ascii="Courier New" w:hAnsi="Courier New" w:cs="Courier New" w:hint="default"/>
+      </w:rPr>
+    </w:lvl>
+    <w:lvl w:ilvl="2" w:tplc="08160005" w:tentative="1">
+      <w:start w:val="1"/>
+      <w:numFmt w:val="bullet"/>
+      <w:lvlText w:val=""/>
+      <w:lvlJc w:val="left"/>
+      <w:pPr>
+        <w:ind w:left="2160" w:hanging="360"/>
+      </w:pPr>
+      <w:rPr>
+        <w:rFonts w:ascii="Wingdings" w:hAnsi="Wingdings" w:hint="default"/>
+      </w:rPr>
+    </w:lvl>
+    <w:lvl w:ilvl="3" w:tplc="08160001" w:tentative="1">
+      <w:start w:val="1"/>
+      <w:numFmt w:val="bullet"/>
+      <w:lvlText w:val=""/>
+      <w:lvlJc w:val="left"/>
+      <w:pPr>
+        <w:ind w:left="2880" w:hanging="360"/>
+      </w:pPr>
+      <w:rPr>
+        <w:rFonts w:ascii="Symbol" w:hAnsi="Symbol" w:hint="default"/>
+      </w:rPr>
+    </w:lvl>
+    <w:lvl w:ilvl="4" w:tplc="08160003" w:tentative="1">
+      <w:start w:val="1"/>
+      <w:numFmt w:val="bullet"/>
+      <w:lvlText w:val="o"/>
+      <w:lvlJc w:val="left"/>
+      <w:pPr>
+        <w:ind w:left="3600" w:hanging="360"/>
+      </w:pPr>
+      <w:rPr>
+        <w:rFonts w:ascii="Courier New" w:hAnsi="Courier New" w:cs="Courier New" w:hint="default"/>
+      </w:rPr>
+    </w:lvl>
+    <w:lvl w:ilvl="5" w:tplc="08160005" w:tentative="1">
+      <w:start w:val="1"/>
+      <w:numFmt w:val="bullet"/>
+      <w:lvlText w:val=""/>
+      <w:lvlJc w:val="left"/>
+      <w:pPr>
+        <w:ind w:left="4320" w:hanging="360"/>
+      </w:pPr>
+      <w:rPr>
+        <w:rFonts w:ascii="Wingdings" w:hAnsi="Wingdings" w:hint="default"/>
+      </w:rPr>
+    </w:lvl>
+    <w:lvl w:ilvl="6" w:tplc="08160001" w:tentative="1">
+      <w:start w:val="1"/>
+      <w:numFmt w:val="bullet"/>
+      <w:lvlText w:val=""/>
+      <w:lvlJc w:val="left"/>
+      <w:pPr>
+        <w:ind w:left="5040" w:hanging="360"/>
+      </w:pPr>
+      <w:rPr>
+        <w:rFonts w:ascii="Symbol" w:hAnsi="Symbol" w:hint="default"/>
+      </w:rPr>
+    </w:lvl>
+    <w:lvl w:ilvl="7" w:tplc="08160003" w:tentative="1">
+      <w:start w:val="1"/>
+      <w:numFmt w:val="bullet"/>
+      <w:lvlText w:val="o"/>
+      <w:lvlJc w:val="left"/>
+      <w:pPr>
+        <w:ind w:left="5760" w:hanging="360"/>
+      </w:pPr>
+      <w:rPr>
+        <w:rFonts w:ascii="Courier New" w:hAnsi="Courier New" w:cs="Courier New" w:hint="default"/>
+      </w:rPr>
+    </w:lvl>
+    <w:lvl w:ilvl="8" w:tplc="08160005" w:tentative="1">
+      <w:start w:val="1"/>
+      <w:numFmt w:val="bullet"/>
+      <w:lvlText w:val=""/>
+      <w:lvlJc w:val="left"/>
+      <w:pPr>
+        <w:ind w:left="6480" w:hanging="360"/>
+      </w:pPr>
+      <w:rPr>
+        <w:rFonts w:ascii="Wingdings" w:hAnsi="Wingdings" w:hint="default"/>
+      </w:rPr>
+    </w:lvl>
+  </w:abstractNum>
+  <w:abstractNum w:abstractNumId="8">
     <w:nsid w:val="59304EEF"/>
     <w:multiLevelType w:val="hybridMultilevel"/>
     <w:tmpl w:val="832A590A"/>
@@ -4276,7 +6215,7 @@
       </w:rPr>
     </w:lvl>
   </w:abstractNum>
-  <w:abstractNum w:abstractNumId="4">
+  <w:abstractNum w:abstractNumId="9">
     <w:nsid w:val="6609285F"/>
     <w:multiLevelType w:val="hybridMultilevel"/>
     <w:tmpl w:val="F6D01788"/>
@@ -4389,20 +6328,23 @@
       </w:rPr>
     </w:lvl>
   </w:abstractNum>
-  <w:abstractNum w:abstractNumId="5">
+  <w:abstractNum w:abstractNumId="10">
     <w:nsid w:val="779B3E68"/>
     <w:multiLevelType w:val="hybridMultilevel"/>
-    <w:tmpl w:val="A12C7F16"/>
-    <w:lvl w:ilvl="0" w:tplc="EDDCBA2C">
-      <w:start w:val="1"/>
-      <w:numFmt w:val="decimal"/>
-      <w:lvlText w:val="%1."/>
+    <w:tmpl w:val="2DFC9A9E"/>
+    <w:lvl w:ilvl="0" w:tplc="08160005">
+      <w:start w:val="1"/>
+      <w:numFmt w:val="bullet"/>
+      <w:lvlText w:val=""/>
       <w:lvlJc w:val="left"/>
       <w:pPr>
         <w:ind w:left="720" w:hanging="360"/>
       </w:pPr>
       <w:rPr>
+        <w:rFonts w:ascii="Wingdings" w:hAnsi="Wingdings" w:hint="default"/>
         <w:b w:val="0"/>
+        <w:sz w:val="26"/>
+        <w:szCs w:val="26"/>
       </w:rPr>
     </w:lvl>
     <w:lvl w:ilvl="1" w:tplc="08160019" w:tentative="1">
@@ -4479,22 +6421,37 @@
     </w:lvl>
   </w:abstractNum>
   <w:num w:numId="1">
-    <w:abstractNumId w:val="3"/>
+    <w:abstractNumId w:val="8"/>
   </w:num>
   <w:num w:numId="2">
-    <w:abstractNumId w:val="5"/>
+    <w:abstractNumId w:val="10"/>
   </w:num>
   <w:num w:numId="3">
-    <w:abstractNumId w:val="4"/>
+    <w:abstractNumId w:val="9"/>
   </w:num>
   <w:num w:numId="4">
-    <w:abstractNumId w:val="2"/>
+    <w:abstractNumId w:val="4"/>
   </w:num>
   <w:num w:numId="5">
     <w:abstractNumId w:val="0"/>
   </w:num>
   <w:num w:numId="6">
     <w:abstractNumId w:val="1"/>
+  </w:num>
+  <w:num w:numId="7">
+    <w:abstractNumId w:val="7"/>
+  </w:num>
+  <w:num w:numId="8">
+    <w:abstractNumId w:val="6"/>
+  </w:num>
+  <w:num w:numId="9">
+    <w:abstractNumId w:val="5"/>
+  </w:num>
+  <w:num w:numId="10">
+    <w:abstractNumId w:val="2"/>
+  </w:num>
+  <w:num w:numId="11">
+    <w:abstractNumId w:val="3"/>
   </w:num>
 </w:numbering>
 </file>
@@ -5371,11 +7328,30 @@
     <w:next w:val="Normal"/>
     <w:autoRedefine/>
     <w:uiPriority w:val="39"/>
-    <w:rsid w:val="00823A9A"/>
+    <w:rsid w:val="00CE1A2E"/>
     <w:pPr>
+      <w:tabs>
+        <w:tab w:val="left" w:pos="660"/>
+        <w:tab w:val="right" w:leader="dot" w:pos="9060"/>
+      </w:tabs>
       <w:spacing w:after="100"/>
       <w:ind w:left="200"/>
     </w:pPr>
+    <w:rPr>
+      <w:iCs/>
+      <w:noProof/>
+      <w:spacing w:val="5"/>
+    </w:rPr>
+  </w:style>
+  <w:style w:type="character" w:customStyle="1" w:styleId="apple-converted-space">
+    <w:name w:val="apple-converted-space"/>
+    <w:basedOn w:val="DefaultParagraphFont"/>
+    <w:rsid w:val="00CC7A11"/>
+  </w:style>
+  <w:style w:type="character" w:customStyle="1" w:styleId="style1">
+    <w:name w:val="style1"/>
+    <w:basedOn w:val="DefaultParagraphFont"/>
+    <w:rsid w:val="00565E83"/>
   </w:style>
 </w:styles>
 </file>
@@ -6252,11 +8228,30 @@
     <w:next w:val="Normal"/>
     <w:autoRedefine/>
     <w:uiPriority w:val="39"/>
-    <w:rsid w:val="00823A9A"/>
+    <w:rsid w:val="00CE1A2E"/>
     <w:pPr>
+      <w:tabs>
+        <w:tab w:val="left" w:pos="660"/>
+        <w:tab w:val="right" w:leader="dot" w:pos="9060"/>
+      </w:tabs>
       <w:spacing w:after="100"/>
       <w:ind w:left="200"/>
     </w:pPr>
+    <w:rPr>
+      <w:iCs/>
+      <w:noProof/>
+      <w:spacing w:val="5"/>
+    </w:rPr>
+  </w:style>
+  <w:style w:type="character" w:customStyle="1" w:styleId="apple-converted-space">
+    <w:name w:val="apple-converted-space"/>
+    <w:basedOn w:val="DefaultParagraphFont"/>
+    <w:rsid w:val="00CC7A11"/>
+  </w:style>
+  <w:style w:type="character" w:customStyle="1" w:styleId="style1">
+    <w:name w:val="style1"/>
+    <w:basedOn w:val="DefaultParagraphFont"/>
+    <w:rsid w:val="00565E83"/>
   </w:style>
 </w:styles>
 </file>
@@ -6551,7 +8546,7 @@
 </file>
 
 <file path=customXml/itemProps1.xml><?xml version="1.0" encoding="utf-8"?>
-<ds:datastoreItem xmlns:ds="http://schemas.openxmlformats.org/officeDocument/2006/customXml" ds:itemID="{8B9087BF-5EE4-4C6F-A5BD-C421C2D72E3C}">
+<ds:datastoreItem xmlns:ds="http://schemas.openxmlformats.org/officeDocument/2006/customXml" ds:itemID="{60D434E2-8A61-4F69-9B40-B2217546DF38}">
   <ds:schemaRefs>
     <ds:schemaRef ds:uri="http://schemas.openxmlformats.org/officeDocument/2006/bibliography"/>
   </ds:schemaRefs>

--- a/Rel_Intercalar.docx
+++ b/Rel_Intercalar.docx
@@ -412,8 +412,6 @@
         </w:rPr>
         <w:t>ei11130@fe.up.pt</w:t>
       </w:r>
-      <w:bookmarkStart w:id="0" w:name="_GoBack"/>
-      <w:bookmarkEnd w:id="0"/>
     </w:p>
     <w:p>
       <w:pPr>
@@ -1643,7 +1641,7 @@
           <w:szCs w:val="24"/>
         </w:rPr>
       </w:pPr>
-      <w:bookmarkStart w:id="1" w:name="_Toc386122704"/>
+      <w:bookmarkStart w:id="0" w:name="_Toc386122704"/>
       <w:r>
         <w:rPr>
           <w:sz w:val="24"/>
@@ -1652,7 +1650,7 @@
         <w:lastRenderedPageBreak/>
         <w:t>Introdução</w:t>
       </w:r>
-      <w:bookmarkEnd w:id="1"/>
+      <w:bookmarkEnd w:id="0"/>
     </w:p>
     <w:p>
       <w:pPr>
@@ -1733,7 +1731,6 @@
       <w:r>
         <w:rPr>
           <w:rFonts w:ascii="Calibri" w:hAnsi="Calibri"/>
-          <w:i/>
           <w:sz w:val="22"/>
           <w:szCs w:val="22"/>
         </w:rPr>
@@ -1780,7 +1777,7 @@
           <w:szCs w:val="24"/>
         </w:rPr>
       </w:pPr>
-      <w:bookmarkStart w:id="2" w:name="_Toc386122705"/>
+      <w:bookmarkStart w:id="1" w:name="_Toc386122705"/>
       <w:r>
         <w:rPr>
           <w:sz w:val="24"/>
@@ -1788,237 +1785,237 @@
         </w:rPr>
         <w:t>Objetivo</w:t>
       </w:r>
+      <w:bookmarkEnd w:id="1"/>
+    </w:p>
+    <w:p>
+      <w:pPr>
+        <w:jc w:val="both"/>
+        <w:rPr>
+          <w:rFonts w:ascii="Calibri" w:hAnsi="Calibri"/>
+          <w:sz w:val="22"/>
+          <w:szCs w:val="22"/>
+        </w:rPr>
+      </w:pPr>
+      <w:r>
+        <w:rPr>
+          <w:rFonts w:ascii="Calibri" w:hAnsi="Calibri"/>
+          <w:sz w:val="22"/>
+          <w:szCs w:val="22"/>
+        </w:rPr>
+        <w:tab/>
+      </w:r>
+      <w:r>
+        <w:rPr>
+          <w:rFonts w:ascii="Calibri" w:hAnsi="Calibri"/>
+          <w:sz w:val="22"/>
+          <w:szCs w:val="22"/>
+        </w:rPr>
+        <w:t xml:space="preserve">Tal como referido anteriormente, tencionamos </w:t>
+      </w:r>
+      <w:r>
+        <w:rPr>
+          <w:rFonts w:ascii="Calibri" w:hAnsi="Calibri"/>
+          <w:sz w:val="22"/>
+          <w:szCs w:val="22"/>
+        </w:rPr>
+        <w:t xml:space="preserve">desenvolver </w:t>
+      </w:r>
+      <w:r>
+        <w:rPr>
+          <w:rFonts w:ascii="Calibri" w:hAnsi="Calibri"/>
+          <w:sz w:val="22"/>
+          <w:szCs w:val="22"/>
+        </w:rPr>
+        <w:t xml:space="preserve">um projeto </w:t>
+      </w:r>
+      <w:r>
+        <w:rPr>
+          <w:rFonts w:ascii="Calibri" w:hAnsi="Calibri"/>
+          <w:sz w:val="22"/>
+          <w:szCs w:val="22"/>
+        </w:rPr>
+        <w:t>com</w:t>
+      </w:r>
+      <w:r>
+        <w:rPr>
+          <w:rFonts w:ascii="Calibri" w:hAnsi="Calibri"/>
+          <w:sz w:val="22"/>
+          <w:szCs w:val="22"/>
+        </w:rPr>
+        <w:t xml:space="preserve"> </w:t>
+      </w:r>
+      <w:r>
+        <w:rPr>
+          <w:rFonts w:ascii="Calibri" w:hAnsi="Calibri"/>
+          <w:sz w:val="22"/>
+          <w:szCs w:val="22"/>
+        </w:rPr>
+        <w:t xml:space="preserve">o </w:t>
+      </w:r>
+      <w:r>
+        <w:rPr>
+          <w:rFonts w:ascii="Calibri" w:hAnsi="Calibri"/>
+          <w:sz w:val="22"/>
+          <w:szCs w:val="22"/>
+        </w:rPr>
+        <w:t>objetivo</w:t>
+      </w:r>
+      <w:r>
+        <w:rPr>
+          <w:rFonts w:ascii="Calibri" w:hAnsi="Calibri"/>
+          <w:sz w:val="22"/>
+          <w:szCs w:val="22"/>
+        </w:rPr>
+        <w:t xml:space="preserve"> </w:t>
+      </w:r>
+      <w:r>
+        <w:rPr>
+          <w:rFonts w:ascii="Calibri" w:hAnsi="Calibri"/>
+          <w:sz w:val="22"/>
+          <w:szCs w:val="22"/>
+        </w:rPr>
+        <w:t xml:space="preserve">de </w:t>
+      </w:r>
+      <w:r>
+        <w:rPr>
+          <w:rFonts w:ascii="Calibri" w:hAnsi="Calibri"/>
+          <w:sz w:val="22"/>
+          <w:szCs w:val="22"/>
+        </w:rPr>
+        <w:t>escalon</w:t>
+      </w:r>
+      <w:r>
+        <w:rPr>
+          <w:rFonts w:ascii="Calibri" w:hAnsi="Calibri"/>
+          <w:sz w:val="22"/>
+          <w:szCs w:val="22"/>
+        </w:rPr>
+        <w:t>ar aterragens</w:t>
+      </w:r>
+      <w:r>
+        <w:rPr>
+          <w:rFonts w:ascii="Calibri" w:hAnsi="Calibri"/>
+          <w:sz w:val="22"/>
+          <w:szCs w:val="22"/>
+        </w:rPr>
+        <w:t xml:space="preserve"> de vários aviões numa pista de aeroporto.</w:t>
+      </w:r>
+      <w:r>
+        <w:rPr>
+          <w:rFonts w:ascii="Calibri" w:hAnsi="Calibri"/>
+          <w:sz w:val="22"/>
+          <w:szCs w:val="22"/>
+        </w:rPr>
+        <w:t xml:space="preserve"> </w:t>
+      </w:r>
+      <w:r>
+        <w:rPr>
+          <w:rFonts w:ascii="Calibri" w:hAnsi="Calibri"/>
+          <w:sz w:val="22"/>
+          <w:szCs w:val="22"/>
+        </w:rPr>
+        <w:t xml:space="preserve">O escalonamento </w:t>
+      </w:r>
+      <w:r>
+        <w:rPr>
+          <w:rFonts w:ascii="Calibri" w:hAnsi="Calibri"/>
+          <w:sz w:val="22"/>
+          <w:szCs w:val="22"/>
+        </w:rPr>
+        <w:t xml:space="preserve">procurará minimzar </w:t>
+      </w:r>
+      <w:r>
+        <w:rPr>
+          <w:rFonts w:ascii="Calibri" w:hAnsi="Calibri"/>
+          <w:sz w:val="22"/>
+          <w:szCs w:val="22"/>
+        </w:rPr>
+        <w:t>o custo da aterragem de cada avião</w:t>
+      </w:r>
+      <w:r>
+        <w:rPr>
+          <w:rFonts w:ascii="Calibri" w:hAnsi="Calibri"/>
+          <w:sz w:val="22"/>
+          <w:szCs w:val="22"/>
+        </w:rPr>
+        <w:t>,</w:t>
+      </w:r>
+      <w:r>
+        <w:rPr>
+          <w:rFonts w:ascii="Calibri" w:hAnsi="Calibri"/>
+          <w:sz w:val="22"/>
+          <w:szCs w:val="22"/>
+        </w:rPr>
+        <w:t xml:space="preserve"> </w:t>
+      </w:r>
+      <w:r>
+        <w:rPr>
+          <w:rFonts w:ascii="Calibri" w:hAnsi="Calibri"/>
+          <w:sz w:val="22"/>
+          <w:szCs w:val="22"/>
+        </w:rPr>
+        <w:t>o qual é calculado de acordo com uma fu</w:t>
+      </w:r>
+      <w:r>
+        <w:rPr>
+          <w:rFonts w:ascii="Calibri" w:hAnsi="Calibri"/>
+          <w:sz w:val="22"/>
+          <w:szCs w:val="22"/>
+        </w:rPr>
+        <w:t xml:space="preserve">nção definida para cada avião que por sua vez </w:t>
+      </w:r>
+      <w:r>
+        <w:rPr>
+          <w:rFonts w:ascii="Calibri" w:hAnsi="Calibri"/>
+          <w:sz w:val="22"/>
+          <w:szCs w:val="22"/>
+        </w:rPr>
+        <w:t>depende da hora a que o avião aterra.</w:t>
+      </w:r>
+    </w:p>
+    <w:p>
+      <w:pPr>
+        <w:jc w:val="both"/>
+        <w:rPr>
+          <w:rFonts w:ascii="Calibri" w:hAnsi="Calibri"/>
+          <w:sz w:val="22"/>
+          <w:szCs w:val="22"/>
+        </w:rPr>
+      </w:pPr>
+      <w:r>
+        <w:rPr>
+          <w:rFonts w:ascii="Calibri" w:hAnsi="Calibri"/>
+          <w:sz w:val="22"/>
+          <w:szCs w:val="22"/>
+        </w:rPr>
+        <w:tab/>
+      </w:r>
+      <w:r>
+        <w:rPr>
+          <w:rFonts w:ascii="Calibri" w:hAnsi="Calibri"/>
+          <w:sz w:val="22"/>
+          <w:szCs w:val="22"/>
+        </w:rPr>
+        <w:t xml:space="preserve">Assim sendo, esperamos ser capazes de, no final do projeto, apresentar soluções para o problema utilizando diferentes algoritmos e estabelecendo relações entre a eficiência dos vários métodos implementados. </w:t>
+      </w:r>
+      <w:r>
+        <w:rPr>
+          <w:rFonts w:ascii="Calibri" w:hAnsi="Calibri"/>
+          <w:sz w:val="22"/>
+          <w:szCs w:val="22"/>
+        </w:rPr>
+        <w:t xml:space="preserve"> </w:t>
+      </w:r>
+    </w:p>
+    <w:p>
+      <w:pPr>
+        <w:pStyle w:val="Heading1"/>
+      </w:pPr>
+      <w:bookmarkStart w:id="2" w:name="_Toc386122706"/>
+      <w:r>
+        <w:t>Descrição do Projeto</w:t>
+      </w:r>
       <w:bookmarkEnd w:id="2"/>
-    </w:p>
-    <w:p>
-      <w:pPr>
-        <w:jc w:val="both"/>
-        <w:rPr>
-          <w:rFonts w:ascii="Calibri" w:hAnsi="Calibri"/>
-          <w:sz w:val="22"/>
-          <w:szCs w:val="22"/>
-        </w:rPr>
-      </w:pPr>
-      <w:r>
-        <w:rPr>
-          <w:rFonts w:ascii="Calibri" w:hAnsi="Calibri"/>
-          <w:sz w:val="22"/>
-          <w:szCs w:val="22"/>
-        </w:rPr>
-        <w:tab/>
-      </w:r>
-      <w:r>
-        <w:rPr>
-          <w:rFonts w:ascii="Calibri" w:hAnsi="Calibri"/>
-          <w:sz w:val="22"/>
-          <w:szCs w:val="22"/>
-        </w:rPr>
-        <w:t xml:space="preserve">Tal como referido anteriormente, tencionamos </w:t>
-      </w:r>
-      <w:r>
-        <w:rPr>
-          <w:rFonts w:ascii="Calibri" w:hAnsi="Calibri"/>
-          <w:sz w:val="22"/>
-          <w:szCs w:val="22"/>
-        </w:rPr>
-        <w:t xml:space="preserve">desenvolver </w:t>
-      </w:r>
-      <w:r>
-        <w:rPr>
-          <w:rFonts w:ascii="Calibri" w:hAnsi="Calibri"/>
-          <w:sz w:val="22"/>
-          <w:szCs w:val="22"/>
-        </w:rPr>
-        <w:t xml:space="preserve">um projeto </w:t>
-      </w:r>
-      <w:r>
-        <w:rPr>
-          <w:rFonts w:ascii="Calibri" w:hAnsi="Calibri"/>
-          <w:sz w:val="22"/>
-          <w:szCs w:val="22"/>
-        </w:rPr>
-        <w:t>com</w:t>
-      </w:r>
-      <w:r>
-        <w:rPr>
-          <w:rFonts w:ascii="Calibri" w:hAnsi="Calibri"/>
-          <w:sz w:val="22"/>
-          <w:szCs w:val="22"/>
-        </w:rPr>
-        <w:t xml:space="preserve"> </w:t>
-      </w:r>
-      <w:r>
-        <w:rPr>
-          <w:rFonts w:ascii="Calibri" w:hAnsi="Calibri"/>
-          <w:sz w:val="22"/>
-          <w:szCs w:val="22"/>
-        </w:rPr>
-        <w:t xml:space="preserve">o </w:t>
-      </w:r>
-      <w:r>
-        <w:rPr>
-          <w:rFonts w:ascii="Calibri" w:hAnsi="Calibri"/>
-          <w:sz w:val="22"/>
-          <w:szCs w:val="22"/>
-        </w:rPr>
-        <w:t>objetivo</w:t>
-      </w:r>
-      <w:r>
-        <w:rPr>
-          <w:rFonts w:ascii="Calibri" w:hAnsi="Calibri"/>
-          <w:sz w:val="22"/>
-          <w:szCs w:val="22"/>
-        </w:rPr>
-        <w:t xml:space="preserve"> </w:t>
-      </w:r>
-      <w:r>
-        <w:rPr>
-          <w:rFonts w:ascii="Calibri" w:hAnsi="Calibri"/>
-          <w:sz w:val="22"/>
-          <w:szCs w:val="22"/>
-        </w:rPr>
-        <w:t xml:space="preserve">de </w:t>
-      </w:r>
-      <w:r>
-        <w:rPr>
-          <w:rFonts w:ascii="Calibri" w:hAnsi="Calibri"/>
-          <w:sz w:val="22"/>
-          <w:szCs w:val="22"/>
-        </w:rPr>
-        <w:t>escalon</w:t>
-      </w:r>
-      <w:r>
-        <w:rPr>
-          <w:rFonts w:ascii="Calibri" w:hAnsi="Calibri"/>
-          <w:sz w:val="22"/>
-          <w:szCs w:val="22"/>
-        </w:rPr>
-        <w:t>ar aterragens</w:t>
-      </w:r>
-      <w:r>
-        <w:rPr>
-          <w:rFonts w:ascii="Calibri" w:hAnsi="Calibri"/>
-          <w:sz w:val="22"/>
-          <w:szCs w:val="22"/>
-        </w:rPr>
-        <w:t xml:space="preserve"> de vários aviões numa pista de aeroporto.</w:t>
-      </w:r>
-      <w:r>
-        <w:rPr>
-          <w:rFonts w:ascii="Calibri" w:hAnsi="Calibri"/>
-          <w:sz w:val="22"/>
-          <w:szCs w:val="22"/>
-        </w:rPr>
-        <w:t xml:space="preserve"> </w:t>
-      </w:r>
-      <w:r>
-        <w:rPr>
-          <w:rFonts w:ascii="Calibri" w:hAnsi="Calibri"/>
-          <w:sz w:val="22"/>
-          <w:szCs w:val="22"/>
-        </w:rPr>
-        <w:t xml:space="preserve">O escalonamento </w:t>
-      </w:r>
-      <w:r>
-        <w:rPr>
-          <w:rFonts w:ascii="Calibri" w:hAnsi="Calibri"/>
-          <w:sz w:val="22"/>
-          <w:szCs w:val="22"/>
-        </w:rPr>
-        <w:t xml:space="preserve">procurará minimzar </w:t>
-      </w:r>
-      <w:r>
-        <w:rPr>
-          <w:rFonts w:ascii="Calibri" w:hAnsi="Calibri"/>
-          <w:sz w:val="22"/>
-          <w:szCs w:val="22"/>
-        </w:rPr>
-        <w:t>o custo da aterragem de cada avião</w:t>
-      </w:r>
-      <w:r>
-        <w:rPr>
-          <w:rFonts w:ascii="Calibri" w:hAnsi="Calibri"/>
-          <w:sz w:val="22"/>
-          <w:szCs w:val="22"/>
-        </w:rPr>
-        <w:t>,</w:t>
-      </w:r>
-      <w:r>
-        <w:rPr>
-          <w:rFonts w:ascii="Calibri" w:hAnsi="Calibri"/>
-          <w:sz w:val="22"/>
-          <w:szCs w:val="22"/>
-        </w:rPr>
-        <w:t xml:space="preserve"> </w:t>
-      </w:r>
-      <w:r>
-        <w:rPr>
-          <w:rFonts w:ascii="Calibri" w:hAnsi="Calibri"/>
-          <w:sz w:val="22"/>
-          <w:szCs w:val="22"/>
-        </w:rPr>
-        <w:t>o qual é calculado de acordo com uma fu</w:t>
-      </w:r>
-      <w:r>
-        <w:rPr>
-          <w:rFonts w:ascii="Calibri" w:hAnsi="Calibri"/>
-          <w:sz w:val="22"/>
-          <w:szCs w:val="22"/>
-        </w:rPr>
-        <w:t xml:space="preserve">nção definida para cada avião que por sua vez </w:t>
-      </w:r>
-      <w:r>
-        <w:rPr>
-          <w:rFonts w:ascii="Calibri" w:hAnsi="Calibri"/>
-          <w:sz w:val="22"/>
-          <w:szCs w:val="22"/>
-        </w:rPr>
-        <w:t>depende da hora a que o avião aterra.</w:t>
-      </w:r>
-    </w:p>
-    <w:p>
-      <w:pPr>
-        <w:jc w:val="both"/>
-        <w:rPr>
-          <w:rFonts w:ascii="Calibri" w:hAnsi="Calibri"/>
-          <w:sz w:val="22"/>
-          <w:szCs w:val="22"/>
-        </w:rPr>
-      </w:pPr>
-      <w:r>
-        <w:rPr>
-          <w:rFonts w:ascii="Calibri" w:hAnsi="Calibri"/>
-          <w:sz w:val="22"/>
-          <w:szCs w:val="22"/>
-        </w:rPr>
-        <w:tab/>
-      </w:r>
-      <w:r>
-        <w:rPr>
-          <w:rFonts w:ascii="Calibri" w:hAnsi="Calibri"/>
-          <w:sz w:val="22"/>
-          <w:szCs w:val="22"/>
-        </w:rPr>
-        <w:t xml:space="preserve">Assim sendo, esperamos ser capazes de, no final do projeto, apresentar soluções para o problema utilizando diferentes algoritmos e estabelecendo relações entre a eficiência dos vários métodos implementados. </w:t>
-      </w:r>
-      <w:r>
-        <w:rPr>
-          <w:rFonts w:ascii="Calibri" w:hAnsi="Calibri"/>
-          <w:sz w:val="22"/>
-          <w:szCs w:val="22"/>
-        </w:rPr>
-        <w:t xml:space="preserve"> </w:t>
-      </w:r>
-    </w:p>
-    <w:p>
-      <w:pPr>
-        <w:pStyle w:val="Heading1"/>
-      </w:pPr>
-      <w:bookmarkStart w:id="3" w:name="_Toc386122706"/>
-      <w:r>
-        <w:t>Descrição do Projeto</w:t>
-      </w:r>
-      <w:bookmarkEnd w:id="3"/>
     </w:p>
     <w:p>
       <w:pPr>
@@ -2044,7 +2041,15 @@
           <w:sz w:val="22"/>
           <w:szCs w:val="22"/>
         </w:rPr>
-        <w:t xml:space="preserve">cada avião tera uma hora preferencial pi </w:t>
+        <w:t>cada avião terá</w:t>
+      </w:r>
+      <w:r>
+        <w:rPr>
+          <w:rFonts w:ascii="Calibri" w:hAnsi="Calibri"/>
+          <w:sz w:val="22"/>
+          <w:szCs w:val="22"/>
+        </w:rPr>
+        <w:t xml:space="preserve"> uma hora preferencial pi </w:t>
       </w:r>
       <w:r>
         <w:rPr>
@@ -2128,7 +2133,23 @@
           <w:sz w:val="22"/>
           <w:szCs w:val="22"/>
         </w:rPr>
-        <w:t> determina o custo por unidade de te</w:t>
+        <w:t> </w:t>
+      </w:r>
+      <w:r>
+        <w:rPr>
+          <w:rFonts w:ascii="Calibri" w:hAnsi="Calibri"/>
+          <w:sz w:val="22"/>
+          <w:szCs w:val="22"/>
+        </w:rPr>
+        <w:t xml:space="preserve">que </w:t>
+      </w:r>
+      <w:r>
+        <w:rPr>
+          <w:rFonts w:ascii="Calibri" w:hAnsi="Calibri"/>
+          <w:sz w:val="22"/>
+          <w:szCs w:val="22"/>
+        </w:rPr>
+        <w:t>determina o custo por unidade de te</w:t>
       </w:r>
       <w:r>
         <w:rPr>
@@ -2161,7 +2182,23 @@
           <w:sz w:val="22"/>
           <w:szCs w:val="22"/>
         </w:rPr>
-        <w:t> determina o custo por unidade de tempo de uma aterragem retardada</w:t>
+        <w:t> </w:t>
+      </w:r>
+      <w:r>
+        <w:rPr>
+          <w:rFonts w:ascii="Calibri" w:hAnsi="Calibri"/>
+          <w:sz w:val="22"/>
+          <w:szCs w:val="22"/>
+        </w:rPr>
+        <w:t>que define</w:t>
+      </w:r>
+      <w:r>
+        <w:rPr>
+          <w:rFonts w:ascii="Calibri" w:hAnsi="Calibri"/>
+          <w:sz w:val="22"/>
+          <w:szCs w:val="22"/>
+        </w:rPr>
+        <w:t xml:space="preserve"> o custo por unidade de tempo de uma aterragem retardada</w:t>
       </w:r>
       <w:r>
         <w:rPr>
@@ -2310,21 +2347,42 @@
     </w:p>
     <w:p>
       <w:pPr>
-        <w:pStyle w:val="Heading1"/>
-        <w:rPr>
+        <w:rPr>
+          <w:b/>
+          <w:bCs/>
+          <w:caps/>
+          <w:color w:val="FFFFFF" w:themeColor="background1"/>
+          <w:spacing w:val="15"/>
           <w:sz w:val="24"/>
           <w:szCs w:val="24"/>
         </w:rPr>
       </w:pPr>
-      <w:bookmarkStart w:id="4" w:name="_Toc386122707"/>
+      <w:bookmarkStart w:id="3" w:name="_Toc386122707"/>
       <w:r>
         <w:rPr>
           <w:sz w:val="24"/>
           <w:szCs w:val="24"/>
         </w:rPr>
+        <w:br w:type="page"/>
+      </w:r>
+    </w:p>
+    <w:p>
+      <w:pPr>
+        <w:pStyle w:val="Heading1"/>
+        <w:rPr>
+          <w:sz w:val="24"/>
+          <w:szCs w:val="24"/>
+        </w:rPr>
+      </w:pPr>
+      <w:r>
+        <w:rPr>
+          <w:sz w:val="24"/>
+          <w:szCs w:val="24"/>
+        </w:rPr>
+        <w:lastRenderedPageBreak/>
         <w:t>Algoritmos A Implementar</w:t>
       </w:r>
-      <w:bookmarkEnd w:id="4"/>
+      <w:bookmarkEnd w:id="3"/>
     </w:p>
     <w:p>
       <w:pPr>
@@ -2425,7 +2483,7 @@
           <w:szCs w:val="26"/>
         </w:rPr>
       </w:pPr>
-      <w:bookmarkStart w:id="5" w:name="_Toc386122708"/>
+      <w:bookmarkStart w:id="4" w:name="_Toc386122708"/>
       <w:r>
         <w:rPr>
           <w:rStyle w:val="Emphasis"/>
@@ -2435,7 +2493,7 @@
         </w:rPr>
         <w:t>Algoritmo Genético</w:t>
       </w:r>
-      <w:bookmarkEnd w:id="5"/>
+      <w:bookmarkEnd w:id="4"/>
     </w:p>
     <w:p>
       <w:pPr>
@@ -2487,8 +2545,27 @@
           <w:sz w:val="22"/>
           <w:szCs w:val="22"/>
         </w:rPr>
-        <w:lastRenderedPageBreak/>
-        <w:t>Membros da população são combinados entre si de acordo com uma função de avaliação de forma a criar novas soluções as quais passam para a geração seguinte. Este processo repete-se e, adicionalmente, em cada geração são causadas pequenas mutações em alguns dos cromossomas as quais permitem criar um espaço de soluções mais variado. Ao longo das várias gerações espera-se que a população evolua de forma a obter uma solução próxima da solução ótima .</w:t>
+        <w:t>Membros da população são combinados entre si de acordo com uma função de avaliação de forma a criar novas soluções as quais passam para a geração seguinte. Este processo repete-se e, adicionalmente, em cada geração são causadas pequenas mutações em alguns dos cromossomas</w:t>
+      </w:r>
+      <w:r>
+        <w:rPr>
+          <w:rStyle w:val="SubtleEmphasis"/>
+          <w:i w:val="0"/>
+          <w:color w:val="auto"/>
+          <w:sz w:val="22"/>
+          <w:szCs w:val="22"/>
+        </w:rPr>
+        <w:t>, o</w:t>
+      </w:r>
+      <w:r>
+        <w:rPr>
+          <w:rStyle w:val="SubtleEmphasis"/>
+          <w:i w:val="0"/>
+          <w:color w:val="auto"/>
+          <w:sz w:val="22"/>
+          <w:szCs w:val="22"/>
+        </w:rPr>
+        <w:t>s quais permitem criar um espaço de soluções mais variado. Ao longo das várias gerações espera-se que a população evolua de forma a obter uma solução próxima da solução ótima .</w:t>
       </w:r>
     </w:p>
     <w:p>
@@ -2509,7 +2586,7 @@
           <w:szCs w:val="22"/>
         </w:rPr>
       </w:pPr>
-      <w:bookmarkStart w:id="6" w:name="_Toc386122709"/>
+      <w:bookmarkStart w:id="5" w:name="_Toc386122709"/>
       <w:r>
         <w:rPr>
           <w:rStyle w:val="Emphasis"/>
@@ -2518,7 +2595,7 @@
         </w:rPr>
         <w:t>Algoritmo de Arrefecimento Simulado</w:t>
       </w:r>
-      <w:bookmarkEnd w:id="6"/>
+      <w:bookmarkEnd w:id="5"/>
     </w:p>
     <w:p>
       <w:pPr>
@@ -2639,7 +2716,7 @@
           <w:szCs w:val="26"/>
         </w:rPr>
       </w:pPr>
-      <w:bookmarkStart w:id="7" w:name="_Toc386122710"/>
+      <w:bookmarkStart w:id="6" w:name="_Toc386122710"/>
       <w:r>
         <w:rPr>
           <w:rStyle w:val="Emphasis"/>
@@ -2649,7 +2726,7 @@
         </w:rPr>
         <w:t>Algoritmo de Custo Uniforme</w:t>
       </w:r>
-      <w:bookmarkEnd w:id="7"/>
+      <w:bookmarkEnd w:id="6"/>
     </w:p>
     <w:p>
       <w:pPr>
@@ -2680,18 +2757,45 @@
           <w:sz w:val="22"/>
           <w:szCs w:val="22"/>
         </w:rPr>
-        <w:t>Por fim, o último algoritmo a implementar passa por uma estratégia de pesquisa de custo uniforme. Esta pesquisa trata-se de uma pequena modificação ao método de pesquisa em largura. Enquanto que na pesquisa em largura o primeiro nó a ser expandido é o primeiro filho do estado atual, na pesquisa de custo uniforme o primeiro nó a ser expandido é o que tem menor custo. Assim sendo, a primeira solução a ser encontrada será, obrigatoriamente, a menos custosa.</w:t>
+        <w:t>Por fim, o último algoritmo a implementar passa por uma estratégia de pesquisa de custo uniforme. Esta pesquisa trata-se de uma pequena modificação ao método de pesquisa em largura. Enquanto que na pesquisa em largura o primeiro nó a ser expandido é o primeiro filho do estado atual, na pesquisa de custo uniforme o primeiro nó a ser expandido é o que tem menor custo. Assim sendo, a primeira solução a ser encontrada será, ob</w:t>
+      </w:r>
+      <w:r>
+        <w:rPr>
+          <w:rStyle w:val="SubtleEmphasis"/>
+          <w:i w:val="0"/>
+          <w:color w:val="auto"/>
+          <w:sz w:val="22"/>
+          <w:szCs w:val="22"/>
+        </w:rPr>
+        <w:t>rigatoriamente, a menos custosa, fornecendo desta forma a solução optima para o problema.</w:t>
+      </w:r>
+    </w:p>
+    <w:p>
+      <w:pPr>
+        <w:rPr>
+          <w:b/>
+          <w:bCs/>
+          <w:caps/>
+          <w:color w:val="FFFFFF" w:themeColor="background1"/>
+          <w:spacing w:val="15"/>
+          <w:sz w:val="22"/>
+          <w:szCs w:val="22"/>
+        </w:rPr>
+      </w:pPr>
+      <w:bookmarkStart w:id="7" w:name="_Toc386122711"/>
+      <w:r>
+        <w:br w:type="page"/>
       </w:r>
     </w:p>
     <w:p>
       <w:pPr>
         <w:pStyle w:val="Heading1"/>
       </w:pPr>
-      <w:bookmarkStart w:id="8" w:name="_Toc386122711"/>
-      <w:r>
+      <w:r>
+        <w:lastRenderedPageBreak/>
         <w:t>Restrições</w:t>
       </w:r>
-      <w:bookmarkEnd w:id="8"/>
+      <w:bookmarkEnd w:id="7"/>
     </w:p>
     <w:p>
       <w:r>
@@ -2832,23 +2936,47 @@
     </w:p>
     <w:p>
       <w:pPr>
-        <w:pStyle w:val="Heading1"/>
+        <w:rPr>
+          <w:rStyle w:val="SubtleEmphasis"/>
+          <w:b/>
+          <w:bCs/>
+          <w:i w:val="0"/>
+          <w:caps/>
+          <w:color w:val="FFFFFF" w:themeColor="background1"/>
+          <w:spacing w:val="15"/>
+          <w:sz w:val="22"/>
+          <w:szCs w:val="22"/>
+        </w:rPr>
+      </w:pPr>
+      <w:bookmarkStart w:id="8" w:name="_Toc386122712"/>
+      <w:r>
         <w:rPr>
           <w:rStyle w:val="SubtleEmphasis"/>
           <w:i w:val="0"/>
           <w:color w:val="FFFFFF" w:themeColor="background1"/>
         </w:rPr>
-      </w:pPr>
-      <w:bookmarkStart w:id="9" w:name="_Toc386122712"/>
-      <w:r>
+        <w:br w:type="page"/>
+      </w:r>
+    </w:p>
+    <w:p>
+      <w:pPr>
+        <w:pStyle w:val="Heading1"/>
         <w:rPr>
           <w:rStyle w:val="SubtleEmphasis"/>
           <w:i w:val="0"/>
           <w:color w:val="FFFFFF" w:themeColor="background1"/>
         </w:rPr>
+      </w:pPr>
+      <w:r>
+        <w:rPr>
+          <w:rStyle w:val="SubtleEmphasis"/>
+          <w:i w:val="0"/>
+          <w:color w:val="FFFFFF" w:themeColor="background1"/>
+        </w:rPr>
+        <w:lastRenderedPageBreak/>
         <w:t>Estruturas de Dados</w:t>
       </w:r>
-      <w:bookmarkEnd w:id="9"/>
+      <w:bookmarkEnd w:id="8"/>
     </w:p>
     <w:p>
       <w:pPr>
@@ -3016,17 +3144,16 @@
           <w:szCs w:val="26"/>
         </w:rPr>
       </w:pPr>
-      <w:bookmarkStart w:id="10" w:name="_Toc386122713"/>
+      <w:bookmarkStart w:id="9" w:name="_Toc386122713"/>
       <w:r>
         <w:rPr>
           <w:rStyle w:val="Emphasis"/>
           <w:sz w:val="26"/>
           <w:szCs w:val="26"/>
         </w:rPr>
-        <w:lastRenderedPageBreak/>
         <w:t>Avião</w:t>
       </w:r>
-      <w:bookmarkEnd w:id="10"/>
+      <w:bookmarkEnd w:id="9"/>
     </w:p>
     <w:p>
       <w:pPr>
@@ -3532,7 +3659,7 @@
           <w:szCs w:val="26"/>
         </w:rPr>
       </w:pPr>
-      <w:bookmarkStart w:id="11" w:name="_Toc386122714"/>
+      <w:bookmarkStart w:id="10" w:name="_Toc386122714"/>
       <w:r>
         <w:rPr>
           <w:rStyle w:val="Emphasis"/>
@@ -3542,7 +3669,7 @@
         </w:rPr>
         <w:t>Algoritmo</w:t>
       </w:r>
-      <w:bookmarkEnd w:id="11"/>
+      <w:bookmarkEnd w:id="10"/>
       <w:r>
         <w:rPr>
           <w:rStyle w:val="Emphasis"/>
@@ -3693,13 +3820,7 @@
         <w:t>reproduzir</w:t>
       </w:r>
       <w:r>
-        <w:t>:</w:t>
-      </w:r>
-      <w:r>
-        <w:t xml:space="preserve"> </w:t>
-      </w:r>
-      <w:r>
-        <w:t>cria 2 novas soluções constituídas por material genético de dois progenitores</w:t>
+        <w:t>: cria 2 novas soluções constituídas por material genético de dois progenitores</w:t>
       </w:r>
     </w:p>
     <w:p>
@@ -3719,13 +3840,7 @@
         <w:t>obterValor</w:t>
       </w:r>
       <w:r>
-        <w:t>:</w:t>
-      </w:r>
-      <w:r>
-        <w:t xml:space="preserve"> </w:t>
-      </w:r>
-      <w:r>
-        <w:t>obtém o valor heurístico da solução</w:t>
+        <w:t>: obtém o valor heurístico da solução</w:t>
       </w:r>
     </w:p>
     <w:p>
@@ -3848,6 +3963,7 @@
         <w:rPr>
           <w:b/>
         </w:rPr>
+        <w:lastRenderedPageBreak/>
         <w:tab/>
       </w:r>
       <w:r>
@@ -3927,7 +4043,6 @@
         <w:rPr>
           <w:b/>
         </w:rPr>
-        <w:lastRenderedPageBreak/>
         <w:t>temperatura</w:t>
       </w:r>
       <w:r>
@@ -4475,6 +4590,55 @@
     <w:p>
       <w:pPr>
         <w:pStyle w:val="ListParagraph"/>
+        <w:ind w:left="714"/>
+        <w:outlineLvl w:val="1"/>
+        <w:rPr>
+          <w:rStyle w:val="Emphasis"/>
+          <w:b/>
+          <w:caps w:val="0"/>
+          <w:color w:val="auto"/>
+          <w:spacing w:val="0"/>
+          <w:sz w:val="26"/>
+          <w:szCs w:val="26"/>
+        </w:rPr>
+      </w:pPr>
+      <w:bookmarkStart w:id="11" w:name="_Toc386122715"/>
+    </w:p>
+    <w:p>
+      <w:pPr>
+        <w:pStyle w:val="ListParagraph"/>
+        <w:ind w:left="714"/>
+        <w:outlineLvl w:val="1"/>
+        <w:rPr>
+          <w:rStyle w:val="Emphasis"/>
+          <w:b/>
+          <w:caps w:val="0"/>
+          <w:color w:val="auto"/>
+          <w:spacing w:val="0"/>
+          <w:sz w:val="26"/>
+          <w:szCs w:val="26"/>
+        </w:rPr>
+      </w:pPr>
+    </w:p>
+    <w:p>
+      <w:pPr>
+        <w:pStyle w:val="ListParagraph"/>
+        <w:ind w:left="714"/>
+        <w:outlineLvl w:val="1"/>
+        <w:rPr>
+          <w:rStyle w:val="Emphasis"/>
+          <w:b/>
+          <w:caps w:val="0"/>
+          <w:color w:val="auto"/>
+          <w:spacing w:val="0"/>
+          <w:sz w:val="26"/>
+          <w:szCs w:val="26"/>
+        </w:rPr>
+      </w:pPr>
+    </w:p>
+    <w:p>
+      <w:pPr>
+        <w:pStyle w:val="ListParagraph"/>
         <w:numPr>
           <w:ilvl w:val="0"/>
           <w:numId w:val="2"/>
@@ -4487,7 +4651,6 @@
           <w:szCs w:val="26"/>
         </w:rPr>
       </w:pPr>
-      <w:bookmarkStart w:id="12" w:name="_Toc386122715"/>
       <w:r>
         <w:rPr>
           <w:rStyle w:val="Emphasis"/>
@@ -4495,9 +4658,10 @@
           <w:sz w:val="26"/>
           <w:szCs w:val="26"/>
         </w:rPr>
+        <w:lastRenderedPageBreak/>
         <w:t>Solução</w:t>
       </w:r>
-      <w:bookmarkEnd w:id="12"/>
+      <w:bookmarkEnd w:id="11"/>
     </w:p>
     <w:p>
       <w:pPr>
@@ -4564,7 +4728,7 @@
         <w:t>relaciona</w:t>
       </w:r>
       <w:r>
-        <w:t>mod</w:t>
+        <w:t>mos</w:t>
       </w:r>
       <w:r>
         <w:t xml:space="preserve"> um avião com uma hora da sua aterragem</w:t>
@@ -4612,7 +4776,6 @@
         </w:rPr>
       </w:pPr>
       <w:r>
-        <w:lastRenderedPageBreak/>
         <w:tab/>
       </w:r>
       <w:r>
@@ -4656,10 +4819,22 @@
         <w:tab/>
       </w:r>
       <w:r>
-        <w:t>A solução apresentada quando é corr</w:t>
-      </w:r>
-      <w:r>
-        <w:t xml:space="preserve">ido o Algoritmo Genético implementa para além do </w:t>
+        <w:t>A solução apresentada</w:t>
+      </w:r>
+      <w:r>
+        <w:t>, quando</w:t>
+      </w:r>
+      <w:r>
+        <w:t xml:space="preserve"> corr</w:t>
+      </w:r>
+      <w:r>
+        <w:t>ido o Algoritmo Genético implementa</w:t>
+      </w:r>
+      <w:r>
+        <w:t>do,</w:t>
+      </w:r>
+      <w:r>
+        <w:t xml:space="preserve"> para além do </w:t>
       </w:r>
       <w:r>
         <w:rPr>
@@ -4806,7 +4981,13 @@
         <w:tab/>
       </w:r>
       <w:r>
-        <w:t xml:space="preserve">A cada elemento deste vetor o melhor tempo para o aviao contido no elemento encontra-se no campo </w:t>
+        <w:t>A cada elemento deste vetor</w:t>
+      </w:r>
+      <w:r>
+        <w:t>,</w:t>
+      </w:r>
+      <w:r>
+        <w:t xml:space="preserve"> o melhor tempo para o aviao contido no elemento encontra-se no campo </w:t>
       </w:r>
       <w:r>
         <w:rPr>
@@ -4841,13 +5022,30 @@
     </w:p>
     <w:p>
       <w:pPr>
+        <w:rPr>
+          <w:b/>
+          <w:bCs/>
+          <w:caps/>
+          <w:color w:val="FFFFFF" w:themeColor="background1"/>
+          <w:spacing w:val="15"/>
+          <w:sz w:val="22"/>
+          <w:szCs w:val="22"/>
+        </w:rPr>
+      </w:pPr>
+      <w:bookmarkStart w:id="12" w:name="_Toc386122716"/>
+      <w:r>
+        <w:br w:type="page"/>
+      </w:r>
+    </w:p>
+    <w:p>
+      <w:pPr>
         <w:pStyle w:val="Heading1"/>
       </w:pPr>
-      <w:bookmarkStart w:id="13" w:name="_Toc386122716"/>
-      <w:r>
+      <w:r>
+        <w:lastRenderedPageBreak/>
         <w:t>Trabalho Efetuado</w:t>
       </w:r>
-      <w:bookmarkEnd w:id="13"/>
+      <w:bookmarkEnd w:id="12"/>
     </w:p>
     <w:p>
       <w:pPr>
@@ -4944,7 +5142,13 @@
         <w:jc w:val="both"/>
       </w:pPr>
       <w:r>
-        <w:t>O programa não apresenta problemas no que toca a tempo de execução e corre sem problemas qualquer tipo de problema, sendo que, os problemas impossíveis apresentarão um custo elevado e imprático e terminarão com a restrição de número máximo  de iterações.</w:t>
+        <w:t xml:space="preserve">O programa não apresenta problemas no que toca a tempo de execução e corre sem problemas </w:t>
+      </w:r>
+      <w:r>
+        <w:t xml:space="preserve">com </w:t>
+      </w:r>
+      <w:r>
+        <w:t>qualquer tipo de problema, sendo que, os problemas impossíveis apresentarão um custo elevado e imprático e terminarão com a restrição de número máximo  de iterações.</w:t>
       </w:r>
     </w:p>
     <w:p>
@@ -4971,11 +5175,7 @@
         <w:jc w:val="both"/>
       </w:pPr>
       <w:r>
-        <w:t xml:space="preserve">O trabalho realizado neste algoritmo conta já com a especificação e correto funcionamento das estruturas de dados inerentes, assim como um esboço do preliminar do algoritmo, sendo que está já gera </w:t>
-      </w:r>
-      <w:r>
-        <w:lastRenderedPageBreak/>
-        <w:t>ramificações apartir de um nó com as restrições i</w:t>
+        <w:t>O trabalho realizado neste algoritmo conta já com a especificação e correto funcionamento das estruturas de dados inerentes, assim como um esboço do preliminar do algoritmo, sendo que está já gera ramificações apartir de um nó com as restrições i</w:t>
       </w:r>
       <w:r>
         <w:t xml:space="preserve">nerentes ao próprio e </w:t>
@@ -4990,13 +5190,36 @@
         <w:jc w:val="both"/>
       </w:pPr>
       <w:r>
-        <w:t>Neste momento o algoritmo está a funcionar para os casos mais simples, isto é o algoritmo consegue calcular a solução, embora para um numero substâncial de aviões</w:t>
+        <w:t xml:space="preserve">Neste momento </w:t>
+      </w:r>
+      <w:bookmarkStart w:id="13" w:name="_GoBack"/>
+      <w:bookmarkEnd w:id="13"/>
+      <w:r>
+        <w:t>o algoritmo está a funcionar para os casos mais simples, isto é</w:t>
       </w:r>
       <w:r>
         <w:t>,</w:t>
       </w:r>
       <w:r>
-        <w:t xml:space="preserve"> cada um com um intervalo de tempo considerável, o programa torna-se bastante lento, pelo é necessário melhorar a performance a nível de código para evitar fazer a funções redundantes assim como possivelmente limitar mais à fila de espera que contêm os nós a serem percorridos pelo algoritmo. Embora o algoritmo em si, não seja eficaz para resolver o pro</w:t>
+        <w:t xml:space="preserve"> o algoritmo consegue calcular a solução, embora para um numero substâncial de aviões</w:t>
+      </w:r>
+      <w:r>
+        <w:t>,</w:t>
+      </w:r>
+      <w:r>
+        <w:t xml:space="preserve"> cada um com um intervalo de tempo considerável, o programa torna-se bastante lento, pelo é necessário melhorar a performance a nível de código para evitar fazer a</w:t>
+      </w:r>
+      <w:r>
+        <w:t xml:space="preserve"> chamada a</w:t>
+      </w:r>
+      <w:r>
+        <w:t xml:space="preserve"> funções redundantes assim como possivelmente limitar mais à fila de espera que contêm os nós a serem percorridos pelo algo</w:t>
+      </w:r>
+      <w:r>
+        <w:t>ritmo. Embora o algoritmo em si</w:t>
+      </w:r>
+      <w:r>
+        <w:t xml:space="preserve"> não seja eficaz para resolver o pro</w:t>
       </w:r>
       <w:r>
         <w:t>blema proposto, o grupo acredita</w:t>
@@ -5070,10 +5293,27 @@
     </w:p>
     <w:p>
       <w:pPr>
+        <w:rPr>
+          <w:b/>
+          <w:bCs/>
+          <w:caps/>
+          <w:color w:val="FFFFFF" w:themeColor="background1"/>
+          <w:spacing w:val="15"/>
+          <w:sz w:val="22"/>
+          <w:szCs w:val="22"/>
+        </w:rPr>
+      </w:pPr>
+      <w:bookmarkStart w:id="15" w:name="_Toc386122718"/>
+      <w:r>
+        <w:br w:type="page"/>
+      </w:r>
+    </w:p>
+    <w:p>
+      <w:pPr>
         <w:pStyle w:val="Heading1"/>
       </w:pPr>
-      <w:bookmarkStart w:id="15" w:name="_Toc386122718"/>
-      <w:r>
+      <w:r>
+        <w:lastRenderedPageBreak/>
         <w:t>Conclusões</w:t>
       </w:r>
       <w:bookmarkEnd w:id="15"/>
@@ -8546,7 +8786,7 @@
 </file>
 
 <file path=customXml/itemProps1.xml><?xml version="1.0" encoding="utf-8"?>
-<ds:datastoreItem xmlns:ds="http://schemas.openxmlformats.org/officeDocument/2006/customXml" ds:itemID="{60D434E2-8A61-4F69-9B40-B2217546DF38}">
+<ds:datastoreItem xmlns:ds="http://schemas.openxmlformats.org/officeDocument/2006/customXml" ds:itemID="{7101A3A8-29E8-49F1-8079-6891C3368AC7}">
   <ds:schemaRefs>
     <ds:schemaRef ds:uri="http://schemas.openxmlformats.org/officeDocument/2006/bibliography"/>
   </ds:schemaRefs>

--- a/Rel_Intercalar.docx
+++ b/Rel_Intercalar.docx
@@ -3936,6 +3936,20 @@
       <w:pPr>
         <w:rPr>
           <w:b/>
+        </w:rPr>
+      </w:pPr>
+      <w:r>
+        <w:rPr>
+          <w:b/>
+        </w:rPr>
+        <w:tab/>
+      </w:r>
+    </w:p>
+    <w:p>
+      <w:pPr>
+        <w:ind w:firstLine="720"/>
+        <w:rPr>
+          <w:b/>
           <w:sz w:val="26"/>
           <w:szCs w:val="26"/>
         </w:rPr>
@@ -3943,15 +3957,10 @@
       <w:r>
         <w:rPr>
           <w:b/>
-        </w:rPr>
-        <w:tab/>
-      </w:r>
-      <w:r>
-        <w:rPr>
-          <w:b/>
           <w:sz w:val="26"/>
           <w:szCs w:val="26"/>
         </w:rPr>
+        <w:lastRenderedPageBreak/>
         <w:t>Arrefecimento Simulado</w:t>
       </w:r>
     </w:p>
@@ -3963,7 +3972,6 @@
         <w:rPr>
           <w:b/>
         </w:rPr>
-        <w:lastRenderedPageBreak/>
         <w:tab/>
       </w:r>
       <w:r>
@@ -4586,39 +4594,37 @@
       <w:pPr>
         <w:pStyle w:val="ListParagraph"/>
       </w:pPr>
+      <w:r>
+        <w:t>Relativamente a funções do algoritmo, é de destacar a seguinte:</w:t>
+      </w:r>
     </w:p>
     <w:p>
       <w:pPr>
         <w:pStyle w:val="ListParagraph"/>
-        <w:ind w:left="714"/>
-        <w:outlineLvl w:val="1"/>
+        <w:numPr>
+          <w:ilvl w:val="0"/>
+          <w:numId w:val="12"/>
+        </w:numPr>
         <w:rPr>
           <w:rStyle w:val="Emphasis"/>
-          <w:b/>
           <w:caps w:val="0"/>
           <w:color w:val="auto"/>
           <w:spacing w:val="0"/>
-          <w:sz w:val="26"/>
-          <w:szCs w:val="26"/>
-        </w:rPr>
-      </w:pPr>
+        </w:rPr>
+      </w:pPr>
+      <w:r>
+        <w:rPr>
+          <w:b/>
+        </w:rPr>
+        <w:lastRenderedPageBreak/>
+        <w:t>generateBranches</w:t>
+      </w:r>
+      <w:r>
+        <w:t>: Recebe um nó e apartir deste gera ramificações consoante as suas constraints o permitam, posteriormente adicionando-as à fila de espera a ser processada.</w:t>
+      </w:r>
       <w:bookmarkStart w:id="11" w:name="_Toc386122715"/>
-    </w:p>
-    <w:p>
-      <w:pPr>
-        <w:pStyle w:val="ListParagraph"/>
-        <w:ind w:left="714"/>
-        <w:outlineLvl w:val="1"/>
-        <w:rPr>
-          <w:rStyle w:val="Emphasis"/>
-          <w:b/>
-          <w:caps w:val="0"/>
-          <w:color w:val="auto"/>
-          <w:spacing w:val="0"/>
-          <w:sz w:val="26"/>
-          <w:szCs w:val="26"/>
-        </w:rPr>
-      </w:pPr>
+      <w:bookmarkStart w:id="12" w:name="_GoBack"/>
+      <w:bookmarkEnd w:id="12"/>
     </w:p>
     <w:p>
       <w:pPr>
@@ -4658,7 +4664,6 @@
           <w:sz w:val="26"/>
           <w:szCs w:val="26"/>
         </w:rPr>
-        <w:lastRenderedPageBreak/>
         <w:t>Solução</w:t>
       </w:r>
       <w:bookmarkEnd w:id="11"/>
@@ -5032,7 +5037,7 @@
           <w:szCs w:val="22"/>
         </w:rPr>
       </w:pPr>
-      <w:bookmarkStart w:id="12" w:name="_Toc386122716"/>
+      <w:bookmarkStart w:id="13" w:name="_Toc386122716"/>
       <w:r>
         <w:br w:type="page"/>
       </w:r>
@@ -5045,7 +5050,7 @@
         <w:lastRenderedPageBreak/>
         <w:t>Trabalho Efetuado</w:t>
       </w:r>
-      <w:bookmarkEnd w:id="12"/>
+      <w:bookmarkEnd w:id="13"/>
     </w:p>
     <w:p>
       <w:pPr>
@@ -5190,12 +5195,7 @@
         <w:jc w:val="both"/>
       </w:pPr>
       <w:r>
-        <w:t xml:space="preserve">Neste momento </w:t>
-      </w:r>
-      <w:bookmarkStart w:id="13" w:name="_GoBack"/>
-      <w:bookmarkEnd w:id="13"/>
-      <w:r>
-        <w:t>o algoritmo está a funcionar para os casos mais simples, isto é</w:t>
+        <w:t>Neste momento o algoritmo está a funcionar para os casos mais simples, isto é</w:t>
       </w:r>
       <w:r>
         <w:t>,</w:t>
@@ -6230,6 +6230,119 @@
     </w:lvl>
   </w:abstractNum>
   <w:abstractNum w:abstractNumId="7">
+    <w:nsid w:val="579077D6"/>
+    <w:multiLevelType w:val="hybridMultilevel"/>
+    <w:tmpl w:val="3E129A0E"/>
+    <w:lvl w:ilvl="0" w:tplc="08160001">
+      <w:start w:val="1"/>
+      <w:numFmt w:val="bullet"/>
+      <w:lvlText w:val=""/>
+      <w:lvlJc w:val="left"/>
+      <w:pPr>
+        <w:ind w:left="1440" w:hanging="360"/>
+      </w:pPr>
+      <w:rPr>
+        <w:rFonts w:ascii="Symbol" w:hAnsi="Symbol" w:hint="default"/>
+      </w:rPr>
+    </w:lvl>
+    <w:lvl w:ilvl="1" w:tplc="08160003" w:tentative="1">
+      <w:start w:val="1"/>
+      <w:numFmt w:val="bullet"/>
+      <w:lvlText w:val="o"/>
+      <w:lvlJc w:val="left"/>
+      <w:pPr>
+        <w:ind w:left="2160" w:hanging="360"/>
+      </w:pPr>
+      <w:rPr>
+        <w:rFonts w:ascii="Courier New" w:hAnsi="Courier New" w:cs="Courier New" w:hint="default"/>
+      </w:rPr>
+    </w:lvl>
+    <w:lvl w:ilvl="2" w:tplc="08160005" w:tentative="1">
+      <w:start w:val="1"/>
+      <w:numFmt w:val="bullet"/>
+      <w:lvlText w:val=""/>
+      <w:lvlJc w:val="left"/>
+      <w:pPr>
+        <w:ind w:left="2880" w:hanging="360"/>
+      </w:pPr>
+      <w:rPr>
+        <w:rFonts w:ascii="Wingdings" w:hAnsi="Wingdings" w:hint="default"/>
+      </w:rPr>
+    </w:lvl>
+    <w:lvl w:ilvl="3" w:tplc="08160001" w:tentative="1">
+      <w:start w:val="1"/>
+      <w:numFmt w:val="bullet"/>
+      <w:lvlText w:val=""/>
+      <w:lvlJc w:val="left"/>
+      <w:pPr>
+        <w:ind w:left="3600" w:hanging="360"/>
+      </w:pPr>
+      <w:rPr>
+        <w:rFonts w:ascii="Symbol" w:hAnsi="Symbol" w:hint="default"/>
+      </w:rPr>
+    </w:lvl>
+    <w:lvl w:ilvl="4" w:tplc="08160003" w:tentative="1">
+      <w:start w:val="1"/>
+      <w:numFmt w:val="bullet"/>
+      <w:lvlText w:val="o"/>
+      <w:lvlJc w:val="left"/>
+      <w:pPr>
+        <w:ind w:left="4320" w:hanging="360"/>
+      </w:pPr>
+      <w:rPr>
+        <w:rFonts w:ascii="Courier New" w:hAnsi="Courier New" w:cs="Courier New" w:hint="default"/>
+      </w:rPr>
+    </w:lvl>
+    <w:lvl w:ilvl="5" w:tplc="08160005" w:tentative="1">
+      <w:start w:val="1"/>
+      <w:numFmt w:val="bullet"/>
+      <w:lvlText w:val=""/>
+      <w:lvlJc w:val="left"/>
+      <w:pPr>
+        <w:ind w:left="5040" w:hanging="360"/>
+      </w:pPr>
+      <w:rPr>
+        <w:rFonts w:ascii="Wingdings" w:hAnsi="Wingdings" w:hint="default"/>
+      </w:rPr>
+    </w:lvl>
+    <w:lvl w:ilvl="6" w:tplc="08160001" w:tentative="1">
+      <w:start w:val="1"/>
+      <w:numFmt w:val="bullet"/>
+      <w:lvlText w:val=""/>
+      <w:lvlJc w:val="left"/>
+      <w:pPr>
+        <w:ind w:left="5760" w:hanging="360"/>
+      </w:pPr>
+      <w:rPr>
+        <w:rFonts w:ascii="Symbol" w:hAnsi="Symbol" w:hint="default"/>
+      </w:rPr>
+    </w:lvl>
+    <w:lvl w:ilvl="7" w:tplc="08160003" w:tentative="1">
+      <w:start w:val="1"/>
+      <w:numFmt w:val="bullet"/>
+      <w:lvlText w:val="o"/>
+      <w:lvlJc w:val="left"/>
+      <w:pPr>
+        <w:ind w:left="6480" w:hanging="360"/>
+      </w:pPr>
+      <w:rPr>
+        <w:rFonts w:ascii="Courier New" w:hAnsi="Courier New" w:cs="Courier New" w:hint="default"/>
+      </w:rPr>
+    </w:lvl>
+    <w:lvl w:ilvl="8" w:tplc="08160005" w:tentative="1">
+      <w:start w:val="1"/>
+      <w:numFmt w:val="bullet"/>
+      <w:lvlText w:val=""/>
+      <w:lvlJc w:val="left"/>
+      <w:pPr>
+        <w:ind w:left="7200" w:hanging="360"/>
+      </w:pPr>
+      <w:rPr>
+        <w:rFonts w:ascii="Wingdings" w:hAnsi="Wingdings" w:hint="default"/>
+      </w:rPr>
+    </w:lvl>
+  </w:abstractNum>
+  <w:abstractNum w:abstractNumId="8">
     <w:nsid w:val="57A75D98"/>
     <w:multiLevelType w:val="hybridMultilevel"/>
     <w:tmpl w:val="B8A63F48"/>
@@ -6342,7 +6455,7 @@
       </w:rPr>
     </w:lvl>
   </w:abstractNum>
-  <w:abstractNum w:abstractNumId="8">
+  <w:abstractNum w:abstractNumId="9">
     <w:nsid w:val="59304EEF"/>
     <w:multiLevelType w:val="hybridMultilevel"/>
     <w:tmpl w:val="832A590A"/>
@@ -6455,7 +6568,7 @@
       </w:rPr>
     </w:lvl>
   </w:abstractNum>
-  <w:abstractNum w:abstractNumId="9">
+  <w:abstractNum w:abstractNumId="10">
     <w:nsid w:val="6609285F"/>
     <w:multiLevelType w:val="hybridMultilevel"/>
     <w:tmpl w:val="F6D01788"/>
@@ -6568,7 +6681,7 @@
       </w:rPr>
     </w:lvl>
   </w:abstractNum>
-  <w:abstractNum w:abstractNumId="10">
+  <w:abstractNum w:abstractNumId="11">
     <w:nsid w:val="779B3E68"/>
     <w:multiLevelType w:val="hybridMultilevel"/>
     <w:tmpl w:val="2DFC9A9E"/>
@@ -6661,13 +6774,13 @@
     </w:lvl>
   </w:abstractNum>
   <w:num w:numId="1">
-    <w:abstractNumId w:val="8"/>
+    <w:abstractNumId w:val="9"/>
   </w:num>
   <w:num w:numId="2">
-    <w:abstractNumId w:val="10"/>
+    <w:abstractNumId w:val="11"/>
   </w:num>
   <w:num w:numId="3">
-    <w:abstractNumId w:val="9"/>
+    <w:abstractNumId w:val="10"/>
   </w:num>
   <w:num w:numId="4">
     <w:abstractNumId w:val="4"/>
@@ -6679,7 +6792,7 @@
     <w:abstractNumId w:val="1"/>
   </w:num>
   <w:num w:numId="7">
-    <w:abstractNumId w:val="7"/>
+    <w:abstractNumId w:val="8"/>
   </w:num>
   <w:num w:numId="8">
     <w:abstractNumId w:val="6"/>
@@ -6692,6 +6805,9 @@
   </w:num>
   <w:num w:numId="11">
     <w:abstractNumId w:val="3"/>
+  </w:num>
+  <w:num w:numId="12">
+    <w:abstractNumId w:val="7"/>
   </w:num>
 </w:numbering>
 </file>
@@ -8786,7 +8902,7 @@
 </file>
 
 <file path=customXml/itemProps1.xml><?xml version="1.0" encoding="utf-8"?>
-<ds:datastoreItem xmlns:ds="http://schemas.openxmlformats.org/officeDocument/2006/customXml" ds:itemID="{7101A3A8-29E8-49F1-8079-6891C3368AC7}">
+<ds:datastoreItem xmlns:ds="http://schemas.openxmlformats.org/officeDocument/2006/customXml" ds:itemID="{0CBE81D9-03E0-4D27-BB4C-EFD48C4AB4FD}">
   <ds:schemaRefs>
     <ds:schemaRef ds:uri="http://schemas.openxmlformats.org/officeDocument/2006/bibliography"/>
   </ds:schemaRefs>

--- a/Rel_Intercalar.docx
+++ b/Rel_Intercalar.docx
@@ -99,7 +99,9 @@
       <w:pPr>
         <w:jc w:val="center"/>
       </w:pPr>
-    </w:p>
+      <w:bookmarkStart w:id="0" w:name="_GoBack"/>
+    </w:p>
+    <w:bookmarkEnd w:id="0"/>
     <w:p>
       <w:pPr>
         <w:jc w:val="center"/>
@@ -412,8 +414,6 @@
         </w:rPr>
         <w:t>ei11130@fe.up.pt</w:t>
       </w:r>
-      <w:bookmarkStart w:id="0" w:name="_GoBack"/>
-      <w:bookmarkEnd w:id="0"/>
     </w:p>
     <w:p>
       <w:pPr>
@@ -3693,13 +3693,7 @@
         <w:t>reproduzir</w:t>
       </w:r>
       <w:r>
-        <w:t>:</w:t>
-      </w:r>
-      <w:r>
-        <w:t xml:space="preserve"> </w:t>
-      </w:r>
-      <w:r>
-        <w:t>cria 2 novas soluções constituídas por material genético de dois progenitores</w:t>
+        <w:t>: cria 2 novas soluções constituídas por material genético de dois progenitores</w:t>
       </w:r>
     </w:p>
     <w:p>
@@ -3719,13 +3713,7 @@
         <w:t>obterValor</w:t>
       </w:r>
       <w:r>
-        <w:t>:</w:t>
-      </w:r>
-      <w:r>
-        <w:t xml:space="preserve"> </w:t>
-      </w:r>
-      <w:r>
-        <w:t>obtém o valor heurístico da solução</w:t>
+        <w:t>: obtém o valor heurístico da solução</w:t>
       </w:r>
     </w:p>
     <w:p>
@@ -8546,7 +8534,7 @@
 </file>
 
 <file path=customXml/itemProps1.xml><?xml version="1.0" encoding="utf-8"?>
-<ds:datastoreItem xmlns:ds="http://schemas.openxmlformats.org/officeDocument/2006/customXml" ds:itemID="{60D434E2-8A61-4F69-9B40-B2217546DF38}">
+<ds:datastoreItem xmlns:ds="http://schemas.openxmlformats.org/officeDocument/2006/customXml" ds:itemID="{684D239F-7562-4702-B5A2-E8146673842F}">
   <ds:schemaRefs>
     <ds:schemaRef ds:uri="http://schemas.openxmlformats.org/officeDocument/2006/bibliography"/>
   </ds:schemaRefs>
